--- a/zModulo3e4(Teste de Software).docx
+++ b/zModulo3e4(Teste de Software).docx
@@ -10,16 +10,28 @@
           <w:numId w:val="4"/>
         </w:numPr>
         <w:spacing w:line="360" w:lineRule="auto"/>
-      </w:pPr>
-      <w:r>
+        <w:rPr>
+          <w:rFonts w:ascii="Times New Roman" w:hAnsi="Times New Roman" w:cs="Times New Roman"/>
+        </w:rPr>
+      </w:pPr>
+      <w:r>
+        <w:rPr>
+          <w:rFonts w:ascii="Times New Roman" w:hAnsi="Times New Roman" w:cs="Times New Roman"/>
+        </w:rPr>
         <w:t>Ambiente de teste</w:t>
       </w:r>
     </w:p>
     <w:p>
       <w:pPr>
         <w:pStyle w:val="Subtitle"/>
-      </w:pPr>
-      <w:r>
+        <w:rPr>
+          <w:rFonts w:ascii="Times New Roman" w:hAnsi="Times New Roman" w:cs="Times New Roman"/>
+        </w:rPr>
+      </w:pPr>
+      <w:r>
+        <w:rPr>
+          <w:rFonts w:ascii="Times New Roman" w:hAnsi="Times New Roman" w:cs="Times New Roman"/>
+        </w:rPr>
         <w:t>O que é ambiente de teste?</w:t>
       </w:r>
     </w:p>
@@ -27,7 +39,7 @@
       <w:pPr>
         <w:spacing w:line="360" w:lineRule="auto"/>
         <w:rPr>
-          <w:rFonts w:ascii="Arial" w:hAnsi="Arial" w:cs="Arial"/>
+          <w:rFonts w:ascii="Times New Roman" w:hAnsi="Times New Roman" w:cs="Times New Roman"/>
           <w:color w:val="000000"/>
           <w:sz w:val="24"/>
           <w:szCs w:val="18"/>
@@ -36,7 +48,7 @@
       </w:pPr>
       <w:r>
         <w:rPr>
-          <w:rFonts w:ascii="Arial" w:hAnsi="Arial" w:cs="Arial"/>
+          <w:rFonts w:ascii="Times New Roman" w:hAnsi="Times New Roman" w:cs="Times New Roman"/>
           <w:color w:val="000000"/>
           <w:sz w:val="24"/>
           <w:szCs w:val="18"/>
@@ -49,7 +61,7 @@
       <w:pPr>
         <w:spacing w:line="360" w:lineRule="auto"/>
         <w:rPr>
-          <w:rFonts w:ascii="Arial" w:hAnsi="Arial" w:cs="Arial"/>
+          <w:rFonts w:ascii="Times New Roman" w:hAnsi="Times New Roman" w:cs="Times New Roman"/>
           <w:color w:val="000000"/>
           <w:sz w:val="24"/>
           <w:szCs w:val="18"/>
@@ -58,7 +70,7 @@
       </w:pPr>
       <w:r>
         <w:rPr>
-          <w:rFonts w:ascii="Arial" w:hAnsi="Arial" w:cs="Arial"/>
+          <w:rFonts w:ascii="Times New Roman" w:hAnsi="Times New Roman" w:cs="Times New Roman"/>
           <w:color w:val="000000"/>
           <w:sz w:val="24"/>
           <w:szCs w:val="18"/>
@@ -71,15 +83,15 @@
       <w:pPr>
         <w:spacing w:line="360" w:lineRule="auto"/>
         <w:rPr>
-          <w:rFonts w:ascii="Arial" w:hAnsi="Arial" w:cs="Arial"/>
-          <w:color w:val="000000"/>
-          <w:sz w:val="24"/>
-          <w:szCs w:val="18"/>
-        </w:rPr>
-      </w:pPr>
-      <w:r>
-        <w:rPr>
-          <w:rFonts w:ascii="Arial" w:hAnsi="Arial" w:cs="Arial"/>
+          <w:rFonts w:ascii="Times New Roman" w:hAnsi="Times New Roman" w:cs="Times New Roman"/>
+          <w:color w:val="000000"/>
+          <w:sz w:val="24"/>
+          <w:szCs w:val="18"/>
+        </w:rPr>
+      </w:pPr>
+      <w:r>
+        <w:rPr>
+          <w:rFonts w:ascii="Times New Roman" w:hAnsi="Times New Roman" w:cs="Times New Roman"/>
           <w:color w:val="000000"/>
           <w:sz w:val="24"/>
           <w:szCs w:val="18"/>
@@ -89,7 +101,7 @@
       </w:r>
       <w:r>
         <w:rPr>
-          <w:rFonts w:ascii="Arial" w:hAnsi="Arial" w:cs="Arial"/>
+          <w:rFonts w:ascii="Times New Roman" w:hAnsi="Times New Roman" w:cs="Times New Roman"/>
           <w:color w:val="000000"/>
           <w:sz w:val="24"/>
           <w:szCs w:val="18"/>
@@ -98,7 +110,7 @@
       </w:r>
       <w:r>
         <w:rPr>
-          <w:rFonts w:ascii="Arial" w:hAnsi="Arial" w:cs="Arial"/>
+          <w:rFonts w:ascii="Times New Roman" w:hAnsi="Times New Roman" w:cs="Times New Roman"/>
           <w:color w:val="000000"/>
           <w:sz w:val="24"/>
           <w:szCs w:val="18"/>
@@ -111,7 +123,7 @@
       <w:pPr>
         <w:spacing w:line="360" w:lineRule="auto"/>
         <w:rPr>
-          <w:rFonts w:ascii="Arial" w:hAnsi="Arial" w:cs="Arial"/>
+          <w:rFonts w:ascii="Times New Roman" w:hAnsi="Times New Roman" w:cs="Times New Roman"/>
           <w:color w:val="000000"/>
           <w:sz w:val="24"/>
           <w:szCs w:val="18"/>
@@ -120,7 +132,7 @@
       </w:pPr>
       <w:r>
         <w:rPr>
-          <w:rFonts w:ascii="Arial" w:hAnsi="Arial" w:cs="Arial"/>
+          <w:rFonts w:ascii="Times New Roman" w:hAnsi="Times New Roman" w:cs="Times New Roman"/>
           <w:color w:val="000000"/>
           <w:sz w:val="24"/>
           <w:szCs w:val="18"/>
@@ -130,7 +142,7 @@
       </w:r>
       <w:r>
         <w:rPr>
-          <w:rFonts w:ascii="Arial" w:hAnsi="Arial" w:cs="Arial"/>
+          <w:rFonts w:ascii="Times New Roman" w:hAnsi="Times New Roman" w:cs="Times New Roman"/>
           <w:color w:val="000000"/>
           <w:sz w:val="24"/>
           <w:szCs w:val="18"/>
@@ -140,7 +152,7 @@
       </w:r>
       <w:r>
         <w:rPr>
-          <w:rFonts w:ascii="Arial" w:hAnsi="Arial" w:cs="Arial"/>
+          <w:rFonts w:ascii="Times New Roman" w:hAnsi="Times New Roman" w:cs="Times New Roman"/>
           <w:color w:val="000000"/>
           <w:sz w:val="24"/>
           <w:szCs w:val="18"/>
@@ -150,7 +162,7 @@
       </w:r>
       <w:r>
         <w:rPr>
-          <w:rFonts w:ascii="Arial" w:hAnsi="Arial" w:cs="Arial"/>
+          <w:rFonts w:ascii="Times New Roman" w:hAnsi="Times New Roman" w:cs="Times New Roman"/>
           <w:color w:val="000000"/>
           <w:sz w:val="24"/>
           <w:szCs w:val="18"/>
@@ -160,7 +172,7 @@
       </w:r>
       <w:r>
         <w:rPr>
-          <w:rFonts w:ascii="Arial" w:hAnsi="Arial" w:cs="Arial"/>
+          <w:rFonts w:ascii="Times New Roman" w:hAnsi="Times New Roman" w:cs="Times New Roman"/>
           <w:color w:val="000000"/>
           <w:sz w:val="24"/>
           <w:szCs w:val="18"/>
@@ -170,7 +182,7 @@
       </w:r>
       <w:r>
         <w:rPr>
-          <w:rFonts w:ascii="Arial" w:hAnsi="Arial" w:cs="Arial"/>
+          <w:rFonts w:ascii="Times New Roman" w:hAnsi="Times New Roman" w:cs="Times New Roman"/>
           <w:color w:val="000000"/>
           <w:sz w:val="24"/>
           <w:szCs w:val="18"/>
@@ -180,7 +192,7 @@
       </w:r>
       <w:r>
         <w:rPr>
-          <w:rFonts w:ascii="Arial" w:hAnsi="Arial" w:cs="Arial"/>
+          <w:rFonts w:ascii="Times New Roman" w:hAnsi="Times New Roman" w:cs="Times New Roman"/>
           <w:color w:val="000000"/>
           <w:sz w:val="24"/>
           <w:szCs w:val="18"/>
@@ -190,7 +202,7 @@
       </w:r>
       <w:r>
         <w:rPr>
-          <w:rFonts w:ascii="Arial" w:hAnsi="Arial" w:cs="Arial"/>
+          <w:rFonts w:ascii="Times New Roman" w:hAnsi="Times New Roman" w:cs="Times New Roman"/>
           <w:color w:val="000000"/>
           <w:sz w:val="24"/>
           <w:szCs w:val="18"/>
@@ -200,7 +212,7 @@
       </w:r>
       <w:r>
         <w:rPr>
-          <w:rFonts w:ascii="Arial" w:hAnsi="Arial" w:cs="Arial"/>
+          <w:rFonts w:ascii="Times New Roman" w:hAnsi="Times New Roman" w:cs="Times New Roman"/>
           <w:color w:val="000000"/>
           <w:sz w:val="24"/>
           <w:szCs w:val="18"/>
@@ -212,8 +224,14 @@
     <w:p>
       <w:pPr>
         <w:pStyle w:val="Subtitle"/>
-      </w:pPr>
-      <w:r>
+        <w:rPr>
+          <w:rFonts w:ascii="Times New Roman" w:hAnsi="Times New Roman" w:cs="Times New Roman"/>
+        </w:rPr>
+      </w:pPr>
+      <w:r>
+        <w:rPr>
+          <w:rFonts w:ascii="Times New Roman" w:hAnsi="Times New Roman" w:cs="Times New Roman"/>
+        </w:rPr>
         <w:t>Elementos do ambiente de testes</w:t>
       </w:r>
     </w:p>
@@ -221,7 +239,7 @@
       <w:pPr>
         <w:spacing w:line="360" w:lineRule="auto"/>
         <w:rPr>
-          <w:rFonts w:ascii="Arial" w:hAnsi="Arial" w:cs="Arial"/>
+          <w:rFonts w:ascii="Times New Roman" w:hAnsi="Times New Roman" w:cs="Times New Roman"/>
           <w:color w:val="000000"/>
           <w:sz w:val="24"/>
           <w:szCs w:val="18"/>
@@ -230,7 +248,7 @@
       </w:pPr>
       <w:r>
         <w:rPr>
-          <w:rFonts w:ascii="Arial" w:hAnsi="Arial" w:cs="Arial"/>
+          <w:rFonts w:ascii="Times New Roman" w:hAnsi="Times New Roman" w:cs="Times New Roman"/>
           <w:color w:val="000000"/>
           <w:sz w:val="24"/>
           <w:szCs w:val="18"/>
@@ -243,7 +261,7 @@
       <w:pPr>
         <w:spacing w:line="360" w:lineRule="auto"/>
         <w:rPr>
-          <w:rFonts w:ascii="Arial" w:hAnsi="Arial" w:cs="Arial"/>
+          <w:rFonts w:ascii="Times New Roman" w:hAnsi="Times New Roman" w:cs="Times New Roman"/>
           <w:color w:val="000000"/>
           <w:sz w:val="24"/>
           <w:szCs w:val="18"/>
@@ -252,56 +270,55 @@
       </w:pPr>
       <w:r>
         <w:rPr>
-          <w:rFonts w:ascii="Arial" w:hAnsi="Arial" w:cs="Arial"/>
+          <w:rFonts w:ascii="Times New Roman" w:hAnsi="Times New Roman" w:cs="Times New Roman"/>
           <w:color w:val="000000"/>
           <w:sz w:val="24"/>
           <w:szCs w:val="18"/>
           <w:shd w:val="clear" w:color="auto" w:fill="FFFFFF"/>
         </w:rPr>
+        <w:t>O ambiente de testes deve ser isolado, com processamento independente e características similares ao ambiente de desenvolvimento e produção e deve ser restrito à equipe de testes para garantir a integridade dos testes realizados. [4]</w:t>
+      </w:r>
+      <w:r>
+        <w:rPr>
+          <w:rFonts w:ascii="Times New Roman" w:hAnsi="Times New Roman" w:cs="Times New Roman"/>
+          <w:color w:val="000000"/>
+          <w:sz w:val="24"/>
+          <w:szCs w:val="18"/>
+          <w:shd w:val="clear" w:color="auto" w:fill="FFFFFF"/>
+        </w:rPr>
+        <w:t xml:space="preserve"> </w:t>
+      </w:r>
+      <w:r>
+        <w:rPr>
+          <w:rFonts w:ascii="Times New Roman" w:hAnsi="Times New Roman" w:cs="Times New Roman"/>
+          <w:color w:val="000000"/>
+          <w:sz w:val="24"/>
+          <w:szCs w:val="18"/>
+          <w:shd w:val="clear" w:color="auto" w:fill="FFFFFF"/>
+        </w:rPr>
+        <w:t>Logo adiante no item 5 é feita uma abordagem sobre o funcionamento e o ambiente de uma fábrica de testes.</w:t>
+      </w:r>
+    </w:p>
+    <w:p>
+      <w:pPr>
+        <w:spacing w:line="360" w:lineRule="auto"/>
+        <w:rPr>
+          <w:rFonts w:ascii="Times New Roman" w:hAnsi="Times New Roman" w:cs="Times New Roman"/>
+          <w:color w:val="000000"/>
+          <w:sz w:val="24"/>
+          <w:szCs w:val="18"/>
+          <w:shd w:val="clear" w:color="auto" w:fill="FFFFFF"/>
+        </w:rPr>
+      </w:pPr>
+      <w:r>
+        <w:rPr>
+          <w:rFonts w:ascii="Times New Roman" w:hAnsi="Times New Roman" w:cs="Times New Roman"/>
+          <w:color w:val="000000"/>
+          <w:sz w:val="24"/>
+          <w:szCs w:val="18"/>
+          <w:shd w:val="clear" w:color="auto" w:fill="FFFFFF"/>
+        </w:rPr>
         <w:lastRenderedPageBreak/>
-        <w:t>O ambiente de testes deve ser isolado, com processamento independente e características similares ao ambiente de desenvolvimento e produção e deve ser restrito à equipe de testes para garantir a integridade dos testes realizados. [4]</w:t>
-      </w:r>
-      <w:r>
-        <w:rPr>
-          <w:rFonts w:ascii="Arial" w:hAnsi="Arial" w:cs="Arial"/>
-          <w:color w:val="000000"/>
-          <w:sz w:val="24"/>
-          <w:szCs w:val="18"/>
-          <w:shd w:val="clear" w:color="auto" w:fill="FFFFFF"/>
-        </w:rPr>
-        <w:t xml:space="preserve"> </w:t>
-      </w:r>
-      <w:r>
-        <w:rPr>
-          <w:rFonts w:ascii="Arial" w:hAnsi="Arial" w:cs="Arial"/>
-          <w:color w:val="000000"/>
-          <w:sz w:val="24"/>
-          <w:szCs w:val="18"/>
-          <w:shd w:val="clear" w:color="auto" w:fill="FFFFFF"/>
-        </w:rPr>
-        <w:t>Logo adiante no item 5 é feita uma abordagem sobre o funcionamento e o ambiente de uma fábrica de testes.</w:t>
-      </w:r>
-    </w:p>
-    <w:p>
-      <w:pPr>
-        <w:spacing w:line="360" w:lineRule="auto"/>
-        <w:rPr>
-          <w:rFonts w:ascii="Arial" w:hAnsi="Arial" w:cs="Arial"/>
-          <w:color w:val="000000"/>
-          <w:sz w:val="24"/>
-          <w:szCs w:val="18"/>
-          <w:shd w:val="clear" w:color="auto" w:fill="FFFFFF"/>
-        </w:rPr>
-      </w:pPr>
-      <w:r>
-        <w:rPr>
-          <w:rFonts w:ascii="Arial" w:hAnsi="Arial" w:cs="Arial"/>
-          <w:color w:val="000000"/>
-          <w:sz w:val="24"/>
-          <w:szCs w:val="18"/>
-          <w:shd w:val="clear" w:color="auto" w:fill="FFFFFF"/>
-        </w:rPr>
-        <w:br/>
         <w:t>Apresentamos a seguir os elementos do ambiente de testes que devem ser levados em consideração para o planejamento do ambiente de testes.</w:t>
       </w:r>
     </w:p>
@@ -312,14 +329,14 @@
         <w:adjustRightInd w:val="0"/>
         <w:spacing w:after="0" w:line="360" w:lineRule="auto"/>
         <w:rPr>
-          <w:rFonts w:ascii="Arial" w:hAnsi="Arial" w:cs="Arial"/>
+          <w:rFonts w:ascii="Times New Roman" w:hAnsi="Times New Roman" w:cs="Times New Roman"/>
           <w:sz w:val="18"/>
           <w:szCs w:val="18"/>
         </w:rPr>
       </w:pPr>
       <w:r>
         <w:rPr>
-          <w:rFonts w:ascii="Arial" w:hAnsi="Arial" w:cs="Arial"/>
+          <w:rFonts w:ascii="Times New Roman" w:hAnsi="Times New Roman" w:cs="Times New Roman"/>
           <w:noProof/>
           <w:sz w:val="18"/>
           <w:szCs w:val="18"/>
@@ -375,7 +392,7 @@
         <w:adjustRightInd w:val="0"/>
         <w:spacing w:after="0" w:line="360" w:lineRule="auto"/>
         <w:rPr>
-          <w:rFonts w:ascii="Arial" w:hAnsi="Arial" w:cs="Arial"/>
+          <w:rFonts w:ascii="Times New Roman" w:hAnsi="Times New Roman" w:cs="Times New Roman"/>
           <w:sz w:val="18"/>
           <w:szCs w:val="18"/>
         </w:rPr>
@@ -384,8 +401,14 @@
     <w:p>
       <w:pPr>
         <w:pStyle w:val="Subtitle"/>
-      </w:pPr>
-      <w:r>
+        <w:rPr>
+          <w:rFonts w:ascii="Times New Roman" w:hAnsi="Times New Roman" w:cs="Times New Roman"/>
+        </w:rPr>
+      </w:pPr>
+      <w:r>
+        <w:rPr>
+          <w:rFonts w:ascii="Times New Roman" w:hAnsi="Times New Roman" w:cs="Times New Roman"/>
+        </w:rPr>
         <w:t>Maneiras de testar o software</w:t>
       </w:r>
     </w:p>
@@ -393,16 +416,16 @@
       <w:pPr>
         <w:spacing w:before="100" w:beforeAutospacing="1" w:after="100" w:afterAutospacing="1" w:line="360" w:lineRule="auto"/>
         <w:rPr>
-          <w:rFonts w:ascii="Arial" w:eastAsia="Times New Roman" w:hAnsi="Arial" w:cs="Arial"/>
-          <w:color w:val="000000"/>
-          <w:sz w:val="24"/>
-          <w:szCs w:val="18"/>
-          <w:lang w:eastAsia="pt-BR"/>
-        </w:rPr>
-      </w:pPr>
-      <w:r>
-        <w:rPr>
-          <w:rFonts w:ascii="Arial" w:eastAsia="Times New Roman" w:hAnsi="Arial" w:cs="Arial"/>
+          <w:rFonts w:ascii="Times New Roman" w:eastAsia="Times New Roman" w:hAnsi="Times New Roman" w:cs="Times New Roman"/>
+          <w:color w:val="000000"/>
+          <w:sz w:val="24"/>
+          <w:szCs w:val="18"/>
+          <w:lang w:eastAsia="pt-BR"/>
+        </w:rPr>
+      </w:pPr>
+      <w:r>
+        <w:rPr>
+          <w:rFonts w:ascii="Times New Roman" w:eastAsia="Times New Roman" w:hAnsi="Times New Roman" w:cs="Times New Roman"/>
           <w:color w:val="000000"/>
           <w:sz w:val="24"/>
           <w:szCs w:val="18"/>
@@ -419,16 +442,16 @@
         </w:numPr>
         <w:spacing w:before="100" w:beforeAutospacing="1" w:after="100" w:afterAutospacing="1" w:line="360" w:lineRule="auto"/>
         <w:rPr>
-          <w:rFonts w:ascii="Arial" w:eastAsia="Times New Roman" w:hAnsi="Arial" w:cs="Arial"/>
-          <w:color w:val="000000"/>
-          <w:sz w:val="24"/>
-          <w:szCs w:val="24"/>
-          <w:lang w:eastAsia="pt-BR"/>
-        </w:rPr>
-      </w:pPr>
-      <w:r>
-        <w:rPr>
-          <w:rFonts w:ascii="Arial" w:eastAsia="Times New Roman" w:hAnsi="Arial" w:cs="Arial"/>
+          <w:rFonts w:ascii="Times New Roman" w:eastAsia="Times New Roman" w:hAnsi="Times New Roman" w:cs="Times New Roman"/>
+          <w:color w:val="000000"/>
+          <w:sz w:val="24"/>
+          <w:szCs w:val="24"/>
+          <w:lang w:eastAsia="pt-BR"/>
+        </w:rPr>
+      </w:pPr>
+      <w:r>
+        <w:rPr>
+          <w:rFonts w:ascii="Times New Roman" w:eastAsia="Times New Roman" w:hAnsi="Times New Roman" w:cs="Times New Roman"/>
           <w:b/>
           <w:sz w:val="24"/>
           <w:szCs w:val="24"/>
@@ -438,7 +461,7 @@
       </w:r>
       <w:r>
         <w:rPr>
-          <w:rFonts w:ascii="Arial" w:eastAsia="Times New Roman" w:hAnsi="Arial" w:cs="Arial"/>
+          <w:rFonts w:ascii="Times New Roman" w:eastAsia="Times New Roman" w:hAnsi="Times New Roman" w:cs="Times New Roman"/>
           <w:b/>
           <w:sz w:val="24"/>
           <w:szCs w:val="24"/>
@@ -448,7 +471,7 @@
       </w:r>
       <w:r>
         <w:rPr>
-          <w:rFonts w:ascii="Arial" w:eastAsia="Times New Roman" w:hAnsi="Arial" w:cs="Arial"/>
+          <w:rFonts w:ascii="Times New Roman" w:eastAsia="Times New Roman" w:hAnsi="Times New Roman" w:cs="Times New Roman"/>
           <w:color w:val="000000"/>
           <w:sz w:val="24"/>
           <w:szCs w:val="24"/>
@@ -465,26 +488,25 @@
         </w:numPr>
         <w:spacing w:before="100" w:beforeAutospacing="1" w:after="100" w:afterAutospacing="1" w:line="360" w:lineRule="auto"/>
         <w:rPr>
-          <w:rFonts w:ascii="Arial" w:eastAsia="Times New Roman" w:hAnsi="Arial" w:cs="Arial"/>
-          <w:sz w:val="24"/>
-          <w:szCs w:val="24"/>
-          <w:lang w:eastAsia="pt-BR"/>
-        </w:rPr>
-      </w:pPr>
-      <w:r>
-        <w:rPr>
-          <w:rFonts w:ascii="Arial" w:eastAsia="Times New Roman" w:hAnsi="Arial" w:cs="Arial"/>
+          <w:rFonts w:ascii="Times New Roman" w:eastAsia="Times New Roman" w:hAnsi="Times New Roman" w:cs="Times New Roman"/>
+          <w:sz w:val="24"/>
+          <w:szCs w:val="24"/>
+          <w:lang w:eastAsia="pt-BR"/>
+        </w:rPr>
+      </w:pPr>
+      <w:r>
+        <w:rPr>
+          <w:rFonts w:ascii="Times New Roman" w:eastAsia="Times New Roman" w:hAnsi="Times New Roman" w:cs="Times New Roman"/>
           <w:b/>
           <w:sz w:val="24"/>
           <w:szCs w:val="24"/>
           <w:lang w:eastAsia="pt-BR"/>
         </w:rPr>
-        <w:lastRenderedPageBreak/>
         <w:t>Teste de integração</w:t>
       </w:r>
       <w:r>
         <w:rPr>
-          <w:rFonts w:ascii="Arial" w:eastAsia="Times New Roman" w:hAnsi="Arial" w:cs="Arial"/>
+          <w:rFonts w:ascii="Times New Roman" w:eastAsia="Times New Roman" w:hAnsi="Times New Roman" w:cs="Times New Roman"/>
           <w:sz w:val="24"/>
           <w:szCs w:val="24"/>
           <w:lang w:eastAsia="pt-BR"/>
@@ -500,15 +522,15 @@
         </w:numPr>
         <w:spacing w:before="100" w:beforeAutospacing="1" w:after="100" w:afterAutospacing="1" w:line="360" w:lineRule="auto"/>
         <w:rPr>
-          <w:rFonts w:ascii="Arial" w:eastAsia="Times New Roman" w:hAnsi="Arial" w:cs="Arial"/>
-          <w:sz w:val="24"/>
-          <w:szCs w:val="24"/>
-          <w:lang w:eastAsia="pt-BR"/>
-        </w:rPr>
-      </w:pPr>
-      <w:r>
-        <w:rPr>
-          <w:rFonts w:ascii="Arial" w:eastAsia="Times New Roman" w:hAnsi="Arial" w:cs="Arial"/>
+          <w:rFonts w:ascii="Times New Roman" w:eastAsia="Times New Roman" w:hAnsi="Times New Roman" w:cs="Times New Roman"/>
+          <w:sz w:val="24"/>
+          <w:szCs w:val="24"/>
+          <w:lang w:eastAsia="pt-BR"/>
+        </w:rPr>
+      </w:pPr>
+      <w:r>
+        <w:rPr>
+          <w:rFonts w:ascii="Times New Roman" w:eastAsia="Times New Roman" w:hAnsi="Times New Roman" w:cs="Times New Roman"/>
           <w:b/>
           <w:sz w:val="24"/>
           <w:szCs w:val="24"/>
@@ -518,7 +540,7 @@
       </w:r>
       <w:r>
         <w:rPr>
-          <w:rFonts w:ascii="Arial" w:eastAsia="Times New Roman" w:hAnsi="Arial" w:cs="Arial"/>
+          <w:rFonts w:ascii="Times New Roman" w:eastAsia="Times New Roman" w:hAnsi="Times New Roman" w:cs="Times New Roman"/>
           <w:sz w:val="24"/>
           <w:szCs w:val="24"/>
           <w:lang w:eastAsia="pt-BR"/>
@@ -534,25 +556,26 @@
         </w:numPr>
         <w:spacing w:before="100" w:beforeAutospacing="1" w:after="100" w:afterAutospacing="1" w:line="360" w:lineRule="auto"/>
         <w:rPr>
-          <w:rFonts w:ascii="Arial" w:eastAsia="Times New Roman" w:hAnsi="Arial" w:cs="Arial"/>
-          <w:sz w:val="24"/>
-          <w:szCs w:val="24"/>
-          <w:lang w:eastAsia="pt-BR"/>
-        </w:rPr>
-      </w:pPr>
-      <w:r>
-        <w:rPr>
-          <w:rFonts w:ascii="Arial" w:eastAsia="Times New Roman" w:hAnsi="Arial" w:cs="Arial"/>
+          <w:rFonts w:ascii="Times New Roman" w:eastAsia="Times New Roman" w:hAnsi="Times New Roman" w:cs="Times New Roman"/>
+          <w:sz w:val="24"/>
+          <w:szCs w:val="24"/>
+          <w:lang w:eastAsia="pt-BR"/>
+        </w:rPr>
+      </w:pPr>
+      <w:r>
+        <w:rPr>
+          <w:rFonts w:ascii="Times New Roman" w:eastAsia="Times New Roman" w:hAnsi="Times New Roman" w:cs="Times New Roman"/>
           <w:b/>
           <w:sz w:val="24"/>
           <w:szCs w:val="24"/>
           <w:lang w:eastAsia="pt-BR"/>
         </w:rPr>
+        <w:lastRenderedPageBreak/>
         <w:t>Teste de aceitação</w:t>
       </w:r>
       <w:r>
         <w:rPr>
-          <w:rFonts w:ascii="Arial" w:eastAsia="Times New Roman" w:hAnsi="Arial" w:cs="Arial"/>
+          <w:rFonts w:ascii="Times New Roman" w:eastAsia="Times New Roman" w:hAnsi="Times New Roman" w:cs="Times New Roman"/>
           <w:sz w:val="24"/>
           <w:szCs w:val="24"/>
           <w:lang w:eastAsia="pt-BR"/>
@@ -568,15 +591,15 @@
         </w:numPr>
         <w:spacing w:before="100" w:beforeAutospacing="1" w:after="100" w:afterAutospacing="1" w:line="360" w:lineRule="auto"/>
         <w:rPr>
-          <w:rFonts w:ascii="Arial" w:eastAsia="Times New Roman" w:hAnsi="Arial" w:cs="Arial"/>
-          <w:sz w:val="24"/>
-          <w:szCs w:val="24"/>
-          <w:lang w:eastAsia="pt-BR"/>
-        </w:rPr>
-      </w:pPr>
-      <w:r>
-        <w:rPr>
-          <w:rFonts w:ascii="Arial" w:eastAsia="Times New Roman" w:hAnsi="Arial" w:cs="Arial"/>
+          <w:rFonts w:ascii="Times New Roman" w:eastAsia="Times New Roman" w:hAnsi="Times New Roman" w:cs="Times New Roman"/>
+          <w:sz w:val="24"/>
+          <w:szCs w:val="24"/>
+          <w:lang w:eastAsia="pt-BR"/>
+        </w:rPr>
+      </w:pPr>
+      <w:r>
+        <w:rPr>
+          <w:rFonts w:ascii="Times New Roman" w:eastAsia="Times New Roman" w:hAnsi="Times New Roman" w:cs="Times New Roman"/>
           <w:b/>
           <w:sz w:val="24"/>
           <w:szCs w:val="24"/>
@@ -586,7 +609,7 @@
       </w:r>
       <w:r>
         <w:rPr>
-          <w:rFonts w:ascii="Arial" w:eastAsia="Times New Roman" w:hAnsi="Arial" w:cs="Arial"/>
+          <w:rFonts w:ascii="Times New Roman" w:eastAsia="Times New Roman" w:hAnsi="Times New Roman" w:cs="Times New Roman"/>
           <w:sz w:val="24"/>
           <w:szCs w:val="24"/>
           <w:lang w:eastAsia="pt-BR"/>
@@ -597,13 +620,19 @@
     <w:p>
       <w:pPr>
         <w:pStyle w:val="Subtitle"/>
-      </w:pPr>
-      <w:r>
+        <w:rPr>
+          <w:rFonts w:ascii="Times New Roman" w:hAnsi="Times New Roman" w:cs="Times New Roman"/>
+        </w:rPr>
+      </w:pPr>
+      <w:r>
+        <w:rPr>
+          <w:rFonts w:ascii="Times New Roman" w:hAnsi="Times New Roman" w:cs="Times New Roman"/>
+        </w:rPr>
         <w:t>Preparação do ambiente</w:t>
       </w:r>
       <w:r>
         <w:rPr>
-          <w:rFonts w:eastAsia="Times New Roman"/>
+          <w:rFonts w:ascii="Times New Roman" w:eastAsia="Times New Roman" w:hAnsi="Times New Roman" w:cs="Times New Roman"/>
           <w:lang w:eastAsia="pt-BR"/>
         </w:rPr>
         <w:br/>
@@ -616,15 +645,15 @@
         <w:adjustRightInd w:val="0"/>
         <w:spacing w:after="0" w:line="360" w:lineRule="auto"/>
         <w:rPr>
-          <w:rFonts w:ascii="Arial" w:eastAsia="Times New Roman" w:hAnsi="Arial" w:cs="Arial"/>
-          <w:sz w:val="24"/>
-          <w:szCs w:val="24"/>
-          <w:lang w:eastAsia="pt-BR"/>
-        </w:rPr>
-      </w:pPr>
-      <w:r>
-        <w:rPr>
-          <w:rFonts w:ascii="Arial" w:eastAsia="Times New Roman" w:hAnsi="Arial" w:cs="Arial"/>
+          <w:rFonts w:ascii="Times New Roman" w:eastAsia="Times New Roman" w:hAnsi="Times New Roman" w:cs="Times New Roman"/>
+          <w:sz w:val="24"/>
+          <w:szCs w:val="24"/>
+          <w:lang w:eastAsia="pt-BR"/>
+        </w:rPr>
+      </w:pPr>
+      <w:r>
+        <w:rPr>
+          <w:rFonts w:ascii="Times New Roman" w:eastAsia="Times New Roman" w:hAnsi="Times New Roman" w:cs="Times New Roman"/>
           <w:sz w:val="24"/>
           <w:szCs w:val="24"/>
           <w:lang w:eastAsia="pt-BR"/>
@@ -639,7 +668,7 @@
         <w:adjustRightInd w:val="0"/>
         <w:spacing w:after="0" w:line="360" w:lineRule="auto"/>
         <w:rPr>
-          <w:rFonts w:ascii="Arial" w:hAnsi="Arial" w:cs="Arial"/>
+          <w:rFonts w:ascii="Times New Roman" w:hAnsi="Times New Roman" w:cs="Times New Roman"/>
           <w:color w:val="000000"/>
           <w:sz w:val="18"/>
           <w:szCs w:val="18"/>
@@ -654,15 +683,15 @@
         </w:numPr>
         <w:spacing w:before="100" w:beforeAutospacing="1" w:after="100" w:afterAutospacing="1" w:line="360" w:lineRule="auto"/>
         <w:rPr>
-          <w:rFonts w:ascii="Arial" w:eastAsia="Times New Roman" w:hAnsi="Arial" w:cs="Arial"/>
-          <w:sz w:val="24"/>
-          <w:szCs w:val="24"/>
-          <w:lang w:eastAsia="pt-BR"/>
-        </w:rPr>
-      </w:pPr>
-      <w:r>
-        <w:rPr>
-          <w:rFonts w:ascii="Arial" w:eastAsia="Times New Roman" w:hAnsi="Arial" w:cs="Arial"/>
+          <w:rFonts w:ascii="Times New Roman" w:eastAsia="Times New Roman" w:hAnsi="Times New Roman" w:cs="Times New Roman"/>
+          <w:sz w:val="24"/>
+          <w:szCs w:val="24"/>
+          <w:lang w:eastAsia="pt-BR"/>
+        </w:rPr>
+      </w:pPr>
+      <w:r>
+        <w:rPr>
+          <w:rFonts w:ascii="Times New Roman" w:eastAsia="Times New Roman" w:hAnsi="Times New Roman" w:cs="Times New Roman"/>
           <w:sz w:val="24"/>
           <w:szCs w:val="24"/>
           <w:lang w:eastAsia="pt-BR"/>
@@ -678,15 +707,15 @@
         </w:numPr>
         <w:spacing w:before="100" w:beforeAutospacing="1" w:after="100" w:afterAutospacing="1" w:line="360" w:lineRule="auto"/>
         <w:rPr>
-          <w:rFonts w:ascii="Arial" w:eastAsia="Times New Roman" w:hAnsi="Arial" w:cs="Arial"/>
-          <w:sz w:val="24"/>
-          <w:szCs w:val="24"/>
-          <w:lang w:eastAsia="pt-BR"/>
-        </w:rPr>
-      </w:pPr>
-      <w:r>
-        <w:rPr>
-          <w:rFonts w:ascii="Arial" w:eastAsia="Times New Roman" w:hAnsi="Arial" w:cs="Arial"/>
+          <w:rFonts w:ascii="Times New Roman" w:eastAsia="Times New Roman" w:hAnsi="Times New Roman" w:cs="Times New Roman"/>
+          <w:sz w:val="24"/>
+          <w:szCs w:val="24"/>
+          <w:lang w:eastAsia="pt-BR"/>
+        </w:rPr>
+      </w:pPr>
+      <w:r>
+        <w:rPr>
+          <w:rFonts w:ascii="Times New Roman" w:eastAsia="Times New Roman" w:hAnsi="Times New Roman" w:cs="Times New Roman"/>
           <w:sz w:val="24"/>
           <w:szCs w:val="24"/>
           <w:lang w:eastAsia="pt-BR"/>
@@ -702,15 +731,15 @@
         </w:numPr>
         <w:spacing w:before="100" w:beforeAutospacing="1" w:after="100" w:afterAutospacing="1" w:line="360" w:lineRule="auto"/>
         <w:rPr>
-          <w:rFonts w:ascii="Arial" w:eastAsia="Times New Roman" w:hAnsi="Arial" w:cs="Arial"/>
-          <w:sz w:val="24"/>
-          <w:szCs w:val="24"/>
-          <w:lang w:eastAsia="pt-BR"/>
-        </w:rPr>
-      </w:pPr>
-      <w:r>
-        <w:rPr>
-          <w:rFonts w:ascii="Arial" w:eastAsia="Times New Roman" w:hAnsi="Arial" w:cs="Arial"/>
+          <w:rFonts w:ascii="Times New Roman" w:eastAsia="Times New Roman" w:hAnsi="Times New Roman" w:cs="Times New Roman"/>
+          <w:sz w:val="24"/>
+          <w:szCs w:val="24"/>
+          <w:lang w:eastAsia="pt-BR"/>
+        </w:rPr>
+      </w:pPr>
+      <w:r>
+        <w:rPr>
+          <w:rFonts w:ascii="Times New Roman" w:eastAsia="Times New Roman" w:hAnsi="Times New Roman" w:cs="Times New Roman"/>
           <w:sz w:val="24"/>
           <w:szCs w:val="24"/>
           <w:lang w:eastAsia="pt-BR"/>
@@ -726,15 +755,15 @@
         </w:numPr>
         <w:spacing w:before="100" w:beforeAutospacing="1" w:after="100" w:afterAutospacing="1" w:line="360" w:lineRule="auto"/>
         <w:rPr>
-          <w:rFonts w:ascii="Arial" w:eastAsia="Times New Roman" w:hAnsi="Arial" w:cs="Arial"/>
-          <w:sz w:val="24"/>
-          <w:szCs w:val="24"/>
-          <w:lang w:eastAsia="pt-BR"/>
-        </w:rPr>
-      </w:pPr>
-      <w:r>
-        <w:rPr>
-          <w:rFonts w:ascii="Arial" w:eastAsia="Times New Roman" w:hAnsi="Arial" w:cs="Arial"/>
+          <w:rFonts w:ascii="Times New Roman" w:eastAsia="Times New Roman" w:hAnsi="Times New Roman" w:cs="Times New Roman"/>
+          <w:sz w:val="24"/>
+          <w:szCs w:val="24"/>
+          <w:lang w:eastAsia="pt-BR"/>
+        </w:rPr>
+      </w:pPr>
+      <w:r>
+        <w:rPr>
+          <w:rFonts w:ascii="Times New Roman" w:eastAsia="Times New Roman" w:hAnsi="Times New Roman" w:cs="Times New Roman"/>
           <w:sz w:val="24"/>
           <w:szCs w:val="24"/>
           <w:lang w:eastAsia="pt-BR"/>
@@ -750,15 +779,15 @@
         </w:numPr>
         <w:spacing w:before="100" w:beforeAutospacing="1" w:after="100" w:afterAutospacing="1" w:line="360" w:lineRule="auto"/>
         <w:rPr>
-          <w:rFonts w:ascii="Arial" w:eastAsia="Times New Roman" w:hAnsi="Arial" w:cs="Arial"/>
-          <w:sz w:val="24"/>
-          <w:szCs w:val="24"/>
-          <w:lang w:eastAsia="pt-BR"/>
-        </w:rPr>
-      </w:pPr>
-      <w:r>
-        <w:rPr>
-          <w:rFonts w:ascii="Arial" w:eastAsia="Times New Roman" w:hAnsi="Arial" w:cs="Arial"/>
+          <w:rFonts w:ascii="Times New Roman" w:eastAsia="Times New Roman" w:hAnsi="Times New Roman" w:cs="Times New Roman"/>
+          <w:sz w:val="24"/>
+          <w:szCs w:val="24"/>
+          <w:lang w:eastAsia="pt-BR"/>
+        </w:rPr>
+      </w:pPr>
+      <w:r>
+        <w:rPr>
+          <w:rFonts w:ascii="Times New Roman" w:eastAsia="Times New Roman" w:hAnsi="Times New Roman" w:cs="Times New Roman"/>
           <w:sz w:val="24"/>
           <w:szCs w:val="24"/>
           <w:lang w:eastAsia="pt-BR"/>
@@ -774,15 +803,15 @@
         </w:numPr>
         <w:spacing w:before="100" w:beforeAutospacing="1" w:after="100" w:afterAutospacing="1" w:line="360" w:lineRule="auto"/>
         <w:rPr>
-          <w:rFonts w:ascii="Arial" w:eastAsia="Times New Roman" w:hAnsi="Arial" w:cs="Arial"/>
-          <w:sz w:val="24"/>
-          <w:szCs w:val="24"/>
-          <w:lang w:eastAsia="pt-BR"/>
-        </w:rPr>
-      </w:pPr>
-      <w:r>
-        <w:rPr>
-          <w:rFonts w:ascii="Arial" w:eastAsia="Times New Roman" w:hAnsi="Arial" w:cs="Arial"/>
+          <w:rFonts w:ascii="Times New Roman" w:eastAsia="Times New Roman" w:hAnsi="Times New Roman" w:cs="Times New Roman"/>
+          <w:sz w:val="24"/>
+          <w:szCs w:val="24"/>
+          <w:lang w:eastAsia="pt-BR"/>
+        </w:rPr>
+      </w:pPr>
+      <w:r>
+        <w:rPr>
+          <w:rFonts w:ascii="Times New Roman" w:eastAsia="Times New Roman" w:hAnsi="Times New Roman" w:cs="Times New Roman"/>
           <w:sz w:val="24"/>
           <w:szCs w:val="24"/>
           <w:lang w:eastAsia="pt-BR"/>
@@ -794,7 +823,7 @@
       <w:pPr>
         <w:spacing w:line="360" w:lineRule="auto"/>
         <w:rPr>
-          <w:rFonts w:ascii="Arial" w:hAnsi="Arial" w:cs="Arial"/>
+          <w:rFonts w:ascii="Times New Roman" w:hAnsi="Times New Roman" w:cs="Times New Roman"/>
           <w:color w:val="000000"/>
           <w:sz w:val="18"/>
           <w:szCs w:val="18"/>
@@ -802,7 +831,7 @@
       </w:pPr>
       <w:r>
         <w:rPr>
-          <w:rFonts w:ascii="Arial" w:hAnsi="Arial" w:cs="Arial"/>
+          <w:rFonts w:ascii="Times New Roman" w:hAnsi="Times New Roman" w:cs="Times New Roman"/>
           <w:color w:val="000000"/>
           <w:sz w:val="18"/>
           <w:szCs w:val="18"/>
@@ -817,32 +846,30 @@
         <w:adjustRightInd w:val="0"/>
         <w:spacing w:after="0" w:line="360" w:lineRule="auto"/>
         <w:rPr>
-          <w:rFonts w:ascii="Arial" w:eastAsia="Times New Roman" w:hAnsi="Arial" w:cs="Arial"/>
-          <w:sz w:val="24"/>
-          <w:szCs w:val="24"/>
-          <w:lang w:eastAsia="pt-BR"/>
-        </w:rPr>
-      </w:pPr>
-      <w:r>
-        <w:rPr>
-          <w:rFonts w:eastAsiaTheme="minorEastAsia"/>
+          <w:rFonts w:ascii="Times New Roman" w:eastAsia="Times New Roman" w:hAnsi="Times New Roman" w:cs="Times New Roman"/>
+          <w:sz w:val="24"/>
+          <w:szCs w:val="24"/>
+          <w:lang w:eastAsia="pt-BR"/>
+        </w:rPr>
+      </w:pPr>
+      <w:r>
+        <w:rPr>
+          <w:rStyle w:val="SubtitleChar"/>
+        </w:rPr>
+        <w:lastRenderedPageBreak/>
+        <w:t>Escopo</w:t>
+      </w:r>
+      <w:r>
+        <w:rPr>
+          <w:rFonts w:ascii="Times New Roman" w:eastAsiaTheme="minorEastAsia" w:hAnsi="Times New Roman" w:cs="Times New Roman"/>
           <w:color w:val="5A5A5A" w:themeColor="text1" w:themeTint="A5"/>
           <w:spacing w:val="15"/>
         </w:rPr>
-        <w:lastRenderedPageBreak/>
-        <w:t>Escopo</w:t>
-      </w:r>
-      <w:r>
-        <w:rPr>
-          <w:rFonts w:eastAsiaTheme="minorEastAsia"/>
-          <w:color w:val="5A5A5A" w:themeColor="text1" w:themeTint="A5"/>
-          <w:spacing w:val="15"/>
-        </w:rPr>
         <w:br/>
       </w:r>
       <w:r>
         <w:rPr>
-          <w:rFonts w:ascii="Arial" w:eastAsia="Times New Roman" w:hAnsi="Arial" w:cs="Arial"/>
+          <w:rFonts w:ascii="Times New Roman" w:eastAsia="Times New Roman" w:hAnsi="Times New Roman" w:cs="Times New Roman"/>
           <w:sz w:val="24"/>
           <w:szCs w:val="24"/>
           <w:lang w:eastAsia="pt-BR"/>
@@ -857,7 +884,7 @@
         <w:adjustRightInd w:val="0"/>
         <w:spacing w:after="0" w:line="360" w:lineRule="auto"/>
         <w:rPr>
-          <w:rFonts w:ascii="Arial" w:hAnsi="Arial" w:cs="Arial"/>
+          <w:rFonts w:ascii="Times New Roman" w:hAnsi="Times New Roman" w:cs="Times New Roman"/>
           <w:color w:val="000000"/>
           <w:sz w:val="18"/>
           <w:szCs w:val="18"/>
@@ -876,15 +903,15 @@
         <w:adjustRightInd w:val="0"/>
         <w:spacing w:after="0" w:line="360" w:lineRule="auto"/>
         <w:rPr>
-          <w:rFonts w:ascii="Arial" w:hAnsi="Arial" w:cs="Arial"/>
-          <w:color w:val="000000"/>
-          <w:sz w:val="24"/>
-          <w:szCs w:val="18"/>
-        </w:rPr>
-      </w:pPr>
-      <w:r>
-        <w:rPr>
-          <w:rFonts w:ascii="Arial" w:hAnsi="Arial" w:cs="Arial"/>
+          <w:rFonts w:ascii="Times New Roman" w:hAnsi="Times New Roman" w:cs="Times New Roman"/>
+          <w:color w:val="000000"/>
+          <w:sz w:val="24"/>
+          <w:szCs w:val="18"/>
+        </w:rPr>
+      </w:pPr>
+      <w:r>
+        <w:rPr>
+          <w:rFonts w:ascii="Times New Roman" w:hAnsi="Times New Roman" w:cs="Times New Roman"/>
           <w:color w:val="000000"/>
           <w:sz w:val="24"/>
           <w:szCs w:val="18"/>
@@ -904,15 +931,15 @@
         <w:adjustRightInd w:val="0"/>
         <w:spacing w:after="0" w:line="360" w:lineRule="auto"/>
         <w:rPr>
-          <w:rFonts w:ascii="Arial" w:hAnsi="Arial" w:cs="Arial"/>
-          <w:color w:val="000000"/>
-          <w:sz w:val="24"/>
-          <w:szCs w:val="18"/>
-        </w:rPr>
-      </w:pPr>
-      <w:r>
-        <w:rPr>
-          <w:rFonts w:ascii="Arial" w:hAnsi="Arial" w:cs="Arial"/>
+          <w:rFonts w:ascii="Times New Roman" w:hAnsi="Times New Roman" w:cs="Times New Roman"/>
+          <w:color w:val="000000"/>
+          <w:sz w:val="24"/>
+          <w:szCs w:val="18"/>
+        </w:rPr>
+      </w:pPr>
+      <w:r>
+        <w:rPr>
+          <w:rFonts w:ascii="Times New Roman" w:hAnsi="Times New Roman" w:cs="Times New Roman"/>
           <w:color w:val="000000"/>
           <w:sz w:val="24"/>
           <w:szCs w:val="18"/>
@@ -932,15 +959,15 @@
         <w:adjustRightInd w:val="0"/>
         <w:spacing w:after="0" w:line="360" w:lineRule="auto"/>
         <w:rPr>
-          <w:rFonts w:ascii="Arial" w:hAnsi="Arial" w:cs="Arial"/>
-          <w:color w:val="000000"/>
-          <w:sz w:val="24"/>
-          <w:szCs w:val="18"/>
-        </w:rPr>
-      </w:pPr>
-      <w:r>
-        <w:rPr>
-          <w:rFonts w:ascii="Arial" w:hAnsi="Arial" w:cs="Arial"/>
+          <w:rFonts w:ascii="Times New Roman" w:hAnsi="Times New Roman" w:cs="Times New Roman"/>
+          <w:color w:val="000000"/>
+          <w:sz w:val="24"/>
+          <w:szCs w:val="18"/>
+        </w:rPr>
+      </w:pPr>
+      <w:r>
+        <w:rPr>
+          <w:rFonts w:ascii="Times New Roman" w:hAnsi="Times New Roman" w:cs="Times New Roman"/>
           <w:color w:val="000000"/>
           <w:sz w:val="24"/>
           <w:szCs w:val="18"/>
@@ -960,15 +987,15 @@
         <w:adjustRightInd w:val="0"/>
         <w:spacing w:after="0" w:line="360" w:lineRule="auto"/>
         <w:rPr>
-          <w:rFonts w:ascii="Arial" w:hAnsi="Arial" w:cs="Arial"/>
-          <w:color w:val="000000"/>
-          <w:sz w:val="24"/>
-          <w:szCs w:val="18"/>
-        </w:rPr>
-      </w:pPr>
-      <w:r>
-        <w:rPr>
-          <w:rFonts w:ascii="Arial" w:hAnsi="Arial" w:cs="Arial"/>
+          <w:rFonts w:ascii="Times New Roman" w:hAnsi="Times New Roman" w:cs="Times New Roman"/>
+          <w:color w:val="000000"/>
+          <w:sz w:val="24"/>
+          <w:szCs w:val="18"/>
+        </w:rPr>
+      </w:pPr>
+      <w:r>
+        <w:rPr>
+          <w:rFonts w:ascii="Times New Roman" w:hAnsi="Times New Roman" w:cs="Times New Roman"/>
           <w:color w:val="000000"/>
           <w:sz w:val="24"/>
           <w:szCs w:val="18"/>
@@ -988,15 +1015,15 @@
         <w:adjustRightInd w:val="0"/>
         <w:spacing w:after="0" w:line="360" w:lineRule="auto"/>
         <w:rPr>
-          <w:rFonts w:ascii="Arial" w:hAnsi="Arial" w:cs="Arial"/>
-          <w:color w:val="000000"/>
-          <w:sz w:val="24"/>
-          <w:szCs w:val="18"/>
-        </w:rPr>
-      </w:pPr>
-      <w:r>
-        <w:rPr>
-          <w:rFonts w:ascii="Arial" w:hAnsi="Arial" w:cs="Arial"/>
+          <w:rFonts w:ascii="Times New Roman" w:hAnsi="Times New Roman" w:cs="Times New Roman"/>
+          <w:color w:val="000000"/>
+          <w:sz w:val="24"/>
+          <w:szCs w:val="18"/>
+        </w:rPr>
+      </w:pPr>
+      <w:r>
+        <w:rPr>
+          <w:rFonts w:ascii="Times New Roman" w:hAnsi="Times New Roman" w:cs="Times New Roman"/>
           <w:color w:val="000000"/>
           <w:sz w:val="24"/>
           <w:szCs w:val="18"/>
@@ -1016,15 +1043,15 @@
         <w:adjustRightInd w:val="0"/>
         <w:spacing w:after="0" w:line="360" w:lineRule="auto"/>
         <w:rPr>
-          <w:rFonts w:ascii="Arial" w:hAnsi="Arial" w:cs="Arial"/>
-          <w:color w:val="000000"/>
-          <w:sz w:val="24"/>
-          <w:szCs w:val="18"/>
-        </w:rPr>
-      </w:pPr>
-      <w:r>
-        <w:rPr>
-          <w:rFonts w:ascii="Arial" w:hAnsi="Arial" w:cs="Arial"/>
+          <w:rFonts w:ascii="Times New Roman" w:hAnsi="Times New Roman" w:cs="Times New Roman"/>
+          <w:color w:val="000000"/>
+          <w:sz w:val="24"/>
+          <w:szCs w:val="18"/>
+        </w:rPr>
+      </w:pPr>
+      <w:r>
+        <w:rPr>
+          <w:rFonts w:ascii="Times New Roman" w:hAnsi="Times New Roman" w:cs="Times New Roman"/>
           <w:color w:val="000000"/>
           <w:sz w:val="24"/>
           <w:szCs w:val="18"/>
@@ -1044,15 +1071,15 @@
         <w:adjustRightInd w:val="0"/>
         <w:spacing w:after="0" w:line="360" w:lineRule="auto"/>
         <w:rPr>
-          <w:rFonts w:ascii="Arial" w:hAnsi="Arial" w:cs="Arial"/>
-          <w:color w:val="000000"/>
-          <w:sz w:val="24"/>
-          <w:szCs w:val="18"/>
-        </w:rPr>
-      </w:pPr>
-      <w:r>
-        <w:rPr>
-          <w:rFonts w:ascii="Arial" w:hAnsi="Arial" w:cs="Arial"/>
+          <w:rFonts w:ascii="Times New Roman" w:hAnsi="Times New Roman" w:cs="Times New Roman"/>
+          <w:color w:val="000000"/>
+          <w:sz w:val="24"/>
+          <w:szCs w:val="18"/>
+        </w:rPr>
+      </w:pPr>
+      <w:r>
+        <w:rPr>
+          <w:rFonts w:ascii="Times New Roman" w:hAnsi="Times New Roman" w:cs="Times New Roman"/>
           <w:color w:val="000000"/>
           <w:sz w:val="24"/>
           <w:szCs w:val="18"/>
@@ -1072,15 +1099,15 @@
         <w:adjustRightInd w:val="0"/>
         <w:spacing w:after="0" w:line="360" w:lineRule="auto"/>
         <w:rPr>
-          <w:rFonts w:ascii="Arial" w:hAnsi="Arial" w:cs="Arial"/>
-          <w:color w:val="000000"/>
-          <w:sz w:val="24"/>
-          <w:szCs w:val="18"/>
-        </w:rPr>
-      </w:pPr>
-      <w:r>
-        <w:rPr>
-          <w:rFonts w:ascii="Arial" w:hAnsi="Arial" w:cs="Arial"/>
+          <w:rFonts w:ascii="Times New Roman" w:hAnsi="Times New Roman" w:cs="Times New Roman"/>
+          <w:color w:val="000000"/>
+          <w:sz w:val="24"/>
+          <w:szCs w:val="18"/>
+        </w:rPr>
+      </w:pPr>
+      <w:r>
+        <w:rPr>
+          <w:rFonts w:ascii="Times New Roman" w:hAnsi="Times New Roman" w:cs="Times New Roman"/>
           <w:color w:val="000000"/>
           <w:sz w:val="24"/>
           <w:szCs w:val="18"/>
@@ -1095,7 +1122,7 @@
         <w:adjustRightInd w:val="0"/>
         <w:spacing w:after="0" w:line="360" w:lineRule="auto"/>
         <w:rPr>
-          <w:rFonts w:ascii="Arial" w:hAnsi="Arial" w:cs="Arial"/>
+          <w:rFonts w:ascii="Times New Roman" w:hAnsi="Times New Roman" w:cs="Times New Roman"/>
           <w:sz w:val="18"/>
           <w:szCs w:val="18"/>
         </w:rPr>
@@ -1104,8 +1131,14 @@
     <w:p>
       <w:pPr>
         <w:pStyle w:val="Subtitle"/>
-      </w:pPr>
-      <w:r>
+        <w:rPr>
+          <w:rFonts w:ascii="Times New Roman" w:hAnsi="Times New Roman" w:cs="Times New Roman"/>
+        </w:rPr>
+      </w:pPr>
+      <w:r>
+        <w:rPr>
+          <w:rFonts w:ascii="Times New Roman" w:hAnsi="Times New Roman" w:cs="Times New Roman"/>
+        </w:rPr>
         <w:t>Equipe</w:t>
       </w:r>
     </w:p>
@@ -1121,15 +1154,15 @@
         <w:adjustRightInd w:val="0"/>
         <w:spacing w:after="0" w:line="360" w:lineRule="auto"/>
         <w:rPr>
-          <w:rFonts w:ascii="Arial" w:hAnsi="Arial" w:cs="Arial"/>
-          <w:color w:val="000000"/>
-          <w:sz w:val="24"/>
-          <w:szCs w:val="18"/>
-        </w:rPr>
-      </w:pPr>
-      <w:r>
-        <w:rPr>
-          <w:rFonts w:ascii="Arial" w:hAnsi="Arial" w:cs="Arial"/>
+          <w:rFonts w:ascii="Times New Roman" w:hAnsi="Times New Roman" w:cs="Times New Roman"/>
+          <w:color w:val="000000"/>
+          <w:sz w:val="24"/>
+          <w:szCs w:val="18"/>
+        </w:rPr>
+      </w:pPr>
+      <w:r>
+        <w:rPr>
+          <w:rFonts w:ascii="Times New Roman" w:hAnsi="Times New Roman" w:cs="Times New Roman"/>
           <w:color w:val="000000"/>
           <w:sz w:val="24"/>
           <w:szCs w:val="18"/>
@@ -1149,15 +1182,15 @@
         <w:adjustRightInd w:val="0"/>
         <w:spacing w:after="0" w:line="360" w:lineRule="auto"/>
         <w:rPr>
-          <w:rFonts w:ascii="Arial" w:hAnsi="Arial" w:cs="Arial"/>
-          <w:color w:val="000000"/>
-          <w:sz w:val="24"/>
-          <w:szCs w:val="18"/>
-        </w:rPr>
-      </w:pPr>
-      <w:r>
-        <w:rPr>
-          <w:rFonts w:ascii="Arial" w:hAnsi="Arial" w:cs="Arial"/>
+          <w:rFonts w:ascii="Times New Roman" w:hAnsi="Times New Roman" w:cs="Times New Roman"/>
+          <w:color w:val="000000"/>
+          <w:sz w:val="24"/>
+          <w:szCs w:val="18"/>
+        </w:rPr>
+      </w:pPr>
+      <w:r>
+        <w:rPr>
+          <w:rFonts w:ascii="Times New Roman" w:hAnsi="Times New Roman" w:cs="Times New Roman"/>
           <w:color w:val="000000"/>
           <w:sz w:val="24"/>
           <w:szCs w:val="18"/>
@@ -1177,15 +1210,15 @@
         <w:adjustRightInd w:val="0"/>
         <w:spacing w:after="0" w:line="360" w:lineRule="auto"/>
         <w:rPr>
-          <w:rFonts w:ascii="Arial" w:hAnsi="Arial" w:cs="Arial"/>
-          <w:color w:val="000000"/>
-          <w:sz w:val="24"/>
-          <w:szCs w:val="18"/>
-        </w:rPr>
-      </w:pPr>
-      <w:r>
-        <w:rPr>
-          <w:rFonts w:ascii="Arial" w:hAnsi="Arial" w:cs="Arial"/>
+          <w:rFonts w:ascii="Times New Roman" w:hAnsi="Times New Roman" w:cs="Times New Roman"/>
+          <w:color w:val="000000"/>
+          <w:sz w:val="24"/>
+          <w:szCs w:val="18"/>
+        </w:rPr>
+      </w:pPr>
+      <w:r>
+        <w:rPr>
+          <w:rFonts w:ascii="Times New Roman" w:hAnsi="Times New Roman" w:cs="Times New Roman"/>
           <w:color w:val="000000"/>
           <w:sz w:val="24"/>
           <w:szCs w:val="18"/>
@@ -1205,15 +1238,15 @@
         <w:adjustRightInd w:val="0"/>
         <w:spacing w:after="0" w:line="360" w:lineRule="auto"/>
         <w:rPr>
-          <w:rFonts w:ascii="Arial" w:hAnsi="Arial" w:cs="Arial"/>
-          <w:color w:val="000000"/>
-          <w:sz w:val="24"/>
-          <w:szCs w:val="18"/>
-        </w:rPr>
-      </w:pPr>
-      <w:r>
-        <w:rPr>
-          <w:rFonts w:ascii="Arial" w:hAnsi="Arial" w:cs="Arial"/>
+          <w:rFonts w:ascii="Times New Roman" w:hAnsi="Times New Roman" w:cs="Times New Roman"/>
+          <w:color w:val="000000"/>
+          <w:sz w:val="24"/>
+          <w:szCs w:val="18"/>
+        </w:rPr>
+      </w:pPr>
+      <w:r>
+        <w:rPr>
+          <w:rFonts w:ascii="Times New Roman" w:hAnsi="Times New Roman" w:cs="Times New Roman"/>
           <w:color w:val="000000"/>
           <w:sz w:val="24"/>
           <w:szCs w:val="18"/>
@@ -1233,15 +1266,15 @@
         <w:adjustRightInd w:val="0"/>
         <w:spacing w:after="0" w:line="360" w:lineRule="auto"/>
         <w:rPr>
-          <w:rFonts w:ascii="Arial" w:hAnsi="Arial" w:cs="Arial"/>
-          <w:color w:val="000000"/>
-          <w:sz w:val="24"/>
-          <w:szCs w:val="18"/>
-        </w:rPr>
-      </w:pPr>
-      <w:r>
-        <w:rPr>
-          <w:rFonts w:ascii="Arial" w:hAnsi="Arial" w:cs="Arial"/>
+          <w:rFonts w:ascii="Times New Roman" w:hAnsi="Times New Roman" w:cs="Times New Roman"/>
+          <w:color w:val="000000"/>
+          <w:sz w:val="24"/>
+          <w:szCs w:val="18"/>
+        </w:rPr>
+      </w:pPr>
+      <w:r>
+        <w:rPr>
+          <w:rFonts w:ascii="Times New Roman" w:hAnsi="Times New Roman" w:cs="Times New Roman"/>
           <w:color w:val="000000"/>
           <w:sz w:val="24"/>
           <w:szCs w:val="18"/>
@@ -1261,15 +1294,15 @@
         <w:adjustRightInd w:val="0"/>
         <w:spacing w:after="0" w:line="360" w:lineRule="auto"/>
         <w:rPr>
-          <w:rFonts w:ascii="Arial" w:hAnsi="Arial" w:cs="Arial"/>
-          <w:color w:val="000000"/>
-          <w:sz w:val="24"/>
-          <w:szCs w:val="18"/>
-        </w:rPr>
-      </w:pPr>
-      <w:r>
-        <w:rPr>
-          <w:rFonts w:ascii="Arial" w:hAnsi="Arial" w:cs="Arial"/>
+          <w:rFonts w:ascii="Times New Roman" w:hAnsi="Times New Roman" w:cs="Times New Roman"/>
+          <w:color w:val="000000"/>
+          <w:sz w:val="24"/>
+          <w:szCs w:val="18"/>
+        </w:rPr>
+      </w:pPr>
+      <w:r>
+        <w:rPr>
+          <w:rFonts w:ascii="Times New Roman" w:hAnsi="Times New Roman" w:cs="Times New Roman"/>
           <w:color w:val="000000"/>
           <w:sz w:val="24"/>
           <w:szCs w:val="18"/>
@@ -1289,15 +1322,15 @@
         <w:adjustRightInd w:val="0"/>
         <w:spacing w:after="0" w:line="360" w:lineRule="auto"/>
         <w:rPr>
-          <w:rFonts w:ascii="Arial" w:hAnsi="Arial" w:cs="Arial"/>
-          <w:color w:val="000000"/>
-          <w:sz w:val="24"/>
-          <w:szCs w:val="18"/>
-        </w:rPr>
-      </w:pPr>
-      <w:r>
-        <w:rPr>
-          <w:rFonts w:ascii="Arial" w:hAnsi="Arial" w:cs="Arial"/>
+          <w:rFonts w:ascii="Times New Roman" w:hAnsi="Times New Roman" w:cs="Times New Roman"/>
+          <w:color w:val="000000"/>
+          <w:sz w:val="24"/>
+          <w:szCs w:val="18"/>
+        </w:rPr>
+      </w:pPr>
+      <w:r>
+        <w:rPr>
+          <w:rFonts w:ascii="Times New Roman" w:hAnsi="Times New Roman" w:cs="Times New Roman"/>
           <w:color w:val="000000"/>
           <w:sz w:val="24"/>
           <w:szCs w:val="18"/>
@@ -1317,15 +1350,15 @@
         <w:adjustRightInd w:val="0"/>
         <w:spacing w:after="0" w:line="360" w:lineRule="auto"/>
         <w:rPr>
-          <w:rFonts w:ascii="Arial" w:hAnsi="Arial" w:cs="Arial"/>
-          <w:color w:val="000000"/>
-          <w:sz w:val="24"/>
-          <w:szCs w:val="18"/>
-        </w:rPr>
-      </w:pPr>
-      <w:r>
-        <w:rPr>
-          <w:rFonts w:ascii="Arial" w:hAnsi="Arial" w:cs="Arial"/>
+          <w:rFonts w:ascii="Times New Roman" w:hAnsi="Times New Roman" w:cs="Times New Roman"/>
+          <w:color w:val="000000"/>
+          <w:sz w:val="24"/>
+          <w:szCs w:val="18"/>
+        </w:rPr>
+      </w:pPr>
+      <w:r>
+        <w:rPr>
+          <w:rFonts w:ascii="Times New Roman" w:hAnsi="Times New Roman" w:cs="Times New Roman"/>
           <w:color w:val="000000"/>
           <w:sz w:val="24"/>
           <w:szCs w:val="18"/>
@@ -1340,7 +1373,7 @@
         <w:adjustRightInd w:val="0"/>
         <w:spacing w:after="0" w:line="360" w:lineRule="auto"/>
         <w:rPr>
-          <w:rFonts w:ascii="Arial" w:hAnsi="Arial" w:cs="Arial"/>
+          <w:rFonts w:ascii="Times New Roman" w:hAnsi="Times New Roman" w:cs="Times New Roman"/>
           <w:color w:val="000000"/>
           <w:sz w:val="18"/>
           <w:szCs w:val="18"/>
@@ -1350,8 +1383,14 @@
     <w:p>
       <w:pPr>
         <w:pStyle w:val="Subtitle"/>
-      </w:pPr>
-      <w:r>
+        <w:rPr>
+          <w:rFonts w:ascii="Times New Roman" w:hAnsi="Times New Roman" w:cs="Times New Roman"/>
+        </w:rPr>
+      </w:pPr>
+      <w:r>
+        <w:rPr>
+          <w:rFonts w:ascii="Times New Roman" w:hAnsi="Times New Roman" w:cs="Times New Roman"/>
+        </w:rPr>
         <w:t>Volume dos dados</w:t>
       </w:r>
     </w:p>
@@ -1367,15 +1406,15 @@
         <w:adjustRightInd w:val="0"/>
         <w:spacing w:after="0" w:line="360" w:lineRule="auto"/>
         <w:rPr>
-          <w:rFonts w:ascii="Arial" w:hAnsi="Arial" w:cs="Arial"/>
-          <w:color w:val="000000"/>
-          <w:sz w:val="24"/>
-          <w:szCs w:val="18"/>
-        </w:rPr>
-      </w:pPr>
-      <w:r>
-        <w:rPr>
-          <w:rFonts w:ascii="Arial" w:hAnsi="Arial" w:cs="Arial"/>
+          <w:rFonts w:ascii="Times New Roman" w:hAnsi="Times New Roman" w:cs="Times New Roman"/>
+          <w:color w:val="000000"/>
+          <w:sz w:val="24"/>
+          <w:szCs w:val="18"/>
+        </w:rPr>
+      </w:pPr>
+      <w:r>
+        <w:rPr>
+          <w:rFonts w:ascii="Times New Roman" w:hAnsi="Times New Roman" w:cs="Times New Roman"/>
           <w:color w:val="000000"/>
           <w:sz w:val="24"/>
           <w:szCs w:val="18"/>
@@ -1395,15 +1434,15 @@
         <w:adjustRightInd w:val="0"/>
         <w:spacing w:after="0" w:line="360" w:lineRule="auto"/>
         <w:rPr>
-          <w:rFonts w:ascii="Arial" w:hAnsi="Arial" w:cs="Arial"/>
-          <w:color w:val="000000"/>
-          <w:sz w:val="24"/>
-          <w:szCs w:val="18"/>
-        </w:rPr>
-      </w:pPr>
-      <w:r>
-        <w:rPr>
-          <w:rFonts w:ascii="Arial" w:hAnsi="Arial" w:cs="Arial"/>
+          <w:rFonts w:ascii="Times New Roman" w:hAnsi="Times New Roman" w:cs="Times New Roman"/>
+          <w:color w:val="000000"/>
+          <w:sz w:val="24"/>
+          <w:szCs w:val="18"/>
+        </w:rPr>
+      </w:pPr>
+      <w:r>
+        <w:rPr>
+          <w:rFonts w:ascii="Times New Roman" w:hAnsi="Times New Roman" w:cs="Times New Roman"/>
           <w:color w:val="000000"/>
           <w:sz w:val="24"/>
           <w:szCs w:val="18"/>
@@ -1423,15 +1462,15 @@
         <w:adjustRightInd w:val="0"/>
         <w:spacing w:after="0" w:line="360" w:lineRule="auto"/>
         <w:rPr>
-          <w:rFonts w:ascii="Arial" w:hAnsi="Arial" w:cs="Arial"/>
-          <w:color w:val="000000"/>
-          <w:sz w:val="24"/>
-          <w:szCs w:val="18"/>
-        </w:rPr>
-      </w:pPr>
-      <w:r>
-        <w:rPr>
-          <w:rFonts w:ascii="Arial" w:hAnsi="Arial" w:cs="Arial"/>
+          <w:rFonts w:ascii="Times New Roman" w:hAnsi="Times New Roman" w:cs="Times New Roman"/>
+          <w:color w:val="000000"/>
+          <w:sz w:val="24"/>
+          <w:szCs w:val="18"/>
+        </w:rPr>
+      </w:pPr>
+      <w:r>
+        <w:rPr>
+          <w:rFonts w:ascii="Times New Roman" w:hAnsi="Times New Roman" w:cs="Times New Roman"/>
           <w:color w:val="000000"/>
           <w:sz w:val="24"/>
           <w:szCs w:val="18"/>
@@ -1451,15 +1490,15 @@
         <w:adjustRightInd w:val="0"/>
         <w:spacing w:after="0" w:line="360" w:lineRule="auto"/>
         <w:rPr>
-          <w:rFonts w:ascii="Arial" w:hAnsi="Arial" w:cs="Arial"/>
-          <w:color w:val="000000"/>
-          <w:sz w:val="24"/>
-          <w:szCs w:val="18"/>
-        </w:rPr>
-      </w:pPr>
-      <w:r>
-        <w:rPr>
-          <w:rFonts w:ascii="Arial" w:hAnsi="Arial" w:cs="Arial"/>
+          <w:rFonts w:ascii="Times New Roman" w:hAnsi="Times New Roman" w:cs="Times New Roman"/>
+          <w:color w:val="000000"/>
+          <w:sz w:val="24"/>
+          <w:szCs w:val="18"/>
+        </w:rPr>
+      </w:pPr>
+      <w:r>
+        <w:rPr>
+          <w:rFonts w:ascii="Times New Roman" w:hAnsi="Times New Roman" w:cs="Times New Roman"/>
           <w:color w:val="000000"/>
           <w:sz w:val="24"/>
           <w:szCs w:val="18"/>
@@ -1479,15 +1518,15 @@
         <w:adjustRightInd w:val="0"/>
         <w:spacing w:after="0" w:line="360" w:lineRule="auto"/>
         <w:rPr>
-          <w:rFonts w:ascii="Arial" w:hAnsi="Arial" w:cs="Arial"/>
-          <w:color w:val="000000"/>
-          <w:sz w:val="24"/>
-          <w:szCs w:val="18"/>
-        </w:rPr>
-      </w:pPr>
-      <w:r>
-        <w:rPr>
-          <w:rFonts w:ascii="Arial" w:hAnsi="Arial" w:cs="Arial"/>
+          <w:rFonts w:ascii="Times New Roman" w:hAnsi="Times New Roman" w:cs="Times New Roman"/>
+          <w:color w:val="000000"/>
+          <w:sz w:val="24"/>
+          <w:szCs w:val="18"/>
+        </w:rPr>
+      </w:pPr>
+      <w:r>
+        <w:rPr>
+          <w:rFonts w:ascii="Times New Roman" w:hAnsi="Times New Roman" w:cs="Times New Roman"/>
           <w:color w:val="000000"/>
           <w:sz w:val="24"/>
           <w:szCs w:val="18"/>
@@ -1507,15 +1546,15 @@
         <w:adjustRightInd w:val="0"/>
         <w:spacing w:after="0" w:line="360" w:lineRule="auto"/>
         <w:rPr>
-          <w:rFonts w:ascii="Arial" w:hAnsi="Arial" w:cs="Arial"/>
-          <w:color w:val="000000"/>
-          <w:sz w:val="24"/>
-          <w:szCs w:val="18"/>
-        </w:rPr>
-      </w:pPr>
-      <w:r>
-        <w:rPr>
-          <w:rFonts w:ascii="Arial" w:hAnsi="Arial" w:cs="Arial"/>
+          <w:rFonts w:ascii="Times New Roman" w:hAnsi="Times New Roman" w:cs="Times New Roman"/>
+          <w:color w:val="000000"/>
+          <w:sz w:val="24"/>
+          <w:szCs w:val="18"/>
+        </w:rPr>
+      </w:pPr>
+      <w:r>
+        <w:rPr>
+          <w:rFonts w:ascii="Times New Roman" w:hAnsi="Times New Roman" w:cs="Times New Roman"/>
           <w:color w:val="000000"/>
           <w:sz w:val="24"/>
           <w:szCs w:val="18"/>
@@ -1535,15 +1574,15 @@
         <w:adjustRightInd w:val="0"/>
         <w:spacing w:after="0" w:line="360" w:lineRule="auto"/>
         <w:rPr>
-          <w:rFonts w:ascii="Arial" w:hAnsi="Arial" w:cs="Arial"/>
-          <w:color w:val="000000"/>
-          <w:sz w:val="24"/>
-          <w:szCs w:val="18"/>
-        </w:rPr>
-      </w:pPr>
-      <w:r>
-        <w:rPr>
-          <w:rFonts w:ascii="Arial" w:hAnsi="Arial" w:cs="Arial"/>
+          <w:rFonts w:ascii="Times New Roman" w:hAnsi="Times New Roman" w:cs="Times New Roman"/>
+          <w:color w:val="000000"/>
+          <w:sz w:val="24"/>
+          <w:szCs w:val="18"/>
+        </w:rPr>
+      </w:pPr>
+      <w:r>
+        <w:rPr>
+          <w:rFonts w:ascii="Times New Roman" w:hAnsi="Times New Roman" w:cs="Times New Roman"/>
           <w:color w:val="000000"/>
           <w:sz w:val="24"/>
           <w:szCs w:val="18"/>
@@ -1563,15 +1602,15 @@
         <w:adjustRightInd w:val="0"/>
         <w:spacing w:after="0" w:line="360" w:lineRule="auto"/>
         <w:rPr>
-          <w:rFonts w:ascii="Arial" w:hAnsi="Arial" w:cs="Arial"/>
-          <w:color w:val="000000"/>
-          <w:sz w:val="24"/>
-          <w:szCs w:val="18"/>
-        </w:rPr>
-      </w:pPr>
-      <w:r>
-        <w:rPr>
-          <w:rFonts w:ascii="Arial" w:hAnsi="Arial" w:cs="Arial"/>
+          <w:rFonts w:ascii="Times New Roman" w:hAnsi="Times New Roman" w:cs="Times New Roman"/>
+          <w:color w:val="000000"/>
+          <w:sz w:val="24"/>
+          <w:szCs w:val="18"/>
+        </w:rPr>
+      </w:pPr>
+      <w:r>
+        <w:rPr>
+          <w:rFonts w:ascii="Times New Roman" w:hAnsi="Times New Roman" w:cs="Times New Roman"/>
           <w:color w:val="000000"/>
           <w:sz w:val="24"/>
           <w:szCs w:val="18"/>
@@ -1586,7 +1625,7 @@
         <w:adjustRightInd w:val="0"/>
         <w:spacing w:after="0" w:line="360" w:lineRule="auto"/>
         <w:rPr>
-          <w:rFonts w:ascii="Arial" w:hAnsi="Arial" w:cs="Arial"/>
+          <w:rFonts w:ascii="Times New Roman" w:hAnsi="Times New Roman" w:cs="Times New Roman"/>
           <w:sz w:val="18"/>
           <w:szCs w:val="18"/>
         </w:rPr>
@@ -1595,8 +1634,14 @@
     <w:p>
       <w:pPr>
         <w:pStyle w:val="Subtitle"/>
-      </w:pPr>
-      <w:r>
+        <w:rPr>
+          <w:rFonts w:ascii="Times New Roman" w:hAnsi="Times New Roman" w:cs="Times New Roman"/>
+        </w:rPr>
+      </w:pPr>
+      <w:r>
+        <w:rPr>
+          <w:rFonts w:ascii="Times New Roman" w:hAnsi="Times New Roman" w:cs="Times New Roman"/>
+        </w:rPr>
         <w:t>Origem dos dados</w:t>
       </w:r>
     </w:p>
@@ -1612,15 +1657,15 @@
         <w:adjustRightInd w:val="0"/>
         <w:spacing w:after="0" w:line="360" w:lineRule="auto"/>
         <w:rPr>
-          <w:rFonts w:ascii="Arial" w:hAnsi="Arial" w:cs="Arial"/>
-          <w:color w:val="000000"/>
-          <w:sz w:val="24"/>
-          <w:szCs w:val="18"/>
-        </w:rPr>
-      </w:pPr>
-      <w:r>
-        <w:rPr>
-          <w:rFonts w:ascii="Arial" w:hAnsi="Arial" w:cs="Arial"/>
+          <w:rFonts w:ascii="Times New Roman" w:hAnsi="Times New Roman" w:cs="Times New Roman"/>
+          <w:color w:val="000000"/>
+          <w:sz w:val="24"/>
+          <w:szCs w:val="18"/>
+        </w:rPr>
+      </w:pPr>
+      <w:r>
+        <w:rPr>
+          <w:rFonts w:ascii="Times New Roman" w:hAnsi="Times New Roman" w:cs="Times New Roman"/>
           <w:color w:val="000000"/>
           <w:sz w:val="24"/>
           <w:szCs w:val="18"/>
@@ -1640,15 +1685,15 @@
         <w:adjustRightInd w:val="0"/>
         <w:spacing w:after="0" w:line="360" w:lineRule="auto"/>
         <w:rPr>
-          <w:rFonts w:ascii="Arial" w:hAnsi="Arial" w:cs="Arial"/>
-          <w:color w:val="000000"/>
-          <w:sz w:val="24"/>
-          <w:szCs w:val="18"/>
-        </w:rPr>
-      </w:pPr>
-      <w:r>
-        <w:rPr>
-          <w:rFonts w:ascii="Arial" w:hAnsi="Arial" w:cs="Arial"/>
+          <w:rFonts w:ascii="Times New Roman" w:hAnsi="Times New Roman" w:cs="Times New Roman"/>
+          <w:color w:val="000000"/>
+          <w:sz w:val="24"/>
+          <w:szCs w:val="18"/>
+        </w:rPr>
+      </w:pPr>
+      <w:r>
+        <w:rPr>
+          <w:rFonts w:ascii="Times New Roman" w:hAnsi="Times New Roman" w:cs="Times New Roman"/>
           <w:color w:val="000000"/>
           <w:sz w:val="24"/>
           <w:szCs w:val="18"/>
@@ -1669,15 +1714,15 @@
         <w:adjustRightInd w:val="0"/>
         <w:spacing w:after="0" w:line="360" w:lineRule="auto"/>
         <w:rPr>
-          <w:rFonts w:ascii="Arial" w:hAnsi="Arial" w:cs="Arial"/>
-          <w:color w:val="000000"/>
-          <w:sz w:val="24"/>
-          <w:szCs w:val="18"/>
-        </w:rPr>
-      </w:pPr>
-      <w:r>
-        <w:rPr>
-          <w:rFonts w:ascii="Arial" w:hAnsi="Arial" w:cs="Arial"/>
+          <w:rFonts w:ascii="Times New Roman" w:hAnsi="Times New Roman" w:cs="Times New Roman"/>
+          <w:color w:val="000000"/>
+          <w:sz w:val="24"/>
+          <w:szCs w:val="18"/>
+        </w:rPr>
+      </w:pPr>
+      <w:r>
+        <w:rPr>
+          <w:rFonts w:ascii="Times New Roman" w:hAnsi="Times New Roman" w:cs="Times New Roman"/>
           <w:color w:val="000000"/>
           <w:sz w:val="24"/>
           <w:szCs w:val="18"/>
@@ -1697,15 +1742,15 @@
         <w:adjustRightInd w:val="0"/>
         <w:spacing w:after="0" w:line="360" w:lineRule="auto"/>
         <w:rPr>
-          <w:rFonts w:ascii="Arial" w:hAnsi="Arial" w:cs="Arial"/>
-          <w:color w:val="000000"/>
-          <w:sz w:val="24"/>
-          <w:szCs w:val="18"/>
-        </w:rPr>
-      </w:pPr>
-      <w:r>
-        <w:rPr>
-          <w:rFonts w:ascii="Arial" w:hAnsi="Arial" w:cs="Arial"/>
+          <w:rFonts w:ascii="Times New Roman" w:hAnsi="Times New Roman" w:cs="Times New Roman"/>
+          <w:color w:val="000000"/>
+          <w:sz w:val="24"/>
+          <w:szCs w:val="18"/>
+        </w:rPr>
+      </w:pPr>
+      <w:r>
+        <w:rPr>
+          <w:rFonts w:ascii="Times New Roman" w:hAnsi="Times New Roman" w:cs="Times New Roman"/>
           <w:color w:val="000000"/>
           <w:sz w:val="24"/>
           <w:szCs w:val="18"/>
@@ -1725,15 +1770,15 @@
         <w:adjustRightInd w:val="0"/>
         <w:spacing w:after="0" w:line="360" w:lineRule="auto"/>
         <w:rPr>
-          <w:rFonts w:ascii="Arial" w:hAnsi="Arial" w:cs="Arial"/>
-          <w:color w:val="000000"/>
-          <w:sz w:val="24"/>
-          <w:szCs w:val="18"/>
-        </w:rPr>
-      </w:pPr>
-      <w:r>
-        <w:rPr>
-          <w:rFonts w:ascii="Arial" w:hAnsi="Arial" w:cs="Arial"/>
+          <w:rFonts w:ascii="Times New Roman" w:hAnsi="Times New Roman" w:cs="Times New Roman"/>
+          <w:color w:val="000000"/>
+          <w:sz w:val="24"/>
+          <w:szCs w:val="18"/>
+        </w:rPr>
+      </w:pPr>
+      <w:r>
+        <w:rPr>
+          <w:rFonts w:ascii="Times New Roman" w:hAnsi="Times New Roman" w:cs="Times New Roman"/>
           <w:color w:val="000000"/>
           <w:sz w:val="24"/>
           <w:szCs w:val="18"/>
@@ -1753,15 +1798,15 @@
         <w:adjustRightInd w:val="0"/>
         <w:spacing w:after="0" w:line="360" w:lineRule="auto"/>
         <w:rPr>
-          <w:rFonts w:ascii="Arial" w:hAnsi="Arial" w:cs="Arial"/>
-          <w:color w:val="000000"/>
-          <w:sz w:val="24"/>
-          <w:szCs w:val="18"/>
-        </w:rPr>
-      </w:pPr>
-      <w:r>
-        <w:rPr>
-          <w:rFonts w:ascii="Arial" w:hAnsi="Arial" w:cs="Arial"/>
+          <w:rFonts w:ascii="Times New Roman" w:hAnsi="Times New Roman" w:cs="Times New Roman"/>
+          <w:color w:val="000000"/>
+          <w:sz w:val="24"/>
+          <w:szCs w:val="18"/>
+        </w:rPr>
+      </w:pPr>
+      <w:r>
+        <w:rPr>
+          <w:rFonts w:ascii="Times New Roman" w:hAnsi="Times New Roman" w:cs="Times New Roman"/>
           <w:color w:val="000000"/>
           <w:sz w:val="24"/>
           <w:szCs w:val="18"/>
@@ -1781,15 +1826,15 @@
         <w:adjustRightInd w:val="0"/>
         <w:spacing w:after="0" w:line="360" w:lineRule="auto"/>
         <w:rPr>
-          <w:rFonts w:ascii="Arial" w:hAnsi="Arial" w:cs="Arial"/>
-          <w:color w:val="000000"/>
-          <w:sz w:val="24"/>
-          <w:szCs w:val="18"/>
-        </w:rPr>
-      </w:pPr>
-      <w:r>
-        <w:rPr>
-          <w:rFonts w:ascii="Arial" w:hAnsi="Arial" w:cs="Arial"/>
+          <w:rFonts w:ascii="Times New Roman" w:hAnsi="Times New Roman" w:cs="Times New Roman"/>
+          <w:color w:val="000000"/>
+          <w:sz w:val="24"/>
+          <w:szCs w:val="18"/>
+        </w:rPr>
+      </w:pPr>
+      <w:r>
+        <w:rPr>
+          <w:rFonts w:ascii="Times New Roman" w:hAnsi="Times New Roman" w:cs="Times New Roman"/>
           <w:color w:val="000000"/>
           <w:sz w:val="24"/>
           <w:szCs w:val="18"/>
@@ -1809,15 +1854,15 @@
         <w:adjustRightInd w:val="0"/>
         <w:spacing w:after="0" w:line="360" w:lineRule="auto"/>
         <w:rPr>
-          <w:rFonts w:ascii="Arial" w:hAnsi="Arial" w:cs="Arial"/>
-          <w:color w:val="000000"/>
-          <w:sz w:val="24"/>
-          <w:szCs w:val="18"/>
-        </w:rPr>
-      </w:pPr>
-      <w:r>
-        <w:rPr>
-          <w:rFonts w:ascii="Arial" w:hAnsi="Arial" w:cs="Arial"/>
+          <w:rFonts w:ascii="Times New Roman" w:hAnsi="Times New Roman" w:cs="Times New Roman"/>
+          <w:color w:val="000000"/>
+          <w:sz w:val="24"/>
+          <w:szCs w:val="18"/>
+        </w:rPr>
+      </w:pPr>
+      <w:r>
+        <w:rPr>
+          <w:rFonts w:ascii="Times New Roman" w:hAnsi="Times New Roman" w:cs="Times New Roman"/>
           <w:color w:val="000000"/>
           <w:sz w:val="24"/>
           <w:szCs w:val="18"/>
@@ -1832,7 +1877,7 @@
         <w:adjustRightInd w:val="0"/>
         <w:spacing w:after="0" w:line="360" w:lineRule="auto"/>
         <w:rPr>
-          <w:rFonts w:ascii="Arial" w:hAnsi="Arial" w:cs="Arial"/>
+          <w:rFonts w:ascii="Times New Roman" w:hAnsi="Times New Roman" w:cs="Times New Roman"/>
           <w:sz w:val="18"/>
           <w:szCs w:val="18"/>
         </w:rPr>
@@ -1841,8 +1886,14 @@
     <w:p>
       <w:pPr>
         <w:pStyle w:val="Subtitle"/>
-      </w:pPr>
-      <w:r>
+        <w:rPr>
+          <w:rFonts w:ascii="Times New Roman" w:hAnsi="Times New Roman" w:cs="Times New Roman"/>
+        </w:rPr>
+      </w:pPr>
+      <w:r>
+        <w:rPr>
+          <w:rFonts w:ascii="Times New Roman" w:hAnsi="Times New Roman" w:cs="Times New Roman"/>
+        </w:rPr>
         <w:t>Interfaces</w:t>
       </w:r>
     </w:p>
@@ -1858,15 +1909,15 @@
         <w:adjustRightInd w:val="0"/>
         <w:spacing w:after="0" w:line="360" w:lineRule="auto"/>
         <w:rPr>
-          <w:rFonts w:ascii="Arial" w:hAnsi="Arial" w:cs="Arial"/>
-          <w:color w:val="000000"/>
-          <w:sz w:val="24"/>
-          <w:szCs w:val="18"/>
-        </w:rPr>
-      </w:pPr>
-      <w:r>
-        <w:rPr>
-          <w:rFonts w:ascii="Arial" w:hAnsi="Arial" w:cs="Arial"/>
+          <w:rFonts w:ascii="Times New Roman" w:hAnsi="Times New Roman" w:cs="Times New Roman"/>
+          <w:color w:val="000000"/>
+          <w:sz w:val="24"/>
+          <w:szCs w:val="18"/>
+        </w:rPr>
+      </w:pPr>
+      <w:r>
+        <w:rPr>
+          <w:rFonts w:ascii="Times New Roman" w:hAnsi="Times New Roman" w:cs="Times New Roman"/>
           <w:color w:val="000000"/>
           <w:sz w:val="24"/>
           <w:szCs w:val="18"/>
@@ -1886,15 +1937,15 @@
         <w:adjustRightInd w:val="0"/>
         <w:spacing w:after="0" w:line="360" w:lineRule="auto"/>
         <w:rPr>
-          <w:rFonts w:ascii="Arial" w:hAnsi="Arial" w:cs="Arial"/>
-          <w:color w:val="000000"/>
-          <w:sz w:val="24"/>
-          <w:szCs w:val="18"/>
-        </w:rPr>
-      </w:pPr>
-      <w:r>
-        <w:rPr>
-          <w:rFonts w:ascii="Arial" w:hAnsi="Arial" w:cs="Arial"/>
+          <w:rFonts w:ascii="Times New Roman" w:hAnsi="Times New Roman" w:cs="Times New Roman"/>
+          <w:color w:val="000000"/>
+          <w:sz w:val="24"/>
+          <w:szCs w:val="18"/>
+        </w:rPr>
+      </w:pPr>
+      <w:r>
+        <w:rPr>
+          <w:rFonts w:ascii="Times New Roman" w:hAnsi="Times New Roman" w:cs="Times New Roman"/>
           <w:color w:val="000000"/>
           <w:sz w:val="24"/>
           <w:szCs w:val="18"/>
@@ -1914,15 +1965,15 @@
         <w:adjustRightInd w:val="0"/>
         <w:spacing w:after="0" w:line="360" w:lineRule="auto"/>
         <w:rPr>
-          <w:rFonts w:ascii="Arial" w:hAnsi="Arial" w:cs="Arial"/>
-          <w:color w:val="000000"/>
-          <w:sz w:val="24"/>
-          <w:szCs w:val="18"/>
-        </w:rPr>
-      </w:pPr>
-      <w:r>
-        <w:rPr>
-          <w:rFonts w:ascii="Arial" w:hAnsi="Arial" w:cs="Arial"/>
+          <w:rFonts w:ascii="Times New Roman" w:hAnsi="Times New Roman" w:cs="Times New Roman"/>
+          <w:color w:val="000000"/>
+          <w:sz w:val="24"/>
+          <w:szCs w:val="18"/>
+        </w:rPr>
+      </w:pPr>
+      <w:r>
+        <w:rPr>
+          <w:rFonts w:ascii="Times New Roman" w:hAnsi="Times New Roman" w:cs="Times New Roman"/>
           <w:color w:val="000000"/>
           <w:sz w:val="24"/>
           <w:szCs w:val="18"/>
@@ -1942,15 +1993,15 @@
         <w:adjustRightInd w:val="0"/>
         <w:spacing w:after="0" w:line="360" w:lineRule="auto"/>
         <w:rPr>
-          <w:rFonts w:ascii="Arial" w:hAnsi="Arial" w:cs="Arial"/>
-          <w:color w:val="000000"/>
-          <w:sz w:val="24"/>
-          <w:szCs w:val="18"/>
-        </w:rPr>
-      </w:pPr>
-      <w:r>
-        <w:rPr>
-          <w:rFonts w:ascii="Arial" w:hAnsi="Arial" w:cs="Arial"/>
+          <w:rFonts w:ascii="Times New Roman" w:hAnsi="Times New Roman" w:cs="Times New Roman"/>
+          <w:color w:val="000000"/>
+          <w:sz w:val="24"/>
+          <w:szCs w:val="18"/>
+        </w:rPr>
+      </w:pPr>
+      <w:r>
+        <w:rPr>
+          <w:rFonts w:ascii="Times New Roman" w:hAnsi="Times New Roman" w:cs="Times New Roman"/>
           <w:color w:val="000000"/>
           <w:sz w:val="24"/>
           <w:szCs w:val="18"/>
@@ -1970,15 +2021,15 @@
         <w:adjustRightInd w:val="0"/>
         <w:spacing w:after="0" w:line="360" w:lineRule="auto"/>
         <w:rPr>
-          <w:rFonts w:ascii="Arial" w:hAnsi="Arial" w:cs="Arial"/>
-          <w:color w:val="000000"/>
-          <w:sz w:val="24"/>
-          <w:szCs w:val="18"/>
-        </w:rPr>
-      </w:pPr>
-      <w:r>
-        <w:rPr>
-          <w:rFonts w:ascii="Arial" w:hAnsi="Arial" w:cs="Arial"/>
+          <w:rFonts w:ascii="Times New Roman" w:hAnsi="Times New Roman" w:cs="Times New Roman"/>
+          <w:color w:val="000000"/>
+          <w:sz w:val="24"/>
+          <w:szCs w:val="18"/>
+        </w:rPr>
+      </w:pPr>
+      <w:r>
+        <w:rPr>
+          <w:rFonts w:ascii="Times New Roman" w:hAnsi="Times New Roman" w:cs="Times New Roman"/>
           <w:color w:val="000000"/>
           <w:sz w:val="24"/>
           <w:szCs w:val="18"/>
@@ -1998,15 +2049,15 @@
         <w:adjustRightInd w:val="0"/>
         <w:spacing w:after="0" w:line="360" w:lineRule="auto"/>
         <w:rPr>
-          <w:rFonts w:ascii="Arial" w:hAnsi="Arial" w:cs="Arial"/>
-          <w:color w:val="000000"/>
-          <w:sz w:val="24"/>
-          <w:szCs w:val="18"/>
-        </w:rPr>
-      </w:pPr>
-      <w:r>
-        <w:rPr>
-          <w:rFonts w:ascii="Arial" w:hAnsi="Arial" w:cs="Arial"/>
+          <w:rFonts w:ascii="Times New Roman" w:hAnsi="Times New Roman" w:cs="Times New Roman"/>
+          <w:color w:val="000000"/>
+          <w:sz w:val="24"/>
+          <w:szCs w:val="18"/>
+        </w:rPr>
+      </w:pPr>
+      <w:r>
+        <w:rPr>
+          <w:rFonts w:ascii="Times New Roman" w:hAnsi="Times New Roman" w:cs="Times New Roman"/>
           <w:color w:val="000000"/>
           <w:sz w:val="24"/>
           <w:szCs w:val="18"/>
@@ -2026,15 +2077,15 @@
         <w:adjustRightInd w:val="0"/>
         <w:spacing w:after="0" w:line="360" w:lineRule="auto"/>
         <w:rPr>
-          <w:rFonts w:ascii="Arial" w:hAnsi="Arial" w:cs="Arial"/>
-          <w:color w:val="000000"/>
-          <w:sz w:val="24"/>
-          <w:szCs w:val="18"/>
-        </w:rPr>
-      </w:pPr>
-      <w:r>
-        <w:rPr>
-          <w:rFonts w:ascii="Arial" w:hAnsi="Arial" w:cs="Arial"/>
+          <w:rFonts w:ascii="Times New Roman" w:hAnsi="Times New Roman" w:cs="Times New Roman"/>
+          <w:color w:val="000000"/>
+          <w:sz w:val="24"/>
+          <w:szCs w:val="18"/>
+        </w:rPr>
+      </w:pPr>
+      <w:r>
+        <w:rPr>
+          <w:rFonts w:ascii="Times New Roman" w:hAnsi="Times New Roman" w:cs="Times New Roman"/>
           <w:color w:val="000000"/>
           <w:sz w:val="24"/>
           <w:szCs w:val="18"/>
@@ -2054,15 +2105,15 @@
         <w:adjustRightInd w:val="0"/>
         <w:spacing w:after="0" w:line="360" w:lineRule="auto"/>
         <w:rPr>
-          <w:rFonts w:ascii="Arial" w:hAnsi="Arial" w:cs="Arial"/>
-          <w:color w:val="000000"/>
-          <w:sz w:val="24"/>
-          <w:szCs w:val="18"/>
-        </w:rPr>
-      </w:pPr>
-      <w:r>
-        <w:rPr>
-          <w:rFonts w:ascii="Arial" w:hAnsi="Arial" w:cs="Arial"/>
+          <w:rFonts w:ascii="Times New Roman" w:hAnsi="Times New Roman" w:cs="Times New Roman"/>
+          <w:color w:val="000000"/>
+          <w:sz w:val="24"/>
+          <w:szCs w:val="18"/>
+        </w:rPr>
+      </w:pPr>
+      <w:r>
+        <w:rPr>
+          <w:rFonts w:ascii="Times New Roman" w:hAnsi="Times New Roman" w:cs="Times New Roman"/>
           <w:color w:val="000000"/>
           <w:sz w:val="24"/>
           <w:szCs w:val="18"/>
@@ -2072,22 +2123,33 @@
     </w:p>
     <w:p>
       <w:pPr>
-        <w:autoSpaceDE w:val="0"/>
-        <w:autoSpaceDN w:val="0"/>
-        <w:adjustRightInd w:val="0"/>
-        <w:spacing w:after="0" w:line="360" w:lineRule="auto"/>
-        <w:rPr>
-          <w:rFonts w:ascii="Arial" w:hAnsi="Arial" w:cs="Arial"/>
+        <w:rPr>
+          <w:rFonts w:ascii="Times New Roman" w:hAnsi="Times New Roman" w:cs="Times New Roman"/>
           <w:sz w:val="18"/>
           <w:szCs w:val="18"/>
         </w:rPr>
       </w:pPr>
+      <w:r>
+        <w:rPr>
+          <w:rFonts w:ascii="Times New Roman" w:hAnsi="Times New Roman" w:cs="Times New Roman"/>
+          <w:sz w:val="18"/>
+          <w:szCs w:val="18"/>
+        </w:rPr>
+        <w:br w:type="page"/>
+      </w:r>
     </w:p>
     <w:p>
       <w:pPr>
         <w:pStyle w:val="Subtitle"/>
-      </w:pPr>
-      <w:r>
+        <w:rPr>
+          <w:rFonts w:ascii="Times New Roman" w:hAnsi="Times New Roman" w:cs="Times New Roman"/>
+        </w:rPr>
+      </w:pPr>
+      <w:r>
+        <w:rPr>
+          <w:rFonts w:ascii="Times New Roman" w:hAnsi="Times New Roman" w:cs="Times New Roman"/>
+        </w:rPr>
+        <w:lastRenderedPageBreak/>
         <w:t>Ambientes virtuais</w:t>
       </w:r>
     </w:p>
@@ -2098,15 +2160,15 @@
         <w:adjustRightInd w:val="0"/>
         <w:spacing w:after="0" w:line="360" w:lineRule="auto"/>
         <w:rPr>
-          <w:rFonts w:ascii="Arial" w:eastAsia="Times New Roman" w:hAnsi="Arial" w:cs="Arial"/>
-          <w:sz w:val="24"/>
-          <w:szCs w:val="24"/>
-          <w:lang w:eastAsia="pt-BR"/>
-        </w:rPr>
-      </w:pPr>
-      <w:r>
-        <w:rPr>
-          <w:rFonts w:ascii="Arial" w:eastAsia="Times New Roman" w:hAnsi="Arial" w:cs="Arial"/>
+          <w:rFonts w:ascii="Times New Roman" w:eastAsia="Times New Roman" w:hAnsi="Times New Roman" w:cs="Times New Roman"/>
+          <w:sz w:val="24"/>
+          <w:szCs w:val="24"/>
+          <w:lang w:eastAsia="pt-BR"/>
+        </w:rPr>
+      </w:pPr>
+      <w:r>
+        <w:rPr>
+          <w:rFonts w:ascii="Times New Roman" w:eastAsia="Times New Roman" w:hAnsi="Times New Roman" w:cs="Times New Roman"/>
           <w:sz w:val="24"/>
           <w:szCs w:val="24"/>
           <w:lang w:eastAsia="pt-BR"/>
@@ -2115,7 +2177,7 @@
       </w:r>
       <w:r>
         <w:rPr>
-          <w:rFonts w:ascii="Arial" w:eastAsia="Times New Roman" w:hAnsi="Arial" w:cs="Arial"/>
+          <w:rFonts w:ascii="Times New Roman" w:eastAsia="Times New Roman" w:hAnsi="Times New Roman" w:cs="Times New Roman"/>
           <w:sz w:val="24"/>
           <w:szCs w:val="24"/>
           <w:lang w:eastAsia="pt-BR"/>
@@ -2124,7 +2186,7 @@
       </w:r>
       <w:r>
         <w:rPr>
-          <w:rFonts w:ascii="Arial" w:eastAsia="Times New Roman" w:hAnsi="Arial" w:cs="Arial"/>
+          <w:rFonts w:ascii="Times New Roman" w:eastAsia="Times New Roman" w:hAnsi="Times New Roman" w:cs="Times New Roman"/>
           <w:sz w:val="24"/>
           <w:szCs w:val="24"/>
           <w:lang w:eastAsia="pt-BR"/>
@@ -2133,7 +2195,7 @@
       </w:r>
       <w:r>
         <w:rPr>
-          <w:rFonts w:ascii="Arial" w:eastAsia="Times New Roman" w:hAnsi="Arial" w:cs="Arial"/>
+          <w:rFonts w:ascii="Times New Roman" w:eastAsia="Times New Roman" w:hAnsi="Times New Roman" w:cs="Times New Roman"/>
           <w:sz w:val="24"/>
           <w:szCs w:val="24"/>
           <w:lang w:eastAsia="pt-BR"/>
@@ -2142,7 +2204,7 @@
       </w:r>
       <w:r>
         <w:rPr>
-          <w:rFonts w:ascii="Arial" w:eastAsia="Times New Roman" w:hAnsi="Arial" w:cs="Arial"/>
+          <w:rFonts w:ascii="Times New Roman" w:eastAsia="Times New Roman" w:hAnsi="Times New Roman" w:cs="Times New Roman"/>
           <w:sz w:val="24"/>
           <w:szCs w:val="24"/>
           <w:lang w:eastAsia="pt-BR"/>
@@ -2151,7 +2213,7 @@
       </w:r>
       <w:r>
         <w:rPr>
-          <w:rFonts w:ascii="Arial" w:eastAsia="Times New Roman" w:hAnsi="Arial" w:cs="Arial"/>
+          <w:rFonts w:ascii="Times New Roman" w:eastAsia="Times New Roman" w:hAnsi="Times New Roman" w:cs="Times New Roman"/>
           <w:sz w:val="24"/>
           <w:szCs w:val="24"/>
           <w:lang w:eastAsia="pt-BR"/>
@@ -2160,7 +2222,7 @@
       </w:r>
       <w:r>
         <w:rPr>
-          <w:rFonts w:ascii="Arial" w:eastAsia="Times New Roman" w:hAnsi="Arial" w:cs="Arial"/>
+          <w:rFonts w:ascii="Times New Roman" w:eastAsia="Times New Roman" w:hAnsi="Times New Roman" w:cs="Times New Roman"/>
           <w:sz w:val="24"/>
           <w:szCs w:val="24"/>
           <w:lang w:eastAsia="pt-BR"/>
@@ -2175,15 +2237,15 @@
         <w:adjustRightInd w:val="0"/>
         <w:spacing w:after="0" w:line="360" w:lineRule="auto"/>
         <w:rPr>
-          <w:rFonts w:ascii="Arial" w:eastAsia="Times New Roman" w:hAnsi="Arial" w:cs="Arial"/>
-          <w:sz w:val="24"/>
-          <w:szCs w:val="24"/>
-          <w:lang w:eastAsia="pt-BR"/>
-        </w:rPr>
-      </w:pPr>
-      <w:r>
-        <w:rPr>
-          <w:rFonts w:ascii="Arial" w:eastAsia="Times New Roman" w:hAnsi="Arial" w:cs="Arial"/>
+          <w:rFonts w:ascii="Times New Roman" w:eastAsia="Times New Roman" w:hAnsi="Times New Roman" w:cs="Times New Roman"/>
+          <w:sz w:val="24"/>
+          <w:szCs w:val="24"/>
+          <w:lang w:eastAsia="pt-BR"/>
+        </w:rPr>
+      </w:pPr>
+      <w:r>
+        <w:rPr>
+          <w:rFonts w:ascii="Times New Roman" w:eastAsia="Times New Roman" w:hAnsi="Times New Roman" w:cs="Times New Roman"/>
           <w:sz w:val="24"/>
           <w:szCs w:val="24"/>
           <w:lang w:eastAsia="pt-BR"/>
@@ -2192,7 +2254,7 @@
       </w:r>
       <w:r>
         <w:rPr>
-          <w:rFonts w:ascii="Arial" w:eastAsia="Times New Roman" w:hAnsi="Arial" w:cs="Arial"/>
+          <w:rFonts w:ascii="Times New Roman" w:eastAsia="Times New Roman" w:hAnsi="Times New Roman" w:cs="Times New Roman"/>
           <w:sz w:val="24"/>
           <w:szCs w:val="24"/>
           <w:lang w:eastAsia="pt-BR"/>
@@ -2201,7 +2263,7 @@
       </w:r>
       <w:r>
         <w:rPr>
-          <w:rFonts w:ascii="Arial" w:eastAsia="Times New Roman" w:hAnsi="Arial" w:cs="Arial"/>
+          <w:rFonts w:ascii="Times New Roman" w:eastAsia="Times New Roman" w:hAnsi="Times New Roman" w:cs="Times New Roman"/>
           <w:sz w:val="24"/>
           <w:szCs w:val="24"/>
           <w:lang w:eastAsia="pt-BR"/>
@@ -2216,15 +2278,15 @@
         <w:adjustRightInd w:val="0"/>
         <w:spacing w:after="0" w:line="360" w:lineRule="auto"/>
         <w:rPr>
-          <w:rFonts w:ascii="Arial" w:eastAsia="Times New Roman" w:hAnsi="Arial" w:cs="Arial"/>
-          <w:sz w:val="24"/>
-          <w:szCs w:val="24"/>
-          <w:lang w:eastAsia="pt-BR"/>
-        </w:rPr>
-      </w:pPr>
-      <w:r>
-        <w:rPr>
-          <w:rFonts w:ascii="Arial" w:eastAsia="Times New Roman" w:hAnsi="Arial" w:cs="Arial"/>
+          <w:rFonts w:ascii="Times New Roman" w:eastAsia="Times New Roman" w:hAnsi="Times New Roman" w:cs="Times New Roman"/>
+          <w:sz w:val="24"/>
+          <w:szCs w:val="24"/>
+          <w:lang w:eastAsia="pt-BR"/>
+        </w:rPr>
+      </w:pPr>
+      <w:r>
+        <w:rPr>
+          <w:rFonts w:ascii="Times New Roman" w:eastAsia="Times New Roman" w:hAnsi="Times New Roman" w:cs="Times New Roman"/>
           <w:sz w:val="24"/>
           <w:szCs w:val="24"/>
           <w:lang w:eastAsia="pt-BR"/>
@@ -2233,7 +2295,7 @@
       </w:r>
       <w:r>
         <w:rPr>
-          <w:rFonts w:ascii="Arial" w:eastAsia="Times New Roman" w:hAnsi="Arial" w:cs="Arial"/>
+          <w:rFonts w:ascii="Times New Roman" w:eastAsia="Times New Roman" w:hAnsi="Times New Roman" w:cs="Times New Roman"/>
           <w:sz w:val="24"/>
           <w:szCs w:val="24"/>
           <w:lang w:eastAsia="pt-BR"/>
@@ -2242,7 +2304,7 @@
       </w:r>
       <w:r>
         <w:rPr>
-          <w:rFonts w:ascii="Arial" w:eastAsia="Times New Roman" w:hAnsi="Arial" w:cs="Arial"/>
+          <w:rFonts w:ascii="Times New Roman" w:eastAsia="Times New Roman" w:hAnsi="Times New Roman" w:cs="Times New Roman"/>
           <w:sz w:val="24"/>
           <w:szCs w:val="24"/>
           <w:lang w:eastAsia="pt-BR"/>
@@ -2251,7 +2313,7 @@
       </w:r>
       <w:r>
         <w:rPr>
-          <w:rFonts w:ascii="Arial" w:eastAsia="Times New Roman" w:hAnsi="Arial" w:cs="Arial"/>
+          <w:rFonts w:ascii="Times New Roman" w:eastAsia="Times New Roman" w:hAnsi="Times New Roman" w:cs="Times New Roman"/>
           <w:sz w:val="24"/>
           <w:szCs w:val="24"/>
           <w:lang w:eastAsia="pt-BR"/>
@@ -2260,7 +2322,7 @@
       </w:r>
       <w:r>
         <w:rPr>
-          <w:rFonts w:ascii="Arial" w:eastAsia="Times New Roman" w:hAnsi="Arial" w:cs="Arial"/>
+          <w:rFonts w:ascii="Times New Roman" w:eastAsia="Times New Roman" w:hAnsi="Times New Roman" w:cs="Times New Roman"/>
           <w:sz w:val="24"/>
           <w:szCs w:val="24"/>
           <w:lang w:eastAsia="pt-BR"/>
@@ -2269,7 +2331,7 @@
       </w:r>
       <w:r>
         <w:rPr>
-          <w:rFonts w:ascii="Arial" w:eastAsia="Times New Roman" w:hAnsi="Arial" w:cs="Arial"/>
+          <w:rFonts w:ascii="Times New Roman" w:eastAsia="Times New Roman" w:hAnsi="Times New Roman" w:cs="Times New Roman"/>
           <w:sz w:val="24"/>
           <w:szCs w:val="24"/>
           <w:lang w:eastAsia="pt-BR"/>
@@ -2278,7 +2340,7 @@
       </w:r>
       <w:r>
         <w:rPr>
-          <w:rFonts w:ascii="Arial" w:eastAsia="Times New Roman" w:hAnsi="Arial" w:cs="Arial"/>
+          <w:rFonts w:ascii="Times New Roman" w:eastAsia="Times New Roman" w:hAnsi="Times New Roman" w:cs="Times New Roman"/>
           <w:sz w:val="24"/>
           <w:szCs w:val="24"/>
           <w:lang w:eastAsia="pt-BR"/>
@@ -2287,7 +2349,7 @@
       </w:r>
       <w:r>
         <w:rPr>
-          <w:rFonts w:ascii="Arial" w:eastAsia="Times New Roman" w:hAnsi="Arial" w:cs="Arial"/>
+          <w:rFonts w:ascii="Times New Roman" w:eastAsia="Times New Roman" w:hAnsi="Times New Roman" w:cs="Times New Roman"/>
           <w:sz w:val="24"/>
           <w:szCs w:val="24"/>
           <w:lang w:eastAsia="pt-BR"/>
@@ -2296,7 +2358,7 @@
       </w:r>
       <w:r>
         <w:rPr>
-          <w:rFonts w:ascii="Arial" w:eastAsia="Times New Roman" w:hAnsi="Arial" w:cs="Arial"/>
+          <w:rFonts w:ascii="Times New Roman" w:eastAsia="Times New Roman" w:hAnsi="Times New Roman" w:cs="Times New Roman"/>
           <w:sz w:val="24"/>
           <w:szCs w:val="24"/>
           <w:lang w:eastAsia="pt-BR"/>
@@ -2311,20 +2373,19 @@
         <w:adjustRightInd w:val="0"/>
         <w:spacing w:after="0" w:line="360" w:lineRule="auto"/>
         <w:rPr>
-          <w:rFonts w:ascii="Arial" w:hAnsi="Arial" w:cs="Arial"/>
+          <w:rFonts w:ascii="Times New Roman" w:hAnsi="Times New Roman" w:cs="Times New Roman"/>
           <w:sz w:val="18"/>
           <w:szCs w:val="18"/>
         </w:rPr>
       </w:pPr>
       <w:r>
         <w:rPr>
-          <w:rFonts w:ascii="Arial" w:hAnsi="Arial" w:cs="Arial"/>
+          <w:rFonts w:ascii="Times New Roman" w:hAnsi="Times New Roman" w:cs="Times New Roman"/>
           <w:noProof/>
           <w:sz w:val="18"/>
           <w:szCs w:val="18"/>
           <w:lang w:val="en-US"/>
         </w:rPr>
-        <w:lastRenderedPageBreak/>
         <w:drawing>
           <wp:inline distT="0" distB="0" distL="0" distR="0">
             <wp:extent cx="5400040" cy="2172335"/>
@@ -2375,14 +2436,14 @@
         <w:adjustRightInd w:val="0"/>
         <w:spacing w:after="0" w:line="360" w:lineRule="auto"/>
         <w:rPr>
-          <w:rFonts w:ascii="Arial" w:eastAsiaTheme="minorEastAsia" w:hAnsi="Arial" w:cs="Arial"/>
+          <w:rFonts w:ascii="Times New Roman" w:eastAsiaTheme="minorEastAsia" w:hAnsi="Times New Roman" w:cs="Times New Roman"/>
           <w:color w:val="5A5A5A" w:themeColor="text1" w:themeTint="A5"/>
           <w:spacing w:val="15"/>
         </w:rPr>
       </w:pPr>
       <w:r>
         <w:rPr>
-          <w:rFonts w:ascii="Arial" w:eastAsiaTheme="minorEastAsia" w:hAnsi="Arial" w:cs="Arial"/>
+          <w:rFonts w:ascii="Times New Roman" w:eastAsiaTheme="minorEastAsia" w:hAnsi="Times New Roman" w:cs="Times New Roman"/>
           <w:color w:val="5A5A5A" w:themeColor="text1" w:themeTint="A5"/>
           <w:spacing w:val="15"/>
         </w:rPr>
@@ -2393,15 +2454,15 @@
       <w:pPr>
         <w:spacing w:line="360" w:lineRule="auto"/>
         <w:rPr>
-          <w:rFonts w:ascii="Arial" w:eastAsia="Times New Roman" w:hAnsi="Arial" w:cs="Arial"/>
-          <w:sz w:val="24"/>
-          <w:szCs w:val="24"/>
-          <w:lang w:eastAsia="pt-BR"/>
-        </w:rPr>
-      </w:pPr>
-      <w:r>
-        <w:rPr>
-          <w:rFonts w:ascii="Arial" w:eastAsia="Times New Roman" w:hAnsi="Arial" w:cs="Arial"/>
+          <w:rFonts w:ascii="Times New Roman" w:eastAsia="Times New Roman" w:hAnsi="Times New Roman" w:cs="Times New Roman"/>
+          <w:sz w:val="24"/>
+          <w:szCs w:val="24"/>
+          <w:lang w:eastAsia="pt-BR"/>
+        </w:rPr>
+      </w:pPr>
+      <w:r>
+        <w:rPr>
+          <w:rFonts w:ascii="Times New Roman" w:eastAsia="Times New Roman" w:hAnsi="Times New Roman" w:cs="Times New Roman"/>
           <w:sz w:val="24"/>
           <w:szCs w:val="24"/>
           <w:lang w:eastAsia="pt-BR"/>
@@ -2416,24 +2477,44 @@
         <w:adjustRightInd w:val="0"/>
         <w:spacing w:after="0" w:line="360" w:lineRule="auto"/>
         <w:rPr>
-          <w:rFonts w:ascii="Arial" w:eastAsia="Times New Roman" w:hAnsi="Arial" w:cs="Arial"/>
-          <w:sz w:val="24"/>
-          <w:szCs w:val="24"/>
-          <w:lang w:eastAsia="pt-BR"/>
-        </w:rPr>
-      </w:pPr>
-      <w:r>
-        <w:rPr>
-          <w:rFonts w:ascii="Arial" w:eastAsia="Times New Roman" w:hAnsi="Arial" w:cs="Arial"/>
-          <w:sz w:val="24"/>
-          <w:szCs w:val="24"/>
-          <w:lang w:eastAsia="pt-BR"/>
-        </w:rPr>
-        <w:t>Nessa fase do projeto, deve-se estimar o esforço gasto para montar o ambiente, ordenar e priorizar os casos de teste e preparar a massa de dados para testes. Dependendo do projeto, essa fase pode ser feita durante a execução, o que não é aconselhável, claro, pois devido a isso um grande atraso para o projeto passaria despercebido. Em grande parte dos projetos que participei e acompanhei, a massa de dados é criada somente durante a execução dos testes (com exceção dos projetos de performance que participei na EDS, que são outros quinhentos. Até projetos de automação, já vi criando esses dados on-the-fly. Portanto, já dá pra ver que o sucesso esperado não foi obtido...</w:t>
-      </w:r>
-      <w:r>
-        <w:rPr>
-          <w:rFonts w:ascii="Arial" w:eastAsia="Times New Roman" w:hAnsi="Arial" w:cs="Arial"/>
+          <w:rFonts w:ascii="Times New Roman" w:eastAsia="Times New Roman" w:hAnsi="Times New Roman" w:cs="Times New Roman"/>
+          <w:sz w:val="24"/>
+          <w:szCs w:val="24"/>
+          <w:lang w:eastAsia="pt-BR"/>
+        </w:rPr>
+      </w:pPr>
+      <w:r>
+        <w:rPr>
+          <w:rFonts w:ascii="Times New Roman" w:eastAsia="Times New Roman" w:hAnsi="Times New Roman" w:cs="Times New Roman"/>
+          <w:sz w:val="24"/>
+          <w:szCs w:val="24"/>
+          <w:lang w:eastAsia="pt-BR"/>
+        </w:rPr>
+        <w:t>Nessa fase do projeto, deve-se estimar o esforço gasto para montar o ambiente, ordenar e priorizar os casos de teste e preparar a massa de dados para testes. Dependendo do projeto, essa fase pode ser feita durante a execução, o que não é aconselhável, claro, pois devido a isso um grande atraso para o projeto passaria despercebido. Em grande parte dos projetos que participei e acompanhei, a massa de dados é criada somente durante a execução dos testes (com exceção dos projetos de performance que participei na EDS, que são outros quinhentos. Até projetos de automação, já vi criando esses dados </w:t>
+      </w:r>
+      <w:proofErr w:type="spellStart"/>
+      <w:r>
+        <w:rPr>
+          <w:rFonts w:ascii="Times New Roman" w:eastAsia="Times New Roman" w:hAnsi="Times New Roman" w:cs="Times New Roman"/>
+          <w:sz w:val="24"/>
+          <w:szCs w:val="24"/>
+          <w:lang w:eastAsia="pt-BR"/>
+        </w:rPr>
+        <w:t>on-the-fly</w:t>
+      </w:r>
+      <w:proofErr w:type="spellEnd"/>
+      <w:r>
+        <w:rPr>
+          <w:rFonts w:ascii="Times New Roman" w:eastAsia="Times New Roman" w:hAnsi="Times New Roman" w:cs="Times New Roman"/>
+          <w:sz w:val="24"/>
+          <w:szCs w:val="24"/>
+          <w:lang w:eastAsia="pt-BR"/>
+        </w:rPr>
+        <w:t>. Portanto, já dá pra ver que o sucesso esperado não foi obtido...</w:t>
+      </w:r>
+      <w:r>
+        <w:rPr>
+          <w:rFonts w:ascii="Times New Roman" w:eastAsia="Times New Roman" w:hAnsi="Times New Roman" w:cs="Times New Roman"/>
           <w:sz w:val="24"/>
           <w:szCs w:val="24"/>
           <w:lang w:eastAsia="pt-BR"/>
@@ -2443,26 +2524,40 @@
       </w:r>
       <w:r>
         <w:rPr>
-          <w:rFonts w:ascii="Arial" w:eastAsia="Times New Roman" w:hAnsi="Arial" w:cs="Arial"/>
+          <w:rFonts w:ascii="Times New Roman" w:eastAsia="Times New Roman" w:hAnsi="Times New Roman" w:cs="Times New Roman"/>
           <w:sz w:val="24"/>
           <w:szCs w:val="24"/>
           <w:lang w:eastAsia="pt-BR"/>
         </w:rPr>
         <w:br/>
       </w:r>
-      <w:r>
-        <w:rPr>
-          <w:rFonts w:ascii="Arial" w:eastAsia="Times New Roman" w:hAnsi="Arial" w:cs="Arial"/>
-          <w:sz w:val="24"/>
-          <w:szCs w:val="24"/>
-          <w:lang w:eastAsia="pt-BR"/>
-        </w:rPr>
-        <w:br/>
+    </w:p>
+    <w:p>
+      <w:pPr>
+        <w:autoSpaceDE w:val="0"/>
+        <w:autoSpaceDN w:val="0"/>
+        <w:adjustRightInd w:val="0"/>
+        <w:spacing w:after="0" w:line="360" w:lineRule="auto"/>
+        <w:rPr>
+          <w:rFonts w:ascii="Times New Roman" w:eastAsia="Times New Roman" w:hAnsi="Times New Roman" w:cs="Times New Roman"/>
+          <w:sz w:val="24"/>
+          <w:szCs w:val="24"/>
+          <w:lang w:eastAsia="pt-BR"/>
+        </w:rPr>
+      </w:pPr>
+      <w:r>
+        <w:rPr>
+          <w:rFonts w:ascii="Times New Roman" w:eastAsia="Times New Roman" w:hAnsi="Times New Roman" w:cs="Times New Roman"/>
+          <w:sz w:val="24"/>
+          <w:szCs w:val="24"/>
+          <w:lang w:eastAsia="pt-BR"/>
+        </w:rPr>
+        <w:lastRenderedPageBreak/>
         <w:t>1) Objetivo</w:t>
       </w:r>
       <w:r>
         <w:rPr>
-          <w:rFonts w:ascii="Arial" w:eastAsia="Times New Roman" w:hAnsi="Arial" w:cs="Arial"/>
+          <w:rFonts w:ascii="Times New Roman" w:eastAsia="Times New Roman" w:hAnsi="Times New Roman" w:cs="Times New Roman"/>
           <w:sz w:val="24"/>
           <w:szCs w:val="24"/>
           <w:lang w:eastAsia="pt-BR"/>
@@ -2472,7 +2567,7 @@
       </w:r>
       <w:r>
         <w:rPr>
-          <w:rFonts w:ascii="Arial" w:eastAsia="Times New Roman" w:hAnsi="Arial" w:cs="Arial"/>
+          <w:rFonts w:ascii="Times New Roman" w:eastAsia="Times New Roman" w:hAnsi="Times New Roman" w:cs="Times New Roman"/>
           <w:sz w:val="24"/>
           <w:szCs w:val="24"/>
           <w:lang w:eastAsia="pt-BR"/>
@@ -2481,7 +2576,7 @@
       </w:r>
       <w:r>
         <w:rPr>
-          <w:rFonts w:ascii="Arial" w:eastAsia="Times New Roman" w:hAnsi="Arial" w:cs="Arial"/>
+          <w:rFonts w:ascii="Times New Roman" w:eastAsia="Times New Roman" w:hAnsi="Times New Roman" w:cs="Times New Roman"/>
           <w:sz w:val="24"/>
           <w:szCs w:val="24"/>
           <w:lang w:eastAsia="pt-BR"/>
@@ -2491,26 +2586,17 @@
       </w:r>
       <w:r>
         <w:rPr>
-          <w:rFonts w:ascii="Arial" w:eastAsia="Times New Roman" w:hAnsi="Arial" w:cs="Arial"/>
+          <w:rFonts w:ascii="Times New Roman" w:eastAsia="Times New Roman" w:hAnsi="Times New Roman" w:cs="Times New Roman"/>
           <w:sz w:val="24"/>
           <w:szCs w:val="24"/>
           <w:lang w:eastAsia="pt-BR"/>
         </w:rPr>
         <w:br/>
-      </w:r>
-      <w:r>
-        <w:rPr>
-          <w:rFonts w:ascii="Arial" w:eastAsia="Times New Roman" w:hAnsi="Arial" w:cs="Arial"/>
-          <w:sz w:val="24"/>
-          <w:szCs w:val="24"/>
-          <w:lang w:eastAsia="pt-BR"/>
-        </w:rPr>
-        <w:lastRenderedPageBreak/>
         <w:t>Plano de testes</w:t>
       </w:r>
       <w:r>
         <w:rPr>
-          <w:rFonts w:ascii="Arial" w:eastAsia="Times New Roman" w:hAnsi="Arial" w:cs="Arial"/>
+          <w:rFonts w:ascii="Times New Roman" w:eastAsia="Times New Roman" w:hAnsi="Times New Roman" w:cs="Times New Roman"/>
           <w:sz w:val="24"/>
           <w:szCs w:val="24"/>
           <w:lang w:eastAsia="pt-BR"/>
@@ -2520,7 +2606,7 @@
       </w:r>
       <w:r>
         <w:rPr>
-          <w:rFonts w:ascii="Arial" w:eastAsia="Times New Roman" w:hAnsi="Arial" w:cs="Arial"/>
+          <w:rFonts w:ascii="Times New Roman" w:eastAsia="Times New Roman" w:hAnsi="Times New Roman" w:cs="Times New Roman"/>
           <w:sz w:val="24"/>
           <w:szCs w:val="24"/>
           <w:lang w:eastAsia="pt-BR"/>
@@ -2530,7 +2616,7 @@
       </w:r>
       <w:r>
         <w:rPr>
-          <w:rFonts w:ascii="Arial" w:eastAsia="Times New Roman" w:hAnsi="Arial" w:cs="Arial"/>
+          <w:rFonts w:ascii="Times New Roman" w:eastAsia="Times New Roman" w:hAnsi="Times New Roman" w:cs="Times New Roman"/>
           <w:sz w:val="24"/>
           <w:szCs w:val="24"/>
           <w:lang w:eastAsia="pt-BR"/>
@@ -2540,7 +2626,7 @@
       </w:r>
       <w:r>
         <w:rPr>
-          <w:rFonts w:ascii="Arial" w:eastAsia="Times New Roman" w:hAnsi="Arial" w:cs="Arial"/>
+          <w:rFonts w:ascii="Times New Roman" w:eastAsia="Times New Roman" w:hAnsi="Times New Roman" w:cs="Times New Roman"/>
           <w:sz w:val="24"/>
           <w:szCs w:val="24"/>
           <w:lang w:eastAsia="pt-BR"/>
@@ -2549,7 +2635,7 @@
       </w:r>
       <w:r>
         <w:rPr>
-          <w:rFonts w:ascii="Arial" w:eastAsia="Times New Roman" w:hAnsi="Arial" w:cs="Arial"/>
+          <w:rFonts w:ascii="Times New Roman" w:eastAsia="Times New Roman" w:hAnsi="Times New Roman" w:cs="Times New Roman"/>
           <w:sz w:val="24"/>
           <w:szCs w:val="24"/>
           <w:lang w:eastAsia="pt-BR"/>
@@ -2559,7 +2645,7 @@
       </w:r>
       <w:r>
         <w:rPr>
-          <w:rFonts w:ascii="Arial" w:eastAsia="Times New Roman" w:hAnsi="Arial" w:cs="Arial"/>
+          <w:rFonts w:ascii="Times New Roman" w:eastAsia="Times New Roman" w:hAnsi="Times New Roman" w:cs="Times New Roman"/>
           <w:sz w:val="24"/>
           <w:szCs w:val="24"/>
           <w:lang w:eastAsia="pt-BR"/>
@@ -2569,7 +2655,7 @@
       </w:r>
       <w:r>
         <w:rPr>
-          <w:rFonts w:ascii="Arial" w:eastAsia="Times New Roman" w:hAnsi="Arial" w:cs="Arial"/>
+          <w:rFonts w:ascii="Times New Roman" w:eastAsia="Times New Roman" w:hAnsi="Times New Roman" w:cs="Times New Roman"/>
           <w:sz w:val="24"/>
           <w:szCs w:val="24"/>
           <w:lang w:eastAsia="pt-BR"/>
@@ -2578,7 +2664,7 @@
       </w:r>
       <w:r>
         <w:rPr>
-          <w:rFonts w:ascii="Arial" w:eastAsia="Times New Roman" w:hAnsi="Arial" w:cs="Arial"/>
+          <w:rFonts w:ascii="Times New Roman" w:eastAsia="Times New Roman" w:hAnsi="Times New Roman" w:cs="Times New Roman"/>
           <w:sz w:val="24"/>
           <w:szCs w:val="24"/>
           <w:lang w:eastAsia="pt-BR"/>
@@ -2588,7 +2674,7 @@
       </w:r>
       <w:r>
         <w:rPr>
-          <w:rFonts w:ascii="Arial" w:eastAsia="Times New Roman" w:hAnsi="Arial" w:cs="Arial"/>
+          <w:rFonts w:ascii="Times New Roman" w:eastAsia="Times New Roman" w:hAnsi="Times New Roman" w:cs="Times New Roman"/>
           <w:sz w:val="24"/>
           <w:szCs w:val="24"/>
           <w:lang w:eastAsia="pt-BR"/>
@@ -2598,17 +2684,37 @@
       </w:r>
       <w:r>
         <w:rPr>
-          <w:rFonts w:ascii="Arial" w:eastAsia="Times New Roman" w:hAnsi="Arial" w:cs="Arial"/>
+          <w:rFonts w:ascii="Times New Roman" w:eastAsia="Times New Roman" w:hAnsi="Times New Roman" w:cs="Times New Roman"/>
           <w:sz w:val="24"/>
           <w:szCs w:val="24"/>
           <w:lang w:eastAsia="pt-BR"/>
         </w:rPr>
         <w:br/>
-        <w:t>b) Estabelecer infraestrutura de hardware, software e testware. </w:t>
-      </w:r>
-      <w:r>
-        <w:rPr>
-          <w:rFonts w:ascii="Arial" w:eastAsia="Times New Roman" w:hAnsi="Arial" w:cs="Arial"/>
+        <w:t xml:space="preserve">b) Estabelecer infraestrutura de hardware, software e </w:t>
+      </w:r>
+      <w:proofErr w:type="spellStart"/>
+      <w:r>
+        <w:rPr>
+          <w:rFonts w:ascii="Times New Roman" w:eastAsia="Times New Roman" w:hAnsi="Times New Roman" w:cs="Times New Roman"/>
+          <w:sz w:val="24"/>
+          <w:szCs w:val="24"/>
+          <w:lang w:eastAsia="pt-BR"/>
+        </w:rPr>
+        <w:t>testware</w:t>
+      </w:r>
+      <w:proofErr w:type="spellEnd"/>
+      <w:r>
+        <w:rPr>
+          <w:rFonts w:ascii="Times New Roman" w:eastAsia="Times New Roman" w:hAnsi="Times New Roman" w:cs="Times New Roman"/>
+          <w:sz w:val="24"/>
+          <w:szCs w:val="24"/>
+          <w:lang w:eastAsia="pt-BR"/>
+        </w:rPr>
+        <w:t>. </w:t>
+      </w:r>
+      <w:r>
+        <w:rPr>
+          <w:rFonts w:ascii="Times New Roman" w:eastAsia="Times New Roman" w:hAnsi="Times New Roman" w:cs="Times New Roman"/>
           <w:sz w:val="24"/>
           <w:szCs w:val="24"/>
           <w:lang w:eastAsia="pt-BR"/>
@@ -2618,7 +2724,7 @@
       </w:r>
       <w:r>
         <w:rPr>
-          <w:rFonts w:ascii="Arial" w:eastAsia="Times New Roman" w:hAnsi="Arial" w:cs="Arial"/>
+          <w:rFonts w:ascii="Times New Roman" w:eastAsia="Times New Roman" w:hAnsi="Times New Roman" w:cs="Times New Roman"/>
           <w:sz w:val="24"/>
           <w:szCs w:val="24"/>
           <w:lang w:eastAsia="pt-BR"/>
@@ -2628,7 +2734,7 @@
       </w:r>
       <w:r>
         <w:rPr>
-          <w:rFonts w:ascii="Arial" w:eastAsia="Times New Roman" w:hAnsi="Arial" w:cs="Arial"/>
+          <w:rFonts w:ascii="Times New Roman" w:eastAsia="Times New Roman" w:hAnsi="Times New Roman" w:cs="Times New Roman"/>
           <w:sz w:val="24"/>
           <w:szCs w:val="24"/>
           <w:lang w:eastAsia="pt-BR"/>
@@ -2638,27 +2744,87 @@
       </w:r>
       <w:r>
         <w:rPr>
-          <w:rFonts w:ascii="Arial" w:eastAsia="Times New Roman" w:hAnsi="Arial" w:cs="Arial"/>
+          <w:rFonts w:ascii="Times New Roman" w:eastAsia="Times New Roman" w:hAnsi="Times New Roman" w:cs="Times New Roman"/>
           <w:sz w:val="24"/>
           <w:szCs w:val="24"/>
           <w:lang w:eastAsia="pt-BR"/>
         </w:rPr>
         <w:br/>
-        <w:t>e1. Se os dados vão ser populados manualmente</w:t>
-      </w:r>
-      <w:r>
-        <w:rPr>
-          <w:rFonts w:ascii="Arial" w:eastAsia="Times New Roman" w:hAnsi="Arial" w:cs="Arial"/>
+        <w:t xml:space="preserve">e1. Se os dados vão ser </w:t>
+      </w:r>
+      <w:proofErr w:type="spellStart"/>
+      <w:r>
+        <w:rPr>
+          <w:rFonts w:ascii="Times New Roman" w:eastAsia="Times New Roman" w:hAnsi="Times New Roman" w:cs="Times New Roman"/>
+          <w:sz w:val="24"/>
+          <w:szCs w:val="24"/>
+          <w:lang w:eastAsia="pt-BR"/>
+        </w:rPr>
+        <w:t>populados</w:t>
+      </w:r>
+      <w:proofErr w:type="spellEnd"/>
+      <w:r>
+        <w:rPr>
+          <w:rFonts w:ascii="Times New Roman" w:eastAsia="Times New Roman" w:hAnsi="Times New Roman" w:cs="Times New Roman"/>
+          <w:sz w:val="24"/>
+          <w:szCs w:val="24"/>
+          <w:lang w:eastAsia="pt-BR"/>
+        </w:rPr>
+        <w:t xml:space="preserve"> manualmente</w:t>
+      </w:r>
+      <w:r>
+        <w:rPr>
+          <w:rFonts w:ascii="Times New Roman" w:eastAsia="Times New Roman" w:hAnsi="Times New Roman" w:cs="Times New Roman"/>
           <w:sz w:val="24"/>
           <w:szCs w:val="24"/>
           <w:lang w:eastAsia="pt-BR"/>
         </w:rPr>
         <w:br/>
-        <w:t>e2. Se os dados vão ser populados automaticamente (através de uma ferramenta de automação dos dados do ambiente) e3. Se os dados vão ser populados diretamente no Banco de Dados (verificar se estes precisam estar associados à Regras de Negócio interdependentes ou se podem ser simplesmente adicionados sem afetar a estrutura do ambiente).</w:t>
-      </w:r>
-      <w:r>
-        <w:rPr>
-          <w:rFonts w:ascii="Arial" w:eastAsia="Times New Roman" w:hAnsi="Arial" w:cs="Arial"/>
+        <w:t xml:space="preserve">e2. Se os dados vão ser </w:t>
+      </w:r>
+      <w:proofErr w:type="spellStart"/>
+      <w:r>
+        <w:rPr>
+          <w:rFonts w:ascii="Times New Roman" w:eastAsia="Times New Roman" w:hAnsi="Times New Roman" w:cs="Times New Roman"/>
+          <w:sz w:val="24"/>
+          <w:szCs w:val="24"/>
+          <w:lang w:eastAsia="pt-BR"/>
+        </w:rPr>
+        <w:t>populados</w:t>
+      </w:r>
+      <w:proofErr w:type="spellEnd"/>
+      <w:r>
+        <w:rPr>
+          <w:rFonts w:ascii="Times New Roman" w:eastAsia="Times New Roman" w:hAnsi="Times New Roman" w:cs="Times New Roman"/>
+          <w:sz w:val="24"/>
+          <w:szCs w:val="24"/>
+          <w:lang w:eastAsia="pt-BR"/>
+        </w:rPr>
+        <w:t xml:space="preserve"> automaticamente (através de uma ferramenta de automação dos dados do ambiente) e3. Se os dados vão ser </w:t>
+      </w:r>
+      <w:proofErr w:type="spellStart"/>
+      <w:r>
+        <w:rPr>
+          <w:rFonts w:ascii="Times New Roman" w:eastAsia="Times New Roman" w:hAnsi="Times New Roman" w:cs="Times New Roman"/>
+          <w:sz w:val="24"/>
+          <w:szCs w:val="24"/>
+          <w:lang w:eastAsia="pt-BR"/>
+        </w:rPr>
+        <w:t>populados</w:t>
+      </w:r>
+      <w:proofErr w:type="spellEnd"/>
+      <w:r>
+        <w:rPr>
+          <w:rFonts w:ascii="Times New Roman" w:eastAsia="Times New Roman" w:hAnsi="Times New Roman" w:cs="Times New Roman"/>
+          <w:sz w:val="24"/>
+          <w:szCs w:val="24"/>
+          <w:lang w:eastAsia="pt-BR"/>
+        </w:rPr>
+        <w:t xml:space="preserve"> diretamente no Banco de Dados (verificar se estes precisam estar associados à Regras de Negócio interdependentes ou se podem ser simplesmente adicionados sem afetar a estrutura do ambiente).</w:t>
+      </w:r>
+      <w:r>
+        <w:rPr>
+          <w:rFonts w:ascii="Times New Roman" w:eastAsia="Times New Roman" w:hAnsi="Times New Roman" w:cs="Times New Roman"/>
           <w:sz w:val="24"/>
           <w:szCs w:val="24"/>
           <w:lang w:eastAsia="pt-BR"/>
@@ -2667,7 +2833,7 @@
       </w:r>
       <w:r>
         <w:rPr>
-          <w:rFonts w:ascii="Arial" w:eastAsia="Times New Roman" w:hAnsi="Arial" w:cs="Arial"/>
+          <w:rFonts w:ascii="Times New Roman" w:eastAsia="Times New Roman" w:hAnsi="Times New Roman" w:cs="Times New Roman"/>
           <w:sz w:val="24"/>
           <w:szCs w:val="24"/>
           <w:lang w:eastAsia="pt-BR"/>
@@ -2677,7 +2843,7 @@
       </w:r>
       <w:r>
         <w:rPr>
-          <w:rFonts w:ascii="Arial" w:eastAsia="Times New Roman" w:hAnsi="Arial" w:cs="Arial"/>
+          <w:rFonts w:ascii="Times New Roman" w:eastAsia="Times New Roman" w:hAnsi="Times New Roman" w:cs="Times New Roman"/>
           <w:sz w:val="24"/>
           <w:szCs w:val="24"/>
           <w:lang w:eastAsia="pt-BR"/>
@@ -2687,7 +2853,7 @@
       </w:r>
       <w:r>
         <w:rPr>
-          <w:rFonts w:ascii="Arial" w:eastAsia="Times New Roman" w:hAnsi="Arial" w:cs="Arial"/>
+          <w:rFonts w:ascii="Times New Roman" w:eastAsia="Times New Roman" w:hAnsi="Times New Roman" w:cs="Times New Roman"/>
           <w:sz w:val="24"/>
           <w:szCs w:val="24"/>
           <w:lang w:eastAsia="pt-BR"/>
@@ -2697,7 +2863,7 @@
       </w:r>
       <w:r>
         <w:rPr>
-          <w:rFonts w:ascii="Arial" w:eastAsia="Times New Roman" w:hAnsi="Arial" w:cs="Arial"/>
+          <w:rFonts w:ascii="Times New Roman" w:eastAsia="Times New Roman" w:hAnsi="Times New Roman" w:cs="Times New Roman"/>
           <w:sz w:val="24"/>
           <w:szCs w:val="24"/>
           <w:lang w:eastAsia="pt-BR"/>
@@ -2707,7 +2873,7 @@
       </w:r>
       <w:r>
         <w:rPr>
-          <w:rFonts w:ascii="Arial" w:eastAsia="Times New Roman" w:hAnsi="Arial" w:cs="Arial"/>
+          <w:rFonts w:ascii="Times New Roman" w:eastAsia="Times New Roman" w:hAnsi="Times New Roman" w:cs="Times New Roman"/>
           <w:sz w:val="24"/>
           <w:szCs w:val="24"/>
           <w:lang w:eastAsia="pt-BR"/>
@@ -2717,7 +2883,7 @@
       </w:r>
       <w:r>
         <w:rPr>
-          <w:rFonts w:ascii="Arial" w:eastAsia="Times New Roman" w:hAnsi="Arial" w:cs="Arial"/>
+          <w:rFonts w:ascii="Times New Roman" w:eastAsia="Times New Roman" w:hAnsi="Times New Roman" w:cs="Times New Roman"/>
           <w:sz w:val="24"/>
           <w:szCs w:val="24"/>
           <w:lang w:eastAsia="pt-BR"/>
@@ -2726,17 +2892,17 @@
       </w:r>
       <w:r>
         <w:rPr>
-          <w:rFonts w:ascii="Arial" w:eastAsia="Times New Roman" w:hAnsi="Arial" w:cs="Arial"/>
-          <w:sz w:val="24"/>
-          <w:szCs w:val="24"/>
-          <w:lang w:eastAsia="pt-BR"/>
-        </w:rPr>
-        <w:br/>
+          <w:rFonts w:ascii="Times New Roman" w:eastAsia="Times New Roman" w:hAnsi="Times New Roman" w:cs="Times New Roman"/>
+          <w:sz w:val="24"/>
+          <w:szCs w:val="24"/>
+          <w:lang w:eastAsia="pt-BR"/>
+        </w:rPr>
+        <w:lastRenderedPageBreak/>
         <w:t>6) Padrões </w:t>
       </w:r>
       <w:r>
         <w:rPr>
-          <w:rFonts w:ascii="Arial" w:eastAsia="Times New Roman" w:hAnsi="Arial" w:cs="Arial"/>
+          <w:rFonts w:ascii="Times New Roman" w:eastAsia="Times New Roman" w:hAnsi="Times New Roman" w:cs="Times New Roman"/>
           <w:sz w:val="24"/>
           <w:szCs w:val="24"/>
           <w:lang w:eastAsia="pt-BR"/>
@@ -2746,7 +2912,7 @@
       </w:r>
       <w:r>
         <w:rPr>
-          <w:rFonts w:ascii="Arial" w:eastAsia="Times New Roman" w:hAnsi="Arial" w:cs="Arial"/>
+          <w:rFonts w:ascii="Times New Roman" w:eastAsia="Times New Roman" w:hAnsi="Times New Roman" w:cs="Times New Roman"/>
           <w:sz w:val="24"/>
           <w:szCs w:val="24"/>
           <w:lang w:eastAsia="pt-BR"/>
@@ -2755,7 +2921,7 @@
       </w:r>
       <w:r>
         <w:rPr>
-          <w:rFonts w:ascii="Arial" w:eastAsia="Times New Roman" w:hAnsi="Arial" w:cs="Arial"/>
+          <w:rFonts w:ascii="Times New Roman" w:eastAsia="Times New Roman" w:hAnsi="Times New Roman" w:cs="Times New Roman"/>
           <w:sz w:val="24"/>
           <w:szCs w:val="24"/>
           <w:lang w:eastAsia="pt-BR"/>
@@ -2765,7 +2931,7 @@
       </w:r>
       <w:r>
         <w:rPr>
-          <w:rFonts w:ascii="Arial" w:eastAsia="Times New Roman" w:hAnsi="Arial" w:cs="Arial"/>
+          <w:rFonts w:ascii="Times New Roman" w:eastAsia="Times New Roman" w:hAnsi="Times New Roman" w:cs="Times New Roman"/>
           <w:sz w:val="24"/>
           <w:szCs w:val="24"/>
           <w:lang w:eastAsia="pt-BR"/>
@@ -2775,7 +2941,7 @@
       </w:r>
       <w:r>
         <w:rPr>
-          <w:rFonts w:ascii="Arial" w:eastAsia="Times New Roman" w:hAnsi="Arial" w:cs="Arial"/>
+          <w:rFonts w:ascii="Times New Roman" w:eastAsia="Times New Roman" w:hAnsi="Times New Roman" w:cs="Times New Roman"/>
           <w:sz w:val="24"/>
           <w:szCs w:val="24"/>
           <w:lang w:eastAsia="pt-BR"/>
@@ -2784,18 +2950,17 @@
       </w:r>
       <w:r>
         <w:rPr>
-          <w:rFonts w:ascii="Arial" w:eastAsia="Times New Roman" w:hAnsi="Arial" w:cs="Arial"/>
-          <w:sz w:val="24"/>
-          <w:szCs w:val="24"/>
-          <w:lang w:eastAsia="pt-BR"/>
-        </w:rPr>
-        <w:lastRenderedPageBreak/>
+          <w:rFonts w:ascii="Times New Roman" w:eastAsia="Times New Roman" w:hAnsi="Times New Roman" w:cs="Times New Roman"/>
+          <w:sz w:val="24"/>
+          <w:szCs w:val="24"/>
+          <w:lang w:eastAsia="pt-BR"/>
+        </w:rPr>
         <w:br/>
         <w:t>Definição de requisitos de infraestrutura: </w:t>
       </w:r>
       <w:r>
         <w:rPr>
-          <w:rFonts w:ascii="Arial" w:eastAsia="Times New Roman" w:hAnsi="Arial" w:cs="Arial"/>
+          <w:rFonts w:ascii="Times New Roman" w:eastAsia="Times New Roman" w:hAnsi="Times New Roman" w:cs="Times New Roman"/>
           <w:sz w:val="24"/>
           <w:szCs w:val="24"/>
           <w:lang w:eastAsia="pt-BR"/>
@@ -2805,7 +2970,7 @@
       </w:r>
       <w:r>
         <w:rPr>
-          <w:rFonts w:ascii="Arial" w:eastAsia="Times New Roman" w:hAnsi="Arial" w:cs="Arial"/>
+          <w:rFonts w:ascii="Times New Roman" w:eastAsia="Times New Roman" w:hAnsi="Times New Roman" w:cs="Times New Roman"/>
           <w:sz w:val="24"/>
           <w:szCs w:val="24"/>
           <w:lang w:eastAsia="pt-BR"/>
@@ -2815,17 +2980,36 @@
       </w:r>
       <w:r>
         <w:rPr>
-          <w:rFonts w:ascii="Arial" w:eastAsia="Times New Roman" w:hAnsi="Arial" w:cs="Arial"/>
+          <w:rFonts w:ascii="Times New Roman" w:eastAsia="Times New Roman" w:hAnsi="Times New Roman" w:cs="Times New Roman"/>
           <w:sz w:val="24"/>
           <w:szCs w:val="24"/>
           <w:lang w:eastAsia="pt-BR"/>
         </w:rPr>
         <w:br/>
-        <w:t>Testware: Recursos humanos com especialização e foco em testes, e ferramentas de gerenciamento, documentação, automação, produtividade e geração de massa de testes. </w:t>
-      </w:r>
-      <w:r>
-        <w:rPr>
-          <w:rFonts w:ascii="Arial" w:eastAsia="Times New Roman" w:hAnsi="Arial" w:cs="Arial"/>
+      </w:r>
+      <w:proofErr w:type="spellStart"/>
+      <w:r>
+        <w:rPr>
+          <w:rFonts w:ascii="Times New Roman" w:eastAsia="Times New Roman" w:hAnsi="Times New Roman" w:cs="Times New Roman"/>
+          <w:sz w:val="24"/>
+          <w:szCs w:val="24"/>
+          <w:lang w:eastAsia="pt-BR"/>
+        </w:rPr>
+        <w:t>Testware</w:t>
+      </w:r>
+      <w:proofErr w:type="spellEnd"/>
+      <w:r>
+        <w:rPr>
+          <w:rFonts w:ascii="Times New Roman" w:eastAsia="Times New Roman" w:hAnsi="Times New Roman" w:cs="Times New Roman"/>
+          <w:sz w:val="24"/>
+          <w:szCs w:val="24"/>
+          <w:lang w:eastAsia="pt-BR"/>
+        </w:rPr>
+        <w:t>: Recursos humanos com especialização e foco em testes, e ferramentas de gerenciamento, documentação, automação, produtividade e geração de massa de testes. </w:t>
+      </w:r>
+      <w:r>
+        <w:rPr>
+          <w:rFonts w:ascii="Times New Roman" w:eastAsia="Times New Roman" w:hAnsi="Times New Roman" w:cs="Times New Roman"/>
           <w:sz w:val="24"/>
           <w:szCs w:val="24"/>
           <w:lang w:eastAsia="pt-BR"/>
@@ -2835,7 +3019,7 @@
       </w:r>
       <w:r>
         <w:rPr>
-          <w:rFonts w:ascii="Arial" w:eastAsia="Times New Roman" w:hAnsi="Arial" w:cs="Arial"/>
+          <w:rFonts w:ascii="Times New Roman" w:eastAsia="Times New Roman" w:hAnsi="Times New Roman" w:cs="Times New Roman"/>
           <w:sz w:val="24"/>
           <w:szCs w:val="24"/>
           <w:lang w:eastAsia="pt-BR"/>
@@ -2845,7 +3029,7 @@
       </w:r>
       <w:r>
         <w:rPr>
-          <w:rFonts w:ascii="Arial" w:eastAsia="Times New Roman" w:hAnsi="Arial" w:cs="Arial"/>
+          <w:rFonts w:ascii="Times New Roman" w:eastAsia="Times New Roman" w:hAnsi="Times New Roman" w:cs="Times New Roman"/>
           <w:sz w:val="24"/>
           <w:szCs w:val="24"/>
           <w:lang w:eastAsia="pt-BR"/>
@@ -2855,7 +3039,7 @@
       </w:r>
       <w:r>
         <w:rPr>
-          <w:rFonts w:ascii="Arial" w:eastAsia="Times New Roman" w:hAnsi="Arial" w:cs="Arial"/>
+          <w:rFonts w:ascii="Times New Roman" w:eastAsia="Times New Roman" w:hAnsi="Times New Roman" w:cs="Times New Roman"/>
           <w:sz w:val="24"/>
           <w:szCs w:val="24"/>
           <w:lang w:eastAsia="pt-BR"/>
@@ -2865,7 +3049,7 @@
       </w:r>
       <w:r>
         <w:rPr>
-          <w:rFonts w:ascii="Arial" w:eastAsia="Times New Roman" w:hAnsi="Arial" w:cs="Arial"/>
+          <w:rFonts w:ascii="Times New Roman" w:eastAsia="Times New Roman" w:hAnsi="Times New Roman" w:cs="Times New Roman"/>
           <w:sz w:val="24"/>
           <w:szCs w:val="24"/>
           <w:lang w:eastAsia="pt-BR"/>
@@ -2875,7 +3059,7 @@
       </w:r>
       <w:r>
         <w:rPr>
-          <w:rFonts w:ascii="Arial" w:eastAsia="Times New Roman" w:hAnsi="Arial" w:cs="Arial"/>
+          <w:rFonts w:ascii="Times New Roman" w:eastAsia="Times New Roman" w:hAnsi="Times New Roman" w:cs="Times New Roman"/>
           <w:sz w:val="24"/>
           <w:szCs w:val="24"/>
           <w:lang w:eastAsia="pt-BR"/>
@@ -2885,7 +3069,7 @@
       </w:r>
       <w:r>
         <w:rPr>
-          <w:rFonts w:ascii="Arial" w:eastAsia="Times New Roman" w:hAnsi="Arial" w:cs="Arial"/>
+          <w:rFonts w:ascii="Times New Roman" w:eastAsia="Times New Roman" w:hAnsi="Times New Roman" w:cs="Times New Roman"/>
           <w:sz w:val="24"/>
           <w:szCs w:val="24"/>
           <w:lang w:eastAsia="pt-BR"/>
@@ -2895,17 +3079,37 @@
       </w:r>
       <w:r>
         <w:rPr>
-          <w:rFonts w:ascii="Arial" w:eastAsia="Times New Roman" w:hAnsi="Arial" w:cs="Arial"/>
+          <w:rFonts w:ascii="Times New Roman" w:eastAsia="Times New Roman" w:hAnsi="Times New Roman" w:cs="Times New Roman"/>
           <w:sz w:val="24"/>
           <w:szCs w:val="24"/>
           <w:lang w:eastAsia="pt-BR"/>
         </w:rPr>
         <w:br/>
-        <w:t>Definição de padrões de Nomenclaturas e Codificação (identificador de ambientes, estruturas de processamento, automação de processamento e scheduler). </w:t>
-      </w:r>
-      <w:r>
-        <w:rPr>
-          <w:rFonts w:ascii="Arial" w:eastAsia="Times New Roman" w:hAnsi="Arial" w:cs="Arial"/>
+        <w:t xml:space="preserve">Definição de padrões de Nomenclaturas e Codificação (identificador de ambientes, estruturas de processamento, automação de processamento e </w:t>
+      </w:r>
+      <w:proofErr w:type="spellStart"/>
+      <w:r>
+        <w:rPr>
+          <w:rFonts w:ascii="Times New Roman" w:eastAsia="Times New Roman" w:hAnsi="Times New Roman" w:cs="Times New Roman"/>
+          <w:sz w:val="24"/>
+          <w:szCs w:val="24"/>
+          <w:lang w:eastAsia="pt-BR"/>
+        </w:rPr>
+        <w:t>scheduler</w:t>
+      </w:r>
+      <w:proofErr w:type="spellEnd"/>
+      <w:r>
+        <w:rPr>
+          <w:rFonts w:ascii="Times New Roman" w:eastAsia="Times New Roman" w:hAnsi="Times New Roman" w:cs="Times New Roman"/>
+          <w:sz w:val="24"/>
+          <w:szCs w:val="24"/>
+          <w:lang w:eastAsia="pt-BR"/>
+        </w:rPr>
+        <w:t>). </w:t>
+      </w:r>
+      <w:r>
+        <w:rPr>
+          <w:rFonts w:ascii="Times New Roman" w:eastAsia="Times New Roman" w:hAnsi="Times New Roman" w:cs="Times New Roman"/>
           <w:sz w:val="24"/>
           <w:szCs w:val="24"/>
           <w:lang w:eastAsia="pt-BR"/>
@@ -2915,7 +3119,7 @@
       </w:r>
       <w:r>
         <w:rPr>
-          <w:rFonts w:ascii="Arial" w:eastAsia="Times New Roman" w:hAnsi="Arial" w:cs="Arial"/>
+          <w:rFonts w:ascii="Times New Roman" w:eastAsia="Times New Roman" w:hAnsi="Times New Roman" w:cs="Times New Roman"/>
           <w:sz w:val="24"/>
           <w:szCs w:val="24"/>
           <w:lang w:eastAsia="pt-BR"/>
@@ -2925,7 +3129,7 @@
       </w:r>
       <w:r>
         <w:rPr>
-          <w:rFonts w:ascii="Arial" w:eastAsia="Times New Roman" w:hAnsi="Arial" w:cs="Arial"/>
+          <w:rFonts w:ascii="Times New Roman" w:eastAsia="Times New Roman" w:hAnsi="Times New Roman" w:cs="Times New Roman"/>
           <w:sz w:val="24"/>
           <w:szCs w:val="24"/>
           <w:lang w:eastAsia="pt-BR"/>
@@ -2935,7 +3139,7 @@
       </w:r>
       <w:r>
         <w:rPr>
-          <w:rFonts w:ascii="Arial" w:eastAsia="Times New Roman" w:hAnsi="Arial" w:cs="Arial"/>
+          <w:rFonts w:ascii="Times New Roman" w:eastAsia="Times New Roman" w:hAnsi="Times New Roman" w:cs="Times New Roman"/>
           <w:sz w:val="24"/>
           <w:szCs w:val="24"/>
           <w:lang w:eastAsia="pt-BR"/>
@@ -2944,7 +3148,7 @@
       </w:r>
       <w:r>
         <w:rPr>
-          <w:rFonts w:ascii="Arial" w:eastAsia="Times New Roman" w:hAnsi="Arial" w:cs="Arial"/>
+          <w:rFonts w:ascii="Times New Roman" w:eastAsia="Times New Roman" w:hAnsi="Times New Roman" w:cs="Times New Roman"/>
           <w:sz w:val="24"/>
           <w:szCs w:val="24"/>
           <w:lang w:eastAsia="pt-BR"/>
@@ -2959,10 +3163,13 @@
         <w:autoSpaceDN w:val="0"/>
         <w:adjustRightInd w:val="0"/>
         <w:spacing w:after="0" w:line="360" w:lineRule="auto"/>
-      </w:pPr>
-      <w:r>
-        <w:rPr>
-          <w:rFonts w:ascii="Arial" w:hAnsi="Arial" w:cs="Arial"/>
+        <w:rPr>
+          <w:rFonts w:ascii="Times New Roman" w:hAnsi="Times New Roman" w:cs="Times New Roman"/>
+        </w:rPr>
+      </w:pPr>
+      <w:r>
+        <w:rPr>
+          <w:rFonts w:ascii="Times New Roman" w:hAnsi="Times New Roman" w:cs="Times New Roman"/>
           <w:noProof/>
           <w:sz w:val="18"/>
           <w:szCs w:val="18"/>
@@ -3014,34 +3221,42 @@
     </w:p>
     <w:p>
       <w:pPr>
-        <w:autoSpaceDE w:val="0"/>
-        <w:autoSpaceDN w:val="0"/>
-        <w:adjustRightInd w:val="0"/>
-        <w:spacing w:after="0" w:line="360" w:lineRule="auto"/>
-      </w:pPr>
-    </w:p>
-    <w:p>
-      <w:pPr>
-        <w:autoSpaceDE w:val="0"/>
-        <w:autoSpaceDN w:val="0"/>
-        <w:adjustRightInd w:val="0"/>
-        <w:spacing w:after="0" w:line="360" w:lineRule="auto"/>
-        <w:rPr>
-          <w:rFonts w:asciiTheme="majorHAnsi" w:eastAsiaTheme="majorEastAsia" w:hAnsiTheme="majorHAnsi" w:cstheme="majorBidi"/>
+        <w:rPr>
+          <w:rFonts w:ascii="Times New Roman" w:hAnsi="Times New Roman" w:cs="Times New Roman"/>
+        </w:rPr>
+      </w:pPr>
+      <w:r>
+        <w:rPr>
+          <w:rFonts w:ascii="Times New Roman" w:hAnsi="Times New Roman" w:cs="Times New Roman"/>
+        </w:rPr>
+        <w:br w:type="page"/>
+      </w:r>
+    </w:p>
+    <w:p>
+      <w:pPr>
+        <w:autoSpaceDE w:val="0"/>
+        <w:autoSpaceDN w:val="0"/>
+        <w:adjustRightInd w:val="0"/>
+        <w:spacing w:after="0" w:line="360" w:lineRule="auto"/>
+        <w:rPr>
+          <w:rFonts w:ascii="Times New Roman" w:eastAsiaTheme="majorEastAsia" w:hAnsi="Times New Roman" w:cs="Times New Roman"/>
           <w:spacing w:val="-10"/>
           <w:kern w:val="28"/>
           <w:sz w:val="56"/>
           <w:szCs w:val="56"/>
         </w:rPr>
       </w:pPr>
-      <w:r>
-        <w:rPr>
-          <w:rFonts w:asciiTheme="majorHAnsi" w:eastAsiaTheme="majorEastAsia" w:hAnsiTheme="majorHAnsi" w:cstheme="majorBidi"/>
+      <w:bookmarkStart w:id="0" w:name="_GoBack"/>
+      <w:bookmarkEnd w:id="0"/>
+      <w:r>
+        <w:rPr>
+          <w:rFonts w:ascii="Times New Roman" w:eastAsiaTheme="majorEastAsia" w:hAnsi="Times New Roman" w:cs="Times New Roman"/>
           <w:spacing w:val="-10"/>
           <w:kern w:val="28"/>
           <w:sz w:val="56"/>
           <w:szCs w:val="56"/>
         </w:rPr>
+        <w:lastRenderedPageBreak/>
         <w:t>1.1 Automação de testes</w:t>
       </w:r>
     </w:p>
@@ -3052,7 +3267,7 @@
         <w:adjustRightInd w:val="0"/>
         <w:spacing w:after="0" w:line="360" w:lineRule="auto"/>
         <w:rPr>
-          <w:rFonts w:ascii="Arial" w:hAnsi="Arial" w:cs="Arial"/>
+          <w:rFonts w:ascii="Times New Roman" w:hAnsi="Times New Roman" w:cs="Times New Roman"/>
           <w:sz w:val="18"/>
           <w:szCs w:val="18"/>
         </w:rPr>
@@ -3061,8 +3276,14 @@
     <w:p>
       <w:pPr>
         <w:pStyle w:val="Subtitle"/>
-      </w:pPr>
-      <w:r>
+        <w:rPr>
+          <w:rFonts w:ascii="Times New Roman" w:hAnsi="Times New Roman" w:cs="Times New Roman"/>
+        </w:rPr>
+      </w:pPr>
+      <w:r>
+        <w:rPr>
+          <w:rFonts w:ascii="Times New Roman" w:hAnsi="Times New Roman" w:cs="Times New Roman"/>
+        </w:rPr>
         <w:t>Técnica x Ferramenta</w:t>
       </w:r>
     </w:p>
@@ -3073,15 +3294,15 @@
         <w:adjustRightInd w:val="0"/>
         <w:spacing w:after="0" w:line="360" w:lineRule="auto"/>
         <w:rPr>
-          <w:rFonts w:ascii="Arial" w:eastAsia="Times New Roman" w:hAnsi="Arial" w:cs="Arial"/>
-          <w:sz w:val="24"/>
-          <w:szCs w:val="24"/>
-          <w:lang w:eastAsia="pt-BR"/>
-        </w:rPr>
-      </w:pPr>
-      <w:r>
-        <w:rPr>
-          <w:rFonts w:ascii="Arial" w:eastAsia="Times New Roman" w:hAnsi="Arial" w:cs="Arial"/>
+          <w:rFonts w:ascii="Times New Roman" w:eastAsia="Times New Roman" w:hAnsi="Times New Roman" w:cs="Times New Roman"/>
+          <w:sz w:val="24"/>
+          <w:szCs w:val="24"/>
+          <w:lang w:eastAsia="pt-BR"/>
+        </w:rPr>
+      </w:pPr>
+      <w:r>
+        <w:rPr>
+          <w:rFonts w:ascii="Times New Roman" w:eastAsia="Times New Roman" w:hAnsi="Times New Roman" w:cs="Times New Roman"/>
           <w:sz w:val="24"/>
           <w:szCs w:val="24"/>
           <w:lang w:eastAsia="pt-BR"/>
@@ -3096,29 +3317,29 @@
         <w:adjustRightInd w:val="0"/>
         <w:spacing w:after="0" w:line="360" w:lineRule="auto"/>
         <w:rPr>
-          <w:rFonts w:ascii="Arial" w:eastAsia="Times New Roman" w:hAnsi="Arial" w:cs="Arial"/>
-          <w:sz w:val="24"/>
-          <w:szCs w:val="24"/>
-          <w:lang w:eastAsia="pt-BR"/>
-        </w:rPr>
-      </w:pPr>
-    </w:p>
-    <w:p>
-      <w:pPr>
-        <w:autoSpaceDE w:val="0"/>
-        <w:autoSpaceDN w:val="0"/>
-        <w:adjustRightInd w:val="0"/>
-        <w:spacing w:after="0" w:line="360" w:lineRule="auto"/>
-        <w:rPr>
-          <w:rFonts w:ascii="Arial" w:eastAsia="Times New Roman" w:hAnsi="Arial" w:cs="Arial"/>
-          <w:sz w:val="24"/>
-          <w:szCs w:val="24"/>
-          <w:lang w:eastAsia="pt-BR"/>
-        </w:rPr>
-      </w:pPr>
-      <w:r>
-        <w:rPr>
-          <w:rFonts w:ascii="Arial" w:eastAsia="Times New Roman" w:hAnsi="Arial" w:cs="Arial"/>
+          <w:rFonts w:ascii="Times New Roman" w:eastAsia="Times New Roman" w:hAnsi="Times New Roman" w:cs="Times New Roman"/>
+          <w:sz w:val="24"/>
+          <w:szCs w:val="24"/>
+          <w:lang w:eastAsia="pt-BR"/>
+        </w:rPr>
+      </w:pPr>
+    </w:p>
+    <w:p>
+      <w:pPr>
+        <w:autoSpaceDE w:val="0"/>
+        <w:autoSpaceDN w:val="0"/>
+        <w:adjustRightInd w:val="0"/>
+        <w:spacing w:after="0" w:line="360" w:lineRule="auto"/>
+        <w:rPr>
+          <w:rFonts w:ascii="Times New Roman" w:eastAsia="Times New Roman" w:hAnsi="Times New Roman" w:cs="Times New Roman"/>
+          <w:sz w:val="24"/>
+          <w:szCs w:val="24"/>
+          <w:lang w:eastAsia="pt-BR"/>
+        </w:rPr>
+      </w:pPr>
+      <w:r>
+        <w:rPr>
+          <w:rFonts w:ascii="Times New Roman" w:eastAsia="Times New Roman" w:hAnsi="Times New Roman" w:cs="Times New Roman"/>
           <w:sz w:val="24"/>
           <w:szCs w:val="24"/>
           <w:lang w:eastAsia="pt-BR"/>
@@ -3133,29 +3354,29 @@
         <w:adjustRightInd w:val="0"/>
         <w:spacing w:after="0" w:line="360" w:lineRule="auto"/>
         <w:rPr>
-          <w:rFonts w:ascii="Arial" w:eastAsia="Times New Roman" w:hAnsi="Arial" w:cs="Arial"/>
-          <w:sz w:val="24"/>
-          <w:szCs w:val="24"/>
-          <w:lang w:eastAsia="pt-BR"/>
-        </w:rPr>
-      </w:pPr>
-    </w:p>
-    <w:p>
-      <w:pPr>
-        <w:autoSpaceDE w:val="0"/>
-        <w:autoSpaceDN w:val="0"/>
-        <w:adjustRightInd w:val="0"/>
-        <w:spacing w:after="0" w:line="360" w:lineRule="auto"/>
-        <w:rPr>
-          <w:rFonts w:ascii="Arial" w:eastAsia="Times New Roman" w:hAnsi="Arial" w:cs="Arial"/>
-          <w:sz w:val="24"/>
-          <w:szCs w:val="24"/>
-          <w:lang w:eastAsia="pt-BR"/>
-        </w:rPr>
-      </w:pPr>
-      <w:r>
-        <w:rPr>
-          <w:rFonts w:ascii="Arial" w:eastAsia="Times New Roman" w:hAnsi="Arial" w:cs="Arial"/>
+          <w:rFonts w:ascii="Times New Roman" w:eastAsia="Times New Roman" w:hAnsi="Times New Roman" w:cs="Times New Roman"/>
+          <w:sz w:val="24"/>
+          <w:szCs w:val="24"/>
+          <w:lang w:eastAsia="pt-BR"/>
+        </w:rPr>
+      </w:pPr>
+    </w:p>
+    <w:p>
+      <w:pPr>
+        <w:autoSpaceDE w:val="0"/>
+        <w:autoSpaceDN w:val="0"/>
+        <w:adjustRightInd w:val="0"/>
+        <w:spacing w:after="0" w:line="360" w:lineRule="auto"/>
+        <w:rPr>
+          <w:rFonts w:ascii="Times New Roman" w:eastAsia="Times New Roman" w:hAnsi="Times New Roman" w:cs="Times New Roman"/>
+          <w:sz w:val="24"/>
+          <w:szCs w:val="24"/>
+          <w:lang w:eastAsia="pt-BR"/>
+        </w:rPr>
+      </w:pPr>
+      <w:r>
+        <w:rPr>
+          <w:rFonts w:ascii="Times New Roman" w:eastAsia="Times New Roman" w:hAnsi="Times New Roman" w:cs="Times New Roman"/>
           <w:sz w:val="24"/>
           <w:szCs w:val="24"/>
           <w:lang w:eastAsia="pt-BR"/>
@@ -3170,7 +3391,7 @@
         <w:adjustRightInd w:val="0"/>
         <w:spacing w:after="0" w:line="360" w:lineRule="auto"/>
         <w:rPr>
-          <w:rFonts w:ascii="Arial" w:hAnsi="Arial" w:cs="Arial"/>
+          <w:rFonts w:ascii="Times New Roman" w:hAnsi="Times New Roman" w:cs="Times New Roman"/>
           <w:color w:val="000000"/>
           <w:sz w:val="18"/>
           <w:szCs w:val="18"/>
@@ -3182,15 +3403,15 @@
       <w:pPr>
         <w:spacing w:line="360" w:lineRule="auto"/>
         <w:rPr>
-          <w:rFonts w:ascii="Arial" w:eastAsia="Times New Roman" w:hAnsi="Arial" w:cs="Arial"/>
-          <w:sz w:val="24"/>
-          <w:szCs w:val="24"/>
-          <w:lang w:eastAsia="pt-BR"/>
-        </w:rPr>
-      </w:pPr>
-      <w:r>
-        <w:rPr>
-          <w:rFonts w:ascii="Arial" w:eastAsia="Times New Roman" w:hAnsi="Arial" w:cs="Arial"/>
+          <w:rFonts w:ascii="Times New Roman" w:eastAsia="Times New Roman" w:hAnsi="Times New Roman" w:cs="Times New Roman"/>
+          <w:sz w:val="24"/>
+          <w:szCs w:val="24"/>
+          <w:lang w:eastAsia="pt-BR"/>
+        </w:rPr>
+      </w:pPr>
+      <w:r>
+        <w:rPr>
+          <w:rFonts w:ascii="Times New Roman" w:eastAsia="Times New Roman" w:hAnsi="Times New Roman" w:cs="Times New Roman"/>
           <w:sz w:val="24"/>
           <w:szCs w:val="24"/>
           <w:lang w:eastAsia="pt-BR"/>
@@ -3202,15 +3423,15 @@
       <w:pPr>
         <w:spacing w:line="360" w:lineRule="auto"/>
         <w:rPr>
-          <w:rFonts w:ascii="Arial" w:eastAsia="Times New Roman" w:hAnsi="Arial" w:cs="Arial"/>
-          <w:sz w:val="24"/>
-          <w:szCs w:val="24"/>
-          <w:lang w:eastAsia="pt-BR"/>
-        </w:rPr>
-      </w:pPr>
-      <w:r>
-        <w:rPr>
-          <w:rFonts w:ascii="Arial" w:eastAsia="Times New Roman" w:hAnsi="Arial" w:cs="Arial"/>
+          <w:rFonts w:ascii="Times New Roman" w:eastAsia="Times New Roman" w:hAnsi="Times New Roman" w:cs="Times New Roman"/>
+          <w:sz w:val="24"/>
+          <w:szCs w:val="24"/>
+          <w:lang w:eastAsia="pt-BR"/>
+        </w:rPr>
+      </w:pPr>
+      <w:r>
+        <w:rPr>
+          <w:rFonts w:ascii="Times New Roman" w:eastAsia="Times New Roman" w:hAnsi="Times New Roman" w:cs="Times New Roman"/>
           <w:sz w:val="24"/>
           <w:szCs w:val="24"/>
           <w:lang w:eastAsia="pt-BR"/>
@@ -3222,15 +3443,15 @@
       <w:pPr>
         <w:spacing w:line="360" w:lineRule="auto"/>
         <w:rPr>
-          <w:rFonts w:ascii="Arial" w:eastAsia="Times New Roman" w:hAnsi="Arial" w:cs="Arial"/>
-          <w:sz w:val="24"/>
-          <w:szCs w:val="24"/>
-          <w:lang w:eastAsia="pt-BR"/>
-        </w:rPr>
-      </w:pPr>
-      <w:r>
-        <w:rPr>
-          <w:rFonts w:ascii="Arial" w:eastAsia="Times New Roman" w:hAnsi="Arial" w:cs="Arial"/>
+          <w:rFonts w:ascii="Times New Roman" w:eastAsia="Times New Roman" w:hAnsi="Times New Roman" w:cs="Times New Roman"/>
+          <w:sz w:val="24"/>
+          <w:szCs w:val="24"/>
+          <w:lang w:eastAsia="pt-BR"/>
+        </w:rPr>
+      </w:pPr>
+      <w:r>
+        <w:rPr>
+          <w:rFonts w:ascii="Times New Roman" w:eastAsia="Times New Roman" w:hAnsi="Times New Roman" w:cs="Times New Roman"/>
           <w:sz w:val="24"/>
           <w:szCs w:val="24"/>
           <w:lang w:eastAsia="pt-BR"/>
@@ -3242,15 +3463,15 @@
       <w:pPr>
         <w:spacing w:line="360" w:lineRule="auto"/>
         <w:rPr>
-          <w:rFonts w:ascii="Arial" w:eastAsia="Times New Roman" w:hAnsi="Arial" w:cs="Arial"/>
-          <w:sz w:val="24"/>
-          <w:szCs w:val="24"/>
-          <w:lang w:eastAsia="pt-BR"/>
-        </w:rPr>
-      </w:pPr>
-      <w:r>
-        <w:rPr>
-          <w:rFonts w:ascii="Arial" w:eastAsia="Times New Roman" w:hAnsi="Arial" w:cs="Arial"/>
+          <w:rFonts w:ascii="Times New Roman" w:eastAsia="Times New Roman" w:hAnsi="Times New Roman" w:cs="Times New Roman"/>
+          <w:sz w:val="24"/>
+          <w:szCs w:val="24"/>
+          <w:lang w:eastAsia="pt-BR"/>
+        </w:rPr>
+      </w:pPr>
+      <w:r>
+        <w:rPr>
+          <w:rFonts w:ascii="Times New Roman" w:eastAsia="Times New Roman" w:hAnsi="Times New Roman" w:cs="Times New Roman"/>
           <w:sz w:val="24"/>
           <w:szCs w:val="24"/>
           <w:lang w:eastAsia="pt-BR"/>
@@ -3262,20 +3483,19 @@
       <w:pPr>
         <w:spacing w:line="360" w:lineRule="auto"/>
         <w:rPr>
-          <w:rFonts w:ascii="Arial" w:eastAsia="Times New Roman" w:hAnsi="Arial" w:cs="Arial"/>
-          <w:sz w:val="24"/>
-          <w:szCs w:val="24"/>
-          <w:lang w:eastAsia="pt-BR"/>
-        </w:rPr>
-      </w:pPr>
-      <w:r>
-        <w:rPr>
-          <w:rFonts w:ascii="Arial" w:eastAsia="Times New Roman" w:hAnsi="Arial" w:cs="Arial"/>
-          <w:sz w:val="24"/>
-          <w:szCs w:val="24"/>
-          <w:lang w:eastAsia="pt-BR"/>
-        </w:rPr>
-        <w:lastRenderedPageBreak/>
+          <w:rFonts w:ascii="Times New Roman" w:eastAsia="Times New Roman" w:hAnsi="Times New Roman" w:cs="Times New Roman"/>
+          <w:sz w:val="24"/>
+          <w:szCs w:val="24"/>
+          <w:lang w:eastAsia="pt-BR"/>
+        </w:rPr>
+      </w:pPr>
+      <w:r>
+        <w:rPr>
+          <w:rFonts w:ascii="Times New Roman" w:eastAsia="Times New Roman" w:hAnsi="Times New Roman" w:cs="Times New Roman"/>
+          <w:sz w:val="24"/>
+          <w:szCs w:val="24"/>
+          <w:lang w:eastAsia="pt-BR"/>
+        </w:rPr>
         <w:t>Enquanto pessoas são mais inteligentes, intuitivas e criativas que máquinas, computadores já se dão melhor com cálculos, tarefas repetitivas e que precisam ser feitas num curto espaço de tempo.</w:t>
       </w:r>
     </w:p>
@@ -3286,7 +3506,7 @@
         <w:adjustRightInd w:val="0"/>
         <w:spacing w:after="0" w:line="360" w:lineRule="auto"/>
         <w:rPr>
-          <w:rFonts w:eastAsiaTheme="minorEastAsia"/>
+          <w:rFonts w:ascii="Times New Roman" w:eastAsiaTheme="minorEastAsia" w:hAnsi="Times New Roman" w:cs="Times New Roman"/>
           <w:b/>
           <w:bCs/>
           <w:color w:val="5A5A5A" w:themeColor="text1" w:themeTint="A5"/>
@@ -3297,8 +3517,14 @@
     <w:p>
       <w:pPr>
         <w:pStyle w:val="Subtitle"/>
-      </w:pPr>
-      <w:r>
+        <w:rPr>
+          <w:rFonts w:ascii="Times New Roman" w:hAnsi="Times New Roman" w:cs="Times New Roman"/>
+        </w:rPr>
+      </w:pPr>
+      <w:r>
+        <w:rPr>
+          <w:rFonts w:ascii="Times New Roman" w:hAnsi="Times New Roman" w:cs="Times New Roman"/>
+        </w:rPr>
         <w:t>Quando utilizar ferramentas de automação de testes?</w:t>
       </w:r>
     </w:p>
@@ -3308,15 +3534,15 @@
         <w:spacing w:after="0" w:line="360" w:lineRule="auto"/>
         <w:jc w:val="both"/>
         <w:rPr>
-          <w:rFonts w:ascii="Arial" w:eastAsia="Times New Roman" w:hAnsi="Arial" w:cs="Arial"/>
-          <w:sz w:val="24"/>
-          <w:szCs w:val="24"/>
-          <w:lang w:eastAsia="pt-BR"/>
-        </w:rPr>
-      </w:pPr>
-      <w:r>
-        <w:rPr>
-          <w:rFonts w:ascii="Arial" w:eastAsia="Times New Roman" w:hAnsi="Arial" w:cs="Arial"/>
+          <w:rFonts w:ascii="Times New Roman" w:eastAsia="Times New Roman" w:hAnsi="Times New Roman" w:cs="Times New Roman"/>
+          <w:sz w:val="24"/>
+          <w:szCs w:val="24"/>
+          <w:lang w:eastAsia="pt-BR"/>
+        </w:rPr>
+      </w:pPr>
+      <w:r>
+        <w:rPr>
+          <w:rFonts w:ascii="Times New Roman" w:eastAsia="Times New Roman" w:hAnsi="Times New Roman" w:cs="Times New Roman"/>
           <w:sz w:val="24"/>
           <w:szCs w:val="24"/>
           <w:lang w:eastAsia="pt-BR"/>
@@ -3331,7 +3557,7 @@
         <w:adjustRightInd w:val="0"/>
         <w:spacing w:after="0" w:line="360" w:lineRule="auto"/>
         <w:rPr>
-          <w:rFonts w:ascii="Arial" w:hAnsi="Arial" w:cs="Arial"/>
+          <w:rFonts w:ascii="Times New Roman" w:hAnsi="Times New Roman" w:cs="Times New Roman"/>
           <w:color w:val="000000"/>
           <w:sz w:val="24"/>
           <w:szCs w:val="18"/>
@@ -3351,16 +3577,16 @@
         <w:adjustRightInd w:val="0"/>
         <w:spacing w:after="0" w:line="360" w:lineRule="auto"/>
         <w:rPr>
-          <w:rFonts w:ascii="Arial" w:hAnsi="Arial" w:cs="Arial"/>
-          <w:color w:val="000000"/>
-          <w:sz w:val="24"/>
-          <w:szCs w:val="18"/>
-          <w:shd w:val="clear" w:color="auto" w:fill="F6F6F6"/>
-        </w:rPr>
-      </w:pPr>
-      <w:r>
-        <w:rPr>
-          <w:rFonts w:ascii="Arial" w:hAnsi="Arial" w:cs="Arial"/>
+          <w:rFonts w:ascii="Times New Roman" w:hAnsi="Times New Roman" w:cs="Times New Roman"/>
+          <w:color w:val="000000"/>
+          <w:sz w:val="24"/>
+          <w:szCs w:val="18"/>
+          <w:shd w:val="clear" w:color="auto" w:fill="F6F6F6"/>
+        </w:rPr>
+      </w:pPr>
+      <w:r>
+        <w:rPr>
+          <w:rFonts w:ascii="Times New Roman" w:hAnsi="Times New Roman" w:cs="Times New Roman"/>
           <w:color w:val="000000"/>
           <w:sz w:val="24"/>
           <w:szCs w:val="18"/>
@@ -3381,16 +3607,16 @@
         <w:adjustRightInd w:val="0"/>
         <w:spacing w:after="0" w:line="360" w:lineRule="auto"/>
         <w:rPr>
-          <w:rFonts w:ascii="Arial" w:hAnsi="Arial" w:cs="Arial"/>
-          <w:color w:val="000000"/>
-          <w:sz w:val="24"/>
-          <w:szCs w:val="18"/>
-          <w:shd w:val="clear" w:color="auto" w:fill="F6F6F6"/>
-        </w:rPr>
-      </w:pPr>
-      <w:r>
-        <w:rPr>
-          <w:rFonts w:ascii="Arial" w:hAnsi="Arial" w:cs="Arial"/>
+          <w:rFonts w:ascii="Times New Roman" w:hAnsi="Times New Roman" w:cs="Times New Roman"/>
+          <w:color w:val="000000"/>
+          <w:sz w:val="24"/>
+          <w:szCs w:val="18"/>
+          <w:shd w:val="clear" w:color="auto" w:fill="F6F6F6"/>
+        </w:rPr>
+      </w:pPr>
+      <w:r>
+        <w:rPr>
+          <w:rFonts w:ascii="Times New Roman" w:hAnsi="Times New Roman" w:cs="Times New Roman"/>
           <w:color w:val="000000"/>
           <w:sz w:val="24"/>
           <w:szCs w:val="18"/>
@@ -3411,21 +3637,22 @@
         <w:adjustRightInd w:val="0"/>
         <w:spacing w:after="0" w:line="360" w:lineRule="auto"/>
         <w:rPr>
-          <w:rFonts w:ascii="Arial" w:hAnsi="Arial" w:cs="Arial"/>
-          <w:color w:val="000000"/>
-          <w:sz w:val="24"/>
-          <w:szCs w:val="18"/>
-          <w:shd w:val="clear" w:color="auto" w:fill="F6F6F6"/>
-        </w:rPr>
-      </w:pPr>
-      <w:r>
-        <w:rPr>
-          <w:rFonts w:ascii="Arial" w:hAnsi="Arial" w:cs="Arial"/>
-          <w:color w:val="000000"/>
-          <w:sz w:val="24"/>
-          <w:szCs w:val="18"/>
-          <w:shd w:val="clear" w:color="auto" w:fill="F6F6F6"/>
-        </w:rPr>
+          <w:rFonts w:ascii="Times New Roman" w:hAnsi="Times New Roman" w:cs="Times New Roman"/>
+          <w:color w:val="000000"/>
+          <w:sz w:val="24"/>
+          <w:szCs w:val="18"/>
+          <w:shd w:val="clear" w:color="auto" w:fill="F6F6F6"/>
+        </w:rPr>
+      </w:pPr>
+      <w:r>
+        <w:rPr>
+          <w:rFonts w:ascii="Times New Roman" w:hAnsi="Times New Roman" w:cs="Times New Roman"/>
+          <w:color w:val="000000"/>
+          <w:sz w:val="24"/>
+          <w:szCs w:val="18"/>
+          <w:shd w:val="clear" w:color="auto" w:fill="F6F6F6"/>
+        </w:rPr>
+        <w:lastRenderedPageBreak/>
         <w:t>Os perfis dos softwares desenvolvidos forem complexos e com impacto no negócio,</w:t>
       </w:r>
     </w:p>
@@ -3441,16 +3668,16 @@
         <w:adjustRightInd w:val="0"/>
         <w:spacing w:after="0" w:line="360" w:lineRule="auto"/>
         <w:rPr>
-          <w:rFonts w:ascii="Arial" w:hAnsi="Arial" w:cs="Arial"/>
-          <w:color w:val="000000"/>
-          <w:sz w:val="24"/>
-          <w:szCs w:val="18"/>
-          <w:shd w:val="clear" w:color="auto" w:fill="F6F6F6"/>
-        </w:rPr>
-      </w:pPr>
-      <w:r>
-        <w:rPr>
-          <w:rFonts w:ascii="Arial" w:hAnsi="Arial" w:cs="Arial"/>
+          <w:rFonts w:ascii="Times New Roman" w:hAnsi="Times New Roman" w:cs="Times New Roman"/>
+          <w:color w:val="000000"/>
+          <w:sz w:val="24"/>
+          <w:szCs w:val="18"/>
+          <w:shd w:val="clear" w:color="auto" w:fill="F6F6F6"/>
+        </w:rPr>
+      </w:pPr>
+      <w:r>
+        <w:rPr>
+          <w:rFonts w:ascii="Times New Roman" w:hAnsi="Times New Roman" w:cs="Times New Roman"/>
           <w:color w:val="000000"/>
           <w:sz w:val="24"/>
           <w:szCs w:val="18"/>
@@ -3471,16 +3698,16 @@
         <w:adjustRightInd w:val="0"/>
         <w:spacing w:after="0" w:line="360" w:lineRule="auto"/>
         <w:rPr>
-          <w:rFonts w:ascii="Arial" w:hAnsi="Arial" w:cs="Arial"/>
-          <w:color w:val="000000"/>
-          <w:sz w:val="24"/>
-          <w:szCs w:val="18"/>
-          <w:shd w:val="clear" w:color="auto" w:fill="F6F6F6"/>
-        </w:rPr>
-      </w:pPr>
-      <w:r>
-        <w:rPr>
-          <w:rFonts w:ascii="Arial" w:hAnsi="Arial" w:cs="Arial"/>
+          <w:rFonts w:ascii="Times New Roman" w:hAnsi="Times New Roman" w:cs="Times New Roman"/>
+          <w:color w:val="000000"/>
+          <w:sz w:val="24"/>
+          <w:szCs w:val="18"/>
+          <w:shd w:val="clear" w:color="auto" w:fill="F6F6F6"/>
+        </w:rPr>
+      </w:pPr>
+      <w:r>
+        <w:rPr>
+          <w:rFonts w:ascii="Times New Roman" w:hAnsi="Times New Roman" w:cs="Times New Roman"/>
           <w:color w:val="000000"/>
           <w:sz w:val="24"/>
           <w:szCs w:val="18"/>
@@ -3493,7 +3720,7 @@
       <w:pPr>
         <w:spacing w:after="0" w:line="360" w:lineRule="auto"/>
         <w:rPr>
-          <w:rFonts w:ascii="Arial" w:hAnsi="Arial" w:cs="Arial"/>
+          <w:rFonts w:ascii="Times New Roman" w:hAnsi="Times New Roman" w:cs="Times New Roman"/>
           <w:color w:val="000000"/>
           <w:sz w:val="18"/>
           <w:szCs w:val="18"/>
@@ -3507,7 +3734,7 @@
         <w:spacing w:after="0" w:line="360" w:lineRule="auto"/>
         <w:jc w:val="both"/>
         <w:rPr>
-          <w:rFonts w:ascii="Arial" w:hAnsi="Arial" w:cs="Arial"/>
+          <w:rFonts w:ascii="Times New Roman" w:hAnsi="Times New Roman" w:cs="Times New Roman"/>
           <w:color w:val="000000"/>
           <w:sz w:val="18"/>
           <w:szCs w:val="18"/>
@@ -3516,7 +3743,7 @@
       </w:pPr>
       <w:r>
         <w:rPr>
-          <w:rFonts w:ascii="Arial" w:eastAsia="Times New Roman" w:hAnsi="Arial" w:cs="Arial"/>
+          <w:rFonts w:ascii="Times New Roman" w:eastAsia="Times New Roman" w:hAnsi="Times New Roman" w:cs="Times New Roman"/>
           <w:sz w:val="24"/>
           <w:szCs w:val="24"/>
           <w:lang w:eastAsia="pt-BR"/>
@@ -3531,7 +3758,7 @@
         <w:adjustRightInd w:val="0"/>
         <w:spacing w:after="0" w:line="360" w:lineRule="auto"/>
         <w:rPr>
-          <w:rFonts w:ascii="Arial" w:hAnsi="Arial" w:cs="Arial"/>
+          <w:rFonts w:ascii="Times New Roman" w:hAnsi="Times New Roman" w:cs="Times New Roman"/>
           <w:color w:val="000000"/>
           <w:sz w:val="18"/>
           <w:szCs w:val="18"/>
@@ -3542,8 +3769,14 @@
     <w:p>
       <w:pPr>
         <w:pStyle w:val="Subtitle"/>
-      </w:pPr>
-      <w:r>
+        <w:rPr>
+          <w:rFonts w:ascii="Times New Roman" w:hAnsi="Times New Roman" w:cs="Times New Roman"/>
+        </w:rPr>
+      </w:pPr>
+      <w:r>
+        <w:rPr>
+          <w:rFonts w:ascii="Times New Roman" w:hAnsi="Times New Roman" w:cs="Times New Roman"/>
+        </w:rPr>
         <w:t>Ferramentas de teste</w:t>
       </w:r>
     </w:p>
@@ -3554,15 +3787,15 @@
         <w:adjustRightInd w:val="0"/>
         <w:spacing w:after="0" w:line="360" w:lineRule="auto"/>
         <w:rPr>
-          <w:rFonts w:ascii="Arial" w:eastAsia="Times New Roman" w:hAnsi="Arial" w:cs="Arial"/>
-          <w:sz w:val="24"/>
-          <w:szCs w:val="24"/>
-          <w:lang w:eastAsia="pt-BR"/>
-        </w:rPr>
-      </w:pPr>
-      <w:r>
-        <w:rPr>
-          <w:rFonts w:ascii="Arial" w:eastAsia="Times New Roman" w:hAnsi="Arial" w:cs="Arial"/>
+          <w:rFonts w:ascii="Times New Roman" w:eastAsia="Times New Roman" w:hAnsi="Times New Roman" w:cs="Times New Roman"/>
+          <w:sz w:val="24"/>
+          <w:szCs w:val="24"/>
+          <w:lang w:eastAsia="pt-BR"/>
+        </w:rPr>
+      </w:pPr>
+      <w:r>
+        <w:rPr>
+          <w:rFonts w:ascii="Times New Roman" w:eastAsia="Times New Roman" w:hAnsi="Times New Roman" w:cs="Times New Roman"/>
           <w:sz w:val="24"/>
           <w:szCs w:val="24"/>
           <w:lang w:eastAsia="pt-BR"/>
@@ -3577,7 +3810,7 @@
         <w:adjustRightInd w:val="0"/>
         <w:spacing w:after="0" w:line="360" w:lineRule="auto"/>
         <w:rPr>
-          <w:rFonts w:ascii="Arial" w:hAnsi="Arial" w:cs="Arial"/>
+          <w:rFonts w:ascii="Times New Roman" w:hAnsi="Times New Roman" w:cs="Times New Roman"/>
           <w:color w:val="000000"/>
           <w:sz w:val="18"/>
           <w:szCs w:val="18"/>
@@ -3597,16 +3830,16 @@
         <w:adjustRightInd w:val="0"/>
         <w:spacing w:after="0" w:line="360" w:lineRule="auto"/>
         <w:rPr>
-          <w:rFonts w:ascii="Arial" w:hAnsi="Arial" w:cs="Arial"/>
-          <w:color w:val="000000"/>
-          <w:sz w:val="24"/>
-          <w:szCs w:val="18"/>
-          <w:shd w:val="clear" w:color="auto" w:fill="F6F6F6"/>
-        </w:rPr>
-      </w:pPr>
-      <w:r>
-        <w:rPr>
-          <w:rFonts w:ascii="Arial" w:hAnsi="Arial" w:cs="Arial"/>
+          <w:rFonts w:ascii="Times New Roman" w:hAnsi="Times New Roman" w:cs="Times New Roman"/>
+          <w:color w:val="000000"/>
+          <w:sz w:val="24"/>
+          <w:szCs w:val="18"/>
+          <w:shd w:val="clear" w:color="auto" w:fill="F6F6F6"/>
+        </w:rPr>
+      </w:pPr>
+      <w:r>
+        <w:rPr>
+          <w:rFonts w:ascii="Times New Roman" w:hAnsi="Times New Roman" w:cs="Times New Roman"/>
           <w:color w:val="000000"/>
           <w:sz w:val="24"/>
           <w:szCs w:val="18"/>
@@ -3627,16 +3860,16 @@
         <w:adjustRightInd w:val="0"/>
         <w:spacing w:after="0" w:line="360" w:lineRule="auto"/>
         <w:rPr>
-          <w:rFonts w:ascii="Arial" w:hAnsi="Arial" w:cs="Arial"/>
-          <w:color w:val="000000"/>
-          <w:sz w:val="24"/>
-          <w:szCs w:val="18"/>
-          <w:shd w:val="clear" w:color="auto" w:fill="F6F6F6"/>
-        </w:rPr>
-      </w:pPr>
-      <w:r>
-        <w:rPr>
-          <w:rFonts w:ascii="Arial" w:hAnsi="Arial" w:cs="Arial"/>
+          <w:rFonts w:ascii="Times New Roman" w:hAnsi="Times New Roman" w:cs="Times New Roman"/>
+          <w:color w:val="000000"/>
+          <w:sz w:val="24"/>
+          <w:szCs w:val="18"/>
+          <w:shd w:val="clear" w:color="auto" w:fill="F6F6F6"/>
+        </w:rPr>
+      </w:pPr>
+      <w:r>
+        <w:rPr>
+          <w:rFonts w:ascii="Times New Roman" w:hAnsi="Times New Roman" w:cs="Times New Roman"/>
           <w:color w:val="000000"/>
           <w:sz w:val="24"/>
           <w:szCs w:val="18"/>
@@ -3657,16 +3890,16 @@
         <w:adjustRightInd w:val="0"/>
         <w:spacing w:after="0" w:line="360" w:lineRule="auto"/>
         <w:rPr>
-          <w:rFonts w:ascii="Arial" w:hAnsi="Arial" w:cs="Arial"/>
-          <w:color w:val="000000"/>
-          <w:sz w:val="24"/>
-          <w:szCs w:val="18"/>
-          <w:shd w:val="clear" w:color="auto" w:fill="F6F6F6"/>
-        </w:rPr>
-      </w:pPr>
-      <w:r>
-        <w:rPr>
-          <w:rFonts w:ascii="Arial" w:hAnsi="Arial" w:cs="Arial"/>
+          <w:rFonts w:ascii="Times New Roman" w:hAnsi="Times New Roman" w:cs="Times New Roman"/>
+          <w:color w:val="000000"/>
+          <w:sz w:val="24"/>
+          <w:szCs w:val="18"/>
+          <w:shd w:val="clear" w:color="auto" w:fill="F6F6F6"/>
+        </w:rPr>
+      </w:pPr>
+      <w:r>
+        <w:rPr>
+          <w:rFonts w:ascii="Times New Roman" w:hAnsi="Times New Roman" w:cs="Times New Roman"/>
           <w:color w:val="000000"/>
           <w:sz w:val="24"/>
           <w:szCs w:val="18"/>
@@ -3682,7 +3915,7 @@
         <w:adjustRightInd w:val="0"/>
         <w:spacing w:after="0" w:line="360" w:lineRule="auto"/>
         <w:rPr>
-          <w:rFonts w:ascii="Arial" w:hAnsi="Arial" w:cs="Arial"/>
+          <w:rFonts w:ascii="Times New Roman" w:hAnsi="Times New Roman" w:cs="Times New Roman"/>
           <w:sz w:val="18"/>
           <w:szCs w:val="18"/>
         </w:rPr>
@@ -3691,8 +3924,14 @@
     <w:p>
       <w:pPr>
         <w:pStyle w:val="Subtitle"/>
-      </w:pPr>
-      <w:r>
+        <w:rPr>
+          <w:rFonts w:ascii="Times New Roman" w:hAnsi="Times New Roman" w:cs="Times New Roman"/>
+        </w:rPr>
+      </w:pPr>
+      <w:r>
+        <w:rPr>
+          <w:rFonts w:ascii="Times New Roman" w:hAnsi="Times New Roman" w:cs="Times New Roman"/>
+        </w:rPr>
         <w:t>Ferramentas de gerenciamento</w:t>
       </w:r>
     </w:p>
@@ -3703,15 +3942,15 @@
         <w:adjustRightInd w:val="0"/>
         <w:spacing w:after="0" w:line="360" w:lineRule="auto"/>
         <w:rPr>
-          <w:rFonts w:ascii="Arial" w:eastAsia="Times New Roman" w:hAnsi="Arial" w:cs="Arial"/>
-          <w:sz w:val="24"/>
-          <w:szCs w:val="24"/>
-          <w:lang w:eastAsia="pt-BR"/>
-        </w:rPr>
-      </w:pPr>
-      <w:r>
-        <w:rPr>
-          <w:rFonts w:ascii="Arial" w:eastAsia="Times New Roman" w:hAnsi="Arial" w:cs="Arial"/>
+          <w:rFonts w:ascii="Times New Roman" w:eastAsia="Times New Roman" w:hAnsi="Times New Roman" w:cs="Times New Roman"/>
+          <w:sz w:val="24"/>
+          <w:szCs w:val="24"/>
+          <w:lang w:eastAsia="pt-BR"/>
+        </w:rPr>
+      </w:pPr>
+      <w:r>
+        <w:rPr>
+          <w:rFonts w:ascii="Times New Roman" w:eastAsia="Times New Roman" w:hAnsi="Times New Roman" w:cs="Times New Roman"/>
           <w:sz w:val="24"/>
           <w:szCs w:val="24"/>
           <w:lang w:eastAsia="pt-BR"/>
@@ -3726,20 +3965,19 @@
         <w:adjustRightInd w:val="0"/>
         <w:spacing w:after="0" w:line="360" w:lineRule="auto"/>
         <w:rPr>
-          <w:rFonts w:ascii="Arial" w:eastAsia="Times New Roman" w:hAnsi="Arial" w:cs="Arial"/>
-          <w:sz w:val="24"/>
-          <w:szCs w:val="24"/>
-          <w:lang w:eastAsia="pt-BR"/>
-        </w:rPr>
-      </w:pPr>
-      <w:r>
-        <w:rPr>
-          <w:rFonts w:ascii="Arial" w:eastAsia="Times New Roman" w:hAnsi="Arial" w:cs="Arial"/>
-          <w:sz w:val="24"/>
-          <w:szCs w:val="24"/>
-          <w:lang w:eastAsia="pt-BR"/>
-        </w:rPr>
-        <w:lastRenderedPageBreak/>
+          <w:rFonts w:ascii="Times New Roman" w:eastAsia="Times New Roman" w:hAnsi="Times New Roman" w:cs="Times New Roman"/>
+          <w:sz w:val="24"/>
+          <w:szCs w:val="24"/>
+          <w:lang w:eastAsia="pt-BR"/>
+        </w:rPr>
+      </w:pPr>
+      <w:r>
+        <w:rPr>
+          <w:rFonts w:ascii="Times New Roman" w:eastAsia="Times New Roman" w:hAnsi="Times New Roman" w:cs="Times New Roman"/>
+          <w:sz w:val="24"/>
+          <w:szCs w:val="24"/>
+          <w:lang w:eastAsia="pt-BR"/>
+        </w:rPr>
         <w:t>São ferramentas muito importantes, pois auxiliam o processo de teste como um todo.</w:t>
       </w:r>
     </w:p>
@@ -3750,15 +3988,15 @@
         <w:adjustRightInd w:val="0"/>
         <w:spacing w:after="0" w:line="360" w:lineRule="auto"/>
         <w:rPr>
-          <w:rFonts w:ascii="Arial" w:eastAsia="Times New Roman" w:hAnsi="Arial" w:cs="Arial"/>
-          <w:sz w:val="24"/>
-          <w:szCs w:val="24"/>
-          <w:lang w:eastAsia="pt-BR"/>
-        </w:rPr>
-      </w:pPr>
-      <w:r>
-        <w:rPr>
-          <w:rFonts w:ascii="Arial" w:eastAsia="Times New Roman" w:hAnsi="Arial" w:cs="Arial"/>
+          <w:rFonts w:ascii="Times New Roman" w:eastAsia="Times New Roman" w:hAnsi="Times New Roman" w:cs="Times New Roman"/>
+          <w:sz w:val="24"/>
+          <w:szCs w:val="24"/>
+          <w:lang w:eastAsia="pt-BR"/>
+        </w:rPr>
+      </w:pPr>
+      <w:r>
+        <w:rPr>
+          <w:rFonts w:ascii="Times New Roman" w:eastAsia="Times New Roman" w:hAnsi="Times New Roman" w:cs="Times New Roman"/>
           <w:sz w:val="24"/>
           <w:szCs w:val="24"/>
           <w:lang w:eastAsia="pt-BR"/>
@@ -3773,7 +4011,7 @@
         <w:adjustRightInd w:val="0"/>
         <w:spacing w:after="0" w:line="360" w:lineRule="auto"/>
         <w:rPr>
-          <w:rFonts w:ascii="Arial" w:hAnsi="Arial" w:cs="Arial"/>
+          <w:rFonts w:ascii="Times New Roman" w:hAnsi="Times New Roman" w:cs="Times New Roman"/>
           <w:sz w:val="18"/>
           <w:szCs w:val="18"/>
         </w:rPr>
@@ -3791,16 +4029,16 @@
         <w:adjustRightInd w:val="0"/>
         <w:spacing w:after="0" w:line="360" w:lineRule="auto"/>
         <w:rPr>
-          <w:rFonts w:ascii="Arial" w:hAnsi="Arial" w:cs="Arial"/>
-          <w:color w:val="000000"/>
-          <w:sz w:val="24"/>
-          <w:szCs w:val="18"/>
-          <w:shd w:val="clear" w:color="auto" w:fill="F6F6F6"/>
-        </w:rPr>
-      </w:pPr>
-      <w:r>
-        <w:rPr>
-          <w:rFonts w:ascii="Arial" w:hAnsi="Arial" w:cs="Arial"/>
+          <w:rFonts w:ascii="Times New Roman" w:hAnsi="Times New Roman" w:cs="Times New Roman"/>
+          <w:color w:val="000000"/>
+          <w:sz w:val="24"/>
+          <w:szCs w:val="18"/>
+          <w:shd w:val="clear" w:color="auto" w:fill="F6F6F6"/>
+        </w:rPr>
+      </w:pPr>
+      <w:r>
+        <w:rPr>
+          <w:rFonts w:ascii="Times New Roman" w:hAnsi="Times New Roman" w:cs="Times New Roman"/>
           <w:color w:val="000000"/>
           <w:sz w:val="24"/>
           <w:szCs w:val="18"/>
@@ -3821,23 +4059,57 @@
         <w:adjustRightInd w:val="0"/>
         <w:spacing w:after="0" w:line="360" w:lineRule="auto"/>
         <w:rPr>
-          <w:rFonts w:ascii="Arial" w:hAnsi="Arial" w:cs="Arial"/>
-          <w:color w:val="000000"/>
-          <w:sz w:val="24"/>
-          <w:szCs w:val="18"/>
-          <w:shd w:val="clear" w:color="auto" w:fill="F6F6F6"/>
-        </w:rPr>
-      </w:pPr>
-      <w:r>
-        <w:rPr>
-          <w:rFonts w:ascii="Arial" w:hAnsi="Arial" w:cs="Arial"/>
-          <w:color w:val="000000"/>
-          <w:sz w:val="24"/>
-          <w:szCs w:val="18"/>
-          <w:shd w:val="clear" w:color="auto" w:fill="F6F6F6"/>
-        </w:rPr>
-        <w:t>Exemplos de ferramentas: Jira, Mantis, BugZilla</w:t>
-      </w:r>
+          <w:rFonts w:ascii="Times New Roman" w:hAnsi="Times New Roman" w:cs="Times New Roman"/>
+          <w:color w:val="000000"/>
+          <w:sz w:val="24"/>
+          <w:szCs w:val="18"/>
+          <w:shd w:val="clear" w:color="auto" w:fill="F6F6F6"/>
+        </w:rPr>
+      </w:pPr>
+      <w:r>
+        <w:rPr>
+          <w:rFonts w:ascii="Times New Roman" w:hAnsi="Times New Roman" w:cs="Times New Roman"/>
+          <w:color w:val="000000"/>
+          <w:sz w:val="24"/>
+          <w:szCs w:val="18"/>
+          <w:shd w:val="clear" w:color="auto" w:fill="F6F6F6"/>
+        </w:rPr>
+        <w:t xml:space="preserve">Exemplos de ferramentas: </w:t>
+      </w:r>
+      <w:proofErr w:type="spellStart"/>
+      <w:r>
+        <w:rPr>
+          <w:rFonts w:ascii="Times New Roman" w:hAnsi="Times New Roman" w:cs="Times New Roman"/>
+          <w:color w:val="000000"/>
+          <w:sz w:val="24"/>
+          <w:szCs w:val="18"/>
+          <w:shd w:val="clear" w:color="auto" w:fill="F6F6F6"/>
+        </w:rPr>
+        <w:t>Jira</w:t>
+      </w:r>
+      <w:proofErr w:type="spellEnd"/>
+      <w:r>
+        <w:rPr>
+          <w:rFonts w:ascii="Times New Roman" w:hAnsi="Times New Roman" w:cs="Times New Roman"/>
+          <w:color w:val="000000"/>
+          <w:sz w:val="24"/>
+          <w:szCs w:val="18"/>
+          <w:shd w:val="clear" w:color="auto" w:fill="F6F6F6"/>
+        </w:rPr>
+        <w:t xml:space="preserve">, Mantis, </w:t>
+      </w:r>
+      <w:proofErr w:type="spellStart"/>
+      <w:r>
+        <w:rPr>
+          <w:rFonts w:ascii="Times New Roman" w:hAnsi="Times New Roman" w:cs="Times New Roman"/>
+          <w:color w:val="000000"/>
+          <w:sz w:val="24"/>
+          <w:szCs w:val="18"/>
+          <w:shd w:val="clear" w:color="auto" w:fill="F6F6F6"/>
+        </w:rPr>
+        <w:t>BugZilla</w:t>
+      </w:r>
+      <w:proofErr w:type="spellEnd"/>
     </w:p>
     <w:p>
       <w:pPr>
@@ -3851,16 +4123,16 @@
         <w:adjustRightInd w:val="0"/>
         <w:spacing w:after="0" w:line="360" w:lineRule="auto"/>
         <w:rPr>
-          <w:rFonts w:ascii="Arial" w:hAnsi="Arial" w:cs="Arial"/>
-          <w:color w:val="000000"/>
-          <w:sz w:val="24"/>
-          <w:szCs w:val="18"/>
-          <w:shd w:val="clear" w:color="auto" w:fill="F6F6F6"/>
-        </w:rPr>
-      </w:pPr>
-      <w:r>
-        <w:rPr>
-          <w:rFonts w:ascii="Arial" w:hAnsi="Arial" w:cs="Arial"/>
+          <w:rFonts w:ascii="Times New Roman" w:hAnsi="Times New Roman" w:cs="Times New Roman"/>
+          <w:color w:val="000000"/>
+          <w:sz w:val="24"/>
+          <w:szCs w:val="18"/>
+          <w:shd w:val="clear" w:color="auto" w:fill="F6F6F6"/>
+        </w:rPr>
+      </w:pPr>
+      <w:r>
+        <w:rPr>
+          <w:rFonts w:ascii="Times New Roman" w:hAnsi="Times New Roman" w:cs="Times New Roman"/>
           <w:color w:val="000000"/>
           <w:sz w:val="24"/>
           <w:szCs w:val="18"/>
@@ -3881,22 +4153,44 @@
         <w:adjustRightInd w:val="0"/>
         <w:spacing w:after="0" w:line="360" w:lineRule="auto"/>
         <w:rPr>
-          <w:rFonts w:ascii="Arial" w:hAnsi="Arial" w:cs="Arial"/>
-          <w:color w:val="000000"/>
-          <w:sz w:val="24"/>
-          <w:szCs w:val="18"/>
-          <w:shd w:val="clear" w:color="auto" w:fill="F6F6F6"/>
-        </w:rPr>
-      </w:pPr>
-      <w:r>
-        <w:rPr>
-          <w:rFonts w:ascii="Arial" w:hAnsi="Arial" w:cs="Arial"/>
-          <w:color w:val="000000"/>
-          <w:sz w:val="24"/>
-          <w:szCs w:val="18"/>
-          <w:shd w:val="clear" w:color="auto" w:fill="F6F6F6"/>
-        </w:rPr>
-        <w:t>Exemplos de ferramentas: SubVersion, SourceSafe</w:t>
+          <w:rFonts w:ascii="Times New Roman" w:hAnsi="Times New Roman" w:cs="Times New Roman"/>
+          <w:color w:val="000000"/>
+          <w:sz w:val="24"/>
+          <w:szCs w:val="18"/>
+          <w:shd w:val="clear" w:color="auto" w:fill="F6F6F6"/>
+        </w:rPr>
+      </w:pPr>
+      <w:r>
+        <w:rPr>
+          <w:rFonts w:ascii="Times New Roman" w:hAnsi="Times New Roman" w:cs="Times New Roman"/>
+          <w:color w:val="000000"/>
+          <w:sz w:val="24"/>
+          <w:szCs w:val="18"/>
+          <w:shd w:val="clear" w:color="auto" w:fill="F6F6F6"/>
+        </w:rPr>
+        <w:t xml:space="preserve">Exemplos de ferramentas: </w:t>
+      </w:r>
+      <w:proofErr w:type="spellStart"/>
+      <w:r>
+        <w:rPr>
+          <w:rFonts w:ascii="Times New Roman" w:hAnsi="Times New Roman" w:cs="Times New Roman"/>
+          <w:color w:val="000000"/>
+          <w:sz w:val="24"/>
+          <w:szCs w:val="18"/>
+          <w:shd w:val="clear" w:color="auto" w:fill="F6F6F6"/>
+        </w:rPr>
+        <w:t>SubVersion</w:t>
+      </w:r>
+      <w:proofErr w:type="spellEnd"/>
+      <w:r>
+        <w:rPr>
+          <w:rFonts w:ascii="Times New Roman" w:hAnsi="Times New Roman" w:cs="Times New Roman"/>
+          <w:color w:val="000000"/>
+          <w:sz w:val="24"/>
+          <w:szCs w:val="18"/>
+          <w:shd w:val="clear" w:color="auto" w:fill="F6F6F6"/>
+        </w:rPr>
+        <w:t>, SourceSafe</w:t>
       </w:r>
     </w:p>
     <w:p>
@@ -3911,16 +4205,16 @@
         <w:adjustRightInd w:val="0"/>
         <w:spacing w:after="0" w:line="360" w:lineRule="auto"/>
         <w:rPr>
-          <w:rFonts w:ascii="Arial" w:hAnsi="Arial" w:cs="Arial"/>
-          <w:color w:val="000000"/>
-          <w:sz w:val="24"/>
-          <w:szCs w:val="18"/>
-          <w:shd w:val="clear" w:color="auto" w:fill="F6F6F6"/>
-        </w:rPr>
-      </w:pPr>
-      <w:r>
-        <w:rPr>
-          <w:rFonts w:ascii="Arial" w:hAnsi="Arial" w:cs="Arial"/>
+          <w:rFonts w:ascii="Times New Roman" w:hAnsi="Times New Roman" w:cs="Times New Roman"/>
+          <w:color w:val="000000"/>
+          <w:sz w:val="24"/>
+          <w:szCs w:val="18"/>
+          <w:shd w:val="clear" w:color="auto" w:fill="F6F6F6"/>
+        </w:rPr>
+      </w:pPr>
+      <w:r>
+        <w:rPr>
+          <w:rFonts w:ascii="Times New Roman" w:hAnsi="Times New Roman" w:cs="Times New Roman"/>
           <w:color w:val="000000"/>
           <w:sz w:val="24"/>
           <w:szCs w:val="18"/>
@@ -3941,32 +4235,54 @@
         <w:adjustRightInd w:val="0"/>
         <w:spacing w:after="0" w:line="360" w:lineRule="auto"/>
         <w:rPr>
-          <w:rFonts w:ascii="Arial" w:hAnsi="Arial" w:cs="Arial"/>
-          <w:color w:val="000000"/>
-          <w:sz w:val="24"/>
-          <w:szCs w:val="18"/>
-          <w:shd w:val="clear" w:color="auto" w:fill="F6F6F6"/>
-        </w:rPr>
-      </w:pPr>
-      <w:r>
-        <w:rPr>
-          <w:rFonts w:ascii="Arial" w:hAnsi="Arial" w:cs="Arial"/>
-          <w:color w:val="000000"/>
-          <w:sz w:val="24"/>
-          <w:szCs w:val="18"/>
-          <w:shd w:val="clear" w:color="auto" w:fill="F6F6F6"/>
-        </w:rPr>
-        <w:t>Exemplos de ferramentas: RTH, TestLink, Mantis</w:t>
-      </w:r>
-    </w:p>
-    <w:p>
-      <w:pPr>
-        <w:autoSpaceDE w:val="0"/>
-        <w:autoSpaceDN w:val="0"/>
-        <w:adjustRightInd w:val="0"/>
-        <w:spacing w:after="0" w:line="360" w:lineRule="auto"/>
-        <w:rPr>
-          <w:rFonts w:ascii="Arial" w:hAnsi="Arial" w:cs="Arial"/>
+          <w:rFonts w:ascii="Times New Roman" w:hAnsi="Times New Roman" w:cs="Times New Roman"/>
+          <w:color w:val="000000"/>
+          <w:sz w:val="24"/>
+          <w:szCs w:val="18"/>
+          <w:shd w:val="clear" w:color="auto" w:fill="F6F6F6"/>
+        </w:rPr>
+      </w:pPr>
+      <w:r>
+        <w:rPr>
+          <w:rFonts w:ascii="Times New Roman" w:hAnsi="Times New Roman" w:cs="Times New Roman"/>
+          <w:color w:val="000000"/>
+          <w:sz w:val="24"/>
+          <w:szCs w:val="18"/>
+          <w:shd w:val="clear" w:color="auto" w:fill="F6F6F6"/>
+        </w:rPr>
+        <w:t xml:space="preserve">Exemplos de ferramentas: RTH, </w:t>
+      </w:r>
+      <w:proofErr w:type="spellStart"/>
+      <w:r>
+        <w:rPr>
+          <w:rFonts w:ascii="Times New Roman" w:hAnsi="Times New Roman" w:cs="Times New Roman"/>
+          <w:color w:val="000000"/>
+          <w:sz w:val="24"/>
+          <w:szCs w:val="18"/>
+          <w:shd w:val="clear" w:color="auto" w:fill="F6F6F6"/>
+        </w:rPr>
+        <w:t>TestLink</w:t>
+      </w:r>
+      <w:proofErr w:type="spellEnd"/>
+      <w:r>
+        <w:rPr>
+          <w:rFonts w:ascii="Times New Roman" w:hAnsi="Times New Roman" w:cs="Times New Roman"/>
+          <w:color w:val="000000"/>
+          <w:sz w:val="24"/>
+          <w:szCs w:val="18"/>
+          <w:shd w:val="clear" w:color="auto" w:fill="F6F6F6"/>
+        </w:rPr>
+        <w:t>, Mantis</w:t>
+      </w:r>
+    </w:p>
+    <w:p>
+      <w:pPr>
+        <w:autoSpaceDE w:val="0"/>
+        <w:autoSpaceDN w:val="0"/>
+        <w:adjustRightInd w:val="0"/>
+        <w:spacing w:after="0" w:line="360" w:lineRule="auto"/>
+        <w:rPr>
+          <w:rFonts w:ascii="Times New Roman" w:hAnsi="Times New Roman" w:cs="Times New Roman"/>
           <w:sz w:val="18"/>
           <w:szCs w:val="18"/>
         </w:rPr>
@@ -3979,7 +4295,7 @@
         <w:adjustRightInd w:val="0"/>
         <w:spacing w:after="0" w:line="360" w:lineRule="auto"/>
         <w:rPr>
-          <w:rFonts w:ascii="Arial" w:hAnsi="Arial" w:cs="Arial"/>
+          <w:rFonts w:ascii="Times New Roman" w:hAnsi="Times New Roman" w:cs="Times New Roman"/>
           <w:color w:val="000000"/>
           <w:sz w:val="18"/>
           <w:szCs w:val="18"/>
@@ -3989,12 +4305,13 @@
       <w:r>
         <w:rPr>
           <w:rStyle w:val="SubtitleChar"/>
+          <w:rFonts w:ascii="Times New Roman" w:hAnsi="Times New Roman" w:cs="Times New Roman"/>
         </w:rPr>
         <w:t>Ferramentas de verificação de código</w:t>
       </w:r>
       <w:r>
         <w:rPr>
-          <w:rFonts w:eastAsiaTheme="minorEastAsia"/>
+          <w:rFonts w:ascii="Times New Roman" w:eastAsiaTheme="minorEastAsia" w:hAnsi="Times New Roman" w:cs="Times New Roman"/>
           <w:color w:val="5A5A5A" w:themeColor="text1" w:themeTint="A5"/>
           <w:spacing w:val="15"/>
         </w:rPr>
@@ -4002,7 +4319,7 @@
       </w:r>
       <w:r>
         <w:rPr>
-          <w:rFonts w:ascii="Arial" w:eastAsia="Times New Roman" w:hAnsi="Arial" w:cs="Arial"/>
+          <w:rFonts w:ascii="Times New Roman" w:eastAsia="Times New Roman" w:hAnsi="Times New Roman" w:cs="Times New Roman"/>
           <w:sz w:val="24"/>
           <w:szCs w:val="24"/>
           <w:lang w:eastAsia="pt-BR"/>
@@ -4011,7 +4328,7 @@
       </w:r>
       <w:r>
         <w:rPr>
-          <w:rFonts w:ascii="Arial" w:eastAsia="Times New Roman" w:hAnsi="Arial" w:cs="Arial"/>
+          <w:rFonts w:ascii="Times New Roman" w:eastAsia="Times New Roman" w:hAnsi="Times New Roman" w:cs="Times New Roman"/>
           <w:sz w:val="24"/>
           <w:szCs w:val="24"/>
           <w:lang w:eastAsia="pt-BR"/>
@@ -4031,16 +4348,16 @@
         <w:adjustRightInd w:val="0"/>
         <w:spacing w:after="0" w:line="360" w:lineRule="auto"/>
         <w:rPr>
-          <w:rFonts w:ascii="Arial" w:hAnsi="Arial" w:cs="Arial"/>
-          <w:color w:val="000000"/>
-          <w:sz w:val="24"/>
-          <w:szCs w:val="18"/>
-          <w:shd w:val="clear" w:color="auto" w:fill="F6F6F6"/>
-        </w:rPr>
-      </w:pPr>
-      <w:r>
-        <w:rPr>
-          <w:rFonts w:ascii="Arial" w:hAnsi="Arial" w:cs="Arial"/>
+          <w:rFonts w:ascii="Times New Roman" w:hAnsi="Times New Roman" w:cs="Times New Roman"/>
+          <w:color w:val="000000"/>
+          <w:sz w:val="24"/>
+          <w:szCs w:val="18"/>
+          <w:shd w:val="clear" w:color="auto" w:fill="F6F6F6"/>
+        </w:rPr>
+      </w:pPr>
+      <w:r>
+        <w:rPr>
+          <w:rFonts w:ascii="Times New Roman" w:hAnsi="Times New Roman" w:cs="Times New Roman"/>
           <w:color w:val="000000"/>
           <w:sz w:val="24"/>
           <w:szCs w:val="18"/>
@@ -4061,16 +4378,16 @@
         <w:adjustRightInd w:val="0"/>
         <w:spacing w:after="0" w:line="360" w:lineRule="auto"/>
         <w:rPr>
-          <w:rFonts w:ascii="Arial" w:hAnsi="Arial" w:cs="Arial"/>
-          <w:color w:val="000000"/>
-          <w:sz w:val="24"/>
-          <w:szCs w:val="18"/>
-          <w:shd w:val="clear" w:color="auto" w:fill="F6F6F6"/>
-        </w:rPr>
-      </w:pPr>
-      <w:r>
-        <w:rPr>
-          <w:rFonts w:ascii="Arial" w:hAnsi="Arial" w:cs="Arial"/>
+          <w:rFonts w:ascii="Times New Roman" w:hAnsi="Times New Roman" w:cs="Times New Roman"/>
+          <w:color w:val="000000"/>
+          <w:sz w:val="24"/>
+          <w:szCs w:val="18"/>
+          <w:shd w:val="clear" w:color="auto" w:fill="F6F6F6"/>
+        </w:rPr>
+      </w:pPr>
+      <w:r>
+        <w:rPr>
+          <w:rFonts w:ascii="Times New Roman" w:hAnsi="Times New Roman" w:cs="Times New Roman"/>
           <w:color w:val="000000"/>
           <w:sz w:val="24"/>
           <w:szCs w:val="18"/>
@@ -4091,16 +4408,16 @@
         <w:adjustRightInd w:val="0"/>
         <w:spacing w:after="0" w:line="360" w:lineRule="auto"/>
         <w:rPr>
-          <w:rFonts w:ascii="Arial" w:hAnsi="Arial" w:cs="Arial"/>
-          <w:color w:val="000000"/>
-          <w:sz w:val="24"/>
-          <w:szCs w:val="18"/>
-          <w:shd w:val="clear" w:color="auto" w:fill="F6F6F6"/>
-        </w:rPr>
-      </w:pPr>
-      <w:r>
-        <w:rPr>
-          <w:rFonts w:ascii="Arial" w:hAnsi="Arial" w:cs="Arial"/>
+          <w:rFonts w:ascii="Times New Roman" w:hAnsi="Times New Roman" w:cs="Times New Roman"/>
+          <w:color w:val="000000"/>
+          <w:sz w:val="24"/>
+          <w:szCs w:val="18"/>
+          <w:shd w:val="clear" w:color="auto" w:fill="F6F6F6"/>
+        </w:rPr>
+      </w:pPr>
+      <w:r>
+        <w:rPr>
+          <w:rFonts w:ascii="Times New Roman" w:hAnsi="Times New Roman" w:cs="Times New Roman"/>
           <w:color w:val="000000"/>
           <w:sz w:val="24"/>
           <w:szCs w:val="18"/>
@@ -4116,7 +4433,7 @@
         <w:adjustRightInd w:val="0"/>
         <w:spacing w:after="0" w:line="360" w:lineRule="auto"/>
         <w:rPr>
-          <w:rFonts w:ascii="Arial" w:hAnsi="Arial" w:cs="Arial"/>
+          <w:rFonts w:ascii="Times New Roman" w:hAnsi="Times New Roman" w:cs="Times New Roman"/>
           <w:color w:val="000000"/>
           <w:sz w:val="18"/>
           <w:szCs w:val="18"/>
@@ -4131,19 +4448,20 @@
         <w:adjustRightInd w:val="0"/>
         <w:spacing w:after="0" w:line="360" w:lineRule="auto"/>
         <w:rPr>
-          <w:rFonts w:ascii="Arial" w:eastAsia="Times New Roman" w:hAnsi="Arial" w:cs="Arial"/>
-          <w:sz w:val="24"/>
-          <w:szCs w:val="24"/>
-          <w:lang w:eastAsia="pt-BR"/>
-        </w:rPr>
-      </w:pPr>
-      <w:r>
-        <w:rPr>
-          <w:rFonts w:ascii="Arial" w:eastAsia="Times New Roman" w:hAnsi="Arial" w:cs="Arial"/>
-          <w:sz w:val="24"/>
-          <w:szCs w:val="24"/>
-          <w:lang w:eastAsia="pt-BR"/>
-        </w:rPr>
+          <w:rFonts w:ascii="Times New Roman" w:eastAsia="Times New Roman" w:hAnsi="Times New Roman" w:cs="Times New Roman"/>
+          <w:sz w:val="24"/>
+          <w:szCs w:val="24"/>
+          <w:lang w:eastAsia="pt-BR"/>
+        </w:rPr>
+      </w:pPr>
+      <w:r>
+        <w:rPr>
+          <w:rFonts w:ascii="Times New Roman" w:eastAsia="Times New Roman" w:hAnsi="Times New Roman" w:cs="Times New Roman"/>
+          <w:sz w:val="24"/>
+          <w:szCs w:val="24"/>
+          <w:lang w:eastAsia="pt-BR"/>
+        </w:rPr>
+        <w:lastRenderedPageBreak/>
         <w:t>As ferramentas de verificação de código não têm a obrigação de verificar se o código realiza o que deveria realizar, ou seja, não têm a responsabilidade de testar as funcionalidades. Seu objetivo não é este. Esse tipo de ferramenta é muito utilizada nos testes unitários.</w:t>
       </w:r>
     </w:p>
@@ -4154,7 +4472,7 @@
         <w:adjustRightInd w:val="0"/>
         <w:spacing w:after="0" w:line="360" w:lineRule="auto"/>
         <w:rPr>
-          <w:rFonts w:ascii="Arial" w:hAnsi="Arial" w:cs="Arial"/>
+          <w:rFonts w:ascii="Times New Roman" w:hAnsi="Times New Roman" w:cs="Times New Roman"/>
           <w:sz w:val="18"/>
           <w:szCs w:val="18"/>
         </w:rPr>
@@ -4163,8 +4481,14 @@
     <w:p>
       <w:pPr>
         <w:pStyle w:val="Subtitle"/>
-      </w:pPr>
-      <w:r>
+        <w:rPr>
+          <w:rFonts w:ascii="Times New Roman" w:hAnsi="Times New Roman" w:cs="Times New Roman"/>
+        </w:rPr>
+      </w:pPr>
+      <w:r>
+        <w:rPr>
+          <w:rFonts w:ascii="Times New Roman" w:hAnsi="Times New Roman" w:cs="Times New Roman"/>
+        </w:rPr>
         <w:t>Ferramentas de execução de testes</w:t>
       </w:r>
     </w:p>
@@ -4180,16 +4504,16 @@
         <w:adjustRightInd w:val="0"/>
         <w:spacing w:after="0" w:line="360" w:lineRule="auto"/>
         <w:rPr>
-          <w:rFonts w:ascii="Arial" w:hAnsi="Arial" w:cs="Arial"/>
-          <w:color w:val="000000"/>
-          <w:sz w:val="24"/>
-          <w:szCs w:val="18"/>
-          <w:shd w:val="clear" w:color="auto" w:fill="F6F6F6"/>
-        </w:rPr>
-      </w:pPr>
-      <w:r>
-        <w:rPr>
-          <w:rFonts w:ascii="Arial" w:hAnsi="Arial" w:cs="Arial"/>
+          <w:rFonts w:ascii="Times New Roman" w:hAnsi="Times New Roman" w:cs="Times New Roman"/>
+          <w:color w:val="000000"/>
+          <w:sz w:val="24"/>
+          <w:szCs w:val="18"/>
+          <w:shd w:val="clear" w:color="auto" w:fill="F6F6F6"/>
+        </w:rPr>
+      </w:pPr>
+      <w:r>
+        <w:rPr>
+          <w:rFonts w:ascii="Times New Roman" w:hAnsi="Times New Roman" w:cs="Times New Roman"/>
           <w:color w:val="000000"/>
           <w:sz w:val="24"/>
           <w:szCs w:val="18"/>
@@ -4210,16 +4534,17 @@
         <w:adjustRightInd w:val="0"/>
         <w:spacing w:after="0" w:line="360" w:lineRule="auto"/>
         <w:rPr>
-          <w:rFonts w:ascii="Arial" w:hAnsi="Arial" w:cs="Arial"/>
-          <w:color w:val="000000"/>
-          <w:sz w:val="24"/>
-          <w:szCs w:val="18"/>
-          <w:shd w:val="clear" w:color="auto" w:fill="F6F6F6"/>
-        </w:rPr>
-      </w:pPr>
-      <w:r>
-        <w:rPr>
-          <w:rFonts w:ascii="Arial" w:hAnsi="Arial" w:cs="Arial"/>
+          <w:rFonts w:ascii="Times New Roman" w:hAnsi="Times New Roman" w:cs="Times New Roman"/>
+          <w:color w:val="000000"/>
+          <w:sz w:val="24"/>
+          <w:szCs w:val="18"/>
+          <w:shd w:val="clear" w:color="auto" w:fill="F6F6F6"/>
+        </w:rPr>
+      </w:pPr>
+      <w:proofErr w:type="spellStart"/>
+      <w:r>
+        <w:rPr>
+          <w:rFonts w:ascii="Times New Roman" w:hAnsi="Times New Roman" w:cs="Times New Roman"/>
           <w:color w:val="000000"/>
           <w:sz w:val="24"/>
           <w:szCs w:val="18"/>
@@ -4227,6 +4552,7 @@
         </w:rPr>
         <w:t>JUnit</w:t>
       </w:r>
+      <w:proofErr w:type="spellEnd"/>
     </w:p>
     <w:p>
       <w:pPr>
@@ -4240,16 +4566,16 @@
         <w:adjustRightInd w:val="0"/>
         <w:spacing w:after="0" w:line="360" w:lineRule="auto"/>
         <w:rPr>
-          <w:rFonts w:ascii="Arial" w:hAnsi="Arial" w:cs="Arial"/>
-          <w:color w:val="000000"/>
-          <w:sz w:val="24"/>
-          <w:szCs w:val="18"/>
-          <w:shd w:val="clear" w:color="auto" w:fill="F6F6F6"/>
-        </w:rPr>
-      </w:pPr>
-      <w:r>
-        <w:rPr>
-          <w:rFonts w:ascii="Arial" w:hAnsi="Arial" w:cs="Arial"/>
+          <w:rFonts w:ascii="Times New Roman" w:hAnsi="Times New Roman" w:cs="Times New Roman"/>
+          <w:color w:val="000000"/>
+          <w:sz w:val="24"/>
+          <w:szCs w:val="18"/>
+          <w:shd w:val="clear" w:color="auto" w:fill="F6F6F6"/>
+        </w:rPr>
+      </w:pPr>
+      <w:r>
+        <w:rPr>
+          <w:rFonts w:ascii="Times New Roman" w:hAnsi="Times New Roman" w:cs="Times New Roman"/>
           <w:color w:val="000000"/>
           <w:sz w:val="24"/>
           <w:szCs w:val="18"/>
@@ -4270,16 +4596,16 @@
         <w:adjustRightInd w:val="0"/>
         <w:spacing w:after="0" w:line="360" w:lineRule="auto"/>
         <w:rPr>
-          <w:rFonts w:ascii="Arial" w:hAnsi="Arial" w:cs="Arial"/>
-          <w:color w:val="000000"/>
-          <w:sz w:val="24"/>
-          <w:szCs w:val="18"/>
-          <w:shd w:val="clear" w:color="auto" w:fill="F6F6F6"/>
-        </w:rPr>
-      </w:pPr>
-      <w:r>
-        <w:rPr>
-          <w:rFonts w:ascii="Arial" w:hAnsi="Arial" w:cs="Arial"/>
+          <w:rFonts w:ascii="Times New Roman" w:hAnsi="Times New Roman" w:cs="Times New Roman"/>
+          <w:color w:val="000000"/>
+          <w:sz w:val="24"/>
+          <w:szCs w:val="18"/>
+          <w:shd w:val="clear" w:color="auto" w:fill="F6F6F6"/>
+        </w:rPr>
+      </w:pPr>
+      <w:r>
+        <w:rPr>
+          <w:rFonts w:ascii="Times New Roman" w:hAnsi="Times New Roman" w:cs="Times New Roman"/>
           <w:color w:val="000000"/>
           <w:sz w:val="24"/>
           <w:szCs w:val="18"/>
@@ -4300,16 +4626,17 @@
         <w:adjustRightInd w:val="0"/>
         <w:spacing w:after="0" w:line="360" w:lineRule="auto"/>
         <w:rPr>
-          <w:rFonts w:ascii="Arial" w:hAnsi="Arial" w:cs="Arial"/>
-          <w:color w:val="000000"/>
-          <w:sz w:val="24"/>
-          <w:szCs w:val="18"/>
-          <w:shd w:val="clear" w:color="auto" w:fill="F6F6F6"/>
-        </w:rPr>
-      </w:pPr>
-      <w:r>
-        <w:rPr>
-          <w:rFonts w:ascii="Arial" w:hAnsi="Arial" w:cs="Arial"/>
+          <w:rFonts w:ascii="Times New Roman" w:hAnsi="Times New Roman" w:cs="Times New Roman"/>
+          <w:color w:val="000000"/>
+          <w:sz w:val="24"/>
+          <w:szCs w:val="18"/>
+          <w:shd w:val="clear" w:color="auto" w:fill="F6F6F6"/>
+        </w:rPr>
+      </w:pPr>
+      <w:proofErr w:type="spellStart"/>
+      <w:r>
+        <w:rPr>
+          <w:rFonts w:ascii="Times New Roman" w:hAnsi="Times New Roman" w:cs="Times New Roman"/>
           <w:color w:val="000000"/>
           <w:sz w:val="24"/>
           <w:szCs w:val="18"/>
@@ -4317,6 +4644,7 @@
         </w:rPr>
         <w:t>TestComplet</w:t>
       </w:r>
+      <w:proofErr w:type="spellEnd"/>
     </w:p>
     <w:p>
       <w:pPr>
@@ -4330,16 +4658,17 @@
         <w:adjustRightInd w:val="0"/>
         <w:spacing w:after="0" w:line="360" w:lineRule="auto"/>
         <w:rPr>
-          <w:rFonts w:ascii="Arial" w:hAnsi="Arial" w:cs="Arial"/>
-          <w:color w:val="000000"/>
-          <w:sz w:val="24"/>
-          <w:szCs w:val="18"/>
-          <w:shd w:val="clear" w:color="auto" w:fill="F6F6F6"/>
-        </w:rPr>
-      </w:pPr>
-      <w:r>
-        <w:rPr>
-          <w:rFonts w:ascii="Arial" w:hAnsi="Arial" w:cs="Arial"/>
+          <w:rFonts w:ascii="Times New Roman" w:hAnsi="Times New Roman" w:cs="Times New Roman"/>
+          <w:color w:val="000000"/>
+          <w:sz w:val="24"/>
+          <w:szCs w:val="18"/>
+          <w:shd w:val="clear" w:color="auto" w:fill="F6F6F6"/>
+        </w:rPr>
+      </w:pPr>
+      <w:proofErr w:type="spellStart"/>
+      <w:r>
+        <w:rPr>
+          <w:rFonts w:ascii="Times New Roman" w:hAnsi="Times New Roman" w:cs="Times New Roman"/>
           <w:color w:val="000000"/>
           <w:sz w:val="24"/>
           <w:szCs w:val="18"/>
@@ -4347,6 +4676,7 @@
         </w:rPr>
         <w:t>JUnitPerf</w:t>
       </w:r>
+      <w:proofErr w:type="spellEnd"/>
     </w:p>
     <w:p>
       <w:pPr>
@@ -4360,16 +4690,16 @@
         <w:adjustRightInd w:val="0"/>
         <w:spacing w:after="0" w:line="360" w:lineRule="auto"/>
         <w:rPr>
-          <w:rFonts w:ascii="Arial" w:hAnsi="Arial" w:cs="Arial"/>
-          <w:color w:val="000000"/>
-          <w:sz w:val="24"/>
-          <w:szCs w:val="18"/>
-          <w:shd w:val="clear" w:color="auto" w:fill="F6F6F6"/>
-        </w:rPr>
-      </w:pPr>
-      <w:r>
-        <w:rPr>
-          <w:rFonts w:ascii="Arial" w:hAnsi="Arial" w:cs="Arial"/>
+          <w:rFonts w:ascii="Times New Roman" w:hAnsi="Times New Roman" w:cs="Times New Roman"/>
+          <w:color w:val="000000"/>
+          <w:sz w:val="24"/>
+          <w:szCs w:val="18"/>
+          <w:shd w:val="clear" w:color="auto" w:fill="F6F6F6"/>
+        </w:rPr>
+      </w:pPr>
+      <w:r>
+        <w:rPr>
+          <w:rFonts w:ascii="Times New Roman" w:hAnsi="Times New Roman" w:cs="Times New Roman"/>
           <w:color w:val="000000"/>
           <w:sz w:val="24"/>
           <w:szCs w:val="18"/>
@@ -4390,16 +4720,17 @@
         <w:adjustRightInd w:val="0"/>
         <w:spacing w:after="0" w:line="360" w:lineRule="auto"/>
         <w:rPr>
-          <w:rFonts w:ascii="Arial" w:hAnsi="Arial" w:cs="Arial"/>
-          <w:color w:val="000000"/>
-          <w:sz w:val="24"/>
-          <w:szCs w:val="18"/>
-          <w:shd w:val="clear" w:color="auto" w:fill="F6F6F6"/>
-        </w:rPr>
-      </w:pPr>
-      <w:r>
-        <w:rPr>
-          <w:rFonts w:ascii="Arial" w:hAnsi="Arial" w:cs="Arial"/>
+          <w:rFonts w:ascii="Times New Roman" w:hAnsi="Times New Roman" w:cs="Times New Roman"/>
+          <w:color w:val="000000"/>
+          <w:sz w:val="24"/>
+          <w:szCs w:val="18"/>
+          <w:shd w:val="clear" w:color="auto" w:fill="F6F6F6"/>
+        </w:rPr>
+      </w:pPr>
+      <w:proofErr w:type="spellStart"/>
+      <w:r>
+        <w:rPr>
+          <w:rFonts w:ascii="Times New Roman" w:hAnsi="Times New Roman" w:cs="Times New Roman"/>
           <w:color w:val="000000"/>
           <w:sz w:val="24"/>
           <w:szCs w:val="18"/>
@@ -4407,6 +4738,7 @@
         </w:rPr>
         <w:t>JMeter</w:t>
       </w:r>
+      <w:proofErr w:type="spellEnd"/>
     </w:p>
     <w:p>
       <w:pPr>
@@ -4420,16 +4752,17 @@
         <w:adjustRightInd w:val="0"/>
         <w:spacing w:after="0" w:line="360" w:lineRule="auto"/>
         <w:rPr>
-          <w:rFonts w:ascii="Arial" w:hAnsi="Arial" w:cs="Arial"/>
-          <w:color w:val="000000"/>
-          <w:sz w:val="24"/>
-          <w:szCs w:val="18"/>
-          <w:shd w:val="clear" w:color="auto" w:fill="F6F6F6"/>
-        </w:rPr>
-      </w:pPr>
-      <w:r>
-        <w:rPr>
-          <w:rFonts w:ascii="Arial" w:hAnsi="Arial" w:cs="Arial"/>
+          <w:rFonts w:ascii="Times New Roman" w:hAnsi="Times New Roman" w:cs="Times New Roman"/>
+          <w:color w:val="000000"/>
+          <w:sz w:val="24"/>
+          <w:szCs w:val="18"/>
+          <w:shd w:val="clear" w:color="auto" w:fill="F6F6F6"/>
+        </w:rPr>
+      </w:pPr>
+      <w:proofErr w:type="spellStart"/>
+      <w:r>
+        <w:rPr>
+          <w:rFonts w:ascii="Times New Roman" w:hAnsi="Times New Roman" w:cs="Times New Roman"/>
           <w:color w:val="000000"/>
           <w:sz w:val="24"/>
           <w:szCs w:val="18"/>
@@ -4437,15 +4770,16 @@
         </w:rPr>
         <w:t>JUnitPerf</w:t>
       </w:r>
-    </w:p>
-    <w:p>
-      <w:pPr>
-        <w:autoSpaceDE w:val="0"/>
-        <w:autoSpaceDN w:val="0"/>
-        <w:adjustRightInd w:val="0"/>
-        <w:spacing w:after="0" w:line="360" w:lineRule="auto"/>
-        <w:rPr>
-          <w:rFonts w:ascii="Arial" w:hAnsi="Arial" w:cs="Arial"/>
+      <w:proofErr w:type="spellEnd"/>
+    </w:p>
+    <w:p>
+      <w:pPr>
+        <w:autoSpaceDE w:val="0"/>
+        <w:autoSpaceDN w:val="0"/>
+        <w:adjustRightInd w:val="0"/>
+        <w:spacing w:after="0" w:line="360" w:lineRule="auto"/>
+        <w:rPr>
+          <w:rFonts w:ascii="Times New Roman" w:hAnsi="Times New Roman" w:cs="Times New Roman"/>
           <w:sz w:val="18"/>
           <w:szCs w:val="18"/>
         </w:rPr>
@@ -4458,7 +4792,7 @@
         <w:adjustRightInd w:val="0"/>
         <w:spacing w:after="0" w:line="360" w:lineRule="auto"/>
         <w:rPr>
-          <w:rFonts w:ascii="Arial" w:hAnsi="Arial" w:cs="Arial"/>
+          <w:rFonts w:ascii="Times New Roman" w:hAnsi="Times New Roman" w:cs="Times New Roman"/>
           <w:sz w:val="18"/>
           <w:szCs w:val="18"/>
         </w:rPr>
@@ -4468,14 +4802,14 @@
       <w:pPr>
         <w:spacing w:line="360" w:lineRule="auto"/>
         <w:rPr>
-          <w:rFonts w:ascii="Arial" w:hAnsi="Arial" w:cs="Arial"/>
+          <w:rFonts w:ascii="Times New Roman" w:hAnsi="Times New Roman" w:cs="Times New Roman"/>
           <w:sz w:val="18"/>
           <w:szCs w:val="18"/>
         </w:rPr>
       </w:pPr>
       <w:r>
         <w:rPr>
-          <w:rFonts w:ascii="Arial" w:hAnsi="Arial" w:cs="Arial"/>
+          <w:rFonts w:ascii="Times New Roman" w:hAnsi="Times New Roman" w:cs="Times New Roman"/>
           <w:sz w:val="18"/>
           <w:szCs w:val="18"/>
         </w:rPr>
@@ -4486,7 +4820,7 @@
       <w:pPr>
         <w:spacing w:line="360" w:lineRule="auto"/>
         <w:rPr>
-          <w:rFonts w:asciiTheme="majorHAnsi" w:eastAsiaTheme="majorEastAsia" w:hAnsiTheme="majorHAnsi" w:cstheme="majorBidi"/>
+          <w:rFonts w:ascii="Times New Roman" w:eastAsiaTheme="majorEastAsia" w:hAnsi="Times New Roman" w:cs="Times New Roman"/>
           <w:spacing w:val="-10"/>
           <w:kern w:val="28"/>
           <w:sz w:val="56"/>
@@ -4495,7 +4829,7 @@
       </w:pPr>
       <w:r>
         <w:rPr>
-          <w:rFonts w:asciiTheme="majorHAnsi" w:eastAsiaTheme="majorEastAsia" w:hAnsiTheme="majorHAnsi" w:cstheme="majorBidi"/>
+          <w:rFonts w:ascii="Times New Roman" w:eastAsiaTheme="majorEastAsia" w:hAnsi="Times New Roman" w:cs="Times New Roman"/>
           <w:spacing w:val="-10"/>
           <w:kern w:val="28"/>
           <w:sz w:val="56"/>
@@ -4509,15 +4843,15 @@
       <w:pPr>
         <w:spacing w:line="360" w:lineRule="auto"/>
         <w:rPr>
-          <w:rFonts w:ascii="Arial" w:eastAsia="Times New Roman" w:hAnsi="Arial" w:cs="Arial"/>
-          <w:sz w:val="24"/>
-          <w:szCs w:val="24"/>
-          <w:lang w:eastAsia="pt-BR"/>
-        </w:rPr>
-      </w:pPr>
-      <w:r>
-        <w:rPr>
-          <w:rFonts w:eastAsiaTheme="minorEastAsia"/>
+          <w:rFonts w:ascii="Times New Roman" w:eastAsia="Times New Roman" w:hAnsi="Times New Roman" w:cs="Times New Roman"/>
+          <w:sz w:val="24"/>
+          <w:szCs w:val="24"/>
+          <w:lang w:eastAsia="pt-BR"/>
+        </w:rPr>
+      </w:pPr>
+      <w:r>
+        <w:rPr>
+          <w:rFonts w:ascii="Times New Roman" w:eastAsiaTheme="minorEastAsia" w:hAnsi="Times New Roman" w:cs="Times New Roman"/>
           <w:color w:val="5A5A5A" w:themeColor="text1" w:themeTint="A5"/>
           <w:spacing w:val="15"/>
         </w:rPr>
@@ -4525,7 +4859,7 @@
       </w:r>
       <w:r>
         <w:rPr>
-          <w:rFonts w:eastAsiaTheme="minorEastAsia"/>
+          <w:rFonts w:ascii="Times New Roman" w:eastAsiaTheme="minorEastAsia" w:hAnsi="Times New Roman" w:cs="Times New Roman"/>
           <w:color w:val="5A5A5A" w:themeColor="text1" w:themeTint="A5"/>
           <w:spacing w:val="15"/>
         </w:rPr>
@@ -4533,7 +4867,7 @@
       </w:r>
       <w:r>
         <w:rPr>
-          <w:rFonts w:eastAsiaTheme="minorEastAsia"/>
+          <w:rFonts w:ascii="Times New Roman" w:eastAsiaTheme="minorEastAsia" w:hAnsi="Times New Roman" w:cs="Times New Roman"/>
           <w:b/>
           <w:bCs/>
           <w:color w:val="5A5A5A" w:themeColor="text1" w:themeTint="A5"/>
@@ -4543,7 +4877,7 @@
       </w:r>
       <w:r>
         <w:rPr>
-          <w:rFonts w:ascii="Arial" w:eastAsia="Times New Roman" w:hAnsi="Arial" w:cs="Arial"/>
+          <w:rFonts w:ascii="Times New Roman" w:eastAsia="Times New Roman" w:hAnsi="Times New Roman" w:cs="Times New Roman"/>
           <w:sz w:val="24"/>
           <w:szCs w:val="24"/>
           <w:lang w:eastAsia="pt-BR"/>
@@ -4555,14 +4889,8 @@
       <w:pPr>
         <w:pStyle w:val="NormalWeb"/>
         <w:spacing w:line="360" w:lineRule="auto"/>
-        <w:rPr>
-          <w:rFonts w:ascii="Arial" w:hAnsi="Arial" w:cs="Arial"/>
-        </w:rPr>
-      </w:pPr>
-      <w:r>
-        <w:rPr>
-          <w:rFonts w:ascii="Arial" w:hAnsi="Arial" w:cs="Arial"/>
-        </w:rPr>
+      </w:pPr>
+      <w:r>
         <w:t>A Análise de Riscos e o Teste de Software estão diretamente ligados, afinal, todos os projetos de software possuem riscos. Peculiares ou não, estes riscos podem envolver desde a tecnologia utilizada até a complexidade do projeto. No entanto, independente da sua particularidade, um risco nada mais é do que um evento que pode ou não ocorrer, e que consequentemente pode causar alguma perda.</w:t>
       </w:r>
     </w:p>
@@ -4570,14 +4898,8 @@
       <w:pPr>
         <w:pStyle w:val="NormalWeb"/>
         <w:spacing w:line="360" w:lineRule="auto"/>
-        <w:rPr>
-          <w:rFonts w:ascii="Arial" w:hAnsi="Arial" w:cs="Arial"/>
-        </w:rPr>
-      </w:pPr>
-      <w:r>
-        <w:rPr>
-          <w:rFonts w:ascii="Arial" w:hAnsi="Arial" w:cs="Arial"/>
-        </w:rPr>
+      </w:pPr>
+      <w:r>
         <w:t>Como na maioria das vezes não é possível (nem recomendável) testar exaustivamente um software, a análise de risco voltada para o teste pode revelar uma vasta probabilidade de problemas, e evitá-los ao priorizar os testes.</w:t>
       </w:r>
     </w:p>
@@ -4585,14 +4907,8 @@
       <w:pPr>
         <w:pStyle w:val="NormalWeb"/>
         <w:spacing w:line="360" w:lineRule="auto"/>
-        <w:rPr>
-          <w:rFonts w:ascii="Arial" w:hAnsi="Arial" w:cs="Arial"/>
-        </w:rPr>
-      </w:pPr>
-      <w:r>
-        <w:rPr>
-          <w:rFonts w:ascii="Arial" w:hAnsi="Arial" w:cs="Arial"/>
-        </w:rPr>
+      </w:pPr>
+      <w:r>
         <w:t>Existe um consenso de que a atividade de teste é bastante cara, podendo custar até 2/4 do valor estimado para o projeto. Porém, fatores como competitividade, complexidade dos sistemas, e claro, a satisfação dos clientes, vêm sendo levados em consideração e fazem jus ao investimento. Isso sem falar da famosa Regra 10 de Myers, que indica que o custo da correção dos defeitos tende a ser cada vez maior quanto mais tarde ele for descoberto.</w:t>
       </w:r>
     </w:p>
@@ -4600,14 +4916,8 @@
       <w:pPr>
         <w:pStyle w:val="NormalWeb"/>
         <w:spacing w:line="360" w:lineRule="auto"/>
-        <w:rPr>
-          <w:rFonts w:ascii="Arial" w:hAnsi="Arial" w:cs="Arial"/>
-        </w:rPr>
-      </w:pPr>
-      <w:r>
-        <w:rPr>
-          <w:rFonts w:ascii="Arial" w:hAnsi="Arial" w:cs="Arial"/>
-        </w:rPr>
+      </w:pPr>
+      <w:r>
         <w:t>A análise de risco no processo de teste de software tem o objetivo de avaliar os fatores cujas ocorrências podem vir a acarretar falhas no sistema e perda para a empresa. É uma avaliação dos recursos de informação de uma organização, dos seus controles e das suas vulnerabilidades. A análise de riscos combina a probabilidade de ocorrência de um problema com a gravidade e o grau de prejuízos que os danos poderão acarretar.</w:t>
       </w:r>
     </w:p>
@@ -4615,44 +4925,32 @@
       <w:pPr>
         <w:pStyle w:val="NormalWeb"/>
         <w:spacing w:line="360" w:lineRule="auto"/>
-        <w:rPr>
-          <w:rFonts w:ascii="Arial" w:hAnsi="Arial" w:cs="Arial"/>
-        </w:rPr>
-      </w:pPr>
-      <w:r>
-        <w:rPr>
-          <w:rFonts w:ascii="Arial" w:hAnsi="Arial" w:cs="Arial"/>
-        </w:rPr>
-        <w:t xml:space="preserve">Um risco apenas vira uma ameaça quando existe uma vulnerabilidade. Dentro de um o processo de teste de software, uma análise de risco envolve a identificação das ameaças mais prováveis em conjunto com o exame das vulnerabilidades relacionadas ao software. Os motivos que podem levar ao risco são muitos, como </w:t>
-      </w:r>
-      <w:r>
-        <w:rPr>
-          <w:rFonts w:ascii="Arial" w:hAnsi="Arial" w:cs="Arial"/>
-        </w:rPr>
-        <w:lastRenderedPageBreak/>
-        <w:t>por exemplo, um processo de teste mal definido ou até mesmo não conduzido de forma planejada.</w:t>
+      </w:pPr>
+      <w:r>
+        <w:t>Um risco apenas vira uma ameaça quando existe uma vulnerabilidade. Dentro de um o processo de teste de software, uma análise de risco envolve a identificação das ameaças mais prováveis em conjunto com o exame das vulnerabilidades relacionadas ao software. Os motivos que podem levar ao risco são muitos, como por exemplo, um processo de teste mal definido ou até mesmo não conduzido de forma planejada.</w:t>
       </w:r>
     </w:p>
     <w:p>
       <w:pPr>
         <w:pStyle w:val="NormalWeb"/>
         <w:spacing w:line="360" w:lineRule="auto"/>
-        <w:rPr>
-          <w:rFonts w:ascii="Arial" w:hAnsi="Arial" w:cs="Arial"/>
-        </w:rPr>
-      </w:pPr>
-      <w:r>
-        <w:rPr>
-          <w:rFonts w:ascii="Arial" w:hAnsi="Arial" w:cs="Arial"/>
-        </w:rPr>
+      </w:pPr>
+      <w:r>
+        <w:lastRenderedPageBreak/>
         <w:t>É importante observar que a análise de risco voltada para o teste de software segue basicamente as mesmas regras e metodologias utilizadas em projetos de software em geral, acrescida de algumas características próprias, como demonstrado ao longo do artigo.</w:t>
       </w:r>
     </w:p>
     <w:p>
       <w:pPr>
         <w:pStyle w:val="Subtitle"/>
-      </w:pPr>
-      <w:r>
+        <w:rPr>
+          <w:rFonts w:ascii="Times New Roman" w:hAnsi="Times New Roman" w:cs="Times New Roman"/>
+        </w:rPr>
+      </w:pPr>
+      <w:r>
+        <w:rPr>
+          <w:rFonts w:ascii="Times New Roman" w:hAnsi="Times New Roman" w:cs="Times New Roman"/>
+        </w:rPr>
         <w:t>Conceituando riscos - Exemplos</w:t>
       </w:r>
     </w:p>
@@ -4663,15 +4961,15 @@
         <w:adjustRightInd w:val="0"/>
         <w:spacing w:after="0" w:line="360" w:lineRule="auto"/>
         <w:rPr>
-          <w:rFonts w:ascii="Arial" w:eastAsia="Times New Roman" w:hAnsi="Arial" w:cs="Arial"/>
-          <w:sz w:val="24"/>
-          <w:szCs w:val="24"/>
-          <w:lang w:eastAsia="pt-BR"/>
-        </w:rPr>
-      </w:pPr>
-      <w:r>
-        <w:rPr>
-          <w:rFonts w:ascii="Arial" w:eastAsia="Times New Roman" w:hAnsi="Arial" w:cs="Arial"/>
+          <w:rFonts w:ascii="Times New Roman" w:eastAsia="Times New Roman" w:hAnsi="Times New Roman" w:cs="Times New Roman"/>
+          <w:sz w:val="24"/>
+          <w:szCs w:val="24"/>
+          <w:lang w:eastAsia="pt-BR"/>
+        </w:rPr>
+      </w:pPr>
+      <w:r>
+        <w:rPr>
+          <w:rFonts w:ascii="Times New Roman" w:eastAsia="Times New Roman" w:hAnsi="Times New Roman" w:cs="Times New Roman"/>
           <w:sz w:val="24"/>
           <w:szCs w:val="24"/>
           <w:lang w:eastAsia="pt-BR"/>
@@ -4691,16 +4989,16 @@
         <w:adjustRightInd w:val="0"/>
         <w:spacing w:after="0" w:line="360" w:lineRule="auto"/>
         <w:rPr>
-          <w:rFonts w:ascii="Arial" w:hAnsi="Arial" w:cs="Arial"/>
-          <w:color w:val="000000"/>
-          <w:sz w:val="24"/>
-          <w:szCs w:val="18"/>
-          <w:shd w:val="clear" w:color="auto" w:fill="F6F6F6"/>
-        </w:rPr>
-      </w:pPr>
-      <w:r>
-        <w:rPr>
-          <w:rFonts w:ascii="Arial" w:hAnsi="Arial" w:cs="Arial"/>
+          <w:rFonts w:ascii="Times New Roman" w:hAnsi="Times New Roman" w:cs="Times New Roman"/>
+          <w:color w:val="000000"/>
+          <w:sz w:val="24"/>
+          <w:szCs w:val="18"/>
+          <w:shd w:val="clear" w:color="auto" w:fill="F6F6F6"/>
+        </w:rPr>
+      </w:pPr>
+      <w:r>
+        <w:rPr>
+          <w:rFonts w:ascii="Times New Roman" w:hAnsi="Times New Roman" w:cs="Times New Roman"/>
           <w:color w:val="000000"/>
           <w:sz w:val="24"/>
           <w:szCs w:val="18"/>
@@ -4716,15 +5014,15 @@
         <w:adjustRightInd w:val="0"/>
         <w:spacing w:after="0" w:line="360" w:lineRule="auto"/>
         <w:rPr>
-          <w:rFonts w:ascii="Arial" w:eastAsia="Times New Roman" w:hAnsi="Arial" w:cs="Arial"/>
-          <w:sz w:val="24"/>
-          <w:szCs w:val="24"/>
-          <w:lang w:eastAsia="pt-BR"/>
-        </w:rPr>
-      </w:pPr>
-      <w:r>
-        <w:rPr>
-          <w:rFonts w:ascii="Arial" w:eastAsia="Times New Roman" w:hAnsi="Arial" w:cs="Arial"/>
+          <w:rFonts w:ascii="Times New Roman" w:eastAsia="Times New Roman" w:hAnsi="Times New Roman" w:cs="Times New Roman"/>
+          <w:sz w:val="24"/>
+          <w:szCs w:val="24"/>
+          <w:lang w:eastAsia="pt-BR"/>
+        </w:rPr>
+      </w:pPr>
+      <w:r>
+        <w:rPr>
+          <w:rFonts w:ascii="Times New Roman" w:eastAsia="Times New Roman" w:hAnsi="Times New Roman" w:cs="Times New Roman"/>
           <w:sz w:val="24"/>
           <w:szCs w:val="24"/>
           <w:lang w:eastAsia="pt-BR"/>
@@ -4744,14 +5042,14 @@
         <w:adjustRightInd w:val="0"/>
         <w:spacing w:after="0" w:line="360" w:lineRule="auto"/>
         <w:rPr>
-          <w:rFonts w:ascii="Arial" w:hAnsi="Arial" w:cs="Arial"/>
+          <w:rFonts w:ascii="Times New Roman" w:hAnsi="Times New Roman" w:cs="Times New Roman"/>
           <w:sz w:val="18"/>
           <w:szCs w:val="18"/>
         </w:rPr>
       </w:pPr>
       <w:r>
         <w:rPr>
-          <w:rFonts w:ascii="Arial" w:hAnsi="Arial" w:cs="Arial"/>
+          <w:rFonts w:ascii="Times New Roman" w:hAnsi="Times New Roman" w:cs="Times New Roman"/>
           <w:color w:val="000000"/>
           <w:sz w:val="24"/>
           <w:szCs w:val="18"/>
@@ -4761,6 +5059,7 @@
       </w:r>
       <w:r>
         <w:rPr>
+          <w:rFonts w:ascii="Times New Roman" w:hAnsi="Times New Roman" w:cs="Times New Roman"/>
           <w:color w:val="000000"/>
           <w:sz w:val="27"/>
           <w:szCs w:val="27"/>
@@ -4771,8 +5070,14 @@
     <w:p>
       <w:pPr>
         <w:pStyle w:val="Subtitle"/>
-      </w:pPr>
-      <w:r>
+        <w:rPr>
+          <w:rFonts w:ascii="Times New Roman" w:hAnsi="Times New Roman" w:cs="Times New Roman"/>
+        </w:rPr>
+      </w:pPr>
+      <w:r>
+        <w:rPr>
+          <w:rFonts w:ascii="Times New Roman" w:hAnsi="Times New Roman" w:cs="Times New Roman"/>
+        </w:rPr>
         <w:t>Categoria de riscos</w:t>
       </w:r>
     </w:p>
@@ -4783,15 +5088,15 @@
         <w:adjustRightInd w:val="0"/>
         <w:spacing w:after="0" w:line="360" w:lineRule="auto"/>
         <w:rPr>
-          <w:rFonts w:ascii="Arial" w:eastAsia="Times New Roman" w:hAnsi="Arial" w:cs="Arial"/>
-          <w:sz w:val="24"/>
-          <w:szCs w:val="24"/>
-          <w:lang w:eastAsia="pt-BR"/>
-        </w:rPr>
-      </w:pPr>
-      <w:r>
-        <w:rPr>
-          <w:rFonts w:ascii="Arial" w:eastAsia="Times New Roman" w:hAnsi="Arial" w:cs="Arial"/>
+          <w:rFonts w:ascii="Times New Roman" w:eastAsia="Times New Roman" w:hAnsi="Times New Roman" w:cs="Times New Roman"/>
+          <w:sz w:val="24"/>
+          <w:szCs w:val="24"/>
+          <w:lang w:eastAsia="pt-BR"/>
+        </w:rPr>
+      </w:pPr>
+      <w:r>
+        <w:rPr>
+          <w:rFonts w:ascii="Times New Roman" w:eastAsia="Times New Roman" w:hAnsi="Times New Roman" w:cs="Times New Roman"/>
           <w:sz w:val="24"/>
           <w:szCs w:val="24"/>
           <w:lang w:eastAsia="pt-BR"/>
@@ -4811,16 +5116,16 @@
         <w:adjustRightInd w:val="0"/>
         <w:spacing w:after="0" w:line="360" w:lineRule="auto"/>
         <w:rPr>
-          <w:rFonts w:ascii="Arial" w:hAnsi="Arial" w:cs="Arial"/>
-          <w:color w:val="000000"/>
-          <w:sz w:val="24"/>
-          <w:szCs w:val="18"/>
-          <w:shd w:val="clear" w:color="auto" w:fill="F6F6F6"/>
-        </w:rPr>
-      </w:pPr>
-      <w:r>
-        <w:rPr>
-          <w:rFonts w:ascii="Arial" w:hAnsi="Arial" w:cs="Arial"/>
+          <w:rFonts w:ascii="Times New Roman" w:hAnsi="Times New Roman" w:cs="Times New Roman"/>
+          <w:color w:val="000000"/>
+          <w:sz w:val="24"/>
+          <w:szCs w:val="18"/>
+          <w:shd w:val="clear" w:color="auto" w:fill="F6F6F6"/>
+        </w:rPr>
+      </w:pPr>
+      <w:r>
+        <w:rPr>
+          <w:rFonts w:ascii="Times New Roman" w:hAnsi="Times New Roman" w:cs="Times New Roman"/>
           <w:color w:val="000000"/>
           <w:sz w:val="24"/>
           <w:szCs w:val="18"/>
@@ -4841,16 +5146,16 @@
         <w:adjustRightInd w:val="0"/>
         <w:spacing w:after="0" w:line="360" w:lineRule="auto"/>
         <w:rPr>
-          <w:rFonts w:ascii="Arial" w:hAnsi="Arial" w:cs="Arial"/>
-          <w:color w:val="000000"/>
-          <w:sz w:val="24"/>
-          <w:szCs w:val="18"/>
-          <w:shd w:val="clear" w:color="auto" w:fill="F6F6F6"/>
-        </w:rPr>
-      </w:pPr>
-      <w:r>
-        <w:rPr>
-          <w:rFonts w:ascii="Arial" w:hAnsi="Arial" w:cs="Arial"/>
+          <w:rFonts w:ascii="Times New Roman" w:hAnsi="Times New Roman" w:cs="Times New Roman"/>
+          <w:color w:val="000000"/>
+          <w:sz w:val="24"/>
+          <w:szCs w:val="18"/>
+          <w:shd w:val="clear" w:color="auto" w:fill="F6F6F6"/>
+        </w:rPr>
+      </w:pPr>
+      <w:r>
+        <w:rPr>
+          <w:rFonts w:ascii="Times New Roman" w:hAnsi="Times New Roman" w:cs="Times New Roman"/>
           <w:color w:val="000000"/>
           <w:sz w:val="24"/>
           <w:szCs w:val="18"/>
@@ -4871,14 +5176,14 @@
         <w:adjustRightInd w:val="0"/>
         <w:spacing w:after="0" w:line="360" w:lineRule="auto"/>
         <w:rPr>
-          <w:rFonts w:ascii="Arial" w:hAnsi="Arial" w:cs="Arial"/>
+          <w:rFonts w:ascii="Times New Roman" w:hAnsi="Times New Roman" w:cs="Times New Roman"/>
           <w:sz w:val="18"/>
           <w:szCs w:val="18"/>
         </w:rPr>
       </w:pPr>
       <w:r>
         <w:rPr>
-          <w:rFonts w:ascii="Arial" w:hAnsi="Arial" w:cs="Arial"/>
+          <w:rFonts w:ascii="Times New Roman" w:hAnsi="Times New Roman" w:cs="Times New Roman"/>
           <w:color w:val="000000"/>
           <w:sz w:val="24"/>
           <w:szCs w:val="18"/>
@@ -4888,7 +5193,7 @@
       </w:r>
       <w:r>
         <w:rPr>
-          <w:rFonts w:ascii="Arial" w:hAnsi="Arial" w:cs="Arial"/>
+          <w:rFonts w:ascii="Times New Roman" w:hAnsi="Times New Roman" w:cs="Times New Roman"/>
           <w:color w:val="000000"/>
           <w:sz w:val="18"/>
           <w:szCs w:val="18"/>
@@ -4900,8 +5205,14 @@
     <w:p>
       <w:pPr>
         <w:pStyle w:val="Subtitle"/>
-      </w:pPr>
-      <w:r>
+        <w:rPr>
+          <w:rFonts w:ascii="Times New Roman" w:hAnsi="Times New Roman" w:cs="Times New Roman"/>
+        </w:rPr>
+      </w:pPr>
+      <w:r>
+        <w:rPr>
+          <w:rFonts w:ascii="Times New Roman" w:hAnsi="Times New Roman" w:cs="Times New Roman"/>
+        </w:rPr>
         <w:t>Gerenciamento de riscos</w:t>
       </w:r>
     </w:p>
@@ -4912,15 +5223,15 @@
         <w:adjustRightInd w:val="0"/>
         <w:spacing w:after="0" w:line="360" w:lineRule="auto"/>
         <w:rPr>
-          <w:rFonts w:ascii="Arial" w:eastAsia="Times New Roman" w:hAnsi="Arial" w:cs="Arial"/>
-          <w:sz w:val="24"/>
-          <w:szCs w:val="24"/>
-          <w:lang w:eastAsia="pt-BR"/>
-        </w:rPr>
-      </w:pPr>
-      <w:r>
-        <w:rPr>
-          <w:rFonts w:ascii="Arial" w:eastAsia="Times New Roman" w:hAnsi="Arial" w:cs="Arial"/>
+          <w:rFonts w:ascii="Times New Roman" w:eastAsia="Times New Roman" w:hAnsi="Times New Roman" w:cs="Times New Roman"/>
+          <w:sz w:val="24"/>
+          <w:szCs w:val="24"/>
+          <w:lang w:eastAsia="pt-BR"/>
+        </w:rPr>
+      </w:pPr>
+      <w:r>
+        <w:rPr>
+          <w:rFonts w:ascii="Times New Roman" w:eastAsia="Times New Roman" w:hAnsi="Times New Roman" w:cs="Times New Roman"/>
           <w:sz w:val="24"/>
           <w:szCs w:val="24"/>
           <w:lang w:eastAsia="pt-BR"/>
@@ -4935,29 +5246,29 @@
         <w:adjustRightInd w:val="0"/>
         <w:spacing w:after="0" w:line="360" w:lineRule="auto"/>
         <w:rPr>
-          <w:rFonts w:ascii="Arial" w:eastAsia="Times New Roman" w:hAnsi="Arial" w:cs="Arial"/>
-          <w:sz w:val="24"/>
-          <w:szCs w:val="24"/>
-          <w:lang w:eastAsia="pt-BR"/>
-        </w:rPr>
-      </w:pPr>
-    </w:p>
-    <w:p>
-      <w:pPr>
-        <w:autoSpaceDE w:val="0"/>
-        <w:autoSpaceDN w:val="0"/>
-        <w:adjustRightInd w:val="0"/>
-        <w:spacing w:after="0" w:line="360" w:lineRule="auto"/>
-        <w:rPr>
-          <w:rFonts w:ascii="Arial" w:eastAsia="Times New Roman" w:hAnsi="Arial" w:cs="Arial"/>
-          <w:sz w:val="24"/>
-          <w:szCs w:val="24"/>
-          <w:lang w:eastAsia="pt-BR"/>
-        </w:rPr>
-      </w:pPr>
-      <w:r>
-        <w:rPr>
-          <w:rFonts w:ascii="Arial" w:eastAsia="Times New Roman" w:hAnsi="Arial" w:cs="Arial"/>
+          <w:rFonts w:ascii="Times New Roman" w:eastAsia="Times New Roman" w:hAnsi="Times New Roman" w:cs="Times New Roman"/>
+          <w:sz w:val="24"/>
+          <w:szCs w:val="24"/>
+          <w:lang w:eastAsia="pt-BR"/>
+        </w:rPr>
+      </w:pPr>
+    </w:p>
+    <w:p>
+      <w:pPr>
+        <w:autoSpaceDE w:val="0"/>
+        <w:autoSpaceDN w:val="0"/>
+        <w:adjustRightInd w:val="0"/>
+        <w:spacing w:after="0" w:line="360" w:lineRule="auto"/>
+        <w:rPr>
+          <w:rFonts w:ascii="Times New Roman" w:eastAsia="Times New Roman" w:hAnsi="Times New Roman" w:cs="Times New Roman"/>
+          <w:sz w:val="24"/>
+          <w:szCs w:val="24"/>
+          <w:lang w:eastAsia="pt-BR"/>
+        </w:rPr>
+      </w:pPr>
+      <w:r>
+        <w:rPr>
+          <w:rFonts w:ascii="Times New Roman" w:eastAsia="Times New Roman" w:hAnsi="Times New Roman" w:cs="Times New Roman"/>
           <w:sz w:val="24"/>
           <w:szCs w:val="24"/>
           <w:lang w:eastAsia="pt-BR"/>
@@ -4966,7 +5277,7 @@
       </w:r>
       <w:r>
         <w:rPr>
-          <w:rFonts w:ascii="Arial" w:eastAsia="Times New Roman" w:hAnsi="Arial" w:cs="Arial"/>
+          <w:rFonts w:ascii="Times New Roman" w:eastAsia="Times New Roman" w:hAnsi="Times New Roman" w:cs="Times New Roman"/>
           <w:sz w:val="24"/>
           <w:szCs w:val="24"/>
           <w:lang w:eastAsia="pt-BR"/>
@@ -4975,7 +5286,7 @@
       </w:r>
       <w:r>
         <w:rPr>
-          <w:rFonts w:ascii="Arial" w:eastAsia="Times New Roman" w:hAnsi="Arial" w:cs="Arial"/>
+          <w:rFonts w:ascii="Times New Roman" w:eastAsia="Times New Roman" w:hAnsi="Times New Roman" w:cs="Times New Roman"/>
           <w:sz w:val="24"/>
           <w:szCs w:val="24"/>
           <w:lang w:eastAsia="pt-BR"/>
@@ -4984,7 +5295,7 @@
       </w:r>
       <w:r>
         <w:rPr>
-          <w:rFonts w:ascii="Arial" w:eastAsia="Times New Roman" w:hAnsi="Arial" w:cs="Arial"/>
+          <w:rFonts w:ascii="Times New Roman" w:eastAsia="Times New Roman" w:hAnsi="Times New Roman" w:cs="Times New Roman"/>
           <w:sz w:val="24"/>
           <w:szCs w:val="24"/>
           <w:lang w:eastAsia="pt-BR"/>
@@ -4993,7 +5304,7 @@
       </w:r>
       <w:r>
         <w:rPr>
-          <w:rFonts w:ascii="Arial" w:eastAsia="Times New Roman" w:hAnsi="Arial" w:cs="Arial"/>
+          <w:rFonts w:ascii="Times New Roman" w:eastAsia="Times New Roman" w:hAnsi="Times New Roman" w:cs="Times New Roman"/>
           <w:sz w:val="24"/>
           <w:szCs w:val="24"/>
           <w:lang w:eastAsia="pt-BR"/>
@@ -5002,7 +5313,7 @@
       </w:r>
       <w:r>
         <w:rPr>
-          <w:rFonts w:ascii="Arial" w:eastAsia="Times New Roman" w:hAnsi="Arial" w:cs="Arial"/>
+          <w:rFonts w:ascii="Times New Roman" w:eastAsia="Times New Roman" w:hAnsi="Times New Roman" w:cs="Times New Roman"/>
           <w:sz w:val="24"/>
           <w:szCs w:val="24"/>
           <w:lang w:eastAsia="pt-BR"/>
@@ -5011,26 +5322,16 @@
       </w:r>
       <w:r>
         <w:rPr>
-          <w:rFonts w:ascii="Arial" w:eastAsia="Times New Roman" w:hAnsi="Arial" w:cs="Arial"/>
-          <w:sz w:val="24"/>
-          <w:szCs w:val="24"/>
-          <w:lang w:eastAsia="pt-BR"/>
-        </w:rPr>
-        <w:t xml:space="preserve">causar perdas </w:t>
-      </w:r>
-      <w:r>
-        <w:rPr>
-          <w:rFonts w:ascii="Arial" w:eastAsia="Times New Roman" w:hAnsi="Arial" w:cs="Arial"/>
-          <w:sz w:val="24"/>
-          <w:szCs w:val="24"/>
-          <w:lang w:eastAsia="pt-BR"/>
-        </w:rPr>
-        <w:lastRenderedPageBreak/>
-        <w:t>para o projeto, ou maximizar os efeitos de eventos futuros que</w:t>
-      </w:r>
-      <w:r>
-        <w:rPr>
-          <w:rFonts w:ascii="Arial" w:eastAsia="Times New Roman" w:hAnsi="Arial" w:cs="Arial"/>
+          <w:rFonts w:ascii="Times New Roman" w:eastAsia="Times New Roman" w:hAnsi="Times New Roman" w:cs="Times New Roman"/>
+          <w:sz w:val="24"/>
+          <w:szCs w:val="24"/>
+          <w:lang w:eastAsia="pt-BR"/>
+        </w:rPr>
+        <w:t>causar perdas para o projeto, ou maximizar os efeitos de eventos futuros que</w:t>
+      </w:r>
+      <w:r>
+        <w:rPr>
+          <w:rFonts w:ascii="Times New Roman" w:eastAsia="Times New Roman" w:hAnsi="Times New Roman" w:cs="Times New Roman"/>
           <w:sz w:val="24"/>
           <w:szCs w:val="24"/>
           <w:lang w:eastAsia="pt-BR"/>
@@ -5039,7 +5340,7 @@
       </w:r>
       <w:r>
         <w:rPr>
-          <w:rFonts w:ascii="Arial" w:eastAsia="Times New Roman" w:hAnsi="Arial" w:cs="Arial"/>
+          <w:rFonts w:ascii="Times New Roman" w:eastAsia="Times New Roman" w:hAnsi="Times New Roman" w:cs="Times New Roman"/>
           <w:sz w:val="24"/>
           <w:szCs w:val="24"/>
           <w:lang w:eastAsia="pt-BR"/>
@@ -5054,15 +5355,15 @@
         <w:adjustRightInd w:val="0"/>
         <w:spacing w:after="0" w:line="360" w:lineRule="auto"/>
         <w:rPr>
-          <w:rFonts w:ascii="Arial" w:eastAsia="Times New Roman" w:hAnsi="Arial" w:cs="Arial"/>
-          <w:sz w:val="24"/>
-          <w:szCs w:val="24"/>
-          <w:lang w:eastAsia="pt-BR"/>
-        </w:rPr>
-      </w:pPr>
-      <w:r>
-        <w:rPr>
-          <w:rFonts w:ascii="Arial" w:eastAsia="Times New Roman" w:hAnsi="Arial" w:cs="Arial"/>
+          <w:rFonts w:ascii="Times New Roman" w:eastAsia="Times New Roman" w:hAnsi="Times New Roman" w:cs="Times New Roman"/>
+          <w:sz w:val="24"/>
+          <w:szCs w:val="24"/>
+          <w:lang w:eastAsia="pt-BR"/>
+        </w:rPr>
+      </w:pPr>
+      <w:r>
+        <w:rPr>
+          <w:rFonts w:ascii="Times New Roman" w:eastAsia="Times New Roman" w:hAnsi="Times New Roman" w:cs="Times New Roman"/>
           <w:sz w:val="24"/>
           <w:szCs w:val="24"/>
           <w:lang w:eastAsia="pt-BR"/>
@@ -5077,7 +5378,7 @@
         <w:adjustRightInd w:val="0"/>
         <w:spacing w:after="0" w:line="360" w:lineRule="auto"/>
         <w:rPr>
-          <w:rFonts w:ascii="Arial" w:eastAsia="Times New Roman" w:hAnsi="Arial" w:cs="Arial"/>
+          <w:rFonts w:ascii="Times New Roman" w:eastAsia="Times New Roman" w:hAnsi="Times New Roman" w:cs="Times New Roman"/>
           <w:sz w:val="24"/>
           <w:szCs w:val="24"/>
           <w:lang w:eastAsia="pt-BR"/>
@@ -5087,8 +5388,14 @@
     <w:p>
       <w:pPr>
         <w:pStyle w:val="Subtitle"/>
-      </w:pPr>
-      <w:r>
+        <w:rPr>
+          <w:rFonts w:ascii="Times New Roman" w:hAnsi="Times New Roman" w:cs="Times New Roman"/>
+        </w:rPr>
+      </w:pPr>
+      <w:r>
+        <w:rPr>
+          <w:rFonts w:ascii="Times New Roman" w:hAnsi="Times New Roman" w:cs="Times New Roman"/>
+        </w:rPr>
         <w:t>Identificação dos riscos:</w:t>
       </w:r>
     </w:p>
@@ -5097,44 +5404,65 @@
         <w:shd w:val="clear" w:color="auto" w:fill="FFFFFF"/>
         <w:spacing w:line="360" w:lineRule="auto"/>
         <w:rPr>
-          <w:rFonts w:ascii="Arial" w:eastAsia="Times New Roman" w:hAnsi="Arial" w:cs="Arial"/>
-          <w:sz w:val="24"/>
-          <w:szCs w:val="24"/>
-          <w:lang w:eastAsia="pt-BR"/>
-        </w:rPr>
-      </w:pPr>
-      <w:r>
-        <w:rPr>
-          <w:rFonts w:ascii="Arial" w:eastAsia="Times New Roman" w:hAnsi="Arial" w:cs="Arial"/>
-          <w:sz w:val="24"/>
-          <w:szCs w:val="24"/>
-          <w:lang w:eastAsia="pt-BR"/>
-        </w:rPr>
-        <w:t>A identificação dos riscos pode ser feita através de um “Checklist” que focaliza subconjuntos de riscos conhecidos:</w:t>
+          <w:rFonts w:ascii="Times New Roman" w:eastAsia="Times New Roman" w:hAnsi="Times New Roman" w:cs="Times New Roman"/>
+          <w:sz w:val="24"/>
+          <w:szCs w:val="24"/>
+          <w:lang w:eastAsia="pt-BR"/>
+        </w:rPr>
+      </w:pPr>
+      <w:r>
+        <w:rPr>
+          <w:rFonts w:ascii="Times New Roman" w:eastAsia="Times New Roman" w:hAnsi="Times New Roman" w:cs="Times New Roman"/>
+          <w:sz w:val="24"/>
+          <w:szCs w:val="24"/>
+          <w:lang w:eastAsia="pt-BR"/>
+        </w:rPr>
+        <w:t>A identificação dos riscos pode ser feita através de um “</w:t>
+      </w:r>
+      <w:proofErr w:type="spellStart"/>
+      <w:r>
+        <w:rPr>
+          <w:rFonts w:ascii="Times New Roman" w:eastAsia="Times New Roman" w:hAnsi="Times New Roman" w:cs="Times New Roman"/>
+          <w:sz w:val="24"/>
+          <w:szCs w:val="24"/>
+          <w:lang w:eastAsia="pt-BR"/>
+        </w:rPr>
+        <w:t>Checklist</w:t>
+      </w:r>
+      <w:proofErr w:type="spellEnd"/>
+      <w:r>
+        <w:rPr>
+          <w:rFonts w:ascii="Times New Roman" w:eastAsia="Times New Roman" w:hAnsi="Times New Roman" w:cs="Times New Roman"/>
+          <w:sz w:val="24"/>
+          <w:szCs w:val="24"/>
+          <w:lang w:eastAsia="pt-BR"/>
+        </w:rPr>
+        <w:t>” que focaliza subconjuntos de riscos conhecidos:</w:t>
       </w:r>
     </w:p>
     <w:p>
       <w:pPr>
         <w:spacing w:line="360" w:lineRule="auto"/>
         <w:rPr>
-          <w:rFonts w:ascii="Arial" w:eastAsia="Times New Roman" w:hAnsi="Arial" w:cs="Arial"/>
-          <w:sz w:val="24"/>
-          <w:szCs w:val="24"/>
-          <w:lang w:eastAsia="pt-BR"/>
-        </w:rPr>
-      </w:pPr>
-      <w:r>
-        <w:rPr>
-          <w:rFonts w:ascii="Arial" w:eastAsia="Times New Roman" w:hAnsi="Arial" w:cs="Arial"/>
-          <w:sz w:val="24"/>
-          <w:szCs w:val="24"/>
-          <w:lang w:eastAsia="pt-BR"/>
-        </w:rPr>
+          <w:rFonts w:ascii="Times New Roman" w:eastAsia="Times New Roman" w:hAnsi="Times New Roman" w:cs="Times New Roman"/>
+          <w:sz w:val="24"/>
+          <w:szCs w:val="24"/>
+          <w:lang w:eastAsia="pt-BR"/>
+        </w:rPr>
+      </w:pPr>
+      <w:r>
+        <w:rPr>
+          <w:rFonts w:ascii="Times New Roman" w:eastAsia="Times New Roman" w:hAnsi="Times New Roman" w:cs="Times New Roman"/>
+          <w:sz w:val="24"/>
+          <w:szCs w:val="24"/>
+          <w:lang w:eastAsia="pt-BR"/>
+        </w:rPr>
+        <w:lastRenderedPageBreak/>
         <w:t>1) Tamanho do produto</w:t>
       </w:r>
       <w:r>
         <w:rPr>
-          <w:rFonts w:ascii="Arial" w:eastAsia="Times New Roman" w:hAnsi="Arial" w:cs="Arial"/>
+          <w:rFonts w:ascii="Times New Roman" w:eastAsia="Times New Roman" w:hAnsi="Times New Roman" w:cs="Times New Roman"/>
           <w:sz w:val="24"/>
           <w:szCs w:val="24"/>
           <w:lang w:eastAsia="pt-BR"/>
@@ -5144,7 +5472,7 @@
       </w:r>
       <w:r>
         <w:rPr>
-          <w:rFonts w:ascii="Arial" w:eastAsia="Times New Roman" w:hAnsi="Arial" w:cs="Arial"/>
+          <w:rFonts w:ascii="Times New Roman" w:eastAsia="Times New Roman" w:hAnsi="Times New Roman" w:cs="Times New Roman"/>
           <w:sz w:val="24"/>
           <w:szCs w:val="24"/>
           <w:lang w:eastAsia="pt-BR"/>
@@ -5154,7 +5482,7 @@
       </w:r>
       <w:r>
         <w:rPr>
-          <w:rFonts w:ascii="Arial" w:eastAsia="Times New Roman" w:hAnsi="Arial" w:cs="Arial"/>
+          <w:rFonts w:ascii="Times New Roman" w:eastAsia="Times New Roman" w:hAnsi="Times New Roman" w:cs="Times New Roman"/>
           <w:sz w:val="24"/>
           <w:szCs w:val="24"/>
           <w:lang w:eastAsia="pt-BR"/>
@@ -5164,7 +5492,7 @@
       </w:r>
       <w:r>
         <w:rPr>
-          <w:rFonts w:ascii="Arial" w:eastAsia="Times New Roman" w:hAnsi="Arial" w:cs="Arial"/>
+          <w:rFonts w:ascii="Times New Roman" w:eastAsia="Times New Roman" w:hAnsi="Times New Roman" w:cs="Times New Roman"/>
           <w:sz w:val="24"/>
           <w:szCs w:val="24"/>
           <w:lang w:eastAsia="pt-BR"/>
@@ -5174,7 +5502,7 @@
       </w:r>
       <w:r>
         <w:rPr>
-          <w:rFonts w:ascii="Arial" w:eastAsia="Times New Roman" w:hAnsi="Arial" w:cs="Arial"/>
+          <w:rFonts w:ascii="Times New Roman" w:eastAsia="Times New Roman" w:hAnsi="Times New Roman" w:cs="Times New Roman"/>
           <w:sz w:val="24"/>
           <w:szCs w:val="24"/>
           <w:lang w:eastAsia="pt-BR"/>
@@ -5188,15 +5516,15 @@
         <w:shd w:val="clear" w:color="auto" w:fill="FFFFFF"/>
         <w:spacing w:line="360" w:lineRule="auto"/>
         <w:rPr>
-          <w:rFonts w:ascii="Arial" w:eastAsia="Times New Roman" w:hAnsi="Arial" w:cs="Arial"/>
-          <w:sz w:val="24"/>
-          <w:szCs w:val="24"/>
-          <w:lang w:eastAsia="pt-BR"/>
-        </w:rPr>
-      </w:pPr>
-      <w:r>
-        <w:rPr>
-          <w:rFonts w:ascii="Arial" w:eastAsia="Times New Roman" w:hAnsi="Arial" w:cs="Arial"/>
+          <w:rFonts w:ascii="Times New Roman" w:eastAsia="Times New Roman" w:hAnsi="Times New Roman" w:cs="Times New Roman"/>
+          <w:sz w:val="24"/>
+          <w:szCs w:val="24"/>
+          <w:lang w:eastAsia="pt-BR"/>
+        </w:rPr>
+      </w:pPr>
+      <w:r>
+        <w:rPr>
+          <w:rFonts w:ascii="Times New Roman" w:eastAsia="Times New Roman" w:hAnsi="Times New Roman" w:cs="Times New Roman"/>
           <w:sz w:val="24"/>
           <w:szCs w:val="24"/>
           <w:lang w:eastAsia="pt-BR"/>
@@ -5209,15 +5537,15 @@
         <w:shd w:val="clear" w:color="auto" w:fill="FFFFFF"/>
         <w:spacing w:line="360" w:lineRule="auto"/>
         <w:rPr>
-          <w:rFonts w:ascii="Arial" w:eastAsia="Times New Roman" w:hAnsi="Arial" w:cs="Arial"/>
-          <w:sz w:val="24"/>
-          <w:szCs w:val="24"/>
-          <w:lang w:eastAsia="pt-BR"/>
-        </w:rPr>
-      </w:pPr>
-      <w:r>
-        <w:rPr>
-          <w:rFonts w:ascii="Arial" w:hAnsi="Arial" w:cs="Arial"/>
+          <w:rFonts w:ascii="Times New Roman" w:eastAsia="Times New Roman" w:hAnsi="Times New Roman" w:cs="Times New Roman"/>
+          <w:sz w:val="24"/>
+          <w:szCs w:val="24"/>
+          <w:lang w:eastAsia="pt-BR"/>
+        </w:rPr>
+      </w:pPr>
+      <w:r>
+        <w:rPr>
+          <w:rFonts w:ascii="Times New Roman" w:hAnsi="Times New Roman" w:cs="Times New Roman"/>
           <w:b/>
           <w:color w:val="000000"/>
           <w:sz w:val="18"/>
@@ -5228,7 +5556,7 @@
       </w:r>
       <w:r>
         <w:rPr>
-          <w:rFonts w:ascii="Arial" w:hAnsi="Arial" w:cs="Arial"/>
+          <w:rFonts w:ascii="Times New Roman" w:hAnsi="Times New Roman" w:cs="Times New Roman"/>
           <w:color w:val="000000"/>
           <w:sz w:val="18"/>
           <w:szCs w:val="18"/>
@@ -5238,7 +5566,7 @@
       </w:r>
       <w:r>
         <w:rPr>
-          <w:rFonts w:ascii="Arial" w:eastAsia="Times New Roman" w:hAnsi="Arial" w:cs="Arial"/>
+          <w:rFonts w:ascii="Times New Roman" w:eastAsia="Times New Roman" w:hAnsi="Times New Roman" w:cs="Times New Roman"/>
           <w:sz w:val="24"/>
           <w:szCs w:val="24"/>
           <w:lang w:eastAsia="pt-BR"/>
@@ -5252,20 +5580,31 @@
         <w:spacing w:line="360" w:lineRule="auto"/>
         <w:jc w:val="both"/>
         <w:rPr>
-          <w:rFonts w:ascii="Arial" w:eastAsia="Times New Roman" w:hAnsi="Arial" w:cs="Arial"/>
-          <w:sz w:val="24"/>
-          <w:szCs w:val="24"/>
-          <w:lang w:eastAsia="pt-BR"/>
-        </w:rPr>
-      </w:pPr>
-      <w:r>
-        <w:rPr>
-          <w:rFonts w:ascii="Arial" w:eastAsia="Times New Roman" w:hAnsi="Arial" w:cs="Arial"/>
-          <w:sz w:val="24"/>
-          <w:szCs w:val="24"/>
-          <w:lang w:eastAsia="pt-BR"/>
-        </w:rPr>
-        <w:t>Checklist : Formule as seguintes perguntas e compare as respostas com experiências anteriores. Se o percentual de desvio for elevado ou se os números obtidos são similares a experiências anteriores cujos resultados não foram considerados satisfatórios, o risco é elevado.</w:t>
+          <w:rFonts w:ascii="Times New Roman" w:eastAsia="Times New Roman" w:hAnsi="Times New Roman" w:cs="Times New Roman"/>
+          <w:sz w:val="24"/>
+          <w:szCs w:val="24"/>
+          <w:lang w:eastAsia="pt-BR"/>
+        </w:rPr>
+      </w:pPr>
+      <w:proofErr w:type="spellStart"/>
+      <w:r>
+        <w:rPr>
+          <w:rFonts w:ascii="Times New Roman" w:eastAsia="Times New Roman" w:hAnsi="Times New Roman" w:cs="Times New Roman"/>
+          <w:sz w:val="24"/>
+          <w:szCs w:val="24"/>
+          <w:lang w:eastAsia="pt-BR"/>
+        </w:rPr>
+        <w:t>Checklist</w:t>
+      </w:r>
+      <w:proofErr w:type="spellEnd"/>
+      <w:r>
+        <w:rPr>
+          <w:rFonts w:ascii="Times New Roman" w:eastAsia="Times New Roman" w:hAnsi="Times New Roman" w:cs="Times New Roman"/>
+          <w:sz w:val="24"/>
+          <w:szCs w:val="24"/>
+          <w:lang w:eastAsia="pt-BR"/>
+        </w:rPr>
+        <w:t xml:space="preserve"> : Formule as seguintes perguntas e compare as respostas com experiências anteriores. Se o percentual de desvio for elevado ou se os números obtidos são similares a experiências anteriores cujos resultados não foram considerados satisfatórios, o risco é elevado.</w:t>
       </w:r>
     </w:p>
     <w:p>
@@ -5280,16 +5619,16 @@
         <w:adjustRightInd w:val="0"/>
         <w:spacing w:after="0" w:line="360" w:lineRule="auto"/>
         <w:rPr>
-          <w:rFonts w:ascii="Arial" w:hAnsi="Arial" w:cs="Arial"/>
-          <w:color w:val="000000"/>
-          <w:sz w:val="24"/>
-          <w:szCs w:val="18"/>
-          <w:shd w:val="clear" w:color="auto" w:fill="F6F6F6"/>
-        </w:rPr>
-      </w:pPr>
-      <w:r>
-        <w:rPr>
-          <w:rFonts w:ascii="Arial" w:hAnsi="Arial" w:cs="Arial"/>
+          <w:rFonts w:ascii="Times New Roman" w:hAnsi="Times New Roman" w:cs="Times New Roman"/>
+          <w:color w:val="000000"/>
+          <w:sz w:val="24"/>
+          <w:szCs w:val="18"/>
+          <w:shd w:val="clear" w:color="auto" w:fill="F6F6F6"/>
+        </w:rPr>
+      </w:pPr>
+      <w:r>
+        <w:rPr>
+          <w:rFonts w:ascii="Times New Roman" w:hAnsi="Times New Roman" w:cs="Times New Roman"/>
           <w:color w:val="000000"/>
           <w:sz w:val="24"/>
           <w:szCs w:val="18"/>
@@ -5310,16 +5649,16 @@
         <w:adjustRightInd w:val="0"/>
         <w:spacing w:after="0" w:line="360" w:lineRule="auto"/>
         <w:rPr>
-          <w:rFonts w:ascii="Arial" w:hAnsi="Arial" w:cs="Arial"/>
-          <w:color w:val="000000"/>
-          <w:sz w:val="24"/>
-          <w:szCs w:val="18"/>
-          <w:shd w:val="clear" w:color="auto" w:fill="F6F6F6"/>
-        </w:rPr>
-      </w:pPr>
-      <w:r>
-        <w:rPr>
-          <w:rFonts w:ascii="Arial" w:hAnsi="Arial" w:cs="Arial"/>
+          <w:rFonts w:ascii="Times New Roman" w:hAnsi="Times New Roman" w:cs="Times New Roman"/>
+          <w:color w:val="000000"/>
+          <w:sz w:val="24"/>
+          <w:szCs w:val="18"/>
+          <w:shd w:val="clear" w:color="auto" w:fill="F6F6F6"/>
+        </w:rPr>
+      </w:pPr>
+      <w:r>
+        <w:rPr>
+          <w:rFonts w:ascii="Times New Roman" w:hAnsi="Times New Roman" w:cs="Times New Roman"/>
           <w:color w:val="000000"/>
           <w:sz w:val="24"/>
           <w:szCs w:val="18"/>
@@ -5340,16 +5679,16 @@
         <w:adjustRightInd w:val="0"/>
         <w:spacing w:after="0" w:line="360" w:lineRule="auto"/>
         <w:rPr>
-          <w:rFonts w:ascii="Arial" w:hAnsi="Arial" w:cs="Arial"/>
-          <w:color w:val="000000"/>
-          <w:sz w:val="24"/>
-          <w:szCs w:val="18"/>
-          <w:shd w:val="clear" w:color="auto" w:fill="F6F6F6"/>
-        </w:rPr>
-      </w:pPr>
-      <w:r>
-        <w:rPr>
-          <w:rFonts w:ascii="Arial" w:hAnsi="Arial" w:cs="Arial"/>
+          <w:rFonts w:ascii="Times New Roman" w:hAnsi="Times New Roman" w:cs="Times New Roman"/>
+          <w:color w:val="000000"/>
+          <w:sz w:val="24"/>
+          <w:szCs w:val="18"/>
+          <w:shd w:val="clear" w:color="auto" w:fill="F6F6F6"/>
+        </w:rPr>
+      </w:pPr>
+      <w:r>
+        <w:rPr>
+          <w:rFonts w:ascii="Times New Roman" w:hAnsi="Times New Roman" w:cs="Times New Roman"/>
           <w:color w:val="000000"/>
           <w:sz w:val="24"/>
           <w:szCs w:val="18"/>
@@ -5370,16 +5709,16 @@
         <w:adjustRightInd w:val="0"/>
         <w:spacing w:after="0" w:line="360" w:lineRule="auto"/>
         <w:rPr>
-          <w:rFonts w:ascii="Arial" w:hAnsi="Arial" w:cs="Arial"/>
-          <w:color w:val="000000"/>
-          <w:sz w:val="24"/>
-          <w:szCs w:val="18"/>
-          <w:shd w:val="clear" w:color="auto" w:fill="F6F6F6"/>
-        </w:rPr>
-      </w:pPr>
-      <w:r>
-        <w:rPr>
-          <w:rFonts w:ascii="Arial" w:hAnsi="Arial" w:cs="Arial"/>
+          <w:rFonts w:ascii="Times New Roman" w:hAnsi="Times New Roman" w:cs="Times New Roman"/>
+          <w:color w:val="000000"/>
+          <w:sz w:val="24"/>
+          <w:szCs w:val="18"/>
+          <w:shd w:val="clear" w:color="auto" w:fill="F6F6F6"/>
+        </w:rPr>
+      </w:pPr>
+      <w:r>
+        <w:rPr>
+          <w:rFonts w:ascii="Times New Roman" w:hAnsi="Times New Roman" w:cs="Times New Roman"/>
           <w:color w:val="000000"/>
           <w:sz w:val="24"/>
           <w:szCs w:val="18"/>
@@ -5400,16 +5739,16 @@
         <w:adjustRightInd w:val="0"/>
         <w:spacing w:after="0" w:line="360" w:lineRule="auto"/>
         <w:rPr>
-          <w:rFonts w:ascii="Arial" w:hAnsi="Arial" w:cs="Arial"/>
-          <w:color w:val="000000"/>
-          <w:sz w:val="24"/>
-          <w:szCs w:val="18"/>
-          <w:shd w:val="clear" w:color="auto" w:fill="F6F6F6"/>
-        </w:rPr>
-      </w:pPr>
-      <w:r>
-        <w:rPr>
-          <w:rFonts w:ascii="Arial" w:hAnsi="Arial" w:cs="Arial"/>
+          <w:rFonts w:ascii="Times New Roman" w:hAnsi="Times New Roman" w:cs="Times New Roman"/>
+          <w:color w:val="000000"/>
+          <w:sz w:val="24"/>
+          <w:szCs w:val="18"/>
+          <w:shd w:val="clear" w:color="auto" w:fill="F6F6F6"/>
+        </w:rPr>
+      </w:pPr>
+      <w:r>
+        <w:rPr>
+          <w:rFonts w:ascii="Times New Roman" w:hAnsi="Times New Roman" w:cs="Times New Roman"/>
           <w:color w:val="000000"/>
           <w:sz w:val="24"/>
           <w:szCs w:val="18"/>
@@ -5430,16 +5769,16 @@
         <w:adjustRightInd w:val="0"/>
         <w:spacing w:after="0" w:line="360" w:lineRule="auto"/>
         <w:rPr>
-          <w:rFonts w:ascii="Arial" w:hAnsi="Arial" w:cs="Arial"/>
-          <w:color w:val="000000"/>
-          <w:sz w:val="24"/>
-          <w:szCs w:val="18"/>
-          <w:shd w:val="clear" w:color="auto" w:fill="F6F6F6"/>
-        </w:rPr>
-      </w:pPr>
-      <w:r>
-        <w:rPr>
-          <w:rFonts w:ascii="Arial" w:hAnsi="Arial" w:cs="Arial"/>
+          <w:rFonts w:ascii="Times New Roman" w:hAnsi="Times New Roman" w:cs="Times New Roman"/>
+          <w:color w:val="000000"/>
+          <w:sz w:val="24"/>
+          <w:szCs w:val="18"/>
+          <w:shd w:val="clear" w:color="auto" w:fill="F6F6F6"/>
+        </w:rPr>
+      </w:pPr>
+      <w:r>
+        <w:rPr>
+          <w:rFonts w:ascii="Times New Roman" w:hAnsi="Times New Roman" w:cs="Times New Roman"/>
           <w:color w:val="000000"/>
           <w:sz w:val="24"/>
           <w:szCs w:val="18"/>
@@ -5460,16 +5799,16 @@
         <w:adjustRightInd w:val="0"/>
         <w:spacing w:after="0" w:line="360" w:lineRule="auto"/>
         <w:rPr>
-          <w:rFonts w:ascii="Arial" w:hAnsi="Arial" w:cs="Arial"/>
-          <w:color w:val="000000"/>
-          <w:sz w:val="24"/>
-          <w:szCs w:val="18"/>
-          <w:shd w:val="clear" w:color="auto" w:fill="F6F6F6"/>
-        </w:rPr>
-      </w:pPr>
-      <w:r>
-        <w:rPr>
-          <w:rFonts w:ascii="Arial" w:hAnsi="Arial" w:cs="Arial"/>
+          <w:rFonts w:ascii="Times New Roman" w:hAnsi="Times New Roman" w:cs="Times New Roman"/>
+          <w:color w:val="000000"/>
+          <w:sz w:val="24"/>
+          <w:szCs w:val="18"/>
+          <w:shd w:val="clear" w:color="auto" w:fill="F6F6F6"/>
+        </w:rPr>
+      </w:pPr>
+      <w:r>
+        <w:rPr>
+          <w:rFonts w:ascii="Times New Roman" w:hAnsi="Times New Roman" w:cs="Times New Roman"/>
           <w:color w:val="000000"/>
           <w:sz w:val="24"/>
           <w:szCs w:val="18"/>
@@ -5483,26 +5822,26 @@
         <w:shd w:val="clear" w:color="auto" w:fill="FFFFFF"/>
         <w:spacing w:line="360" w:lineRule="auto"/>
         <w:rPr>
-          <w:rFonts w:ascii="Arial" w:eastAsia="Times New Roman" w:hAnsi="Arial" w:cs="Arial"/>
-          <w:sz w:val="24"/>
-          <w:szCs w:val="24"/>
-          <w:lang w:eastAsia="pt-BR"/>
-        </w:rPr>
-      </w:pPr>
-      <w:r>
-        <w:rPr>
-          <w:rFonts w:ascii="Arial" w:hAnsi="Arial" w:cs="Arial"/>
+          <w:rFonts w:ascii="Times New Roman" w:eastAsia="Times New Roman" w:hAnsi="Times New Roman" w:cs="Times New Roman"/>
+          <w:sz w:val="24"/>
+          <w:szCs w:val="24"/>
+          <w:lang w:eastAsia="pt-BR"/>
+        </w:rPr>
+      </w:pPr>
+      <w:r>
+        <w:rPr>
+          <w:rFonts w:ascii="Times New Roman" w:hAnsi="Times New Roman" w:cs="Times New Roman"/>
           <w:b/>
           <w:color w:val="000000"/>
           <w:sz w:val="18"/>
           <w:szCs w:val="18"/>
           <w:shd w:val="clear" w:color="auto" w:fill="F6F6F6"/>
         </w:rPr>
-        <w:lastRenderedPageBreak/>
         <w:t>2)</w:t>
       </w:r>
       <w:r>
         <w:rPr>
+          <w:rFonts w:ascii="Times New Roman" w:hAnsi="Times New Roman" w:cs="Times New Roman"/>
           <w:b/>
           <w:sz w:val="18"/>
           <w:szCs w:val="18"/>
@@ -5512,7 +5851,7 @@
       </w:r>
       <w:r>
         <w:rPr>
-          <w:rFonts w:ascii="Arial" w:hAnsi="Arial" w:cs="Arial"/>
+          <w:rFonts w:ascii="Times New Roman" w:hAnsi="Times New Roman" w:cs="Times New Roman"/>
           <w:b/>
           <w:color w:val="000000"/>
           <w:sz w:val="18"/>
@@ -5523,7 +5862,7 @@
       </w:r>
       <w:r>
         <w:rPr>
-          <w:rFonts w:ascii="Arial" w:hAnsi="Arial" w:cs="Arial"/>
+          <w:rFonts w:ascii="Times New Roman" w:hAnsi="Times New Roman" w:cs="Times New Roman"/>
           <w:color w:val="000000"/>
           <w:sz w:val="18"/>
           <w:szCs w:val="18"/>
@@ -5533,7 +5872,7 @@
       </w:r>
       <w:r>
         <w:rPr>
-          <w:rFonts w:ascii="Arial" w:eastAsia="Times New Roman" w:hAnsi="Arial" w:cs="Arial"/>
+          <w:rFonts w:ascii="Times New Roman" w:eastAsia="Times New Roman" w:hAnsi="Times New Roman" w:cs="Times New Roman"/>
           <w:sz w:val="24"/>
           <w:szCs w:val="24"/>
           <w:lang w:eastAsia="pt-BR"/>
@@ -5547,20 +5886,40 @@
         <w:spacing w:line="360" w:lineRule="auto"/>
         <w:jc w:val="both"/>
         <w:rPr>
-          <w:rFonts w:ascii="Arial" w:eastAsia="Times New Roman" w:hAnsi="Arial" w:cs="Arial"/>
-          <w:sz w:val="24"/>
-          <w:szCs w:val="24"/>
-          <w:lang w:eastAsia="pt-BR"/>
-        </w:rPr>
-      </w:pPr>
-      <w:r>
-        <w:rPr>
-          <w:rFonts w:ascii="Arial" w:eastAsia="Times New Roman" w:hAnsi="Arial" w:cs="Arial"/>
-          <w:sz w:val="24"/>
-          <w:szCs w:val="24"/>
-          <w:lang w:eastAsia="pt-BR"/>
-        </w:rPr>
-        <w:t> Checklist: formule as seguintes perguntas e compare as respostas com experiências anteriores. Se o percentual de desvio for elevado ou se os números obtidos são similares a experiências anteriores cujos resultados não foram considerados satisfatórios, o risco é elevado</w:t>
+          <w:rFonts w:ascii="Times New Roman" w:eastAsia="Times New Roman" w:hAnsi="Times New Roman" w:cs="Times New Roman"/>
+          <w:sz w:val="24"/>
+          <w:szCs w:val="24"/>
+          <w:lang w:eastAsia="pt-BR"/>
+        </w:rPr>
+      </w:pPr>
+      <w:r>
+        <w:rPr>
+          <w:rFonts w:ascii="Times New Roman" w:eastAsia="Times New Roman" w:hAnsi="Times New Roman" w:cs="Times New Roman"/>
+          <w:sz w:val="24"/>
+          <w:szCs w:val="24"/>
+          <w:lang w:eastAsia="pt-BR"/>
+        </w:rPr>
+        <w:t> </w:t>
+      </w:r>
+      <w:proofErr w:type="spellStart"/>
+      <w:r>
+        <w:rPr>
+          <w:rFonts w:ascii="Times New Roman" w:eastAsia="Times New Roman" w:hAnsi="Times New Roman" w:cs="Times New Roman"/>
+          <w:sz w:val="24"/>
+          <w:szCs w:val="24"/>
+          <w:lang w:eastAsia="pt-BR"/>
+        </w:rPr>
+        <w:t>Checklist</w:t>
+      </w:r>
+      <w:proofErr w:type="spellEnd"/>
+      <w:r>
+        <w:rPr>
+          <w:rFonts w:ascii="Times New Roman" w:eastAsia="Times New Roman" w:hAnsi="Times New Roman" w:cs="Times New Roman"/>
+          <w:sz w:val="24"/>
+          <w:szCs w:val="24"/>
+          <w:lang w:eastAsia="pt-BR"/>
+        </w:rPr>
+        <w:t>: formule as seguintes perguntas e compare as respostas com experiências anteriores. Se o percentual de desvio for elevado ou se os números obtidos são similares a experiências anteriores cujos resultados não foram considerados satisfatórios, o risco é elevado</w:t>
       </w:r>
     </w:p>
     <w:p>
@@ -5575,16 +5934,16 @@
         <w:adjustRightInd w:val="0"/>
         <w:spacing w:after="0" w:line="360" w:lineRule="auto"/>
         <w:rPr>
-          <w:rFonts w:ascii="Arial" w:hAnsi="Arial" w:cs="Arial"/>
-          <w:color w:val="000000"/>
-          <w:sz w:val="24"/>
-          <w:szCs w:val="18"/>
-          <w:shd w:val="clear" w:color="auto" w:fill="F6F6F6"/>
-        </w:rPr>
-      </w:pPr>
-      <w:r>
-        <w:rPr>
-          <w:rFonts w:ascii="Arial" w:hAnsi="Arial" w:cs="Arial"/>
+          <w:rFonts w:ascii="Times New Roman" w:hAnsi="Times New Roman" w:cs="Times New Roman"/>
+          <w:color w:val="000000"/>
+          <w:sz w:val="24"/>
+          <w:szCs w:val="18"/>
+          <w:shd w:val="clear" w:color="auto" w:fill="F6F6F6"/>
+        </w:rPr>
+      </w:pPr>
+      <w:r>
+        <w:rPr>
+          <w:rFonts w:ascii="Times New Roman" w:hAnsi="Times New Roman" w:cs="Times New Roman"/>
           <w:color w:val="000000"/>
           <w:sz w:val="24"/>
           <w:szCs w:val="18"/>
@@ -5605,16 +5964,16 @@
         <w:adjustRightInd w:val="0"/>
         <w:spacing w:after="0" w:line="360" w:lineRule="auto"/>
         <w:rPr>
-          <w:rFonts w:ascii="Arial" w:hAnsi="Arial" w:cs="Arial"/>
-          <w:color w:val="000000"/>
-          <w:sz w:val="24"/>
-          <w:szCs w:val="18"/>
-          <w:shd w:val="clear" w:color="auto" w:fill="F6F6F6"/>
-        </w:rPr>
-      </w:pPr>
-      <w:r>
-        <w:rPr>
-          <w:rFonts w:ascii="Arial" w:hAnsi="Arial" w:cs="Arial"/>
+          <w:rFonts w:ascii="Times New Roman" w:hAnsi="Times New Roman" w:cs="Times New Roman"/>
+          <w:color w:val="000000"/>
+          <w:sz w:val="24"/>
+          <w:szCs w:val="18"/>
+          <w:shd w:val="clear" w:color="auto" w:fill="F6F6F6"/>
+        </w:rPr>
+      </w:pPr>
+      <w:r>
+        <w:rPr>
+          <w:rFonts w:ascii="Times New Roman" w:hAnsi="Times New Roman" w:cs="Times New Roman"/>
           <w:color w:val="000000"/>
           <w:sz w:val="24"/>
           <w:szCs w:val="18"/>
@@ -5635,21 +5994,22 @@
         <w:adjustRightInd w:val="0"/>
         <w:spacing w:after="0" w:line="360" w:lineRule="auto"/>
         <w:rPr>
-          <w:rFonts w:ascii="Arial" w:hAnsi="Arial" w:cs="Arial"/>
-          <w:color w:val="000000"/>
-          <w:sz w:val="24"/>
-          <w:szCs w:val="18"/>
-          <w:shd w:val="clear" w:color="auto" w:fill="F6F6F6"/>
-        </w:rPr>
-      </w:pPr>
-      <w:r>
-        <w:rPr>
-          <w:rFonts w:ascii="Arial" w:hAnsi="Arial" w:cs="Arial"/>
-          <w:color w:val="000000"/>
-          <w:sz w:val="24"/>
-          <w:szCs w:val="18"/>
-          <w:shd w:val="clear" w:color="auto" w:fill="F6F6F6"/>
-        </w:rPr>
+          <w:rFonts w:ascii="Times New Roman" w:hAnsi="Times New Roman" w:cs="Times New Roman"/>
+          <w:color w:val="000000"/>
+          <w:sz w:val="24"/>
+          <w:szCs w:val="18"/>
+          <w:shd w:val="clear" w:color="auto" w:fill="F6F6F6"/>
+        </w:rPr>
+      </w:pPr>
+      <w:r>
+        <w:rPr>
+          <w:rFonts w:ascii="Times New Roman" w:hAnsi="Times New Roman" w:cs="Times New Roman"/>
+          <w:color w:val="000000"/>
+          <w:sz w:val="24"/>
+          <w:szCs w:val="18"/>
+          <w:shd w:val="clear" w:color="auto" w:fill="F6F6F6"/>
+        </w:rPr>
+        <w:lastRenderedPageBreak/>
         <w:t>Número de clientes que irão utilizar o produto e consistência entre o produto e suas necessidades?</w:t>
       </w:r>
     </w:p>
@@ -5665,16 +6025,16 @@
         <w:adjustRightInd w:val="0"/>
         <w:spacing w:after="0" w:line="360" w:lineRule="auto"/>
         <w:rPr>
-          <w:rFonts w:ascii="Arial" w:hAnsi="Arial" w:cs="Arial"/>
-          <w:color w:val="000000"/>
-          <w:sz w:val="24"/>
-          <w:szCs w:val="18"/>
-          <w:shd w:val="clear" w:color="auto" w:fill="F6F6F6"/>
-        </w:rPr>
-      </w:pPr>
-      <w:r>
-        <w:rPr>
-          <w:rFonts w:ascii="Arial" w:hAnsi="Arial" w:cs="Arial"/>
+          <w:rFonts w:ascii="Times New Roman" w:hAnsi="Times New Roman" w:cs="Times New Roman"/>
+          <w:color w:val="000000"/>
+          <w:sz w:val="24"/>
+          <w:szCs w:val="18"/>
+          <w:shd w:val="clear" w:color="auto" w:fill="F6F6F6"/>
+        </w:rPr>
+      </w:pPr>
+      <w:r>
+        <w:rPr>
+          <w:rFonts w:ascii="Times New Roman" w:hAnsi="Times New Roman" w:cs="Times New Roman"/>
           <w:color w:val="000000"/>
           <w:sz w:val="24"/>
           <w:szCs w:val="18"/>
@@ -5695,16 +6055,16 @@
         <w:adjustRightInd w:val="0"/>
         <w:spacing w:after="0" w:line="360" w:lineRule="auto"/>
         <w:rPr>
-          <w:rFonts w:ascii="Arial" w:hAnsi="Arial" w:cs="Arial"/>
-          <w:color w:val="000000"/>
-          <w:sz w:val="24"/>
-          <w:szCs w:val="18"/>
-          <w:shd w:val="clear" w:color="auto" w:fill="F6F6F6"/>
-        </w:rPr>
-      </w:pPr>
-      <w:r>
-        <w:rPr>
-          <w:rFonts w:ascii="Arial" w:hAnsi="Arial" w:cs="Arial"/>
+          <w:rFonts w:ascii="Times New Roman" w:hAnsi="Times New Roman" w:cs="Times New Roman"/>
+          <w:color w:val="000000"/>
+          <w:sz w:val="24"/>
+          <w:szCs w:val="18"/>
+          <w:shd w:val="clear" w:color="auto" w:fill="F6F6F6"/>
+        </w:rPr>
+      </w:pPr>
+      <w:r>
+        <w:rPr>
+          <w:rFonts w:ascii="Times New Roman" w:hAnsi="Times New Roman" w:cs="Times New Roman"/>
           <w:color w:val="000000"/>
           <w:sz w:val="24"/>
           <w:szCs w:val="18"/>
@@ -5725,16 +6085,16 @@
         <w:adjustRightInd w:val="0"/>
         <w:spacing w:after="0" w:line="360" w:lineRule="auto"/>
         <w:rPr>
-          <w:rFonts w:ascii="Arial" w:hAnsi="Arial" w:cs="Arial"/>
-          <w:color w:val="000000"/>
-          <w:sz w:val="24"/>
-          <w:szCs w:val="18"/>
-          <w:shd w:val="clear" w:color="auto" w:fill="F6F6F6"/>
-        </w:rPr>
-      </w:pPr>
-      <w:r>
-        <w:rPr>
-          <w:rFonts w:ascii="Arial" w:hAnsi="Arial" w:cs="Arial"/>
+          <w:rFonts w:ascii="Times New Roman" w:hAnsi="Times New Roman" w:cs="Times New Roman"/>
+          <w:color w:val="000000"/>
+          <w:sz w:val="24"/>
+          <w:szCs w:val="18"/>
+          <w:shd w:val="clear" w:color="auto" w:fill="F6F6F6"/>
+        </w:rPr>
+      </w:pPr>
+      <w:r>
+        <w:rPr>
+          <w:rFonts w:ascii="Times New Roman" w:hAnsi="Times New Roman" w:cs="Times New Roman"/>
           <w:color w:val="000000"/>
           <w:sz w:val="24"/>
           <w:szCs w:val="18"/>
@@ -5755,16 +6115,16 @@
         <w:adjustRightInd w:val="0"/>
         <w:spacing w:after="0" w:line="360" w:lineRule="auto"/>
         <w:rPr>
-          <w:rFonts w:ascii="Arial" w:hAnsi="Arial" w:cs="Arial"/>
-          <w:color w:val="000000"/>
-          <w:sz w:val="24"/>
-          <w:szCs w:val="18"/>
-          <w:shd w:val="clear" w:color="auto" w:fill="F6F6F6"/>
-        </w:rPr>
-      </w:pPr>
-      <w:r>
-        <w:rPr>
-          <w:rFonts w:ascii="Arial" w:hAnsi="Arial" w:cs="Arial"/>
+          <w:rFonts w:ascii="Times New Roman" w:hAnsi="Times New Roman" w:cs="Times New Roman"/>
+          <w:color w:val="000000"/>
+          <w:sz w:val="24"/>
+          <w:szCs w:val="18"/>
+          <w:shd w:val="clear" w:color="auto" w:fill="F6F6F6"/>
+        </w:rPr>
+      </w:pPr>
+      <w:r>
+        <w:rPr>
+          <w:rFonts w:ascii="Times New Roman" w:hAnsi="Times New Roman" w:cs="Times New Roman"/>
           <w:color w:val="000000"/>
           <w:sz w:val="24"/>
           <w:szCs w:val="18"/>
@@ -5785,16 +6145,16 @@
         <w:adjustRightInd w:val="0"/>
         <w:spacing w:after="0" w:line="360" w:lineRule="auto"/>
         <w:rPr>
-          <w:rFonts w:ascii="Arial" w:hAnsi="Arial" w:cs="Arial"/>
-          <w:color w:val="000000"/>
-          <w:sz w:val="24"/>
-          <w:szCs w:val="18"/>
-          <w:shd w:val="clear" w:color="auto" w:fill="F6F6F6"/>
-        </w:rPr>
-      </w:pPr>
-      <w:r>
-        <w:rPr>
-          <w:rFonts w:ascii="Arial" w:hAnsi="Arial" w:cs="Arial"/>
+          <w:rFonts w:ascii="Times New Roman" w:hAnsi="Times New Roman" w:cs="Times New Roman"/>
+          <w:color w:val="000000"/>
+          <w:sz w:val="24"/>
+          <w:szCs w:val="18"/>
+          <w:shd w:val="clear" w:color="auto" w:fill="F6F6F6"/>
+        </w:rPr>
+      </w:pPr>
+      <w:r>
+        <w:rPr>
+          <w:rFonts w:ascii="Times New Roman" w:hAnsi="Times New Roman" w:cs="Times New Roman"/>
           <w:color w:val="000000"/>
           <w:sz w:val="24"/>
           <w:szCs w:val="18"/>
@@ -5815,16 +6175,16 @@
         <w:adjustRightInd w:val="0"/>
         <w:spacing w:after="0" w:line="360" w:lineRule="auto"/>
         <w:rPr>
-          <w:rFonts w:ascii="Arial" w:hAnsi="Arial" w:cs="Arial"/>
-          <w:color w:val="000000"/>
-          <w:sz w:val="24"/>
-          <w:szCs w:val="18"/>
-          <w:shd w:val="clear" w:color="auto" w:fill="F6F6F6"/>
-        </w:rPr>
-      </w:pPr>
-      <w:r>
-        <w:rPr>
-          <w:rFonts w:ascii="Arial" w:hAnsi="Arial" w:cs="Arial"/>
+          <w:rFonts w:ascii="Times New Roman" w:hAnsi="Times New Roman" w:cs="Times New Roman"/>
+          <w:color w:val="000000"/>
+          <w:sz w:val="24"/>
+          <w:szCs w:val="18"/>
+          <w:shd w:val="clear" w:color="auto" w:fill="F6F6F6"/>
+        </w:rPr>
+      </w:pPr>
+      <w:r>
+        <w:rPr>
+          <w:rFonts w:ascii="Times New Roman" w:hAnsi="Times New Roman" w:cs="Times New Roman"/>
           <w:color w:val="000000"/>
           <w:sz w:val="24"/>
           <w:szCs w:val="18"/>
@@ -5838,15 +6198,15 @@
         <w:shd w:val="clear" w:color="auto" w:fill="FFFFFF"/>
         <w:spacing w:line="360" w:lineRule="auto"/>
         <w:rPr>
-          <w:rFonts w:ascii="Arial" w:eastAsia="Times New Roman" w:hAnsi="Arial" w:cs="Arial"/>
-          <w:sz w:val="24"/>
-          <w:szCs w:val="24"/>
-          <w:lang w:eastAsia="pt-BR"/>
-        </w:rPr>
-      </w:pPr>
-      <w:r>
-        <w:rPr>
-          <w:rFonts w:ascii="Arial" w:hAnsi="Arial" w:cs="Arial"/>
+          <w:rFonts w:ascii="Times New Roman" w:eastAsia="Times New Roman" w:hAnsi="Times New Roman" w:cs="Times New Roman"/>
+          <w:sz w:val="24"/>
+          <w:szCs w:val="24"/>
+          <w:lang w:eastAsia="pt-BR"/>
+        </w:rPr>
+      </w:pPr>
+      <w:r>
+        <w:rPr>
+          <w:rFonts w:ascii="Times New Roman" w:hAnsi="Times New Roman" w:cs="Times New Roman"/>
           <w:b/>
           <w:color w:val="000000"/>
           <w:sz w:val="18"/>
@@ -5857,6 +6217,7 @@
       </w:r>
       <w:r>
         <w:rPr>
+          <w:rFonts w:ascii="Times New Roman" w:hAnsi="Times New Roman" w:cs="Times New Roman"/>
           <w:b/>
           <w:sz w:val="18"/>
           <w:szCs w:val="18"/>
@@ -5866,7 +6227,7 @@
       </w:r>
       <w:r>
         <w:rPr>
-          <w:rFonts w:ascii="Arial" w:hAnsi="Arial" w:cs="Arial"/>
+          <w:rFonts w:ascii="Times New Roman" w:hAnsi="Times New Roman" w:cs="Times New Roman"/>
           <w:b/>
           <w:color w:val="000000"/>
           <w:sz w:val="18"/>
@@ -5877,7 +6238,7 @@
       </w:r>
       <w:r>
         <w:rPr>
-          <w:rFonts w:ascii="Arial" w:hAnsi="Arial" w:cs="Arial"/>
+          <w:rFonts w:ascii="Times New Roman" w:hAnsi="Times New Roman" w:cs="Times New Roman"/>
           <w:color w:val="000000"/>
           <w:sz w:val="18"/>
           <w:szCs w:val="18"/>
@@ -5887,7 +6248,7 @@
       </w:r>
       <w:r>
         <w:rPr>
-          <w:rFonts w:ascii="Arial" w:eastAsia="Times New Roman" w:hAnsi="Arial" w:cs="Arial"/>
+          <w:rFonts w:ascii="Times New Roman" w:eastAsia="Times New Roman" w:hAnsi="Times New Roman" w:cs="Times New Roman"/>
           <w:sz w:val="24"/>
           <w:szCs w:val="24"/>
           <w:lang w:eastAsia="pt-BR"/>
@@ -5896,7 +6257,7 @@
       </w:r>
       <w:r>
         <w:rPr>
-          <w:rFonts w:ascii="Arial" w:eastAsia="Times New Roman" w:hAnsi="Arial" w:cs="Arial"/>
+          <w:rFonts w:ascii="Times New Roman" w:eastAsia="Times New Roman" w:hAnsi="Times New Roman" w:cs="Times New Roman"/>
           <w:sz w:val="24"/>
           <w:szCs w:val="24"/>
           <w:lang w:eastAsia="pt-BR"/>
@@ -5905,7 +6266,7 @@
       </w:r>
       <w:r>
         <w:rPr>
-          <w:rFonts w:ascii="Arial" w:eastAsia="Times New Roman" w:hAnsi="Arial" w:cs="Arial"/>
+          <w:rFonts w:ascii="Times New Roman" w:eastAsia="Times New Roman" w:hAnsi="Times New Roman" w:cs="Times New Roman"/>
           <w:sz w:val="24"/>
           <w:szCs w:val="24"/>
           <w:lang w:eastAsia="pt-BR"/>
@@ -5919,15 +6280,15 @@
         <w:spacing w:line="360" w:lineRule="auto"/>
         <w:jc w:val="both"/>
         <w:rPr>
-          <w:rFonts w:ascii="Arial" w:eastAsia="Times New Roman" w:hAnsi="Arial" w:cs="Arial"/>
-          <w:sz w:val="24"/>
-          <w:szCs w:val="24"/>
-          <w:lang w:eastAsia="pt-BR"/>
-        </w:rPr>
-      </w:pPr>
-      <w:r>
-        <w:rPr>
-          <w:rFonts w:ascii="Arial" w:eastAsia="Times New Roman" w:hAnsi="Arial" w:cs="Arial"/>
+          <w:rFonts w:ascii="Times New Roman" w:eastAsia="Times New Roman" w:hAnsi="Times New Roman" w:cs="Times New Roman"/>
+          <w:sz w:val="24"/>
+          <w:szCs w:val="24"/>
+          <w:lang w:eastAsia="pt-BR"/>
+        </w:rPr>
+      </w:pPr>
+      <w:r>
+        <w:rPr>
+          <w:rFonts w:ascii="Times New Roman" w:eastAsia="Times New Roman" w:hAnsi="Times New Roman" w:cs="Times New Roman"/>
           <w:sz w:val="24"/>
           <w:szCs w:val="24"/>
           <w:lang w:eastAsia="pt-BR"/>
@@ -5941,21 +6302,31 @@
         <w:spacing w:line="360" w:lineRule="auto"/>
         <w:jc w:val="both"/>
         <w:rPr>
-          <w:rFonts w:ascii="Arial" w:eastAsia="Times New Roman" w:hAnsi="Arial" w:cs="Arial"/>
-          <w:sz w:val="24"/>
-          <w:szCs w:val="24"/>
-          <w:lang w:eastAsia="pt-BR"/>
-        </w:rPr>
-      </w:pPr>
-      <w:r>
-        <w:rPr>
-          <w:rFonts w:ascii="Arial" w:eastAsia="Times New Roman" w:hAnsi="Arial" w:cs="Arial"/>
-          <w:sz w:val="24"/>
-          <w:szCs w:val="24"/>
-          <w:lang w:eastAsia="pt-BR"/>
-        </w:rPr>
-        <w:lastRenderedPageBreak/>
-        <w:t>Checklist: Se a maioria das respostas a essas perguntas for “não”, investigações futuras devem ser realizadas, para avaliar o risco em potencial</w:t>
+          <w:rFonts w:ascii="Times New Roman" w:eastAsia="Times New Roman" w:hAnsi="Times New Roman" w:cs="Times New Roman"/>
+          <w:sz w:val="24"/>
+          <w:szCs w:val="24"/>
+          <w:lang w:eastAsia="pt-BR"/>
+        </w:rPr>
+      </w:pPr>
+      <w:proofErr w:type="spellStart"/>
+      <w:r>
+        <w:rPr>
+          <w:rFonts w:ascii="Times New Roman" w:eastAsia="Times New Roman" w:hAnsi="Times New Roman" w:cs="Times New Roman"/>
+          <w:sz w:val="24"/>
+          <w:szCs w:val="24"/>
+          <w:lang w:eastAsia="pt-BR"/>
+        </w:rPr>
+        <w:t>Checklist</w:t>
+      </w:r>
+      <w:proofErr w:type="spellEnd"/>
+      <w:r>
+        <w:rPr>
+          <w:rFonts w:ascii="Times New Roman" w:eastAsia="Times New Roman" w:hAnsi="Times New Roman" w:cs="Times New Roman"/>
+          <w:sz w:val="24"/>
+          <w:szCs w:val="24"/>
+          <w:lang w:eastAsia="pt-BR"/>
+        </w:rPr>
+        <w:t>: Se a maioria das respostas a essas perguntas for “não”, investigações futuras devem ser realizadas, para avaliar o risco em potencial</w:t>
       </w:r>
     </w:p>
     <w:p>
@@ -5970,16 +6341,16 @@
         <w:adjustRightInd w:val="0"/>
         <w:spacing w:after="0" w:line="360" w:lineRule="auto"/>
         <w:rPr>
-          <w:rFonts w:ascii="Arial" w:hAnsi="Arial" w:cs="Arial"/>
-          <w:color w:val="000000"/>
-          <w:sz w:val="24"/>
-          <w:szCs w:val="18"/>
-          <w:shd w:val="clear" w:color="auto" w:fill="F6F6F6"/>
-        </w:rPr>
-      </w:pPr>
-      <w:r>
-        <w:rPr>
-          <w:rFonts w:ascii="Arial" w:hAnsi="Arial" w:cs="Arial"/>
+          <w:rFonts w:ascii="Times New Roman" w:hAnsi="Times New Roman" w:cs="Times New Roman"/>
+          <w:color w:val="000000"/>
+          <w:sz w:val="24"/>
+          <w:szCs w:val="18"/>
+          <w:shd w:val="clear" w:color="auto" w:fill="F6F6F6"/>
+        </w:rPr>
+      </w:pPr>
+      <w:r>
+        <w:rPr>
+          <w:rFonts w:ascii="Times New Roman" w:hAnsi="Times New Roman" w:cs="Times New Roman"/>
           <w:color w:val="000000"/>
           <w:sz w:val="24"/>
           <w:szCs w:val="18"/>
@@ -6000,16 +6371,16 @@
         <w:adjustRightInd w:val="0"/>
         <w:spacing w:after="0" w:line="360" w:lineRule="auto"/>
         <w:rPr>
-          <w:rFonts w:ascii="Arial" w:hAnsi="Arial" w:cs="Arial"/>
-          <w:color w:val="000000"/>
-          <w:sz w:val="24"/>
-          <w:szCs w:val="18"/>
-          <w:shd w:val="clear" w:color="auto" w:fill="F6F6F6"/>
-        </w:rPr>
-      </w:pPr>
-      <w:r>
-        <w:rPr>
-          <w:rFonts w:ascii="Arial" w:hAnsi="Arial" w:cs="Arial"/>
+          <w:rFonts w:ascii="Times New Roman" w:hAnsi="Times New Roman" w:cs="Times New Roman"/>
+          <w:color w:val="000000"/>
+          <w:sz w:val="24"/>
+          <w:szCs w:val="18"/>
+          <w:shd w:val="clear" w:color="auto" w:fill="F6F6F6"/>
+        </w:rPr>
+      </w:pPr>
+      <w:r>
+        <w:rPr>
+          <w:rFonts w:ascii="Times New Roman" w:hAnsi="Times New Roman" w:cs="Times New Roman"/>
           <w:color w:val="000000"/>
           <w:sz w:val="24"/>
           <w:szCs w:val="18"/>
@@ -6030,22 +6401,44 @@
         <w:adjustRightInd w:val="0"/>
         <w:spacing w:after="0" w:line="360" w:lineRule="auto"/>
         <w:rPr>
-          <w:rFonts w:ascii="Arial" w:hAnsi="Arial" w:cs="Arial"/>
-          <w:color w:val="000000"/>
-          <w:sz w:val="24"/>
-          <w:szCs w:val="18"/>
-          <w:shd w:val="clear" w:color="auto" w:fill="F6F6F6"/>
-        </w:rPr>
-      </w:pPr>
-      <w:r>
-        <w:rPr>
-          <w:rFonts w:ascii="Arial" w:hAnsi="Arial" w:cs="Arial"/>
-          <w:color w:val="000000"/>
-          <w:sz w:val="24"/>
-          <w:szCs w:val="18"/>
-          <w:shd w:val="clear" w:color="auto" w:fill="F6F6F6"/>
-        </w:rPr>
-        <w:t>Os clientes concordam em reservar tempo para participar de sessões de elicitação de requisitos?</w:t>
+          <w:rFonts w:ascii="Times New Roman" w:hAnsi="Times New Roman" w:cs="Times New Roman"/>
+          <w:color w:val="000000"/>
+          <w:sz w:val="24"/>
+          <w:szCs w:val="18"/>
+          <w:shd w:val="clear" w:color="auto" w:fill="F6F6F6"/>
+        </w:rPr>
+      </w:pPr>
+      <w:r>
+        <w:rPr>
+          <w:rFonts w:ascii="Times New Roman" w:hAnsi="Times New Roman" w:cs="Times New Roman"/>
+          <w:color w:val="000000"/>
+          <w:sz w:val="24"/>
+          <w:szCs w:val="18"/>
+          <w:shd w:val="clear" w:color="auto" w:fill="F6F6F6"/>
+        </w:rPr>
+        <w:t xml:space="preserve">Os clientes concordam em reservar tempo para participar de sessões de </w:t>
+      </w:r>
+      <w:proofErr w:type="spellStart"/>
+      <w:r>
+        <w:rPr>
+          <w:rFonts w:ascii="Times New Roman" w:hAnsi="Times New Roman" w:cs="Times New Roman"/>
+          <w:color w:val="000000"/>
+          <w:sz w:val="24"/>
+          <w:szCs w:val="18"/>
+          <w:shd w:val="clear" w:color="auto" w:fill="F6F6F6"/>
+        </w:rPr>
+        <w:t>elicitação</w:t>
+      </w:r>
+      <w:proofErr w:type="spellEnd"/>
+      <w:r>
+        <w:rPr>
+          <w:rFonts w:ascii="Times New Roman" w:hAnsi="Times New Roman" w:cs="Times New Roman"/>
+          <w:color w:val="000000"/>
+          <w:sz w:val="24"/>
+          <w:szCs w:val="18"/>
+          <w:shd w:val="clear" w:color="auto" w:fill="F6F6F6"/>
+        </w:rPr>
+        <w:t xml:space="preserve"> de requisitos?</w:t>
       </w:r>
     </w:p>
     <w:p>
@@ -6060,16 +6453,16 @@
         <w:adjustRightInd w:val="0"/>
         <w:spacing w:after="0" w:line="360" w:lineRule="auto"/>
         <w:rPr>
-          <w:rFonts w:ascii="Arial" w:hAnsi="Arial" w:cs="Arial"/>
-          <w:color w:val="000000"/>
-          <w:sz w:val="24"/>
-          <w:szCs w:val="18"/>
-          <w:shd w:val="clear" w:color="auto" w:fill="F6F6F6"/>
-        </w:rPr>
-      </w:pPr>
-      <w:r>
-        <w:rPr>
-          <w:rFonts w:ascii="Arial" w:hAnsi="Arial" w:cs="Arial"/>
+          <w:rFonts w:ascii="Times New Roman" w:hAnsi="Times New Roman" w:cs="Times New Roman"/>
+          <w:color w:val="000000"/>
+          <w:sz w:val="24"/>
+          <w:szCs w:val="18"/>
+          <w:shd w:val="clear" w:color="auto" w:fill="F6F6F6"/>
+        </w:rPr>
+      </w:pPr>
+      <w:r>
+        <w:rPr>
+          <w:rFonts w:ascii="Times New Roman" w:hAnsi="Times New Roman" w:cs="Times New Roman"/>
           <w:color w:val="000000"/>
           <w:sz w:val="24"/>
           <w:szCs w:val="18"/>
@@ -6090,16 +6483,16 @@
         <w:adjustRightInd w:val="0"/>
         <w:spacing w:after="0" w:line="360" w:lineRule="auto"/>
         <w:rPr>
-          <w:rFonts w:ascii="Arial" w:hAnsi="Arial" w:cs="Arial"/>
-          <w:color w:val="000000"/>
-          <w:sz w:val="24"/>
-          <w:szCs w:val="18"/>
-          <w:shd w:val="clear" w:color="auto" w:fill="F6F6F6"/>
-        </w:rPr>
-      </w:pPr>
-      <w:r>
-        <w:rPr>
-          <w:rFonts w:ascii="Arial" w:hAnsi="Arial" w:cs="Arial"/>
+          <w:rFonts w:ascii="Times New Roman" w:hAnsi="Times New Roman" w:cs="Times New Roman"/>
+          <w:color w:val="000000"/>
+          <w:sz w:val="24"/>
+          <w:szCs w:val="18"/>
+          <w:shd w:val="clear" w:color="auto" w:fill="F6F6F6"/>
+        </w:rPr>
+      </w:pPr>
+      <w:r>
+        <w:rPr>
+          <w:rFonts w:ascii="Times New Roman" w:hAnsi="Times New Roman" w:cs="Times New Roman"/>
           <w:color w:val="000000"/>
           <w:sz w:val="24"/>
           <w:szCs w:val="18"/>
@@ -6120,16 +6513,16 @@
         <w:adjustRightInd w:val="0"/>
         <w:spacing w:after="0" w:line="360" w:lineRule="auto"/>
         <w:rPr>
-          <w:rFonts w:ascii="Arial" w:hAnsi="Arial" w:cs="Arial"/>
-          <w:color w:val="000000"/>
-          <w:sz w:val="24"/>
-          <w:szCs w:val="18"/>
-          <w:shd w:val="clear" w:color="auto" w:fill="F6F6F6"/>
-        </w:rPr>
-      </w:pPr>
-      <w:r>
-        <w:rPr>
-          <w:rFonts w:ascii="Arial" w:hAnsi="Arial" w:cs="Arial"/>
+          <w:rFonts w:ascii="Times New Roman" w:hAnsi="Times New Roman" w:cs="Times New Roman"/>
+          <w:color w:val="000000"/>
+          <w:sz w:val="24"/>
+          <w:szCs w:val="18"/>
+          <w:shd w:val="clear" w:color="auto" w:fill="F6F6F6"/>
+        </w:rPr>
+      </w:pPr>
+      <w:r>
+        <w:rPr>
+          <w:rFonts w:ascii="Times New Roman" w:hAnsi="Times New Roman" w:cs="Times New Roman"/>
           <w:color w:val="000000"/>
           <w:sz w:val="24"/>
           <w:szCs w:val="18"/>
@@ -6150,16 +6543,16 @@
         <w:adjustRightInd w:val="0"/>
         <w:spacing w:after="0" w:line="360" w:lineRule="auto"/>
         <w:rPr>
-          <w:rFonts w:ascii="Arial" w:hAnsi="Arial" w:cs="Arial"/>
-          <w:color w:val="000000"/>
-          <w:sz w:val="24"/>
-          <w:szCs w:val="18"/>
-          <w:shd w:val="clear" w:color="auto" w:fill="F6F6F6"/>
-        </w:rPr>
-      </w:pPr>
-      <w:r>
-        <w:rPr>
-          <w:rFonts w:ascii="Arial" w:hAnsi="Arial" w:cs="Arial"/>
+          <w:rFonts w:ascii="Times New Roman" w:hAnsi="Times New Roman" w:cs="Times New Roman"/>
+          <w:color w:val="000000"/>
+          <w:sz w:val="24"/>
+          <w:szCs w:val="18"/>
+          <w:shd w:val="clear" w:color="auto" w:fill="F6F6F6"/>
+        </w:rPr>
+      </w:pPr>
+      <w:r>
+        <w:rPr>
+          <w:rFonts w:ascii="Times New Roman" w:hAnsi="Times New Roman" w:cs="Times New Roman"/>
           <w:color w:val="000000"/>
           <w:sz w:val="24"/>
           <w:szCs w:val="18"/>
@@ -6180,21 +6573,22 @@
         <w:adjustRightInd w:val="0"/>
         <w:spacing w:after="0" w:line="360" w:lineRule="auto"/>
         <w:rPr>
-          <w:rFonts w:ascii="Arial" w:hAnsi="Arial" w:cs="Arial"/>
-          <w:color w:val="000000"/>
-          <w:sz w:val="24"/>
-          <w:szCs w:val="18"/>
-          <w:shd w:val="clear" w:color="auto" w:fill="F6F6F6"/>
-        </w:rPr>
-      </w:pPr>
-      <w:r>
-        <w:rPr>
-          <w:rFonts w:ascii="Arial" w:hAnsi="Arial" w:cs="Arial"/>
-          <w:color w:val="000000"/>
-          <w:sz w:val="24"/>
-          <w:szCs w:val="18"/>
-          <w:shd w:val="clear" w:color="auto" w:fill="F6F6F6"/>
-        </w:rPr>
+          <w:rFonts w:ascii="Times New Roman" w:hAnsi="Times New Roman" w:cs="Times New Roman"/>
+          <w:color w:val="000000"/>
+          <w:sz w:val="24"/>
+          <w:szCs w:val="18"/>
+          <w:shd w:val="clear" w:color="auto" w:fill="F6F6F6"/>
+        </w:rPr>
+      </w:pPr>
+      <w:r>
+        <w:rPr>
+          <w:rFonts w:ascii="Times New Roman" w:hAnsi="Times New Roman" w:cs="Times New Roman"/>
+          <w:color w:val="000000"/>
+          <w:sz w:val="24"/>
+          <w:szCs w:val="18"/>
+          <w:shd w:val="clear" w:color="auto" w:fill="F6F6F6"/>
+        </w:rPr>
+        <w:lastRenderedPageBreak/>
         <w:t>Os clientes resistirão a participar de trabalhos técnicos detalhados?</w:t>
       </w:r>
     </w:p>
@@ -6203,15 +6597,15 @@
         <w:shd w:val="clear" w:color="auto" w:fill="FFFFFF"/>
         <w:spacing w:line="360" w:lineRule="auto"/>
         <w:rPr>
-          <w:rFonts w:ascii="Arial" w:eastAsia="Times New Roman" w:hAnsi="Arial" w:cs="Arial"/>
-          <w:sz w:val="24"/>
-          <w:szCs w:val="24"/>
-          <w:lang w:eastAsia="pt-BR"/>
-        </w:rPr>
-      </w:pPr>
-      <w:r>
-        <w:rPr>
-          <w:rFonts w:ascii="Arial" w:hAnsi="Arial" w:cs="Arial"/>
+          <w:rFonts w:ascii="Times New Roman" w:eastAsia="Times New Roman" w:hAnsi="Times New Roman" w:cs="Times New Roman"/>
+          <w:sz w:val="24"/>
+          <w:szCs w:val="24"/>
+          <w:lang w:eastAsia="pt-BR"/>
+        </w:rPr>
+      </w:pPr>
+      <w:r>
+        <w:rPr>
+          <w:rFonts w:ascii="Times New Roman" w:hAnsi="Times New Roman" w:cs="Times New Roman"/>
           <w:b/>
           <w:color w:val="000000"/>
           <w:sz w:val="18"/>
@@ -6222,7 +6616,7 @@
       </w:r>
       <w:r>
         <w:rPr>
-          <w:rFonts w:ascii="Arial" w:hAnsi="Arial" w:cs="Arial"/>
+          <w:rFonts w:ascii="Times New Roman" w:hAnsi="Times New Roman" w:cs="Times New Roman"/>
           <w:b/>
           <w:color w:val="000000"/>
           <w:sz w:val="18"/>
@@ -6233,7 +6627,7 @@
       </w:r>
       <w:r>
         <w:rPr>
-          <w:rFonts w:ascii="Arial" w:eastAsia="Times New Roman" w:hAnsi="Arial" w:cs="Arial"/>
+          <w:rFonts w:ascii="Times New Roman" w:eastAsia="Times New Roman" w:hAnsi="Times New Roman" w:cs="Times New Roman"/>
           <w:sz w:val="24"/>
           <w:szCs w:val="24"/>
           <w:lang w:eastAsia="pt-BR"/>
@@ -6247,20 +6641,31 @@
         <w:spacing w:line="360" w:lineRule="auto"/>
         <w:jc w:val="both"/>
         <w:rPr>
-          <w:rFonts w:ascii="Arial" w:eastAsia="Times New Roman" w:hAnsi="Arial" w:cs="Arial"/>
-          <w:sz w:val="24"/>
-          <w:szCs w:val="24"/>
-          <w:lang w:eastAsia="pt-BR"/>
-        </w:rPr>
-      </w:pPr>
-      <w:r>
-        <w:rPr>
-          <w:rFonts w:ascii="Arial" w:eastAsia="Times New Roman" w:hAnsi="Arial" w:cs="Arial"/>
-          <w:sz w:val="24"/>
-          <w:szCs w:val="24"/>
-          <w:lang w:eastAsia="pt-BR"/>
-        </w:rPr>
-        <w:t>Checklist: Se a maioria das respostas a essas perguntas for “não”, o risco é elevado</w:t>
+          <w:rFonts w:ascii="Times New Roman" w:eastAsia="Times New Roman" w:hAnsi="Times New Roman" w:cs="Times New Roman"/>
+          <w:sz w:val="24"/>
+          <w:szCs w:val="24"/>
+          <w:lang w:eastAsia="pt-BR"/>
+        </w:rPr>
+      </w:pPr>
+      <w:proofErr w:type="spellStart"/>
+      <w:r>
+        <w:rPr>
+          <w:rFonts w:ascii="Times New Roman" w:eastAsia="Times New Roman" w:hAnsi="Times New Roman" w:cs="Times New Roman"/>
+          <w:sz w:val="24"/>
+          <w:szCs w:val="24"/>
+          <w:lang w:eastAsia="pt-BR"/>
+        </w:rPr>
+        <w:t>Checklist</w:t>
+      </w:r>
+      <w:proofErr w:type="spellEnd"/>
+      <w:r>
+        <w:rPr>
+          <w:rFonts w:ascii="Times New Roman" w:eastAsia="Times New Roman" w:hAnsi="Times New Roman" w:cs="Times New Roman"/>
+          <w:sz w:val="24"/>
+          <w:szCs w:val="24"/>
+          <w:lang w:eastAsia="pt-BR"/>
+        </w:rPr>
+        <w:t>: Se a maioria das respostas a essas perguntas for “não”, o risco é elevado</w:t>
       </w:r>
     </w:p>
     <w:p>
@@ -6275,16 +6680,16 @@
         <w:adjustRightInd w:val="0"/>
         <w:spacing w:after="0" w:line="360" w:lineRule="auto"/>
         <w:rPr>
-          <w:rFonts w:ascii="Arial" w:hAnsi="Arial" w:cs="Arial"/>
-          <w:color w:val="000000"/>
-          <w:sz w:val="24"/>
-          <w:szCs w:val="18"/>
-          <w:shd w:val="clear" w:color="auto" w:fill="F6F6F6"/>
-        </w:rPr>
-      </w:pPr>
-      <w:r>
-        <w:rPr>
-          <w:rFonts w:ascii="Arial" w:hAnsi="Arial" w:cs="Arial"/>
+          <w:rFonts w:ascii="Times New Roman" w:hAnsi="Times New Roman" w:cs="Times New Roman"/>
+          <w:color w:val="000000"/>
+          <w:sz w:val="24"/>
+          <w:szCs w:val="18"/>
+          <w:shd w:val="clear" w:color="auto" w:fill="F6F6F6"/>
+        </w:rPr>
+      </w:pPr>
+      <w:r>
+        <w:rPr>
+          <w:rFonts w:ascii="Times New Roman" w:hAnsi="Times New Roman" w:cs="Times New Roman"/>
           <w:color w:val="000000"/>
           <w:sz w:val="24"/>
           <w:szCs w:val="18"/>
@@ -6305,16 +6710,16 @@
         <w:adjustRightInd w:val="0"/>
         <w:spacing w:after="0" w:line="360" w:lineRule="auto"/>
         <w:rPr>
-          <w:rFonts w:ascii="Arial" w:hAnsi="Arial" w:cs="Arial"/>
-          <w:color w:val="000000"/>
-          <w:sz w:val="24"/>
-          <w:szCs w:val="18"/>
-          <w:shd w:val="clear" w:color="auto" w:fill="F6F6F6"/>
-        </w:rPr>
-      </w:pPr>
-      <w:r>
-        <w:rPr>
-          <w:rFonts w:ascii="Arial" w:hAnsi="Arial" w:cs="Arial"/>
+          <w:rFonts w:ascii="Times New Roman" w:hAnsi="Times New Roman" w:cs="Times New Roman"/>
+          <w:color w:val="000000"/>
+          <w:sz w:val="24"/>
+          <w:szCs w:val="18"/>
+          <w:shd w:val="clear" w:color="auto" w:fill="F6F6F6"/>
+        </w:rPr>
+      </w:pPr>
+      <w:r>
+        <w:rPr>
+          <w:rFonts w:ascii="Times New Roman" w:hAnsi="Times New Roman" w:cs="Times New Roman"/>
           <w:color w:val="000000"/>
           <w:sz w:val="24"/>
           <w:szCs w:val="18"/>
@@ -6335,16 +6740,16 @@
         <w:adjustRightInd w:val="0"/>
         <w:spacing w:after="0" w:line="360" w:lineRule="auto"/>
         <w:rPr>
-          <w:rFonts w:ascii="Arial" w:hAnsi="Arial" w:cs="Arial"/>
-          <w:color w:val="000000"/>
-          <w:sz w:val="24"/>
-          <w:szCs w:val="18"/>
-          <w:shd w:val="clear" w:color="auto" w:fill="F6F6F6"/>
-        </w:rPr>
-      </w:pPr>
-      <w:r>
-        <w:rPr>
-          <w:rFonts w:ascii="Arial" w:hAnsi="Arial" w:cs="Arial"/>
+          <w:rFonts w:ascii="Times New Roman" w:hAnsi="Times New Roman" w:cs="Times New Roman"/>
+          <w:color w:val="000000"/>
+          <w:sz w:val="24"/>
+          <w:szCs w:val="18"/>
+          <w:shd w:val="clear" w:color="auto" w:fill="F6F6F6"/>
+        </w:rPr>
+      </w:pPr>
+      <w:r>
+        <w:rPr>
+          <w:rFonts w:ascii="Times New Roman" w:hAnsi="Times New Roman" w:cs="Times New Roman"/>
           <w:color w:val="000000"/>
           <w:sz w:val="24"/>
           <w:szCs w:val="18"/>
@@ -6365,16 +6770,16 @@
         <w:adjustRightInd w:val="0"/>
         <w:spacing w:after="0" w:line="360" w:lineRule="auto"/>
         <w:rPr>
-          <w:rFonts w:ascii="Arial" w:hAnsi="Arial" w:cs="Arial"/>
-          <w:color w:val="000000"/>
-          <w:sz w:val="24"/>
-          <w:szCs w:val="18"/>
-          <w:shd w:val="clear" w:color="auto" w:fill="F6F6F6"/>
-        </w:rPr>
-      </w:pPr>
-      <w:r>
-        <w:rPr>
-          <w:rFonts w:ascii="Arial" w:hAnsi="Arial" w:cs="Arial"/>
+          <w:rFonts w:ascii="Times New Roman" w:hAnsi="Times New Roman" w:cs="Times New Roman"/>
+          <w:color w:val="000000"/>
+          <w:sz w:val="24"/>
+          <w:szCs w:val="18"/>
+          <w:shd w:val="clear" w:color="auto" w:fill="F6F6F6"/>
+        </w:rPr>
+      </w:pPr>
+      <w:r>
+        <w:rPr>
+          <w:rFonts w:ascii="Times New Roman" w:hAnsi="Times New Roman" w:cs="Times New Roman"/>
           <w:color w:val="000000"/>
           <w:sz w:val="24"/>
           <w:szCs w:val="18"/>
@@ -6395,16 +6800,16 @@
         <w:adjustRightInd w:val="0"/>
         <w:spacing w:after="0" w:line="360" w:lineRule="auto"/>
         <w:rPr>
-          <w:rFonts w:ascii="Arial" w:hAnsi="Arial" w:cs="Arial"/>
-          <w:color w:val="000000"/>
-          <w:sz w:val="24"/>
-          <w:szCs w:val="18"/>
-          <w:shd w:val="clear" w:color="auto" w:fill="F6F6F6"/>
-        </w:rPr>
-      </w:pPr>
-      <w:r>
-        <w:rPr>
-          <w:rFonts w:ascii="Arial" w:hAnsi="Arial" w:cs="Arial"/>
+          <w:rFonts w:ascii="Times New Roman" w:hAnsi="Times New Roman" w:cs="Times New Roman"/>
+          <w:color w:val="000000"/>
+          <w:sz w:val="24"/>
+          <w:szCs w:val="18"/>
+          <w:shd w:val="clear" w:color="auto" w:fill="F6F6F6"/>
+        </w:rPr>
+      </w:pPr>
+      <w:r>
+        <w:rPr>
+          <w:rFonts w:ascii="Times New Roman" w:hAnsi="Times New Roman" w:cs="Times New Roman"/>
           <w:color w:val="000000"/>
           <w:sz w:val="24"/>
           <w:szCs w:val="18"/>
@@ -6425,16 +6830,16 @@
         <w:adjustRightInd w:val="0"/>
         <w:spacing w:after="0" w:line="360" w:lineRule="auto"/>
         <w:rPr>
-          <w:rFonts w:ascii="Arial" w:hAnsi="Arial" w:cs="Arial"/>
-          <w:color w:val="000000"/>
-          <w:sz w:val="24"/>
-          <w:szCs w:val="18"/>
-          <w:shd w:val="clear" w:color="auto" w:fill="F6F6F6"/>
-        </w:rPr>
-      </w:pPr>
-      <w:r>
-        <w:rPr>
-          <w:rFonts w:ascii="Arial" w:hAnsi="Arial" w:cs="Arial"/>
+          <w:rFonts w:ascii="Times New Roman" w:hAnsi="Times New Roman" w:cs="Times New Roman"/>
+          <w:color w:val="000000"/>
+          <w:sz w:val="24"/>
+          <w:szCs w:val="18"/>
+          <w:shd w:val="clear" w:color="auto" w:fill="F6F6F6"/>
+        </w:rPr>
+      </w:pPr>
+      <w:r>
+        <w:rPr>
+          <w:rFonts w:ascii="Times New Roman" w:hAnsi="Times New Roman" w:cs="Times New Roman"/>
           <w:color w:val="000000"/>
           <w:sz w:val="24"/>
           <w:szCs w:val="18"/>
@@ -6455,16 +6860,16 @@
         <w:adjustRightInd w:val="0"/>
         <w:spacing w:after="0" w:line="360" w:lineRule="auto"/>
         <w:rPr>
-          <w:rFonts w:ascii="Arial" w:hAnsi="Arial" w:cs="Arial"/>
-          <w:color w:val="000000"/>
-          <w:sz w:val="24"/>
-          <w:szCs w:val="18"/>
-          <w:shd w:val="clear" w:color="auto" w:fill="F6F6F6"/>
-        </w:rPr>
-      </w:pPr>
-      <w:r>
-        <w:rPr>
-          <w:rFonts w:ascii="Arial" w:hAnsi="Arial" w:cs="Arial"/>
+          <w:rFonts w:ascii="Times New Roman" w:hAnsi="Times New Roman" w:cs="Times New Roman"/>
+          <w:color w:val="000000"/>
+          <w:sz w:val="24"/>
+          <w:szCs w:val="18"/>
+          <w:shd w:val="clear" w:color="auto" w:fill="F6F6F6"/>
+        </w:rPr>
+      </w:pPr>
+      <w:r>
+        <w:rPr>
+          <w:rFonts w:ascii="Times New Roman" w:hAnsi="Times New Roman" w:cs="Times New Roman"/>
           <w:color w:val="000000"/>
           <w:sz w:val="24"/>
           <w:szCs w:val="18"/>
@@ -6485,16 +6890,16 @@
         <w:adjustRightInd w:val="0"/>
         <w:spacing w:after="0" w:line="360" w:lineRule="auto"/>
         <w:rPr>
-          <w:rFonts w:ascii="Arial" w:hAnsi="Arial" w:cs="Arial"/>
-          <w:color w:val="000000"/>
-          <w:sz w:val="24"/>
-          <w:szCs w:val="18"/>
-          <w:shd w:val="clear" w:color="auto" w:fill="F6F6F6"/>
-        </w:rPr>
-      </w:pPr>
-      <w:r>
-        <w:rPr>
-          <w:rFonts w:ascii="Arial" w:hAnsi="Arial" w:cs="Arial"/>
+          <w:rFonts w:ascii="Times New Roman" w:hAnsi="Times New Roman" w:cs="Times New Roman"/>
+          <w:color w:val="000000"/>
+          <w:sz w:val="24"/>
+          <w:szCs w:val="18"/>
+          <w:shd w:val="clear" w:color="auto" w:fill="F6F6F6"/>
+        </w:rPr>
+      </w:pPr>
+      <w:r>
+        <w:rPr>
+          <w:rFonts w:ascii="Times New Roman" w:hAnsi="Times New Roman" w:cs="Times New Roman"/>
           <w:color w:val="000000"/>
           <w:sz w:val="24"/>
           <w:szCs w:val="18"/>
@@ -6515,22 +6920,21 @@
         <w:adjustRightInd w:val="0"/>
         <w:spacing w:after="0" w:line="360" w:lineRule="auto"/>
         <w:rPr>
-          <w:rFonts w:ascii="Arial" w:hAnsi="Arial" w:cs="Arial"/>
-          <w:color w:val="000000"/>
-          <w:sz w:val="24"/>
-          <w:szCs w:val="18"/>
-          <w:shd w:val="clear" w:color="auto" w:fill="F6F6F6"/>
-        </w:rPr>
-      </w:pPr>
-      <w:r>
-        <w:rPr>
-          <w:rFonts w:ascii="Arial" w:hAnsi="Arial" w:cs="Arial"/>
-          <w:color w:val="000000"/>
-          <w:sz w:val="24"/>
-          <w:szCs w:val="18"/>
-          <w:shd w:val="clear" w:color="auto" w:fill="F6F6F6"/>
-        </w:rPr>
-        <w:lastRenderedPageBreak/>
+          <w:rFonts w:ascii="Times New Roman" w:hAnsi="Times New Roman" w:cs="Times New Roman"/>
+          <w:color w:val="000000"/>
+          <w:sz w:val="24"/>
+          <w:szCs w:val="18"/>
+          <w:shd w:val="clear" w:color="auto" w:fill="F6F6F6"/>
+        </w:rPr>
+      </w:pPr>
+      <w:r>
+        <w:rPr>
+          <w:rFonts w:ascii="Times New Roman" w:hAnsi="Times New Roman" w:cs="Times New Roman"/>
+          <w:color w:val="000000"/>
+          <w:sz w:val="24"/>
+          <w:szCs w:val="18"/>
+          <w:shd w:val="clear" w:color="auto" w:fill="F6F6F6"/>
+        </w:rPr>
         <w:t>Casos de testes e procedimentos de testes formais são realizados regularmente?</w:t>
       </w:r>
     </w:p>
@@ -6546,16 +6950,16 @@
         <w:adjustRightInd w:val="0"/>
         <w:spacing w:after="0" w:line="360" w:lineRule="auto"/>
         <w:rPr>
-          <w:rFonts w:ascii="Arial" w:hAnsi="Arial" w:cs="Arial"/>
-          <w:color w:val="000000"/>
-          <w:sz w:val="24"/>
-          <w:szCs w:val="18"/>
-          <w:shd w:val="clear" w:color="auto" w:fill="F6F6F6"/>
-        </w:rPr>
-      </w:pPr>
-      <w:r>
-        <w:rPr>
-          <w:rFonts w:ascii="Arial" w:hAnsi="Arial" w:cs="Arial"/>
+          <w:rFonts w:ascii="Times New Roman" w:hAnsi="Times New Roman" w:cs="Times New Roman"/>
+          <w:color w:val="000000"/>
+          <w:sz w:val="24"/>
+          <w:szCs w:val="18"/>
+          <w:shd w:val="clear" w:color="auto" w:fill="F6F6F6"/>
+        </w:rPr>
+      </w:pPr>
+      <w:r>
+        <w:rPr>
+          <w:rFonts w:ascii="Times New Roman" w:hAnsi="Times New Roman" w:cs="Times New Roman"/>
           <w:color w:val="000000"/>
           <w:sz w:val="24"/>
           <w:szCs w:val="18"/>
@@ -6576,16 +6980,16 @@
         <w:adjustRightInd w:val="0"/>
         <w:spacing w:after="0" w:line="360" w:lineRule="auto"/>
         <w:rPr>
-          <w:rFonts w:ascii="Arial" w:hAnsi="Arial" w:cs="Arial"/>
-          <w:color w:val="000000"/>
-          <w:sz w:val="24"/>
-          <w:szCs w:val="18"/>
-          <w:shd w:val="clear" w:color="auto" w:fill="F6F6F6"/>
-        </w:rPr>
-      </w:pPr>
-      <w:r>
-        <w:rPr>
-          <w:rFonts w:ascii="Arial" w:hAnsi="Arial" w:cs="Arial"/>
+          <w:rFonts w:ascii="Times New Roman" w:hAnsi="Times New Roman" w:cs="Times New Roman"/>
+          <w:color w:val="000000"/>
+          <w:sz w:val="24"/>
+          <w:szCs w:val="18"/>
+          <w:shd w:val="clear" w:color="auto" w:fill="F6F6F6"/>
+        </w:rPr>
+      </w:pPr>
+      <w:r>
+        <w:rPr>
+          <w:rFonts w:ascii="Times New Roman" w:hAnsi="Times New Roman" w:cs="Times New Roman"/>
           <w:color w:val="000000"/>
           <w:sz w:val="24"/>
           <w:szCs w:val="18"/>
@@ -6606,16 +7010,16 @@
         <w:adjustRightInd w:val="0"/>
         <w:spacing w:after="0" w:line="360" w:lineRule="auto"/>
         <w:rPr>
-          <w:rFonts w:ascii="Arial" w:hAnsi="Arial" w:cs="Arial"/>
-          <w:color w:val="000000"/>
-          <w:sz w:val="24"/>
-          <w:szCs w:val="18"/>
-          <w:shd w:val="clear" w:color="auto" w:fill="F6F6F6"/>
-        </w:rPr>
-      </w:pPr>
-      <w:r>
-        <w:rPr>
-          <w:rFonts w:ascii="Arial" w:hAnsi="Arial" w:cs="Arial"/>
+          <w:rFonts w:ascii="Times New Roman" w:hAnsi="Times New Roman" w:cs="Times New Roman"/>
+          <w:color w:val="000000"/>
+          <w:sz w:val="24"/>
+          <w:szCs w:val="18"/>
+          <w:shd w:val="clear" w:color="auto" w:fill="F6F6F6"/>
+        </w:rPr>
+      </w:pPr>
+      <w:r>
+        <w:rPr>
+          <w:rFonts w:ascii="Times New Roman" w:hAnsi="Times New Roman" w:cs="Times New Roman"/>
           <w:color w:val="000000"/>
           <w:sz w:val="24"/>
           <w:szCs w:val="18"/>
@@ -6636,16 +7040,16 @@
         <w:adjustRightInd w:val="0"/>
         <w:spacing w:after="0" w:line="360" w:lineRule="auto"/>
         <w:rPr>
-          <w:rFonts w:ascii="Arial" w:hAnsi="Arial" w:cs="Arial"/>
-          <w:color w:val="000000"/>
-          <w:sz w:val="24"/>
-          <w:szCs w:val="18"/>
-          <w:shd w:val="clear" w:color="auto" w:fill="F6F6F6"/>
-        </w:rPr>
-      </w:pPr>
-      <w:r>
-        <w:rPr>
-          <w:rFonts w:ascii="Arial" w:hAnsi="Arial" w:cs="Arial"/>
+          <w:rFonts w:ascii="Times New Roman" w:hAnsi="Times New Roman" w:cs="Times New Roman"/>
+          <w:color w:val="000000"/>
+          <w:sz w:val="24"/>
+          <w:szCs w:val="18"/>
+          <w:shd w:val="clear" w:color="auto" w:fill="F6F6F6"/>
+        </w:rPr>
+      </w:pPr>
+      <w:r>
+        <w:rPr>
+          <w:rFonts w:ascii="Times New Roman" w:hAnsi="Times New Roman" w:cs="Times New Roman"/>
           <w:color w:val="000000"/>
           <w:sz w:val="24"/>
           <w:szCs w:val="18"/>
@@ -6666,16 +7070,16 @@
         <w:adjustRightInd w:val="0"/>
         <w:spacing w:after="0" w:line="360" w:lineRule="auto"/>
         <w:rPr>
-          <w:rFonts w:ascii="Arial" w:hAnsi="Arial" w:cs="Arial"/>
-          <w:color w:val="000000"/>
-          <w:sz w:val="24"/>
-          <w:szCs w:val="18"/>
-          <w:shd w:val="clear" w:color="auto" w:fill="F6F6F6"/>
-        </w:rPr>
-      </w:pPr>
-      <w:r>
-        <w:rPr>
-          <w:rFonts w:ascii="Arial" w:hAnsi="Arial" w:cs="Arial"/>
+          <w:rFonts w:ascii="Times New Roman" w:hAnsi="Times New Roman" w:cs="Times New Roman"/>
+          <w:color w:val="000000"/>
+          <w:sz w:val="24"/>
+          <w:szCs w:val="18"/>
+          <w:shd w:val="clear" w:color="auto" w:fill="F6F6F6"/>
+        </w:rPr>
+      </w:pPr>
+      <w:r>
+        <w:rPr>
+          <w:rFonts w:ascii="Times New Roman" w:hAnsi="Times New Roman" w:cs="Times New Roman"/>
           <w:color w:val="000000"/>
           <w:sz w:val="24"/>
           <w:szCs w:val="18"/>
@@ -6696,16 +7100,16 @@
         <w:adjustRightInd w:val="0"/>
         <w:spacing w:after="0" w:line="360" w:lineRule="auto"/>
         <w:rPr>
-          <w:rFonts w:ascii="Arial" w:hAnsi="Arial" w:cs="Arial"/>
-          <w:color w:val="000000"/>
-          <w:sz w:val="24"/>
-          <w:szCs w:val="18"/>
-          <w:shd w:val="clear" w:color="auto" w:fill="F6F6F6"/>
-        </w:rPr>
-      </w:pPr>
-      <w:r>
-        <w:rPr>
-          <w:rFonts w:ascii="Arial" w:hAnsi="Arial" w:cs="Arial"/>
+          <w:rFonts w:ascii="Times New Roman" w:hAnsi="Times New Roman" w:cs="Times New Roman"/>
+          <w:color w:val="000000"/>
+          <w:sz w:val="24"/>
+          <w:szCs w:val="18"/>
+          <w:shd w:val="clear" w:color="auto" w:fill="F6F6F6"/>
+        </w:rPr>
+      </w:pPr>
+      <w:r>
+        <w:rPr>
+          <w:rFonts w:ascii="Times New Roman" w:hAnsi="Times New Roman" w:cs="Times New Roman"/>
           <w:color w:val="000000"/>
           <w:sz w:val="24"/>
           <w:szCs w:val="18"/>
@@ -6726,16 +7130,16 @@
         <w:adjustRightInd w:val="0"/>
         <w:spacing w:after="0" w:line="360" w:lineRule="auto"/>
         <w:rPr>
-          <w:rFonts w:ascii="Arial" w:hAnsi="Arial" w:cs="Arial"/>
-          <w:color w:val="000000"/>
-          <w:sz w:val="24"/>
-          <w:szCs w:val="18"/>
-          <w:shd w:val="clear" w:color="auto" w:fill="F6F6F6"/>
-        </w:rPr>
-      </w:pPr>
-      <w:r>
-        <w:rPr>
-          <w:rFonts w:ascii="Arial" w:hAnsi="Arial" w:cs="Arial"/>
+          <w:rFonts w:ascii="Times New Roman" w:hAnsi="Times New Roman" w:cs="Times New Roman"/>
+          <w:color w:val="000000"/>
+          <w:sz w:val="24"/>
+          <w:szCs w:val="18"/>
+          <w:shd w:val="clear" w:color="auto" w:fill="F6F6F6"/>
+        </w:rPr>
+      </w:pPr>
+      <w:r>
+        <w:rPr>
+          <w:rFonts w:ascii="Times New Roman" w:hAnsi="Times New Roman" w:cs="Times New Roman"/>
           <w:color w:val="000000"/>
           <w:sz w:val="24"/>
           <w:szCs w:val="18"/>
@@ -6756,16 +7160,16 @@
         <w:adjustRightInd w:val="0"/>
         <w:spacing w:after="0" w:line="360" w:lineRule="auto"/>
         <w:rPr>
-          <w:rFonts w:ascii="Arial" w:hAnsi="Arial" w:cs="Arial"/>
-          <w:color w:val="000000"/>
-          <w:sz w:val="24"/>
-          <w:szCs w:val="18"/>
-          <w:shd w:val="clear" w:color="auto" w:fill="F6F6F6"/>
-        </w:rPr>
-      </w:pPr>
-      <w:r>
-        <w:rPr>
-          <w:rFonts w:ascii="Arial" w:hAnsi="Arial" w:cs="Arial"/>
+          <w:rFonts w:ascii="Times New Roman" w:hAnsi="Times New Roman" w:cs="Times New Roman"/>
+          <w:color w:val="000000"/>
+          <w:sz w:val="24"/>
+          <w:szCs w:val="18"/>
+          <w:shd w:val="clear" w:color="auto" w:fill="F6F6F6"/>
+        </w:rPr>
+      </w:pPr>
+      <w:r>
+        <w:rPr>
+          <w:rFonts w:ascii="Times New Roman" w:hAnsi="Times New Roman" w:cs="Times New Roman"/>
           <w:color w:val="000000"/>
           <w:sz w:val="24"/>
           <w:szCs w:val="18"/>
@@ -6786,21 +7190,22 @@
         <w:adjustRightInd w:val="0"/>
         <w:spacing w:after="0" w:line="360" w:lineRule="auto"/>
         <w:rPr>
-          <w:rFonts w:ascii="Arial" w:hAnsi="Arial" w:cs="Arial"/>
-          <w:color w:val="000000"/>
-          <w:sz w:val="24"/>
-          <w:szCs w:val="18"/>
-          <w:shd w:val="clear" w:color="auto" w:fill="F6F6F6"/>
-        </w:rPr>
-      </w:pPr>
-      <w:r>
-        <w:rPr>
-          <w:rFonts w:ascii="Arial" w:hAnsi="Arial" w:cs="Arial"/>
-          <w:color w:val="000000"/>
-          <w:sz w:val="24"/>
-          <w:szCs w:val="18"/>
-          <w:shd w:val="clear" w:color="auto" w:fill="F6F6F6"/>
-        </w:rPr>
+          <w:rFonts w:ascii="Times New Roman" w:hAnsi="Times New Roman" w:cs="Times New Roman"/>
+          <w:color w:val="000000"/>
+          <w:sz w:val="24"/>
+          <w:szCs w:val="18"/>
+          <w:shd w:val="clear" w:color="auto" w:fill="F6F6F6"/>
+        </w:rPr>
+      </w:pPr>
+      <w:r>
+        <w:rPr>
+          <w:rFonts w:ascii="Times New Roman" w:hAnsi="Times New Roman" w:cs="Times New Roman"/>
+          <w:color w:val="000000"/>
+          <w:sz w:val="24"/>
+          <w:szCs w:val="18"/>
+          <w:shd w:val="clear" w:color="auto" w:fill="F6F6F6"/>
+        </w:rPr>
+        <w:lastRenderedPageBreak/>
         <w:t>Estão sendo utilizados métodos específicos de projeto de dados e de arquitetura?</w:t>
       </w:r>
     </w:p>
@@ -6816,16 +7221,16 @@
         <w:adjustRightInd w:val="0"/>
         <w:spacing w:after="0" w:line="360" w:lineRule="auto"/>
         <w:rPr>
-          <w:rFonts w:ascii="Arial" w:hAnsi="Arial" w:cs="Arial"/>
-          <w:color w:val="000000"/>
-          <w:sz w:val="24"/>
-          <w:szCs w:val="18"/>
-          <w:shd w:val="clear" w:color="auto" w:fill="F6F6F6"/>
-        </w:rPr>
-      </w:pPr>
-      <w:r>
-        <w:rPr>
-          <w:rFonts w:ascii="Arial" w:hAnsi="Arial" w:cs="Arial"/>
+          <w:rFonts w:ascii="Times New Roman" w:hAnsi="Times New Roman" w:cs="Times New Roman"/>
+          <w:color w:val="000000"/>
+          <w:sz w:val="24"/>
+          <w:szCs w:val="18"/>
+          <w:shd w:val="clear" w:color="auto" w:fill="F6F6F6"/>
+        </w:rPr>
+      </w:pPr>
+      <w:r>
+        <w:rPr>
+          <w:rFonts w:ascii="Times New Roman" w:hAnsi="Times New Roman" w:cs="Times New Roman"/>
           <w:color w:val="000000"/>
           <w:sz w:val="24"/>
           <w:szCs w:val="18"/>
@@ -6846,16 +7251,16 @@
         <w:adjustRightInd w:val="0"/>
         <w:spacing w:after="0" w:line="360" w:lineRule="auto"/>
         <w:rPr>
-          <w:rFonts w:ascii="Arial" w:hAnsi="Arial" w:cs="Arial"/>
-          <w:color w:val="000000"/>
-          <w:sz w:val="24"/>
-          <w:szCs w:val="18"/>
-          <w:shd w:val="clear" w:color="auto" w:fill="F6F6F6"/>
-        </w:rPr>
-      </w:pPr>
-      <w:r>
-        <w:rPr>
-          <w:rFonts w:ascii="Arial" w:hAnsi="Arial" w:cs="Arial"/>
+          <w:rFonts w:ascii="Times New Roman" w:hAnsi="Times New Roman" w:cs="Times New Roman"/>
+          <w:color w:val="000000"/>
+          <w:sz w:val="24"/>
+          <w:szCs w:val="18"/>
+          <w:shd w:val="clear" w:color="auto" w:fill="F6F6F6"/>
+        </w:rPr>
+      </w:pPr>
+      <w:r>
+        <w:rPr>
+          <w:rFonts w:ascii="Times New Roman" w:hAnsi="Times New Roman" w:cs="Times New Roman"/>
           <w:color w:val="000000"/>
           <w:sz w:val="24"/>
           <w:szCs w:val="18"/>
@@ -6876,16 +7281,16 @@
         <w:adjustRightInd w:val="0"/>
         <w:spacing w:after="0" w:line="360" w:lineRule="auto"/>
         <w:rPr>
-          <w:rFonts w:ascii="Arial" w:hAnsi="Arial" w:cs="Arial"/>
-          <w:color w:val="000000"/>
-          <w:sz w:val="24"/>
-          <w:szCs w:val="18"/>
-          <w:shd w:val="clear" w:color="auto" w:fill="F6F6F6"/>
-        </w:rPr>
-      </w:pPr>
-      <w:r>
-        <w:rPr>
-          <w:rFonts w:ascii="Arial" w:hAnsi="Arial" w:cs="Arial"/>
+          <w:rFonts w:ascii="Times New Roman" w:hAnsi="Times New Roman" w:cs="Times New Roman"/>
+          <w:color w:val="000000"/>
+          <w:sz w:val="24"/>
+          <w:szCs w:val="18"/>
+          <w:shd w:val="clear" w:color="auto" w:fill="F6F6F6"/>
+        </w:rPr>
+      </w:pPr>
+      <w:r>
+        <w:rPr>
+          <w:rFonts w:ascii="Times New Roman" w:hAnsi="Times New Roman" w:cs="Times New Roman"/>
           <w:color w:val="000000"/>
           <w:sz w:val="24"/>
           <w:szCs w:val="18"/>
@@ -6906,16 +7311,16 @@
         <w:adjustRightInd w:val="0"/>
         <w:spacing w:after="0" w:line="360" w:lineRule="auto"/>
         <w:rPr>
-          <w:rFonts w:ascii="Arial" w:hAnsi="Arial" w:cs="Arial"/>
-          <w:color w:val="000000"/>
-          <w:sz w:val="24"/>
-          <w:szCs w:val="18"/>
-          <w:shd w:val="clear" w:color="auto" w:fill="F6F6F6"/>
-        </w:rPr>
-      </w:pPr>
-      <w:r>
-        <w:rPr>
-          <w:rFonts w:ascii="Arial" w:hAnsi="Arial" w:cs="Arial"/>
+          <w:rFonts w:ascii="Times New Roman" w:hAnsi="Times New Roman" w:cs="Times New Roman"/>
+          <w:color w:val="000000"/>
+          <w:sz w:val="24"/>
+          <w:szCs w:val="18"/>
+          <w:shd w:val="clear" w:color="auto" w:fill="F6F6F6"/>
+        </w:rPr>
+      </w:pPr>
+      <w:r>
+        <w:rPr>
+          <w:rFonts w:ascii="Times New Roman" w:hAnsi="Times New Roman" w:cs="Times New Roman"/>
           <w:color w:val="000000"/>
           <w:sz w:val="24"/>
           <w:szCs w:val="18"/>
@@ -6936,16 +7341,16 @@
         <w:adjustRightInd w:val="0"/>
         <w:spacing w:after="0" w:line="360" w:lineRule="auto"/>
         <w:rPr>
-          <w:rFonts w:ascii="Arial" w:hAnsi="Arial" w:cs="Arial"/>
-          <w:color w:val="000000"/>
-          <w:sz w:val="24"/>
-          <w:szCs w:val="18"/>
-          <w:shd w:val="clear" w:color="auto" w:fill="F6F6F6"/>
-        </w:rPr>
-      </w:pPr>
-      <w:r>
-        <w:rPr>
-          <w:rFonts w:ascii="Arial" w:hAnsi="Arial" w:cs="Arial"/>
+          <w:rFonts w:ascii="Times New Roman" w:hAnsi="Times New Roman" w:cs="Times New Roman"/>
+          <w:color w:val="000000"/>
+          <w:sz w:val="24"/>
+          <w:szCs w:val="18"/>
+          <w:shd w:val="clear" w:color="auto" w:fill="F6F6F6"/>
+        </w:rPr>
+      </w:pPr>
+      <w:r>
+        <w:rPr>
+          <w:rFonts w:ascii="Times New Roman" w:hAnsi="Times New Roman" w:cs="Times New Roman"/>
           <w:color w:val="000000"/>
           <w:sz w:val="24"/>
           <w:szCs w:val="18"/>
@@ -6966,16 +7371,16 @@
         <w:adjustRightInd w:val="0"/>
         <w:spacing w:after="0" w:line="360" w:lineRule="auto"/>
         <w:rPr>
-          <w:rFonts w:ascii="Arial" w:hAnsi="Arial" w:cs="Arial"/>
-          <w:color w:val="000000"/>
-          <w:sz w:val="24"/>
-          <w:szCs w:val="18"/>
-          <w:shd w:val="clear" w:color="auto" w:fill="F6F6F6"/>
-        </w:rPr>
-      </w:pPr>
-      <w:r>
-        <w:rPr>
-          <w:rFonts w:ascii="Arial" w:hAnsi="Arial" w:cs="Arial"/>
+          <w:rFonts w:ascii="Times New Roman" w:hAnsi="Times New Roman" w:cs="Times New Roman"/>
+          <w:color w:val="000000"/>
+          <w:sz w:val="24"/>
+          <w:szCs w:val="18"/>
+          <w:shd w:val="clear" w:color="auto" w:fill="F6F6F6"/>
+        </w:rPr>
+      </w:pPr>
+      <w:r>
+        <w:rPr>
+          <w:rFonts w:ascii="Times New Roman" w:hAnsi="Times New Roman" w:cs="Times New Roman"/>
           <w:color w:val="000000"/>
           <w:sz w:val="24"/>
           <w:szCs w:val="18"/>
@@ -6996,16 +7401,16 @@
         <w:adjustRightInd w:val="0"/>
         <w:spacing w:after="0" w:line="360" w:lineRule="auto"/>
         <w:rPr>
-          <w:rFonts w:ascii="Arial" w:hAnsi="Arial" w:cs="Arial"/>
-          <w:color w:val="000000"/>
-          <w:sz w:val="24"/>
-          <w:szCs w:val="18"/>
-          <w:shd w:val="clear" w:color="auto" w:fill="F6F6F6"/>
-        </w:rPr>
-      </w:pPr>
-      <w:r>
-        <w:rPr>
-          <w:rFonts w:ascii="Arial" w:hAnsi="Arial" w:cs="Arial"/>
+          <w:rFonts w:ascii="Times New Roman" w:hAnsi="Times New Roman" w:cs="Times New Roman"/>
+          <w:color w:val="000000"/>
+          <w:sz w:val="24"/>
+          <w:szCs w:val="18"/>
+          <w:shd w:val="clear" w:color="auto" w:fill="F6F6F6"/>
+        </w:rPr>
+      </w:pPr>
+      <w:r>
+        <w:rPr>
+          <w:rFonts w:ascii="Times New Roman" w:hAnsi="Times New Roman" w:cs="Times New Roman"/>
           <w:color w:val="000000"/>
           <w:sz w:val="24"/>
           <w:szCs w:val="18"/>
@@ -7026,16 +7431,16 @@
         <w:adjustRightInd w:val="0"/>
         <w:spacing w:after="0" w:line="360" w:lineRule="auto"/>
         <w:rPr>
-          <w:rFonts w:ascii="Arial" w:hAnsi="Arial" w:cs="Arial"/>
-          <w:color w:val="000000"/>
-          <w:sz w:val="24"/>
-          <w:szCs w:val="18"/>
-          <w:shd w:val="clear" w:color="auto" w:fill="F6F6F6"/>
-        </w:rPr>
-      </w:pPr>
-      <w:r>
-        <w:rPr>
-          <w:rFonts w:ascii="Arial" w:hAnsi="Arial" w:cs="Arial"/>
+          <w:rFonts w:ascii="Times New Roman" w:hAnsi="Times New Roman" w:cs="Times New Roman"/>
+          <w:color w:val="000000"/>
+          <w:sz w:val="24"/>
+          <w:szCs w:val="18"/>
+          <w:shd w:val="clear" w:color="auto" w:fill="F6F6F6"/>
+        </w:rPr>
+      </w:pPr>
+      <w:r>
+        <w:rPr>
+          <w:rFonts w:ascii="Times New Roman" w:hAnsi="Times New Roman" w:cs="Times New Roman"/>
           <w:color w:val="000000"/>
           <w:sz w:val="24"/>
           <w:szCs w:val="18"/>
@@ -7056,16 +7461,16 @@
         <w:adjustRightInd w:val="0"/>
         <w:spacing w:after="0" w:line="360" w:lineRule="auto"/>
         <w:rPr>
-          <w:rFonts w:ascii="Arial" w:hAnsi="Arial" w:cs="Arial"/>
-          <w:color w:val="000000"/>
-          <w:sz w:val="24"/>
-          <w:szCs w:val="18"/>
-          <w:shd w:val="clear" w:color="auto" w:fill="F6F6F6"/>
-        </w:rPr>
-      </w:pPr>
-      <w:r>
-        <w:rPr>
-          <w:rFonts w:ascii="Arial" w:hAnsi="Arial" w:cs="Arial"/>
+          <w:rFonts w:ascii="Times New Roman" w:hAnsi="Times New Roman" w:cs="Times New Roman"/>
+          <w:color w:val="000000"/>
+          <w:sz w:val="24"/>
+          <w:szCs w:val="18"/>
+          <w:shd w:val="clear" w:color="auto" w:fill="F6F6F6"/>
+        </w:rPr>
+      </w:pPr>
+      <w:r>
+        <w:rPr>
+          <w:rFonts w:ascii="Times New Roman" w:hAnsi="Times New Roman" w:cs="Times New Roman"/>
           <w:color w:val="000000"/>
           <w:sz w:val="24"/>
           <w:szCs w:val="18"/>
@@ -7086,16 +7491,16 @@
         <w:adjustRightInd w:val="0"/>
         <w:spacing w:after="0" w:line="360" w:lineRule="auto"/>
         <w:rPr>
-          <w:rFonts w:ascii="Arial" w:hAnsi="Arial" w:cs="Arial"/>
-          <w:color w:val="000000"/>
-          <w:sz w:val="24"/>
-          <w:szCs w:val="18"/>
-          <w:shd w:val="clear" w:color="auto" w:fill="F6F6F6"/>
-        </w:rPr>
-      </w:pPr>
-      <w:r>
-        <w:rPr>
-          <w:rFonts w:ascii="Arial" w:hAnsi="Arial" w:cs="Arial"/>
+          <w:rFonts w:ascii="Times New Roman" w:hAnsi="Times New Roman" w:cs="Times New Roman"/>
+          <w:color w:val="000000"/>
+          <w:sz w:val="24"/>
+          <w:szCs w:val="18"/>
+          <w:shd w:val="clear" w:color="auto" w:fill="F6F6F6"/>
+        </w:rPr>
+      </w:pPr>
+      <w:r>
+        <w:rPr>
+          <w:rFonts w:ascii="Times New Roman" w:hAnsi="Times New Roman" w:cs="Times New Roman"/>
           <w:color w:val="000000"/>
           <w:sz w:val="24"/>
           <w:szCs w:val="18"/>
@@ -7116,16 +7521,16 @@
         <w:adjustRightInd w:val="0"/>
         <w:spacing w:after="0" w:line="360" w:lineRule="auto"/>
         <w:rPr>
-          <w:rFonts w:ascii="Arial" w:hAnsi="Arial" w:cs="Arial"/>
-          <w:color w:val="000000"/>
-          <w:sz w:val="24"/>
-          <w:szCs w:val="18"/>
-          <w:shd w:val="clear" w:color="auto" w:fill="F6F6F6"/>
-        </w:rPr>
-      </w:pPr>
-      <w:r>
-        <w:rPr>
-          <w:rFonts w:ascii="Arial" w:hAnsi="Arial" w:cs="Arial"/>
+          <w:rFonts w:ascii="Times New Roman" w:hAnsi="Times New Roman" w:cs="Times New Roman"/>
+          <w:color w:val="000000"/>
+          <w:sz w:val="24"/>
+          <w:szCs w:val="18"/>
+          <w:shd w:val="clear" w:color="auto" w:fill="F6F6F6"/>
+        </w:rPr>
+      </w:pPr>
+      <w:r>
+        <w:rPr>
+          <w:rFonts w:ascii="Times New Roman" w:hAnsi="Times New Roman" w:cs="Times New Roman"/>
           <w:color w:val="000000"/>
           <w:sz w:val="24"/>
           <w:szCs w:val="18"/>
@@ -7140,7 +7545,7 @@
         <w:shd w:val="clear" w:color="auto" w:fill="FFFFFF"/>
         <w:spacing w:before="0" w:line="360" w:lineRule="auto"/>
         <w:rPr>
-          <w:rFonts w:ascii="Arial" w:eastAsia="Times New Roman" w:hAnsi="Arial" w:cs="Arial"/>
+          <w:rFonts w:ascii="Times New Roman" w:eastAsia="Times New Roman" w:hAnsi="Times New Roman" w:cs="Times New Roman"/>
           <w:color w:val="auto"/>
           <w:sz w:val="24"/>
           <w:szCs w:val="24"/>
@@ -7149,19 +7554,18 @@
       </w:pPr>
       <w:r>
         <w:rPr>
-          <w:rFonts w:ascii="Arial" w:eastAsiaTheme="minorHAnsi" w:hAnsi="Arial" w:cs="Arial"/>
+          <w:rFonts w:ascii="Times New Roman" w:eastAsiaTheme="minorHAnsi" w:hAnsi="Times New Roman" w:cs="Times New Roman"/>
           <w:b/>
           <w:color w:val="000000"/>
           <w:sz w:val="18"/>
           <w:szCs w:val="18"/>
           <w:shd w:val="clear" w:color="auto" w:fill="F6F6F6"/>
         </w:rPr>
-        <w:lastRenderedPageBreak/>
         <w:t>5) Risco da Tecnologia</w:t>
       </w:r>
       <w:r>
         <w:rPr>
-          <w:rFonts w:ascii="Arial" w:eastAsiaTheme="minorHAnsi" w:hAnsi="Arial" w:cs="Arial"/>
+          <w:rFonts w:ascii="Times New Roman" w:eastAsiaTheme="minorHAnsi" w:hAnsi="Times New Roman" w:cs="Times New Roman"/>
           <w:color w:val="000000"/>
           <w:sz w:val="18"/>
           <w:szCs w:val="18"/>
@@ -7171,7 +7575,7 @@
       </w:r>
       <w:r>
         <w:rPr>
-          <w:rFonts w:ascii="Arial" w:eastAsia="Times New Roman" w:hAnsi="Arial" w:cs="Arial"/>
+          <w:rFonts w:ascii="Times New Roman" w:eastAsia="Times New Roman" w:hAnsi="Times New Roman" w:cs="Times New Roman"/>
           <w:color w:val="auto"/>
           <w:sz w:val="24"/>
           <w:szCs w:val="24"/>
@@ -7186,24 +7590,35 @@
         <w:spacing w:line="360" w:lineRule="auto"/>
         <w:jc w:val="both"/>
         <w:rPr>
-          <w:rFonts w:ascii="Arial" w:eastAsia="Times New Roman" w:hAnsi="Arial" w:cs="Arial"/>
-          <w:sz w:val="24"/>
-          <w:szCs w:val="24"/>
-          <w:lang w:eastAsia="pt-BR"/>
-        </w:rPr>
-      </w:pPr>
-      <w:r>
-        <w:rPr>
-          <w:rFonts w:ascii="Arial" w:eastAsia="Times New Roman" w:hAnsi="Arial" w:cs="Arial"/>
-          <w:sz w:val="24"/>
-          <w:szCs w:val="24"/>
-          <w:lang w:eastAsia="pt-BR"/>
-        </w:rPr>
-        <w:t>Checklist:</w:t>
-      </w:r>
-      <w:r>
-        <w:rPr>
-          <w:rFonts w:ascii="Arial" w:eastAsia="Times New Roman" w:hAnsi="Arial" w:cs="Arial"/>
+          <w:rFonts w:ascii="Times New Roman" w:eastAsia="Times New Roman" w:hAnsi="Times New Roman" w:cs="Times New Roman"/>
+          <w:sz w:val="24"/>
+          <w:szCs w:val="24"/>
+          <w:lang w:eastAsia="pt-BR"/>
+        </w:rPr>
+      </w:pPr>
+      <w:proofErr w:type="spellStart"/>
+      <w:r>
+        <w:rPr>
+          <w:rFonts w:ascii="Times New Roman" w:eastAsia="Times New Roman" w:hAnsi="Times New Roman" w:cs="Times New Roman"/>
+          <w:sz w:val="24"/>
+          <w:szCs w:val="24"/>
+          <w:lang w:eastAsia="pt-BR"/>
+        </w:rPr>
+        <w:t>Checklist</w:t>
+      </w:r>
+      <w:proofErr w:type="spellEnd"/>
+      <w:r>
+        <w:rPr>
+          <w:rFonts w:ascii="Times New Roman" w:eastAsia="Times New Roman" w:hAnsi="Times New Roman" w:cs="Times New Roman"/>
+          <w:sz w:val="24"/>
+          <w:szCs w:val="24"/>
+          <w:lang w:eastAsia="pt-BR"/>
+        </w:rPr>
+        <w:t>:</w:t>
+      </w:r>
+      <w:r>
+        <w:rPr>
+          <w:rFonts w:ascii="Times New Roman" w:eastAsia="Times New Roman" w:hAnsi="Times New Roman" w:cs="Times New Roman"/>
           <w:sz w:val="24"/>
           <w:szCs w:val="24"/>
           <w:lang w:eastAsia="pt-BR"/>
@@ -7223,16 +7638,16 @@
         <w:adjustRightInd w:val="0"/>
         <w:spacing w:after="0" w:line="360" w:lineRule="auto"/>
         <w:rPr>
-          <w:rFonts w:ascii="Arial" w:hAnsi="Arial" w:cs="Arial"/>
-          <w:color w:val="000000"/>
-          <w:sz w:val="24"/>
-          <w:szCs w:val="18"/>
-          <w:shd w:val="clear" w:color="auto" w:fill="F6F6F6"/>
-        </w:rPr>
-      </w:pPr>
-      <w:r>
-        <w:rPr>
-          <w:rFonts w:ascii="Arial" w:hAnsi="Arial" w:cs="Arial"/>
+          <w:rFonts w:ascii="Times New Roman" w:hAnsi="Times New Roman" w:cs="Times New Roman"/>
+          <w:color w:val="000000"/>
+          <w:sz w:val="24"/>
+          <w:szCs w:val="18"/>
+          <w:shd w:val="clear" w:color="auto" w:fill="F6F6F6"/>
+        </w:rPr>
+      </w:pPr>
+      <w:r>
+        <w:rPr>
+          <w:rFonts w:ascii="Times New Roman" w:hAnsi="Times New Roman" w:cs="Times New Roman"/>
           <w:color w:val="000000"/>
           <w:sz w:val="24"/>
           <w:szCs w:val="18"/>
@@ -7253,16 +7668,16 @@
         <w:adjustRightInd w:val="0"/>
         <w:spacing w:after="0" w:line="360" w:lineRule="auto"/>
         <w:rPr>
-          <w:rFonts w:ascii="Arial" w:hAnsi="Arial" w:cs="Arial"/>
-          <w:color w:val="000000"/>
-          <w:sz w:val="24"/>
-          <w:szCs w:val="18"/>
-          <w:shd w:val="clear" w:color="auto" w:fill="F6F6F6"/>
-        </w:rPr>
-      </w:pPr>
-      <w:r>
-        <w:rPr>
-          <w:rFonts w:ascii="Arial" w:hAnsi="Arial" w:cs="Arial"/>
+          <w:rFonts w:ascii="Times New Roman" w:hAnsi="Times New Roman" w:cs="Times New Roman"/>
+          <w:color w:val="000000"/>
+          <w:sz w:val="24"/>
+          <w:szCs w:val="18"/>
+          <w:shd w:val="clear" w:color="auto" w:fill="F6F6F6"/>
+        </w:rPr>
+      </w:pPr>
+      <w:r>
+        <w:rPr>
+          <w:rFonts w:ascii="Times New Roman" w:hAnsi="Times New Roman" w:cs="Times New Roman"/>
           <w:color w:val="000000"/>
           <w:sz w:val="24"/>
           <w:szCs w:val="18"/>
@@ -7272,7 +7687,7 @@
       </w:r>
       <w:r>
         <w:rPr>
-          <w:rFonts w:ascii="Arial" w:hAnsi="Arial" w:cs="Arial"/>
+          <w:rFonts w:ascii="Times New Roman" w:hAnsi="Times New Roman" w:cs="Times New Roman"/>
           <w:color w:val="000000"/>
           <w:sz w:val="24"/>
           <w:szCs w:val="18"/>
@@ -7282,7 +7697,7 @@
       </w:r>
       <w:r>
         <w:rPr>
-          <w:rFonts w:ascii="Arial" w:hAnsi="Arial" w:cs="Arial"/>
+          <w:rFonts w:ascii="Times New Roman" w:hAnsi="Times New Roman" w:cs="Times New Roman"/>
           <w:color w:val="000000"/>
           <w:sz w:val="24"/>
           <w:szCs w:val="18"/>
@@ -7303,16 +7718,16 @@
         <w:adjustRightInd w:val="0"/>
         <w:spacing w:after="0" w:line="360" w:lineRule="auto"/>
         <w:rPr>
-          <w:rFonts w:ascii="Arial" w:hAnsi="Arial" w:cs="Arial"/>
-          <w:color w:val="000000"/>
-          <w:sz w:val="24"/>
-          <w:szCs w:val="18"/>
-          <w:shd w:val="clear" w:color="auto" w:fill="F6F6F6"/>
-        </w:rPr>
-      </w:pPr>
-      <w:r>
-        <w:rPr>
-          <w:rFonts w:ascii="Arial" w:hAnsi="Arial" w:cs="Arial"/>
+          <w:rFonts w:ascii="Times New Roman" w:hAnsi="Times New Roman" w:cs="Times New Roman"/>
+          <w:color w:val="000000"/>
+          <w:sz w:val="24"/>
+          <w:szCs w:val="18"/>
+          <w:shd w:val="clear" w:color="auto" w:fill="F6F6F6"/>
+        </w:rPr>
+      </w:pPr>
+      <w:r>
+        <w:rPr>
+          <w:rFonts w:ascii="Times New Roman" w:hAnsi="Times New Roman" w:cs="Times New Roman"/>
           <w:color w:val="000000"/>
           <w:sz w:val="24"/>
           <w:szCs w:val="18"/>
@@ -7333,16 +7748,16 @@
         <w:adjustRightInd w:val="0"/>
         <w:spacing w:after="0" w:line="360" w:lineRule="auto"/>
         <w:rPr>
-          <w:rFonts w:ascii="Arial" w:hAnsi="Arial" w:cs="Arial"/>
-          <w:color w:val="000000"/>
-          <w:sz w:val="24"/>
-          <w:szCs w:val="18"/>
-          <w:shd w:val="clear" w:color="auto" w:fill="F6F6F6"/>
-        </w:rPr>
-      </w:pPr>
-      <w:r>
-        <w:rPr>
-          <w:rFonts w:ascii="Arial" w:hAnsi="Arial" w:cs="Arial"/>
+          <w:rFonts w:ascii="Times New Roman" w:hAnsi="Times New Roman" w:cs="Times New Roman"/>
+          <w:color w:val="000000"/>
+          <w:sz w:val="24"/>
+          <w:szCs w:val="18"/>
+          <w:shd w:val="clear" w:color="auto" w:fill="F6F6F6"/>
+        </w:rPr>
+      </w:pPr>
+      <w:r>
+        <w:rPr>
+          <w:rFonts w:ascii="Times New Roman" w:hAnsi="Times New Roman" w:cs="Times New Roman"/>
           <w:color w:val="000000"/>
           <w:sz w:val="24"/>
           <w:szCs w:val="18"/>
@@ -7363,16 +7778,16 @@
         <w:adjustRightInd w:val="0"/>
         <w:spacing w:after="0" w:line="360" w:lineRule="auto"/>
         <w:rPr>
-          <w:rFonts w:ascii="Arial" w:hAnsi="Arial" w:cs="Arial"/>
-          <w:color w:val="000000"/>
-          <w:sz w:val="24"/>
-          <w:szCs w:val="18"/>
-          <w:shd w:val="clear" w:color="auto" w:fill="F6F6F6"/>
-        </w:rPr>
-      </w:pPr>
-      <w:r>
-        <w:rPr>
-          <w:rFonts w:ascii="Arial" w:hAnsi="Arial" w:cs="Arial"/>
+          <w:rFonts w:ascii="Times New Roman" w:hAnsi="Times New Roman" w:cs="Times New Roman"/>
+          <w:color w:val="000000"/>
+          <w:sz w:val="24"/>
+          <w:szCs w:val="18"/>
+          <w:shd w:val="clear" w:color="auto" w:fill="F6F6F6"/>
+        </w:rPr>
+      </w:pPr>
+      <w:r>
+        <w:rPr>
+          <w:rFonts w:ascii="Times New Roman" w:hAnsi="Times New Roman" w:cs="Times New Roman"/>
           <w:color w:val="000000"/>
           <w:sz w:val="24"/>
           <w:szCs w:val="18"/>
@@ -7393,16 +7808,16 @@
         <w:adjustRightInd w:val="0"/>
         <w:spacing w:after="0" w:line="360" w:lineRule="auto"/>
         <w:rPr>
-          <w:rFonts w:ascii="Arial" w:hAnsi="Arial" w:cs="Arial"/>
-          <w:color w:val="000000"/>
-          <w:sz w:val="24"/>
-          <w:szCs w:val="18"/>
-          <w:shd w:val="clear" w:color="auto" w:fill="F6F6F6"/>
-        </w:rPr>
-      </w:pPr>
-      <w:r>
-        <w:rPr>
-          <w:rFonts w:ascii="Arial" w:hAnsi="Arial" w:cs="Arial"/>
+          <w:rFonts w:ascii="Times New Roman" w:hAnsi="Times New Roman" w:cs="Times New Roman"/>
+          <w:color w:val="000000"/>
+          <w:sz w:val="24"/>
+          <w:szCs w:val="18"/>
+          <w:shd w:val="clear" w:color="auto" w:fill="F6F6F6"/>
+        </w:rPr>
+      </w:pPr>
+      <w:r>
+        <w:rPr>
+          <w:rFonts w:ascii="Times New Roman" w:hAnsi="Times New Roman" w:cs="Times New Roman"/>
           <w:color w:val="000000"/>
           <w:sz w:val="24"/>
           <w:szCs w:val="18"/>
@@ -7412,7 +7827,7 @@
       </w:r>
       <w:r>
         <w:rPr>
-          <w:rFonts w:ascii="Arial" w:hAnsi="Arial" w:cs="Arial"/>
+          <w:rFonts w:ascii="Times New Roman" w:hAnsi="Times New Roman" w:cs="Times New Roman"/>
           <w:color w:val="000000"/>
           <w:sz w:val="24"/>
           <w:szCs w:val="18"/>
@@ -7433,16 +7848,16 @@
         <w:adjustRightInd w:val="0"/>
         <w:spacing w:after="0" w:line="360" w:lineRule="auto"/>
         <w:rPr>
-          <w:rFonts w:ascii="Arial" w:hAnsi="Arial" w:cs="Arial"/>
-          <w:color w:val="000000"/>
-          <w:sz w:val="24"/>
-          <w:szCs w:val="18"/>
-          <w:shd w:val="clear" w:color="auto" w:fill="F6F6F6"/>
-        </w:rPr>
-      </w:pPr>
-      <w:r>
-        <w:rPr>
-          <w:rFonts w:ascii="Arial" w:hAnsi="Arial" w:cs="Arial"/>
+          <w:rFonts w:ascii="Times New Roman" w:hAnsi="Times New Roman" w:cs="Times New Roman"/>
+          <w:color w:val="000000"/>
+          <w:sz w:val="24"/>
+          <w:szCs w:val="18"/>
+          <w:shd w:val="clear" w:color="auto" w:fill="F6F6F6"/>
+        </w:rPr>
+      </w:pPr>
+      <w:r>
+        <w:rPr>
+          <w:rFonts w:ascii="Times New Roman" w:hAnsi="Times New Roman" w:cs="Times New Roman"/>
           <w:color w:val="000000"/>
           <w:sz w:val="24"/>
           <w:szCs w:val="18"/>
@@ -7463,16 +7878,16 @@
         <w:adjustRightInd w:val="0"/>
         <w:spacing w:after="0" w:line="360" w:lineRule="auto"/>
         <w:rPr>
-          <w:rFonts w:ascii="Arial" w:hAnsi="Arial" w:cs="Arial"/>
-          <w:color w:val="000000"/>
-          <w:sz w:val="24"/>
-          <w:szCs w:val="18"/>
-          <w:shd w:val="clear" w:color="auto" w:fill="F6F6F6"/>
-        </w:rPr>
-      </w:pPr>
-      <w:r>
-        <w:rPr>
-          <w:rFonts w:ascii="Arial" w:hAnsi="Arial" w:cs="Arial"/>
+          <w:rFonts w:ascii="Times New Roman" w:hAnsi="Times New Roman" w:cs="Times New Roman"/>
+          <w:color w:val="000000"/>
+          <w:sz w:val="24"/>
+          <w:szCs w:val="18"/>
+          <w:shd w:val="clear" w:color="auto" w:fill="F6F6F6"/>
+        </w:rPr>
+      </w:pPr>
+      <w:r>
+        <w:rPr>
+          <w:rFonts w:ascii="Times New Roman" w:hAnsi="Times New Roman" w:cs="Times New Roman"/>
           <w:color w:val="000000"/>
           <w:sz w:val="24"/>
           <w:szCs w:val="18"/>
@@ -7493,16 +7908,16 @@
         <w:adjustRightInd w:val="0"/>
         <w:spacing w:after="0" w:line="360" w:lineRule="auto"/>
         <w:rPr>
-          <w:rFonts w:ascii="Arial" w:hAnsi="Arial" w:cs="Arial"/>
-          <w:color w:val="000000"/>
-          <w:sz w:val="24"/>
-          <w:szCs w:val="18"/>
-          <w:shd w:val="clear" w:color="auto" w:fill="F6F6F6"/>
-        </w:rPr>
-      </w:pPr>
-      <w:r>
-        <w:rPr>
-          <w:rFonts w:ascii="Arial" w:hAnsi="Arial" w:cs="Arial"/>
+          <w:rFonts w:ascii="Times New Roman" w:hAnsi="Times New Roman" w:cs="Times New Roman"/>
+          <w:color w:val="000000"/>
+          <w:sz w:val="24"/>
+          <w:szCs w:val="18"/>
+          <w:shd w:val="clear" w:color="auto" w:fill="F6F6F6"/>
+        </w:rPr>
+      </w:pPr>
+      <w:r>
+        <w:rPr>
+          <w:rFonts w:ascii="Times New Roman" w:hAnsi="Times New Roman" w:cs="Times New Roman"/>
           <w:color w:val="000000"/>
           <w:sz w:val="24"/>
           <w:szCs w:val="18"/>
@@ -7523,16 +7938,16 @@
         <w:adjustRightInd w:val="0"/>
         <w:spacing w:after="0" w:line="360" w:lineRule="auto"/>
         <w:rPr>
-          <w:rFonts w:ascii="Arial" w:hAnsi="Arial" w:cs="Arial"/>
-          <w:color w:val="000000"/>
-          <w:sz w:val="24"/>
-          <w:szCs w:val="18"/>
-          <w:shd w:val="clear" w:color="auto" w:fill="F6F6F6"/>
-        </w:rPr>
-      </w:pPr>
-      <w:r>
-        <w:rPr>
-          <w:rFonts w:ascii="Arial" w:hAnsi="Arial" w:cs="Arial"/>
+          <w:rFonts w:ascii="Times New Roman" w:hAnsi="Times New Roman" w:cs="Times New Roman"/>
+          <w:color w:val="000000"/>
+          <w:sz w:val="24"/>
+          <w:szCs w:val="18"/>
+          <w:shd w:val="clear" w:color="auto" w:fill="F6F6F6"/>
+        </w:rPr>
+      </w:pPr>
+      <w:r>
+        <w:rPr>
+          <w:rFonts w:ascii="Times New Roman" w:hAnsi="Times New Roman" w:cs="Times New Roman"/>
           <w:color w:val="000000"/>
           <w:sz w:val="24"/>
           <w:szCs w:val="18"/>
@@ -7546,25 +7961,26 @@
         <w:shd w:val="clear" w:color="auto" w:fill="FFFFFF"/>
         <w:spacing w:line="360" w:lineRule="auto"/>
         <w:rPr>
-          <w:rFonts w:ascii="Arial" w:eastAsia="Times New Roman" w:hAnsi="Arial" w:cs="Arial"/>
-          <w:sz w:val="24"/>
-          <w:szCs w:val="24"/>
-          <w:lang w:eastAsia="pt-BR"/>
-        </w:rPr>
-      </w:pPr>
-      <w:r>
-        <w:rPr>
-          <w:rFonts w:ascii="Arial" w:hAnsi="Arial" w:cs="Arial"/>
+          <w:rFonts w:ascii="Times New Roman" w:eastAsia="Times New Roman" w:hAnsi="Times New Roman" w:cs="Times New Roman"/>
+          <w:sz w:val="24"/>
+          <w:szCs w:val="24"/>
+          <w:lang w:eastAsia="pt-BR"/>
+        </w:rPr>
+      </w:pPr>
+      <w:r>
+        <w:rPr>
+          <w:rFonts w:ascii="Times New Roman" w:hAnsi="Times New Roman" w:cs="Times New Roman"/>
           <w:color w:val="000000"/>
           <w:sz w:val="18"/>
           <w:szCs w:val="18"/>
           <w:shd w:val="clear" w:color="auto" w:fill="F6F6F6"/>
         </w:rPr>
+        <w:lastRenderedPageBreak/>
         <w:t> </w:t>
       </w:r>
       <w:r>
         <w:rPr>
-          <w:rFonts w:ascii="Arial" w:hAnsi="Arial" w:cs="Arial"/>
+          <w:rFonts w:ascii="Times New Roman" w:hAnsi="Times New Roman" w:cs="Times New Roman"/>
           <w:b/>
           <w:color w:val="000000"/>
           <w:sz w:val="18"/>
@@ -7575,7 +7991,7 @@
       </w:r>
       <w:r>
         <w:rPr>
-          <w:rFonts w:ascii="Arial" w:hAnsi="Arial" w:cs="Arial"/>
+          <w:rFonts w:ascii="Times New Roman" w:hAnsi="Times New Roman" w:cs="Times New Roman"/>
           <w:b/>
           <w:color w:val="000000"/>
           <w:sz w:val="18"/>
@@ -7584,18 +8000,29 @@
         </w:rPr>
         <w:br/>
       </w:r>
-      <w:r>
-        <w:rPr>
-          <w:rFonts w:ascii="Arial" w:eastAsia="Times New Roman" w:hAnsi="Arial" w:cs="Arial"/>
-          <w:sz w:val="24"/>
-          <w:szCs w:val="24"/>
-          <w:lang w:eastAsia="pt-BR"/>
-        </w:rPr>
-        <w:t>Checklist:</w:t>
-      </w:r>
-      <w:r>
-        <w:rPr>
-          <w:rFonts w:ascii="Arial" w:eastAsia="Times New Roman" w:hAnsi="Arial" w:cs="Arial"/>
+      <w:proofErr w:type="spellStart"/>
+      <w:r>
+        <w:rPr>
+          <w:rFonts w:ascii="Times New Roman" w:eastAsia="Times New Roman" w:hAnsi="Times New Roman" w:cs="Times New Roman"/>
+          <w:sz w:val="24"/>
+          <w:szCs w:val="24"/>
+          <w:lang w:eastAsia="pt-BR"/>
+        </w:rPr>
+        <w:t>Checklist</w:t>
+      </w:r>
+      <w:proofErr w:type="spellEnd"/>
+      <w:r>
+        <w:rPr>
+          <w:rFonts w:ascii="Times New Roman" w:eastAsia="Times New Roman" w:hAnsi="Times New Roman" w:cs="Times New Roman"/>
+          <w:sz w:val="24"/>
+          <w:szCs w:val="24"/>
+          <w:lang w:eastAsia="pt-BR"/>
+        </w:rPr>
+        <w:t>:</w:t>
+      </w:r>
+      <w:r>
+        <w:rPr>
+          <w:rFonts w:ascii="Times New Roman" w:eastAsia="Times New Roman" w:hAnsi="Times New Roman" w:cs="Times New Roman"/>
           <w:sz w:val="24"/>
           <w:szCs w:val="24"/>
           <w:lang w:eastAsia="pt-BR"/>
@@ -7615,16 +8042,16 @@
         <w:adjustRightInd w:val="0"/>
         <w:spacing w:after="0" w:line="360" w:lineRule="auto"/>
         <w:rPr>
-          <w:rFonts w:ascii="Arial" w:hAnsi="Arial" w:cs="Arial"/>
-          <w:color w:val="000000"/>
-          <w:sz w:val="24"/>
-          <w:szCs w:val="18"/>
-          <w:shd w:val="clear" w:color="auto" w:fill="F6F6F6"/>
-        </w:rPr>
-      </w:pPr>
-      <w:r>
-        <w:rPr>
-          <w:rFonts w:ascii="Arial" w:hAnsi="Arial" w:cs="Arial"/>
+          <w:rFonts w:ascii="Times New Roman" w:hAnsi="Times New Roman" w:cs="Times New Roman"/>
+          <w:color w:val="000000"/>
+          <w:sz w:val="24"/>
+          <w:szCs w:val="18"/>
+          <w:shd w:val="clear" w:color="auto" w:fill="F6F6F6"/>
+        </w:rPr>
+      </w:pPr>
+      <w:r>
+        <w:rPr>
+          <w:rFonts w:ascii="Times New Roman" w:hAnsi="Times New Roman" w:cs="Times New Roman"/>
           <w:color w:val="000000"/>
           <w:sz w:val="24"/>
           <w:szCs w:val="18"/>
@@ -7645,16 +8072,16 @@
         <w:adjustRightInd w:val="0"/>
         <w:spacing w:after="0" w:line="360" w:lineRule="auto"/>
         <w:rPr>
-          <w:rFonts w:ascii="Arial" w:hAnsi="Arial" w:cs="Arial"/>
-          <w:color w:val="000000"/>
-          <w:sz w:val="24"/>
-          <w:szCs w:val="18"/>
-          <w:shd w:val="clear" w:color="auto" w:fill="F6F6F6"/>
-        </w:rPr>
-      </w:pPr>
-      <w:r>
-        <w:rPr>
-          <w:rFonts w:ascii="Arial" w:hAnsi="Arial" w:cs="Arial"/>
+          <w:rFonts w:ascii="Times New Roman" w:hAnsi="Times New Roman" w:cs="Times New Roman"/>
+          <w:color w:val="000000"/>
+          <w:sz w:val="24"/>
+          <w:szCs w:val="18"/>
+          <w:shd w:val="clear" w:color="auto" w:fill="F6F6F6"/>
+        </w:rPr>
+      </w:pPr>
+      <w:r>
+        <w:rPr>
+          <w:rFonts w:ascii="Times New Roman" w:hAnsi="Times New Roman" w:cs="Times New Roman"/>
           <w:color w:val="000000"/>
           <w:sz w:val="24"/>
           <w:szCs w:val="18"/>
@@ -7675,16 +8102,16 @@
         <w:adjustRightInd w:val="0"/>
         <w:spacing w:after="0" w:line="360" w:lineRule="auto"/>
         <w:rPr>
-          <w:rFonts w:ascii="Arial" w:hAnsi="Arial" w:cs="Arial"/>
-          <w:color w:val="000000"/>
-          <w:sz w:val="24"/>
-          <w:szCs w:val="18"/>
-          <w:shd w:val="clear" w:color="auto" w:fill="F6F6F6"/>
-        </w:rPr>
-      </w:pPr>
-      <w:r>
-        <w:rPr>
-          <w:rFonts w:ascii="Arial" w:hAnsi="Arial" w:cs="Arial"/>
+          <w:rFonts w:ascii="Times New Roman" w:hAnsi="Times New Roman" w:cs="Times New Roman"/>
+          <w:color w:val="000000"/>
+          <w:sz w:val="24"/>
+          <w:szCs w:val="18"/>
+          <w:shd w:val="clear" w:color="auto" w:fill="F6F6F6"/>
+        </w:rPr>
+      </w:pPr>
+      <w:r>
+        <w:rPr>
+          <w:rFonts w:ascii="Times New Roman" w:hAnsi="Times New Roman" w:cs="Times New Roman"/>
           <w:color w:val="000000"/>
           <w:sz w:val="24"/>
           <w:szCs w:val="18"/>
@@ -7705,22 +8132,44 @@
         <w:adjustRightInd w:val="0"/>
         <w:spacing w:after="0" w:line="360" w:lineRule="auto"/>
         <w:rPr>
-          <w:rFonts w:ascii="Arial" w:hAnsi="Arial" w:cs="Arial"/>
-          <w:color w:val="000000"/>
-          <w:sz w:val="24"/>
-          <w:szCs w:val="18"/>
-          <w:shd w:val="clear" w:color="auto" w:fill="F6F6F6"/>
-        </w:rPr>
-      </w:pPr>
-      <w:r>
-        <w:rPr>
-          <w:rFonts w:ascii="Arial" w:hAnsi="Arial" w:cs="Arial"/>
-          <w:color w:val="000000"/>
-          <w:sz w:val="24"/>
-          <w:szCs w:val="18"/>
-          <w:shd w:val="clear" w:color="auto" w:fill="F6F6F6"/>
-        </w:rPr>
-        <w:t>Parte da equipe está atuando em “part time”?</w:t>
+          <w:rFonts w:ascii="Times New Roman" w:hAnsi="Times New Roman" w:cs="Times New Roman"/>
+          <w:color w:val="000000"/>
+          <w:sz w:val="24"/>
+          <w:szCs w:val="18"/>
+          <w:shd w:val="clear" w:color="auto" w:fill="F6F6F6"/>
+        </w:rPr>
+      </w:pPr>
+      <w:r>
+        <w:rPr>
+          <w:rFonts w:ascii="Times New Roman" w:hAnsi="Times New Roman" w:cs="Times New Roman"/>
+          <w:color w:val="000000"/>
+          <w:sz w:val="24"/>
+          <w:szCs w:val="18"/>
+          <w:shd w:val="clear" w:color="auto" w:fill="F6F6F6"/>
+        </w:rPr>
+        <w:t>Parte da equipe está atuando em “</w:t>
+      </w:r>
+      <w:proofErr w:type="spellStart"/>
+      <w:r>
+        <w:rPr>
+          <w:rFonts w:ascii="Times New Roman" w:hAnsi="Times New Roman" w:cs="Times New Roman"/>
+          <w:color w:val="000000"/>
+          <w:sz w:val="24"/>
+          <w:szCs w:val="18"/>
+          <w:shd w:val="clear" w:color="auto" w:fill="F6F6F6"/>
+        </w:rPr>
+        <w:t>part</w:t>
+      </w:r>
+      <w:proofErr w:type="spellEnd"/>
+      <w:r>
+        <w:rPr>
+          <w:rFonts w:ascii="Times New Roman" w:hAnsi="Times New Roman" w:cs="Times New Roman"/>
+          <w:color w:val="000000"/>
+          <w:sz w:val="24"/>
+          <w:szCs w:val="18"/>
+          <w:shd w:val="clear" w:color="auto" w:fill="F6F6F6"/>
+        </w:rPr>
+        <w:t xml:space="preserve"> time”?</w:t>
       </w:r>
     </w:p>
     <w:p>
@@ -7735,16 +8184,16 @@
         <w:adjustRightInd w:val="0"/>
         <w:spacing w:after="0" w:line="360" w:lineRule="auto"/>
         <w:rPr>
-          <w:rFonts w:ascii="Arial" w:hAnsi="Arial" w:cs="Arial"/>
-          <w:color w:val="000000"/>
-          <w:sz w:val="24"/>
-          <w:szCs w:val="18"/>
-          <w:shd w:val="clear" w:color="auto" w:fill="F6F6F6"/>
-        </w:rPr>
-      </w:pPr>
-      <w:r>
-        <w:rPr>
-          <w:rFonts w:ascii="Arial" w:hAnsi="Arial" w:cs="Arial"/>
+          <w:rFonts w:ascii="Times New Roman" w:hAnsi="Times New Roman" w:cs="Times New Roman"/>
+          <w:color w:val="000000"/>
+          <w:sz w:val="24"/>
+          <w:szCs w:val="18"/>
+          <w:shd w:val="clear" w:color="auto" w:fill="F6F6F6"/>
+        </w:rPr>
+      </w:pPr>
+      <w:r>
+        <w:rPr>
+          <w:rFonts w:ascii="Times New Roman" w:hAnsi="Times New Roman" w:cs="Times New Roman"/>
           <w:color w:val="000000"/>
           <w:sz w:val="24"/>
           <w:szCs w:val="18"/>
@@ -7765,16 +8214,16 @@
         <w:adjustRightInd w:val="0"/>
         <w:spacing w:after="0" w:line="360" w:lineRule="auto"/>
         <w:rPr>
-          <w:rFonts w:ascii="Arial" w:hAnsi="Arial" w:cs="Arial"/>
-          <w:color w:val="000000"/>
-          <w:sz w:val="24"/>
-          <w:szCs w:val="18"/>
-          <w:shd w:val="clear" w:color="auto" w:fill="F6F6F6"/>
-        </w:rPr>
-      </w:pPr>
-      <w:r>
-        <w:rPr>
-          <w:rFonts w:ascii="Arial" w:hAnsi="Arial" w:cs="Arial"/>
+          <w:rFonts w:ascii="Times New Roman" w:hAnsi="Times New Roman" w:cs="Times New Roman"/>
+          <w:color w:val="000000"/>
+          <w:sz w:val="24"/>
+          <w:szCs w:val="18"/>
+          <w:shd w:val="clear" w:color="auto" w:fill="F6F6F6"/>
+        </w:rPr>
+      </w:pPr>
+      <w:r>
+        <w:rPr>
+          <w:rFonts w:ascii="Times New Roman" w:hAnsi="Times New Roman" w:cs="Times New Roman"/>
           <w:color w:val="000000"/>
           <w:sz w:val="24"/>
           <w:szCs w:val="18"/>
@@ -7795,16 +8244,16 @@
         <w:adjustRightInd w:val="0"/>
         <w:spacing w:after="0" w:line="360" w:lineRule="auto"/>
         <w:rPr>
-          <w:rFonts w:ascii="Arial" w:hAnsi="Arial" w:cs="Arial"/>
-          <w:color w:val="000000"/>
-          <w:sz w:val="24"/>
-          <w:szCs w:val="18"/>
-          <w:shd w:val="clear" w:color="auto" w:fill="F6F6F6"/>
-        </w:rPr>
-      </w:pPr>
-      <w:r>
-        <w:rPr>
-          <w:rFonts w:ascii="Arial" w:hAnsi="Arial" w:cs="Arial"/>
+          <w:rFonts w:ascii="Times New Roman" w:hAnsi="Times New Roman" w:cs="Times New Roman"/>
+          <w:color w:val="000000"/>
+          <w:sz w:val="24"/>
+          <w:szCs w:val="18"/>
+          <w:shd w:val="clear" w:color="auto" w:fill="F6F6F6"/>
+        </w:rPr>
+      </w:pPr>
+      <w:r>
+        <w:rPr>
+          <w:rFonts w:ascii="Times New Roman" w:hAnsi="Times New Roman" w:cs="Times New Roman"/>
           <w:color w:val="000000"/>
           <w:sz w:val="24"/>
           <w:szCs w:val="18"/>
@@ -7818,7 +8267,7 @@
         <w:shd w:val="clear" w:color="auto" w:fill="FFFFFF"/>
         <w:spacing w:line="360" w:lineRule="auto"/>
         <w:rPr>
-          <w:rFonts w:ascii="Arial" w:hAnsi="Arial" w:cs="Arial"/>
+          <w:rFonts w:ascii="Times New Roman" w:hAnsi="Times New Roman" w:cs="Times New Roman"/>
           <w:color w:val="000000"/>
           <w:sz w:val="18"/>
           <w:szCs w:val="18"/>
@@ -7829,9 +8278,14 @@
     <w:p>
       <w:pPr>
         <w:pStyle w:val="Subtitle"/>
-      </w:pPr>
-      <w:r>
-        <w:lastRenderedPageBreak/>
+        <w:rPr>
+          <w:rFonts w:ascii="Times New Roman" w:hAnsi="Times New Roman" w:cs="Times New Roman"/>
+        </w:rPr>
+      </w:pPr>
+      <w:r>
+        <w:rPr>
+          <w:rFonts w:ascii="Times New Roman" w:hAnsi="Times New Roman" w:cs="Times New Roman"/>
+        </w:rPr>
         <w:t>Analisar os riscos</w:t>
       </w:r>
     </w:p>
@@ -7842,15 +8296,15 @@
         <w:adjustRightInd w:val="0"/>
         <w:spacing w:after="0" w:line="360" w:lineRule="auto"/>
         <w:rPr>
-          <w:rFonts w:ascii="Arial" w:eastAsia="Times New Roman" w:hAnsi="Arial" w:cs="Arial"/>
-          <w:sz w:val="24"/>
-          <w:szCs w:val="24"/>
-          <w:lang w:eastAsia="pt-BR"/>
-        </w:rPr>
-      </w:pPr>
-      <w:r>
-        <w:rPr>
-          <w:rFonts w:ascii="Arial" w:eastAsia="Times New Roman" w:hAnsi="Arial" w:cs="Arial"/>
+          <w:rFonts w:ascii="Times New Roman" w:eastAsia="Times New Roman" w:hAnsi="Times New Roman" w:cs="Times New Roman"/>
+          <w:sz w:val="24"/>
+          <w:szCs w:val="24"/>
+          <w:lang w:eastAsia="pt-BR"/>
+        </w:rPr>
+      </w:pPr>
+      <w:r>
+        <w:rPr>
+          <w:rFonts w:ascii="Times New Roman" w:eastAsia="Times New Roman" w:hAnsi="Times New Roman" w:cs="Times New Roman"/>
           <w:sz w:val="24"/>
           <w:szCs w:val="24"/>
           <w:lang w:eastAsia="pt-BR"/>
@@ -7865,15 +8319,15 @@
         <w:adjustRightInd w:val="0"/>
         <w:spacing w:after="0" w:line="360" w:lineRule="auto"/>
         <w:rPr>
-          <w:rFonts w:ascii="Arial" w:eastAsia="Times New Roman" w:hAnsi="Arial" w:cs="Arial"/>
-          <w:sz w:val="24"/>
-          <w:szCs w:val="24"/>
-          <w:lang w:eastAsia="pt-BR"/>
-        </w:rPr>
-      </w:pPr>
-      <w:r>
-        <w:rPr>
-          <w:rFonts w:ascii="Arial" w:eastAsia="Times New Roman" w:hAnsi="Arial" w:cs="Arial"/>
+          <w:rFonts w:ascii="Times New Roman" w:eastAsia="Times New Roman" w:hAnsi="Times New Roman" w:cs="Times New Roman"/>
+          <w:sz w:val="24"/>
+          <w:szCs w:val="24"/>
+          <w:lang w:eastAsia="pt-BR"/>
+        </w:rPr>
+      </w:pPr>
+      <w:r>
+        <w:rPr>
+          <w:rFonts w:ascii="Times New Roman" w:eastAsia="Times New Roman" w:hAnsi="Times New Roman" w:cs="Times New Roman"/>
           <w:sz w:val="24"/>
           <w:szCs w:val="24"/>
           <w:lang w:eastAsia="pt-BR"/>
@@ -7888,7 +8342,7 @@
         <w:adjustRightInd w:val="0"/>
         <w:spacing w:after="0" w:line="360" w:lineRule="auto"/>
         <w:rPr>
-          <w:rFonts w:ascii="Arial" w:hAnsi="Arial" w:cs="Arial"/>
+          <w:rFonts w:ascii="Times New Roman" w:hAnsi="Times New Roman" w:cs="Times New Roman"/>
           <w:color w:val="000000"/>
           <w:sz w:val="18"/>
           <w:szCs w:val="18"/>
@@ -7903,15 +8357,15 @@
         <w:adjustRightInd w:val="0"/>
         <w:spacing w:after="0" w:line="360" w:lineRule="auto"/>
         <w:rPr>
-          <w:rFonts w:ascii="Arial" w:eastAsia="Times New Roman" w:hAnsi="Arial" w:cs="Arial"/>
-          <w:sz w:val="24"/>
-          <w:szCs w:val="24"/>
-          <w:lang w:eastAsia="pt-BR"/>
-        </w:rPr>
-      </w:pPr>
-      <w:r>
-        <w:rPr>
-          <w:rFonts w:ascii="Arial" w:eastAsia="Times New Roman" w:hAnsi="Arial" w:cs="Arial"/>
+          <w:rFonts w:ascii="Times New Roman" w:eastAsia="Times New Roman" w:hAnsi="Times New Roman" w:cs="Times New Roman"/>
+          <w:sz w:val="24"/>
+          <w:szCs w:val="24"/>
+          <w:lang w:eastAsia="pt-BR"/>
+        </w:rPr>
+      </w:pPr>
+      <w:r>
+        <w:rPr>
+          <w:rFonts w:ascii="Times New Roman" w:eastAsia="Times New Roman" w:hAnsi="Times New Roman" w:cs="Times New Roman"/>
           <w:sz w:val="24"/>
           <w:szCs w:val="24"/>
           <w:lang w:eastAsia="pt-BR"/>
@@ -7931,16 +8385,16 @@
         <w:adjustRightInd w:val="0"/>
         <w:spacing w:after="0" w:line="360" w:lineRule="auto"/>
         <w:rPr>
-          <w:rFonts w:ascii="Arial" w:hAnsi="Arial" w:cs="Arial"/>
-          <w:color w:val="000000"/>
-          <w:sz w:val="24"/>
-          <w:szCs w:val="18"/>
-          <w:shd w:val="clear" w:color="auto" w:fill="F6F6F6"/>
-        </w:rPr>
-      </w:pPr>
-      <w:r>
-        <w:rPr>
-          <w:rFonts w:ascii="Arial" w:hAnsi="Arial" w:cs="Arial"/>
+          <w:rFonts w:ascii="Times New Roman" w:hAnsi="Times New Roman" w:cs="Times New Roman"/>
+          <w:color w:val="000000"/>
+          <w:sz w:val="24"/>
+          <w:szCs w:val="18"/>
+          <w:shd w:val="clear" w:color="auto" w:fill="F6F6F6"/>
+        </w:rPr>
+      </w:pPr>
+      <w:r>
+        <w:rPr>
+          <w:rFonts w:ascii="Times New Roman" w:hAnsi="Times New Roman" w:cs="Times New Roman"/>
           <w:color w:val="000000"/>
           <w:sz w:val="24"/>
           <w:szCs w:val="18"/>
@@ -7961,16 +8415,16 @@
         <w:adjustRightInd w:val="0"/>
         <w:spacing w:after="0" w:line="360" w:lineRule="auto"/>
         <w:rPr>
-          <w:rFonts w:ascii="Arial" w:hAnsi="Arial" w:cs="Arial"/>
-          <w:color w:val="000000"/>
-          <w:sz w:val="24"/>
-          <w:szCs w:val="18"/>
-          <w:shd w:val="clear" w:color="auto" w:fill="F6F6F6"/>
-        </w:rPr>
-      </w:pPr>
-      <w:r>
-        <w:rPr>
-          <w:rFonts w:ascii="Arial" w:hAnsi="Arial" w:cs="Arial"/>
+          <w:rFonts w:ascii="Times New Roman" w:hAnsi="Times New Roman" w:cs="Times New Roman"/>
+          <w:color w:val="000000"/>
+          <w:sz w:val="24"/>
+          <w:szCs w:val="18"/>
+          <w:shd w:val="clear" w:color="auto" w:fill="F6F6F6"/>
+        </w:rPr>
+      </w:pPr>
+      <w:r>
+        <w:rPr>
+          <w:rFonts w:ascii="Times New Roman" w:hAnsi="Times New Roman" w:cs="Times New Roman"/>
           <w:color w:val="000000"/>
           <w:sz w:val="24"/>
           <w:szCs w:val="18"/>
@@ -7986,30 +8440,30 @@
         <w:adjustRightInd w:val="0"/>
         <w:spacing w:after="0" w:line="360" w:lineRule="auto"/>
         <w:rPr>
-          <w:rFonts w:ascii="Arial" w:hAnsi="Arial" w:cs="Arial"/>
-          <w:color w:val="000000"/>
-          <w:sz w:val="24"/>
-          <w:szCs w:val="18"/>
-          <w:shd w:val="clear" w:color="auto" w:fill="F6F6F6"/>
-        </w:rPr>
-      </w:pPr>
-    </w:p>
-    <w:p>
-      <w:pPr>
-        <w:autoSpaceDE w:val="0"/>
-        <w:autoSpaceDN w:val="0"/>
-        <w:adjustRightInd w:val="0"/>
-        <w:spacing w:after="0" w:line="360" w:lineRule="auto"/>
-        <w:rPr>
-          <w:rFonts w:ascii="Arial" w:eastAsia="Times New Roman" w:hAnsi="Arial" w:cs="Arial"/>
-          <w:sz w:val="24"/>
-          <w:szCs w:val="24"/>
-          <w:lang w:eastAsia="pt-BR"/>
-        </w:rPr>
-      </w:pPr>
-      <w:r>
-        <w:rPr>
-          <w:rFonts w:ascii="Arial" w:eastAsia="Times New Roman" w:hAnsi="Arial" w:cs="Arial"/>
+          <w:rFonts w:ascii="Times New Roman" w:hAnsi="Times New Roman" w:cs="Times New Roman"/>
+          <w:color w:val="000000"/>
+          <w:sz w:val="24"/>
+          <w:szCs w:val="18"/>
+          <w:shd w:val="clear" w:color="auto" w:fill="F6F6F6"/>
+        </w:rPr>
+      </w:pPr>
+    </w:p>
+    <w:p>
+      <w:pPr>
+        <w:autoSpaceDE w:val="0"/>
+        <w:autoSpaceDN w:val="0"/>
+        <w:adjustRightInd w:val="0"/>
+        <w:spacing w:after="0" w:line="360" w:lineRule="auto"/>
+        <w:rPr>
+          <w:rFonts w:ascii="Times New Roman" w:eastAsia="Times New Roman" w:hAnsi="Times New Roman" w:cs="Times New Roman"/>
+          <w:sz w:val="24"/>
+          <w:szCs w:val="24"/>
+          <w:lang w:eastAsia="pt-BR"/>
+        </w:rPr>
+      </w:pPr>
+      <w:r>
+        <w:rPr>
+          <w:rFonts w:ascii="Times New Roman" w:eastAsia="Times New Roman" w:hAnsi="Times New Roman" w:cs="Times New Roman"/>
           <w:sz w:val="24"/>
           <w:szCs w:val="24"/>
           <w:lang w:eastAsia="pt-BR"/>
@@ -8029,15 +8483,15 @@
         <w:adjustRightInd w:val="0"/>
         <w:spacing w:after="0" w:line="360" w:lineRule="auto"/>
         <w:rPr>
-          <w:rFonts w:ascii="Arial" w:eastAsia="Times New Roman" w:hAnsi="Arial" w:cs="Arial"/>
-          <w:sz w:val="24"/>
-          <w:szCs w:val="24"/>
-          <w:lang w:eastAsia="pt-BR"/>
-        </w:rPr>
-      </w:pPr>
-      <w:r>
-        <w:rPr>
-          <w:rFonts w:ascii="Arial" w:eastAsia="Times New Roman" w:hAnsi="Arial" w:cs="Arial"/>
+          <w:rFonts w:ascii="Times New Roman" w:eastAsia="Times New Roman" w:hAnsi="Times New Roman" w:cs="Times New Roman"/>
+          <w:sz w:val="24"/>
+          <w:szCs w:val="24"/>
+          <w:lang w:eastAsia="pt-BR"/>
+        </w:rPr>
+      </w:pPr>
+      <w:r>
+        <w:rPr>
+          <w:rFonts w:ascii="Times New Roman" w:eastAsia="Times New Roman" w:hAnsi="Times New Roman" w:cs="Times New Roman"/>
           <w:sz w:val="24"/>
           <w:szCs w:val="24"/>
           <w:lang w:eastAsia="pt-BR"/>
@@ -8057,16 +8511,16 @@
         <w:adjustRightInd w:val="0"/>
         <w:spacing w:after="0" w:line="360" w:lineRule="auto"/>
         <w:rPr>
-          <w:rFonts w:ascii="Arial" w:hAnsi="Arial" w:cs="Arial"/>
-          <w:color w:val="000000"/>
-          <w:sz w:val="24"/>
-          <w:szCs w:val="18"/>
-          <w:shd w:val="clear" w:color="auto" w:fill="F6F6F6"/>
-        </w:rPr>
-      </w:pPr>
-      <w:r>
-        <w:rPr>
-          <w:rFonts w:ascii="Arial" w:hAnsi="Arial" w:cs="Arial"/>
+          <w:rFonts w:ascii="Times New Roman" w:hAnsi="Times New Roman" w:cs="Times New Roman"/>
+          <w:color w:val="000000"/>
+          <w:sz w:val="24"/>
+          <w:szCs w:val="18"/>
+          <w:shd w:val="clear" w:color="auto" w:fill="F6F6F6"/>
+        </w:rPr>
+      </w:pPr>
+      <w:r>
+        <w:rPr>
+          <w:rFonts w:ascii="Times New Roman" w:hAnsi="Times New Roman" w:cs="Times New Roman"/>
           <w:color w:val="000000"/>
           <w:sz w:val="24"/>
           <w:szCs w:val="18"/>
@@ -8080,7 +8534,7 @@
         <w:shd w:val="clear" w:color="auto" w:fill="FFFFFF"/>
         <w:spacing w:line="360" w:lineRule="auto"/>
         <w:rPr>
-          <w:rFonts w:ascii="Arial" w:hAnsi="Arial" w:cs="Arial"/>
+          <w:rFonts w:ascii="Times New Roman" w:hAnsi="Times New Roman" w:cs="Times New Roman"/>
           <w:color w:val="000000"/>
           <w:sz w:val="18"/>
           <w:szCs w:val="18"/>
@@ -8089,7 +8543,7 @@
       </w:pPr>
       <w:r>
         <w:rPr>
-          <w:rFonts w:ascii="Arial" w:hAnsi="Arial" w:cs="Arial"/>
+          <w:rFonts w:ascii="Times New Roman" w:hAnsi="Times New Roman" w:cs="Times New Roman"/>
           <w:noProof/>
           <w:color w:val="000000"/>
           <w:sz w:val="18"/>
@@ -8145,7 +8599,7 @@
         <w:shd w:val="clear" w:color="auto" w:fill="FFFFFF"/>
         <w:spacing w:line="360" w:lineRule="auto"/>
         <w:rPr>
-          <w:rFonts w:ascii="Arial" w:hAnsi="Arial" w:cs="Arial"/>
+          <w:rFonts w:ascii="Times New Roman" w:hAnsi="Times New Roman" w:cs="Times New Roman"/>
           <w:color w:val="000000"/>
           <w:sz w:val="18"/>
           <w:szCs w:val="18"/>
@@ -8156,8 +8610,15 @@
     <w:p>
       <w:pPr>
         <w:pStyle w:val="Subtitle"/>
-      </w:pPr>
-      <w:r>
+        <w:rPr>
+          <w:rFonts w:ascii="Times New Roman" w:hAnsi="Times New Roman" w:cs="Times New Roman"/>
+        </w:rPr>
+      </w:pPr>
+      <w:r>
+        <w:rPr>
+          <w:rFonts w:ascii="Times New Roman" w:hAnsi="Times New Roman" w:cs="Times New Roman"/>
+        </w:rPr>
+        <w:lastRenderedPageBreak/>
         <w:t>Priorizar os riscos</w:t>
       </w:r>
     </w:p>
@@ -8168,15 +8629,15 @@
         <w:adjustRightInd w:val="0"/>
         <w:spacing w:after="0" w:line="360" w:lineRule="auto"/>
         <w:rPr>
-          <w:rFonts w:ascii="Arial" w:eastAsia="Times New Roman" w:hAnsi="Arial" w:cs="Arial"/>
-          <w:sz w:val="24"/>
-          <w:szCs w:val="24"/>
-          <w:lang w:eastAsia="pt-BR"/>
-        </w:rPr>
-      </w:pPr>
-      <w:r>
-        <w:rPr>
-          <w:rFonts w:ascii="Arial" w:eastAsia="Times New Roman" w:hAnsi="Arial" w:cs="Arial"/>
+          <w:rFonts w:ascii="Times New Roman" w:eastAsia="Times New Roman" w:hAnsi="Times New Roman" w:cs="Times New Roman"/>
+          <w:sz w:val="24"/>
+          <w:szCs w:val="24"/>
+          <w:lang w:eastAsia="pt-BR"/>
+        </w:rPr>
+      </w:pPr>
+      <w:r>
+        <w:rPr>
+          <w:rFonts w:ascii="Times New Roman" w:eastAsia="Times New Roman" w:hAnsi="Times New Roman" w:cs="Times New Roman"/>
           <w:sz w:val="24"/>
           <w:szCs w:val="24"/>
           <w:lang w:eastAsia="pt-BR"/>
@@ -8185,7 +8646,7 @@
       </w:r>
       <w:r>
         <w:rPr>
-          <w:rFonts w:ascii="Arial" w:eastAsia="Times New Roman" w:hAnsi="Arial" w:cs="Arial"/>
+          <w:rFonts w:ascii="Times New Roman" w:eastAsia="Times New Roman" w:hAnsi="Times New Roman" w:cs="Times New Roman"/>
           <w:sz w:val="24"/>
           <w:szCs w:val="24"/>
           <w:lang w:eastAsia="pt-BR"/>
@@ -8194,7 +8655,7 @@
       </w:r>
       <w:r>
         <w:rPr>
-          <w:rFonts w:ascii="Arial" w:eastAsia="Times New Roman" w:hAnsi="Arial" w:cs="Arial"/>
+          <w:rFonts w:ascii="Times New Roman" w:eastAsia="Times New Roman" w:hAnsi="Times New Roman" w:cs="Times New Roman"/>
           <w:sz w:val="24"/>
           <w:szCs w:val="24"/>
           <w:lang w:eastAsia="pt-BR"/>
@@ -8209,7 +8670,7 @@
         <w:adjustRightInd w:val="0"/>
         <w:spacing w:after="0" w:line="360" w:lineRule="auto"/>
         <w:rPr>
-          <w:rFonts w:ascii="Arial" w:hAnsi="Arial" w:cs="Arial"/>
+          <w:rFonts w:ascii="Times New Roman" w:hAnsi="Times New Roman" w:cs="Times New Roman"/>
           <w:color w:val="000000"/>
           <w:sz w:val="18"/>
           <w:szCs w:val="18"/>
@@ -8224,7 +8685,7 @@
         <w:adjustRightInd w:val="0"/>
         <w:spacing w:after="0" w:line="360" w:lineRule="auto"/>
         <w:rPr>
-          <w:rFonts w:ascii="Arial" w:hAnsi="Arial" w:cs="Arial"/>
+          <w:rFonts w:ascii="Times New Roman" w:hAnsi="Times New Roman" w:cs="Times New Roman"/>
           <w:color w:val="000000"/>
           <w:sz w:val="18"/>
           <w:szCs w:val="18"/>
@@ -8233,7 +8694,7 @@
       </w:pPr>
       <w:r>
         <w:rPr>
-          <w:rFonts w:ascii="Arial" w:hAnsi="Arial" w:cs="Arial"/>
+          <w:rFonts w:ascii="Times New Roman" w:hAnsi="Times New Roman" w:cs="Times New Roman"/>
           <w:noProof/>
           <w:color w:val="000000"/>
           <w:sz w:val="18"/>
@@ -8241,7 +8702,6 @@
           <w:shd w:val="clear" w:color="auto" w:fill="F6F6F6"/>
           <w:lang w:val="en-US"/>
         </w:rPr>
-        <w:lastRenderedPageBreak/>
         <w:drawing>
           <wp:inline distT="0" distB="0" distL="0" distR="0">
             <wp:extent cx="5400040" cy="2367915"/>
@@ -8292,7 +8752,7 @@
         <w:adjustRightInd w:val="0"/>
         <w:spacing w:after="0" w:line="360" w:lineRule="auto"/>
         <w:rPr>
-          <w:rFonts w:ascii="Arial" w:hAnsi="Arial" w:cs="Arial"/>
+          <w:rFonts w:ascii="Times New Roman" w:hAnsi="Times New Roman" w:cs="Times New Roman"/>
           <w:color w:val="000000"/>
           <w:sz w:val="18"/>
           <w:szCs w:val="18"/>
@@ -8303,8 +8763,14 @@
     <w:p>
       <w:pPr>
         <w:pStyle w:val="Subtitle"/>
-      </w:pPr>
-      <w:r>
+        <w:rPr>
+          <w:rFonts w:ascii="Times New Roman" w:hAnsi="Times New Roman" w:cs="Times New Roman"/>
+        </w:rPr>
+      </w:pPr>
+      <w:r>
+        <w:rPr>
+          <w:rFonts w:ascii="Times New Roman" w:hAnsi="Times New Roman" w:cs="Times New Roman"/>
+        </w:rPr>
         <w:t>Planejar resolução dos riscos</w:t>
       </w:r>
     </w:p>
@@ -8315,15 +8781,15 @@
         <w:adjustRightInd w:val="0"/>
         <w:spacing w:after="0" w:line="360" w:lineRule="auto"/>
         <w:rPr>
-          <w:rFonts w:ascii="Arial" w:eastAsia="Times New Roman" w:hAnsi="Arial" w:cs="Arial"/>
-          <w:sz w:val="24"/>
-          <w:szCs w:val="24"/>
-          <w:lang w:eastAsia="pt-BR"/>
-        </w:rPr>
-      </w:pPr>
-      <w:r>
-        <w:rPr>
-          <w:rFonts w:ascii="Arial" w:eastAsia="Times New Roman" w:hAnsi="Arial" w:cs="Arial"/>
+          <w:rFonts w:ascii="Times New Roman" w:eastAsia="Times New Roman" w:hAnsi="Times New Roman" w:cs="Times New Roman"/>
+          <w:sz w:val="24"/>
+          <w:szCs w:val="24"/>
+          <w:lang w:eastAsia="pt-BR"/>
+        </w:rPr>
+      </w:pPr>
+      <w:r>
+        <w:rPr>
+          <w:rFonts w:ascii="Times New Roman" w:eastAsia="Times New Roman" w:hAnsi="Times New Roman" w:cs="Times New Roman"/>
           <w:sz w:val="24"/>
           <w:szCs w:val="24"/>
           <w:lang w:eastAsia="pt-BR"/>
@@ -8343,16 +8809,16 @@
         <w:adjustRightInd w:val="0"/>
         <w:spacing w:after="0" w:line="360" w:lineRule="auto"/>
         <w:rPr>
-          <w:rFonts w:ascii="Arial" w:hAnsi="Arial" w:cs="Arial"/>
-          <w:color w:val="000000"/>
-          <w:sz w:val="24"/>
-          <w:szCs w:val="18"/>
-          <w:shd w:val="clear" w:color="auto" w:fill="F6F6F6"/>
-        </w:rPr>
-      </w:pPr>
-      <w:r>
-        <w:rPr>
-          <w:rFonts w:ascii="Arial" w:hAnsi="Arial" w:cs="Arial"/>
+          <w:rFonts w:ascii="Times New Roman" w:hAnsi="Times New Roman" w:cs="Times New Roman"/>
+          <w:color w:val="000000"/>
+          <w:sz w:val="24"/>
+          <w:szCs w:val="18"/>
+          <w:shd w:val="clear" w:color="auto" w:fill="F6F6F6"/>
+        </w:rPr>
+      </w:pPr>
+      <w:r>
+        <w:rPr>
+          <w:rFonts w:ascii="Times New Roman" w:hAnsi="Times New Roman" w:cs="Times New Roman"/>
           <w:color w:val="000000"/>
           <w:sz w:val="24"/>
           <w:szCs w:val="18"/>
@@ -8373,16 +8839,16 @@
         <w:adjustRightInd w:val="0"/>
         <w:spacing w:after="0" w:line="360" w:lineRule="auto"/>
         <w:rPr>
-          <w:rFonts w:ascii="Arial" w:hAnsi="Arial" w:cs="Arial"/>
-          <w:color w:val="000000"/>
-          <w:sz w:val="24"/>
-          <w:szCs w:val="18"/>
-          <w:shd w:val="clear" w:color="auto" w:fill="F6F6F6"/>
-        </w:rPr>
-      </w:pPr>
-      <w:r>
-        <w:rPr>
-          <w:rFonts w:ascii="Arial" w:hAnsi="Arial" w:cs="Arial"/>
+          <w:rFonts w:ascii="Times New Roman" w:hAnsi="Times New Roman" w:cs="Times New Roman"/>
+          <w:color w:val="000000"/>
+          <w:sz w:val="24"/>
+          <w:szCs w:val="18"/>
+          <w:shd w:val="clear" w:color="auto" w:fill="F6F6F6"/>
+        </w:rPr>
+      </w:pPr>
+      <w:r>
+        <w:rPr>
+          <w:rFonts w:ascii="Times New Roman" w:hAnsi="Times New Roman" w:cs="Times New Roman"/>
           <w:color w:val="000000"/>
           <w:sz w:val="24"/>
           <w:szCs w:val="18"/>
@@ -8398,7 +8864,7 @@
         <w:adjustRightInd w:val="0"/>
         <w:spacing w:after="0" w:line="360" w:lineRule="auto"/>
         <w:rPr>
-          <w:rFonts w:ascii="Arial" w:hAnsi="Arial" w:cs="Arial"/>
+          <w:rFonts w:ascii="Times New Roman" w:hAnsi="Times New Roman" w:cs="Times New Roman"/>
           <w:color w:val="000000"/>
           <w:sz w:val="18"/>
           <w:szCs w:val="18"/>
@@ -8409,8 +8875,14 @@
     <w:p>
       <w:pPr>
         <w:pStyle w:val="Subtitle"/>
-      </w:pPr>
-      <w:r>
+        <w:rPr>
+          <w:rFonts w:ascii="Times New Roman" w:hAnsi="Times New Roman" w:cs="Times New Roman"/>
+        </w:rPr>
+      </w:pPr>
+      <w:r>
+        <w:rPr>
+          <w:rFonts w:ascii="Times New Roman" w:hAnsi="Times New Roman" w:cs="Times New Roman"/>
+        </w:rPr>
         <w:t>Plano de mitigação</w:t>
       </w:r>
     </w:p>
@@ -8421,15 +8893,15 @@
         <w:adjustRightInd w:val="0"/>
         <w:spacing w:after="0" w:line="360" w:lineRule="auto"/>
         <w:rPr>
-          <w:rFonts w:ascii="Arial" w:eastAsia="Times New Roman" w:hAnsi="Arial" w:cs="Arial"/>
-          <w:sz w:val="24"/>
-          <w:szCs w:val="24"/>
-          <w:lang w:eastAsia="pt-BR"/>
-        </w:rPr>
-      </w:pPr>
-      <w:r>
-        <w:rPr>
-          <w:rFonts w:ascii="Arial" w:eastAsia="Times New Roman" w:hAnsi="Arial" w:cs="Arial"/>
+          <w:rFonts w:ascii="Times New Roman" w:eastAsia="Times New Roman" w:hAnsi="Times New Roman" w:cs="Times New Roman"/>
+          <w:sz w:val="24"/>
+          <w:szCs w:val="24"/>
+          <w:lang w:eastAsia="pt-BR"/>
+        </w:rPr>
+      </w:pPr>
+      <w:r>
+        <w:rPr>
+          <w:rFonts w:ascii="Times New Roman" w:eastAsia="Times New Roman" w:hAnsi="Times New Roman" w:cs="Times New Roman"/>
           <w:sz w:val="24"/>
           <w:szCs w:val="24"/>
           <w:lang w:eastAsia="pt-BR"/>
@@ -8438,7 +8910,7 @@
       </w:r>
       <w:r>
         <w:rPr>
-          <w:rFonts w:ascii="Arial" w:eastAsia="Times New Roman" w:hAnsi="Arial" w:cs="Arial"/>
+          <w:rFonts w:ascii="Times New Roman" w:eastAsia="Times New Roman" w:hAnsi="Times New Roman" w:cs="Times New Roman"/>
           <w:sz w:val="24"/>
           <w:szCs w:val="24"/>
           <w:lang w:eastAsia="pt-BR"/>
@@ -8447,7 +8919,7 @@
       </w:r>
       <w:r>
         <w:rPr>
-          <w:rFonts w:ascii="Arial" w:eastAsia="Times New Roman" w:hAnsi="Arial" w:cs="Arial"/>
+          <w:rFonts w:ascii="Times New Roman" w:eastAsia="Times New Roman" w:hAnsi="Times New Roman" w:cs="Times New Roman"/>
           <w:sz w:val="24"/>
           <w:szCs w:val="24"/>
           <w:lang w:eastAsia="pt-BR"/>
@@ -8456,7 +8928,7 @@
       </w:r>
       <w:r>
         <w:rPr>
-          <w:rFonts w:ascii="Arial" w:eastAsia="Times New Roman" w:hAnsi="Arial" w:cs="Arial"/>
+          <w:rFonts w:ascii="Times New Roman" w:eastAsia="Times New Roman" w:hAnsi="Times New Roman" w:cs="Times New Roman"/>
           <w:sz w:val="24"/>
           <w:szCs w:val="24"/>
           <w:lang w:eastAsia="pt-BR"/>
@@ -8465,7 +8937,7 @@
       </w:r>
       <w:r>
         <w:rPr>
-          <w:rFonts w:ascii="Arial" w:eastAsia="Times New Roman" w:hAnsi="Arial" w:cs="Arial"/>
+          <w:rFonts w:ascii="Times New Roman" w:eastAsia="Times New Roman" w:hAnsi="Times New Roman" w:cs="Times New Roman"/>
           <w:sz w:val="24"/>
           <w:szCs w:val="24"/>
           <w:lang w:eastAsia="pt-BR"/>
@@ -8480,29 +8952,29 @@
         <w:adjustRightInd w:val="0"/>
         <w:spacing w:after="0" w:line="360" w:lineRule="auto"/>
         <w:rPr>
-          <w:rFonts w:ascii="Arial" w:eastAsia="Times New Roman" w:hAnsi="Arial" w:cs="Arial"/>
-          <w:sz w:val="24"/>
-          <w:szCs w:val="24"/>
-          <w:lang w:eastAsia="pt-BR"/>
-        </w:rPr>
-      </w:pPr>
-    </w:p>
-    <w:p>
-      <w:pPr>
-        <w:autoSpaceDE w:val="0"/>
-        <w:autoSpaceDN w:val="0"/>
-        <w:adjustRightInd w:val="0"/>
-        <w:spacing w:after="0" w:line="360" w:lineRule="auto"/>
-        <w:rPr>
-          <w:rFonts w:ascii="Arial" w:eastAsia="Times New Roman" w:hAnsi="Arial" w:cs="Arial"/>
-          <w:sz w:val="24"/>
-          <w:szCs w:val="24"/>
-          <w:lang w:eastAsia="pt-BR"/>
-        </w:rPr>
-      </w:pPr>
-      <w:r>
-        <w:rPr>
-          <w:rFonts w:ascii="Arial" w:eastAsia="Times New Roman" w:hAnsi="Arial" w:cs="Arial"/>
+          <w:rFonts w:ascii="Times New Roman" w:eastAsia="Times New Roman" w:hAnsi="Times New Roman" w:cs="Times New Roman"/>
+          <w:sz w:val="24"/>
+          <w:szCs w:val="24"/>
+          <w:lang w:eastAsia="pt-BR"/>
+        </w:rPr>
+      </w:pPr>
+    </w:p>
+    <w:p>
+      <w:pPr>
+        <w:autoSpaceDE w:val="0"/>
+        <w:autoSpaceDN w:val="0"/>
+        <w:adjustRightInd w:val="0"/>
+        <w:spacing w:after="0" w:line="360" w:lineRule="auto"/>
+        <w:rPr>
+          <w:rFonts w:ascii="Times New Roman" w:eastAsia="Times New Roman" w:hAnsi="Times New Roman" w:cs="Times New Roman"/>
+          <w:sz w:val="24"/>
+          <w:szCs w:val="24"/>
+          <w:lang w:eastAsia="pt-BR"/>
+        </w:rPr>
+      </w:pPr>
+      <w:r>
+        <w:rPr>
+          <w:rFonts w:ascii="Times New Roman" w:eastAsia="Times New Roman" w:hAnsi="Times New Roman" w:cs="Times New Roman"/>
           <w:sz w:val="24"/>
           <w:szCs w:val="24"/>
           <w:lang w:eastAsia="pt-BR"/>
@@ -8522,16 +8994,16 @@
         <w:adjustRightInd w:val="0"/>
         <w:spacing w:after="0" w:line="360" w:lineRule="auto"/>
         <w:rPr>
-          <w:rFonts w:ascii="Arial" w:hAnsi="Arial" w:cs="Arial"/>
-          <w:color w:val="000000"/>
-          <w:sz w:val="24"/>
-          <w:szCs w:val="18"/>
-          <w:shd w:val="clear" w:color="auto" w:fill="F6F6F6"/>
-        </w:rPr>
-      </w:pPr>
-      <w:r>
-        <w:rPr>
-          <w:rFonts w:ascii="Arial" w:hAnsi="Arial" w:cs="Arial"/>
+          <w:rFonts w:ascii="Times New Roman" w:hAnsi="Times New Roman" w:cs="Times New Roman"/>
+          <w:color w:val="000000"/>
+          <w:sz w:val="24"/>
+          <w:szCs w:val="18"/>
+          <w:shd w:val="clear" w:color="auto" w:fill="F6F6F6"/>
+        </w:rPr>
+      </w:pPr>
+      <w:r>
+        <w:rPr>
+          <w:rFonts w:ascii="Times New Roman" w:hAnsi="Times New Roman" w:cs="Times New Roman"/>
           <w:color w:val="000000"/>
           <w:sz w:val="24"/>
           <w:szCs w:val="18"/>
@@ -8552,16 +9024,16 @@
         <w:adjustRightInd w:val="0"/>
         <w:spacing w:after="0" w:line="360" w:lineRule="auto"/>
         <w:rPr>
-          <w:rFonts w:ascii="Arial" w:hAnsi="Arial" w:cs="Arial"/>
-          <w:color w:val="000000"/>
-          <w:sz w:val="24"/>
-          <w:szCs w:val="18"/>
-          <w:shd w:val="clear" w:color="auto" w:fill="F6F6F6"/>
-        </w:rPr>
-      </w:pPr>
-      <w:r>
-        <w:rPr>
-          <w:rFonts w:ascii="Arial" w:hAnsi="Arial" w:cs="Arial"/>
+          <w:rFonts w:ascii="Times New Roman" w:hAnsi="Times New Roman" w:cs="Times New Roman"/>
+          <w:color w:val="000000"/>
+          <w:sz w:val="24"/>
+          <w:szCs w:val="18"/>
+          <w:shd w:val="clear" w:color="auto" w:fill="F6F6F6"/>
+        </w:rPr>
+      </w:pPr>
+      <w:r>
+        <w:rPr>
+          <w:rFonts w:ascii="Times New Roman" w:hAnsi="Times New Roman" w:cs="Times New Roman"/>
           <w:color w:val="000000"/>
           <w:sz w:val="24"/>
           <w:szCs w:val="18"/>
@@ -8582,16 +9054,16 @@
         <w:adjustRightInd w:val="0"/>
         <w:spacing w:after="0" w:line="360" w:lineRule="auto"/>
         <w:rPr>
-          <w:rFonts w:ascii="Arial" w:hAnsi="Arial" w:cs="Arial"/>
-          <w:color w:val="000000"/>
-          <w:sz w:val="24"/>
-          <w:szCs w:val="18"/>
-          <w:shd w:val="clear" w:color="auto" w:fill="F6F6F6"/>
-        </w:rPr>
-      </w:pPr>
-      <w:r>
-        <w:rPr>
-          <w:rFonts w:ascii="Arial" w:hAnsi="Arial" w:cs="Arial"/>
+          <w:rFonts w:ascii="Times New Roman" w:hAnsi="Times New Roman" w:cs="Times New Roman"/>
+          <w:color w:val="000000"/>
+          <w:sz w:val="24"/>
+          <w:szCs w:val="18"/>
+          <w:shd w:val="clear" w:color="auto" w:fill="F6F6F6"/>
+        </w:rPr>
+      </w:pPr>
+      <w:r>
+        <w:rPr>
+          <w:rFonts w:ascii="Times New Roman" w:hAnsi="Times New Roman" w:cs="Times New Roman"/>
           <w:color w:val="000000"/>
           <w:sz w:val="24"/>
           <w:szCs w:val="18"/>
@@ -8612,16 +9084,16 @@
         <w:adjustRightInd w:val="0"/>
         <w:spacing w:after="0" w:line="360" w:lineRule="auto"/>
         <w:rPr>
-          <w:rFonts w:ascii="Arial" w:hAnsi="Arial" w:cs="Arial"/>
-          <w:color w:val="000000"/>
-          <w:sz w:val="24"/>
-          <w:szCs w:val="18"/>
-          <w:shd w:val="clear" w:color="auto" w:fill="F6F6F6"/>
-        </w:rPr>
-      </w:pPr>
-      <w:r>
-        <w:rPr>
-          <w:rFonts w:ascii="Arial" w:hAnsi="Arial" w:cs="Arial"/>
+          <w:rFonts w:ascii="Times New Roman" w:hAnsi="Times New Roman" w:cs="Times New Roman"/>
+          <w:color w:val="000000"/>
+          <w:sz w:val="24"/>
+          <w:szCs w:val="18"/>
+          <w:shd w:val="clear" w:color="auto" w:fill="F6F6F6"/>
+        </w:rPr>
+      </w:pPr>
+      <w:r>
+        <w:rPr>
+          <w:rFonts w:ascii="Times New Roman" w:hAnsi="Times New Roman" w:cs="Times New Roman"/>
           <w:color w:val="000000"/>
           <w:sz w:val="24"/>
           <w:szCs w:val="18"/>
@@ -8637,7 +9109,7 @@
         <w:adjustRightInd w:val="0"/>
         <w:spacing w:after="0" w:line="360" w:lineRule="auto"/>
         <w:rPr>
-          <w:rFonts w:ascii="Arial" w:hAnsi="Arial" w:cs="Arial"/>
+          <w:rFonts w:ascii="Times New Roman" w:hAnsi="Times New Roman" w:cs="Times New Roman"/>
           <w:color w:val="000000"/>
           <w:sz w:val="18"/>
           <w:szCs w:val="18"/>
@@ -8648,8 +9120,14 @@
     <w:p>
       <w:pPr>
         <w:pStyle w:val="Subtitle"/>
-      </w:pPr>
-      <w:r>
+        <w:rPr>
+          <w:rFonts w:ascii="Times New Roman" w:hAnsi="Times New Roman" w:cs="Times New Roman"/>
+        </w:rPr>
+      </w:pPr>
+      <w:r>
+        <w:rPr>
+          <w:rFonts w:ascii="Times New Roman" w:hAnsi="Times New Roman" w:cs="Times New Roman"/>
+        </w:rPr>
         <w:t>Plano de contingência</w:t>
       </w:r>
     </w:p>
@@ -8660,19 +9138,20 @@
         <w:adjustRightInd w:val="0"/>
         <w:spacing w:after="0" w:line="360" w:lineRule="auto"/>
         <w:rPr>
-          <w:rFonts w:ascii="Arial" w:eastAsia="Times New Roman" w:hAnsi="Arial" w:cs="Arial"/>
-          <w:sz w:val="24"/>
-          <w:szCs w:val="24"/>
-          <w:lang w:eastAsia="pt-BR"/>
-        </w:rPr>
-      </w:pPr>
-      <w:r>
-        <w:rPr>
-          <w:rFonts w:ascii="Arial" w:eastAsia="Times New Roman" w:hAnsi="Arial" w:cs="Arial"/>
-          <w:sz w:val="24"/>
-          <w:szCs w:val="24"/>
-          <w:lang w:eastAsia="pt-BR"/>
-        </w:rPr>
+          <w:rFonts w:ascii="Times New Roman" w:eastAsia="Times New Roman" w:hAnsi="Times New Roman" w:cs="Times New Roman"/>
+          <w:sz w:val="24"/>
+          <w:szCs w:val="24"/>
+          <w:lang w:eastAsia="pt-BR"/>
+        </w:rPr>
+      </w:pPr>
+      <w:r>
+        <w:rPr>
+          <w:rFonts w:ascii="Times New Roman" w:eastAsia="Times New Roman" w:hAnsi="Times New Roman" w:cs="Times New Roman"/>
+          <w:sz w:val="24"/>
+          <w:szCs w:val="24"/>
+          <w:lang w:eastAsia="pt-BR"/>
+        </w:rPr>
+        <w:lastRenderedPageBreak/>
         <w:t>Ao contrário do plano de mitigação, o plano de contingência é reativo, e deve ser acionado quando o risco virar um problema.</w:t>
       </w:r>
     </w:p>
@@ -8683,7 +9162,7 @@
         <w:adjustRightInd w:val="0"/>
         <w:spacing w:after="0" w:line="360" w:lineRule="auto"/>
         <w:rPr>
-          <w:rFonts w:ascii="Arial" w:hAnsi="Arial" w:cs="Arial"/>
+          <w:rFonts w:ascii="Times New Roman" w:hAnsi="Times New Roman" w:cs="Times New Roman"/>
           <w:color w:val="000000"/>
           <w:sz w:val="18"/>
           <w:szCs w:val="18"/>
@@ -8698,15 +9177,15 @@
         <w:adjustRightInd w:val="0"/>
         <w:spacing w:after="0" w:line="360" w:lineRule="auto"/>
         <w:rPr>
-          <w:rFonts w:ascii="Arial" w:eastAsia="Times New Roman" w:hAnsi="Arial" w:cs="Arial"/>
-          <w:sz w:val="24"/>
-          <w:szCs w:val="24"/>
-          <w:lang w:eastAsia="pt-BR"/>
-        </w:rPr>
-      </w:pPr>
-      <w:r>
-        <w:rPr>
-          <w:rFonts w:ascii="Arial" w:eastAsia="Times New Roman" w:hAnsi="Arial" w:cs="Arial"/>
+          <w:rFonts w:ascii="Times New Roman" w:eastAsia="Times New Roman" w:hAnsi="Times New Roman" w:cs="Times New Roman"/>
+          <w:sz w:val="24"/>
+          <w:szCs w:val="24"/>
+          <w:lang w:eastAsia="pt-BR"/>
+        </w:rPr>
+      </w:pPr>
+      <w:r>
+        <w:rPr>
+          <w:rFonts w:ascii="Times New Roman" w:eastAsia="Times New Roman" w:hAnsi="Times New Roman" w:cs="Times New Roman"/>
           <w:sz w:val="24"/>
           <w:szCs w:val="24"/>
           <w:lang w:eastAsia="pt-BR"/>
@@ -8726,16 +9205,16 @@
         <w:adjustRightInd w:val="0"/>
         <w:spacing w:after="0" w:line="360" w:lineRule="auto"/>
         <w:rPr>
-          <w:rFonts w:ascii="Arial" w:hAnsi="Arial" w:cs="Arial"/>
-          <w:color w:val="000000"/>
-          <w:sz w:val="24"/>
-          <w:szCs w:val="18"/>
-          <w:shd w:val="clear" w:color="auto" w:fill="F6F6F6"/>
-        </w:rPr>
-      </w:pPr>
-      <w:r>
-        <w:rPr>
-          <w:rFonts w:ascii="Arial" w:hAnsi="Arial" w:cs="Arial"/>
+          <w:rFonts w:ascii="Times New Roman" w:hAnsi="Times New Roman" w:cs="Times New Roman"/>
+          <w:color w:val="000000"/>
+          <w:sz w:val="24"/>
+          <w:szCs w:val="18"/>
+          <w:shd w:val="clear" w:color="auto" w:fill="F6F6F6"/>
+        </w:rPr>
+      </w:pPr>
+      <w:r>
+        <w:rPr>
+          <w:rFonts w:ascii="Times New Roman" w:hAnsi="Times New Roman" w:cs="Times New Roman"/>
           <w:color w:val="000000"/>
           <w:sz w:val="24"/>
           <w:szCs w:val="18"/>
@@ -8756,9 +9235,31 @@
         <w:adjustRightInd w:val="0"/>
         <w:spacing w:after="0" w:line="360" w:lineRule="auto"/>
         <w:rPr>
+          <w:rFonts w:ascii="Times New Roman" w:hAnsi="Times New Roman" w:cs="Times New Roman"/>
+          <w:color w:val="000000"/>
+          <w:sz w:val="24"/>
+          <w:szCs w:val="18"/>
+          <w:shd w:val="clear" w:color="auto" w:fill="F6F6F6"/>
+        </w:rPr>
+      </w:pPr>
+      <w:r>
+        <w:rPr>
+          <w:rFonts w:ascii="Times New Roman" w:hAnsi="Times New Roman" w:cs="Times New Roman"/>
+          <w:color w:val="000000"/>
+          <w:sz w:val="24"/>
+          <w:szCs w:val="18"/>
+          <w:shd w:val="clear" w:color="auto" w:fill="F6F6F6"/>
+        </w:rPr>
+        <w:t>Sem chance de evitar que o risco ocorra</w:t>
+      </w:r>
+    </w:p>
+    <w:p>
+      <w:pPr>
+        <w:spacing w:line="360" w:lineRule="auto"/>
+        <w:rPr>
           <w:rFonts w:ascii="Arial" w:hAnsi="Arial" w:cs="Arial"/>
           <w:color w:val="000000"/>
-          <w:sz w:val="24"/>
+          <w:sz w:val="18"/>
           <w:szCs w:val="18"/>
           <w:shd w:val="clear" w:color="auto" w:fill="F6F6F6"/>
         </w:rPr>
@@ -8767,69 +9268,12 @@
         <w:rPr>
           <w:rFonts w:ascii="Arial" w:hAnsi="Arial" w:cs="Arial"/>
           <w:color w:val="000000"/>
-          <w:sz w:val="24"/>
-          <w:szCs w:val="18"/>
-          <w:shd w:val="clear" w:color="auto" w:fill="F6F6F6"/>
-        </w:rPr>
-        <w:t>Sem chance de evitar que o risco ocorra</w:t>
-      </w:r>
-    </w:p>
-    <w:p>
-      <w:pPr>
-        <w:spacing w:line="360" w:lineRule="auto"/>
-        <w:rPr>
-          <w:rFonts w:ascii="Arial" w:hAnsi="Arial" w:cs="Arial"/>
-          <w:color w:val="000000"/>
           <w:sz w:val="18"/>
           <w:szCs w:val="18"/>
           <w:shd w:val="clear" w:color="auto" w:fill="F6F6F6"/>
         </w:rPr>
-      </w:pPr>
-      <w:r>
-        <w:rPr>
-          <w:rFonts w:ascii="Arial" w:hAnsi="Arial" w:cs="Arial"/>
-          <w:color w:val="000000"/>
-          <w:sz w:val="18"/>
-          <w:szCs w:val="18"/>
-          <w:shd w:val="clear" w:color="auto" w:fill="F6F6F6"/>
-        </w:rPr>
         <w:br w:type="page"/>
       </w:r>
-    </w:p>
-    <w:p>
-      <w:pPr>
-        <w:autoSpaceDE w:val="0"/>
-        <w:autoSpaceDN w:val="0"/>
-        <w:adjustRightInd w:val="0"/>
-        <w:spacing w:after="0" w:line="360" w:lineRule="auto"/>
-        <w:rPr>
-          <w:rFonts w:ascii="Arial" w:hAnsi="Arial" w:cs="Arial"/>
-          <w:sz w:val="18"/>
-          <w:szCs w:val="18"/>
-        </w:rPr>
-      </w:pPr>
-      <w:r>
-        <w:rPr>
-          <w:rFonts w:ascii="Arial" w:hAnsi="Arial" w:cs="Arial"/>
-          <w:sz w:val="18"/>
-          <w:szCs w:val="18"/>
-        </w:rPr>
-        <w:lastRenderedPageBreak/>
-        <w:br w:type="page"/>
-      </w:r>
-    </w:p>
-    <w:p>
-      <w:pPr>
-        <w:autoSpaceDE w:val="0"/>
-        <w:autoSpaceDN w:val="0"/>
-        <w:adjustRightInd w:val="0"/>
-        <w:spacing w:after="0" w:line="360" w:lineRule="auto"/>
-        <w:rPr>
-          <w:rFonts w:ascii="Arial" w:hAnsi="Arial" w:cs="Arial"/>
-          <w:sz w:val="18"/>
-          <w:szCs w:val="18"/>
-        </w:rPr>
-      </w:pPr>
     </w:p>
     <w:p>
       <w:pPr>
@@ -8837,6 +9281,7 @@
         <w:spacing w:line="360" w:lineRule="auto"/>
       </w:pPr>
       <w:r>
+        <w:lastRenderedPageBreak/>
         <w:t>Bibliografia</w:t>
       </w:r>
     </w:p>
@@ -8848,18 +9293,18 @@
     <w:p>
       <w:pPr>
         <w:rPr>
-          <w:rFonts w:ascii="Arial" w:hAnsi="Arial" w:cs="Arial"/>
-          <w:sz w:val="24"/>
-          <w:szCs w:val="24"/>
-        </w:rPr>
-      </w:pPr>
-      <w:r>
-        <w:rPr>
-          <w:rFonts w:ascii="Arial" w:hAnsi="Arial" w:cs="Arial"/>
+          <w:rFonts w:ascii="Times New Roman" w:hAnsi="Times New Roman" w:cs="Times New Roman"/>
+          <w:sz w:val="24"/>
+          <w:szCs w:val="24"/>
+        </w:rPr>
+      </w:pPr>
+      <w:r>
+        <w:rPr>
+          <w:rFonts w:ascii="Times New Roman" w:hAnsi="Times New Roman" w:cs="Times New Roman"/>
           <w:b/>
           <w:bCs/>
           <w:color w:val="000000"/>
-          <w:sz w:val="18"/>
+          <w:sz w:val="24"/>
           <w:szCs w:val="18"/>
           <w:bdr w:val="none" w:sz="0" w:space="0" w:color="auto" w:frame="1"/>
         </w:rPr>
@@ -8868,9 +9313,9 @@
       <w:r>
         <w:rPr>
           <w:rStyle w:val="apple-converted-space"/>
-          <w:rFonts w:ascii="Arial" w:hAnsi="Arial" w:cs="Arial"/>
-          <w:color w:val="000000"/>
-          <w:sz w:val="18"/>
+          <w:rFonts w:ascii="Times New Roman" w:hAnsi="Times New Roman" w:cs="Times New Roman"/>
+          <w:color w:val="000000"/>
+          <w:sz w:val="24"/>
           <w:szCs w:val="18"/>
           <w:shd w:val="clear" w:color="auto" w:fill="FFFFFF"/>
         </w:rPr>
@@ -8878,60 +9323,126 @@
       </w:r>
       <w:r>
         <w:rPr>
-          <w:rFonts w:ascii="Arial" w:hAnsi="Arial" w:cs="Arial"/>
+          <w:rFonts w:ascii="Times New Roman" w:hAnsi="Times New Roman" w:cs="Times New Roman"/>
           <w:b/>
           <w:bCs/>
           <w:color w:val="000000"/>
+          <w:sz w:val="24"/>
+          <w:szCs w:val="18"/>
+          <w:bdr w:val="none" w:sz="0" w:space="0" w:color="auto" w:frame="1"/>
+        </w:rPr>
+        <w:t>Base de Conhecimento em Teste de Software.</w:t>
+      </w:r>
+      <w:r>
+        <w:rPr>
+          <w:rStyle w:val="apple-converted-space"/>
+          <w:rFonts w:ascii="Times New Roman" w:hAnsi="Times New Roman" w:cs="Times New Roman"/>
+          <w:color w:val="000000"/>
+          <w:sz w:val="24"/>
+          <w:szCs w:val="18"/>
+          <w:shd w:val="clear" w:color="auto" w:fill="FFFFFF"/>
+        </w:rPr>
+        <w:t> </w:t>
+      </w:r>
+      <w:r>
+        <w:rPr>
+          <w:rFonts w:ascii="Times New Roman" w:hAnsi="Times New Roman" w:cs="Times New Roman"/>
+          <w:color w:val="000000"/>
+          <w:sz w:val="24"/>
+          <w:szCs w:val="18"/>
+          <w:shd w:val="clear" w:color="auto" w:fill="FFFFFF"/>
+        </w:rPr>
+        <w:t xml:space="preserve">2ª Edição. Rios, Emerson; </w:t>
+      </w:r>
+      <w:proofErr w:type="spellStart"/>
+      <w:r>
+        <w:rPr>
+          <w:rFonts w:ascii="Times New Roman" w:hAnsi="Times New Roman" w:cs="Times New Roman"/>
+          <w:color w:val="000000"/>
+          <w:sz w:val="24"/>
+          <w:szCs w:val="18"/>
+          <w:shd w:val="clear" w:color="auto" w:fill="FFFFFF"/>
+        </w:rPr>
+        <w:t>Cristalli</w:t>
+      </w:r>
+      <w:proofErr w:type="spellEnd"/>
+      <w:r>
+        <w:rPr>
+          <w:rFonts w:ascii="Times New Roman" w:hAnsi="Times New Roman" w:cs="Times New Roman"/>
+          <w:color w:val="000000"/>
+          <w:sz w:val="24"/>
+          <w:szCs w:val="18"/>
+          <w:shd w:val="clear" w:color="auto" w:fill="FFFFFF"/>
+        </w:rPr>
+        <w:t xml:space="preserve">, Ricardo; Moreira, </w:t>
+      </w:r>
+      <w:proofErr w:type="spellStart"/>
+      <w:r>
+        <w:rPr>
+          <w:rFonts w:ascii="Times New Roman" w:hAnsi="Times New Roman" w:cs="Times New Roman"/>
+          <w:color w:val="000000"/>
+          <w:sz w:val="24"/>
+          <w:szCs w:val="18"/>
+          <w:shd w:val="clear" w:color="auto" w:fill="FFFFFF"/>
+        </w:rPr>
+        <w:t>Trayahú</w:t>
+      </w:r>
+      <w:proofErr w:type="spellEnd"/>
+      <w:r>
+        <w:rPr>
+          <w:rFonts w:ascii="Times New Roman" w:hAnsi="Times New Roman" w:cs="Times New Roman"/>
+          <w:color w:val="000000"/>
+          <w:sz w:val="24"/>
+          <w:szCs w:val="18"/>
+          <w:shd w:val="clear" w:color="auto" w:fill="FFFFFF"/>
+        </w:rPr>
+        <w:t xml:space="preserve"> &amp; Bastos, </w:t>
+      </w:r>
+      <w:proofErr w:type="spellStart"/>
+      <w:r>
+        <w:rPr>
+          <w:rFonts w:ascii="Times New Roman" w:hAnsi="Times New Roman" w:cs="Times New Roman"/>
+          <w:color w:val="000000"/>
+          <w:sz w:val="24"/>
+          <w:szCs w:val="18"/>
+          <w:shd w:val="clear" w:color="auto" w:fill="FFFFFF"/>
+        </w:rPr>
+        <w:t>Aderson</w:t>
+      </w:r>
+      <w:proofErr w:type="spellEnd"/>
+      <w:r>
+        <w:rPr>
+          <w:rFonts w:ascii="Times New Roman" w:hAnsi="Times New Roman" w:cs="Times New Roman"/>
+          <w:color w:val="000000"/>
+          <w:sz w:val="24"/>
+          <w:szCs w:val="18"/>
+          <w:shd w:val="clear" w:color="auto" w:fill="FFFFFF"/>
+        </w:rPr>
+        <w:t>. – S. Paulo, Martins Fontes, 2007.</w:t>
+      </w:r>
+      <w:r>
+        <w:rPr>
+          <w:rFonts w:ascii="Times New Roman" w:hAnsi="Times New Roman" w:cs="Times New Roman"/>
+          <w:color w:val="000000"/>
+          <w:sz w:val="24"/>
+          <w:szCs w:val="18"/>
+          <w:bdr w:val="none" w:sz="0" w:space="0" w:color="auto" w:frame="1"/>
+        </w:rPr>
+        <w:br/>
+      </w:r>
+      <w:r>
+        <w:rPr>
+          <w:rFonts w:ascii="Times New Roman" w:hAnsi="Times New Roman" w:cs="Times New Roman"/>
+          <w:color w:val="000000"/>
           <w:sz w:val="18"/>
           <w:szCs w:val="18"/>
           <w:bdr w:val="none" w:sz="0" w:space="0" w:color="auto" w:frame="1"/>
         </w:rPr>
-        <w:t>Base de Conhecimento em Teste de Software.</w:t>
-      </w:r>
-      <w:r>
-        <w:rPr>
-          <w:rStyle w:val="apple-converted-space"/>
-          <w:rFonts w:ascii="Arial" w:hAnsi="Arial" w:cs="Arial"/>
-          <w:color w:val="000000"/>
-          <w:sz w:val="18"/>
-          <w:szCs w:val="18"/>
-          <w:shd w:val="clear" w:color="auto" w:fill="FFFFFF"/>
-        </w:rPr>
-        <w:t> </w:t>
-      </w:r>
-      <w:r>
-        <w:rPr>
-          <w:rFonts w:ascii="Arial" w:hAnsi="Arial" w:cs="Arial"/>
-          <w:color w:val="000000"/>
-          <w:sz w:val="18"/>
-          <w:szCs w:val="18"/>
-          <w:shd w:val="clear" w:color="auto" w:fill="FFFFFF"/>
-        </w:rPr>
-        <w:t>2ª Edição. Rios, Emerson; Cristalli, Ricardo; Moreira, Trayahú &amp; Bastos, Aderson. – S. Paulo, Martins Fontes, 2007.</w:t>
-      </w:r>
-      <w:r>
-        <w:rPr>
-          <w:rFonts w:ascii="Arial" w:hAnsi="Arial" w:cs="Arial"/>
-          <w:color w:val="000000"/>
-          <w:sz w:val="18"/>
-          <w:szCs w:val="18"/>
-          <w:bdr w:val="none" w:sz="0" w:space="0" w:color="auto" w:frame="1"/>
-        </w:rPr>
         <w:br/>
       </w:r>
       <w:r>
         <w:rPr>
-          <w:rFonts w:ascii="Arial" w:hAnsi="Arial" w:cs="Arial"/>
-          <w:color w:val="000000"/>
-          <w:sz w:val="18"/>
-          <w:szCs w:val="18"/>
-          <w:bdr w:val="none" w:sz="0" w:space="0" w:color="auto" w:frame="1"/>
-        </w:rPr>
-        <w:br/>
-      </w:r>
-      <w:r>
-        <w:rPr>
-          <w:rFonts w:ascii="Arial" w:hAnsi="Arial" w:cs="Arial"/>
+          <w:rFonts w:ascii="Times New Roman" w:hAnsi="Times New Roman" w:cs="Times New Roman"/>
           <w:sz w:val="24"/>
           <w:szCs w:val="24"/>
         </w:rPr>
@@ -8939,21 +9450,19 @@
       </w:r>
       <w:r>
         <w:rPr>
-          <w:rFonts w:ascii="Arial" w:hAnsi="Arial" w:cs="Arial"/>
+          <w:rFonts w:ascii="Times New Roman" w:hAnsi="Times New Roman" w:cs="Times New Roman"/>
           <w:b/>
           <w:bCs/>
           <w:color w:val="222222"/>
           <w:kern w:val="36"/>
           <w:sz w:val="24"/>
           <w:szCs w:val="24"/>
-          <w:lang/>
         </w:rPr>
         <w:t>Introdução ao Teste de Software</w:t>
       </w:r>
       <w:r>
         <w:rPr>
-          <w:rFonts w:ascii="Arial" w:hAnsi="Arial" w:cs="Arial"/>
-          <w:b/>
+          <w:rFonts w:ascii="Times New Roman" w:hAnsi="Times New Roman" w:cs="Times New Roman"/>
           <w:bCs/>
           <w:color w:val="222222"/>
           <w:kern w:val="36"/>
@@ -8966,7 +9475,7 @@
         <w:r>
           <w:rPr>
             <w:rStyle w:val="Hyperlink"/>
-            <w:rFonts w:ascii="Arial" w:hAnsi="Arial" w:cs="Arial"/>
+            <w:rFonts w:ascii="Times New Roman" w:hAnsi="Times New Roman" w:cs="Times New Roman"/>
             <w:sz w:val="24"/>
             <w:szCs w:val="24"/>
           </w:rPr>
@@ -8975,94 +9484,439 @@
       </w:hyperlink>
       <w:r>
         <w:rPr>
-          <w:rFonts w:ascii="Arial" w:hAnsi="Arial" w:cs="Arial"/>
-          <w:sz w:val="24"/>
-          <w:szCs w:val="24"/>
-        </w:rPr>
-        <w:t>&gt; Acessado em: 11/09/2015</w:t>
-      </w:r>
-      <w:bookmarkStart w:id="0" w:name="_GoBack"/>
-      <w:bookmarkEnd w:id="0"/>
-    </w:p>
-    <w:p>
-      <w:r>
-        <w:t>Leia mais em: </w:t>
+          <w:rFonts w:ascii="Times New Roman" w:hAnsi="Times New Roman" w:cs="Times New Roman"/>
+          <w:sz w:val="24"/>
+          <w:szCs w:val="24"/>
+        </w:rPr>
+        <w:t>&gt; acessado</w:t>
+      </w:r>
+      <w:r>
+        <w:rPr>
+          <w:rFonts w:ascii="Times New Roman" w:hAnsi="Times New Roman" w:cs="Times New Roman"/>
+          <w:sz w:val="24"/>
+          <w:szCs w:val="24"/>
+        </w:rPr>
+        <w:t xml:space="preserve"> em: 11/09/2015</w:t>
+      </w:r>
+    </w:p>
+    <w:p>
+      <w:pPr>
+        <w:rPr>
+          <w:rFonts w:ascii="Times New Roman" w:hAnsi="Times New Roman" w:cs="Times New Roman"/>
+          <w:color w:val="0000FF"/>
+          <w:sz w:val="24"/>
+          <w:szCs w:val="24"/>
+          <w:u w:val="single"/>
+        </w:rPr>
+      </w:pPr>
+      <w:r>
+        <w:rPr>
+          <w:rFonts w:ascii="Times New Roman" w:hAnsi="Times New Roman" w:cs="Times New Roman"/>
+          <w:sz w:val="24"/>
+          <w:szCs w:val="24"/>
+        </w:rPr>
+        <w:t xml:space="preserve">Gomes De Souza, </w:t>
+      </w:r>
+      <w:proofErr w:type="spellStart"/>
+      <w:r>
+        <w:rPr>
+          <w:rFonts w:ascii="Times New Roman" w:hAnsi="Times New Roman" w:cs="Times New Roman"/>
+          <w:sz w:val="24"/>
+          <w:szCs w:val="24"/>
+        </w:rPr>
+        <w:t>Jesiane</w:t>
+      </w:r>
+      <w:proofErr w:type="spellEnd"/>
+      <w:r>
+        <w:rPr>
+          <w:rFonts w:ascii="Times New Roman" w:hAnsi="Times New Roman" w:cs="Times New Roman"/>
+          <w:sz w:val="24"/>
+          <w:szCs w:val="24"/>
+        </w:rPr>
+        <w:t xml:space="preserve">. </w:t>
+      </w:r>
+      <w:r>
+        <w:rPr>
+          <w:rFonts w:ascii="Times New Roman" w:hAnsi="Times New Roman" w:cs="Times New Roman"/>
+          <w:b/>
+          <w:sz w:val="24"/>
+          <w:szCs w:val="24"/>
+        </w:rPr>
+        <w:t>Ambiente de Testes de Software</w:t>
+      </w:r>
+      <w:r>
+        <w:rPr>
+          <w:rFonts w:ascii="Times New Roman" w:hAnsi="Times New Roman" w:cs="Times New Roman"/>
+          <w:sz w:val="24"/>
+          <w:szCs w:val="24"/>
+        </w:rPr>
+        <w:t xml:space="preserve"> &lt;</w:t>
       </w:r>
       <w:hyperlink r:id="rId11" w:anchor="ixzz3khF0ruka" w:history="1">
         <w:r>
           <w:rPr>
             <w:rStyle w:val="Hyperlink"/>
+            <w:rFonts w:ascii="Times New Roman" w:hAnsi="Times New Roman" w:cs="Times New Roman"/>
+            <w:sz w:val="24"/>
+            <w:szCs w:val="24"/>
           </w:rPr>
-          <w:t>http://www.webartigos.com/artigos/ambiente-de-testes-de-software/74582/#ixzz3khF0ruka</w:t>
+          <w:t>http://www.w</w:t>
         </w:r>
-      </w:hyperlink>
-    </w:p>
-    <w:p>
-      <w:r>
-        <w:t>Leia mais em: </w:t>
-      </w:r>
-      <w:hyperlink r:id="rId12" w:anchor="ixzz3lOP9HVKX" w:history="1">
         <w:r>
           <w:rPr>
             <w:rStyle w:val="Hyperlink"/>
+            <w:rFonts w:ascii="Times New Roman" w:hAnsi="Times New Roman" w:cs="Times New Roman"/>
+            <w:sz w:val="24"/>
+            <w:szCs w:val="24"/>
           </w:rPr>
-          <w:t>http://www.webartigos.com/artigos/ambiente-de-testes-de-software/74582/#ixzz3lOP9HVKX</w:t>
+          <w:t>e</w:t>
         </w:r>
-      </w:hyperlink>
-    </w:p>
-    <w:p>
-      <w:r>
-        <w:t>http://www.testavo.com.br/2010/06/preparar-ambiente-de-testes.html</w:t>
-      </w:r>
-    </w:p>
-    <w:p>
-      <w:r>
-        <w:t>Leia mais em: </w:t>
-      </w:r>
-      <w:hyperlink r:id="rId13" w:anchor="ixzz3lOX467Km" w:history="1">
         <w:r>
           <w:rPr>
             <w:rStyle w:val="Hyperlink"/>
+            <w:rFonts w:ascii="Times New Roman" w:hAnsi="Times New Roman" w:cs="Times New Roman"/>
+            <w:sz w:val="24"/>
+            <w:szCs w:val="24"/>
+          </w:rPr>
+          <w:t>bartigos.com/artigos/ambiente-de-testes-de-software/74582/#ixzz3khF0ruka</w:t>
+        </w:r>
+      </w:hyperlink>
+      <w:r>
+        <w:rPr>
+          <w:rFonts w:ascii="Times New Roman" w:hAnsi="Times New Roman" w:cs="Times New Roman"/>
+          <w:sz w:val="24"/>
+          <w:szCs w:val="24"/>
+        </w:rPr>
+        <w:t>&gt;</w:t>
+      </w:r>
+      <w:r>
+        <w:rPr>
+          <w:rStyle w:val="Hyperlink"/>
+          <w:rFonts w:ascii="Times New Roman" w:hAnsi="Times New Roman" w:cs="Times New Roman"/>
+          <w:sz w:val="24"/>
+          <w:szCs w:val="24"/>
+        </w:rPr>
+        <w:t xml:space="preserve"> </w:t>
+      </w:r>
+      <w:r>
+        <w:rPr>
+          <w:rFonts w:ascii="Times New Roman" w:hAnsi="Times New Roman" w:cs="Times New Roman"/>
+          <w:sz w:val="24"/>
+          <w:szCs w:val="24"/>
+        </w:rPr>
+        <w:t>acessado em: 11/09/2015</w:t>
+      </w:r>
+    </w:p>
+    <w:p>
+      <w:pPr>
+        <w:rPr>
+          <w:rFonts w:ascii="Times New Roman" w:hAnsi="Times New Roman" w:cs="Times New Roman"/>
+          <w:sz w:val="24"/>
+          <w:szCs w:val="24"/>
+        </w:rPr>
+      </w:pPr>
+      <w:r>
+        <w:rPr>
+          <w:rFonts w:ascii="Times New Roman" w:hAnsi="Times New Roman" w:cs="Times New Roman"/>
+          <w:sz w:val="24"/>
+          <w:szCs w:val="24"/>
+        </w:rPr>
+        <w:t xml:space="preserve"> Schroeder Viera, Luiz Gustavo. </w:t>
+      </w:r>
+      <w:r>
+        <w:rPr>
+          <w:rFonts w:ascii="Times New Roman" w:hAnsi="Times New Roman" w:cs="Times New Roman"/>
+          <w:b/>
+          <w:sz w:val="24"/>
+          <w:szCs w:val="24"/>
+        </w:rPr>
+        <w:t>Preparar Ambiente de Testes</w:t>
+      </w:r>
+      <w:r>
+        <w:rPr>
+          <w:rFonts w:ascii="Times New Roman" w:hAnsi="Times New Roman" w:cs="Times New Roman"/>
+          <w:sz w:val="24"/>
+          <w:szCs w:val="24"/>
+        </w:rPr>
+        <w:t>&lt;</w:t>
+      </w:r>
+      <w:hyperlink r:id="rId12" w:history="1">
+        <w:r>
+          <w:rPr>
+            <w:rStyle w:val="Hyperlink"/>
+            <w:rFonts w:ascii="Times New Roman" w:hAnsi="Times New Roman" w:cs="Times New Roman"/>
+            <w:sz w:val="24"/>
+            <w:szCs w:val="24"/>
+          </w:rPr>
+          <w:t>http://www.testavo.com.br/2010/06/preparar-ambiente-de-testes.html</w:t>
+        </w:r>
+      </w:hyperlink>
+      <w:r>
+        <w:rPr>
+          <w:rFonts w:ascii="Times New Roman" w:hAnsi="Times New Roman" w:cs="Times New Roman"/>
+          <w:sz w:val="24"/>
+          <w:szCs w:val="24"/>
+        </w:rPr>
+        <w:t xml:space="preserve">&gt; </w:t>
+      </w:r>
+      <w:r>
+        <w:rPr>
+          <w:rFonts w:ascii="Times New Roman" w:hAnsi="Times New Roman" w:cs="Times New Roman"/>
+          <w:sz w:val="24"/>
+          <w:szCs w:val="24"/>
+        </w:rPr>
+        <w:t>acessado em: 11/09/2015</w:t>
+      </w:r>
+    </w:p>
+    <w:p>
+      <w:pPr>
+        <w:rPr>
+          <w:rFonts w:ascii="Times New Roman" w:hAnsi="Times New Roman" w:cs="Times New Roman"/>
+          <w:sz w:val="24"/>
+          <w:szCs w:val="24"/>
+        </w:rPr>
+      </w:pPr>
+      <w:r>
+        <w:rPr>
+          <w:rFonts w:ascii="Times New Roman" w:hAnsi="Times New Roman" w:cs="Times New Roman"/>
+          <w:sz w:val="24"/>
+          <w:szCs w:val="24"/>
+        </w:rPr>
+        <w:t>Eliza, Renata e Lagares, Vivian.</w:t>
+      </w:r>
+      <w:r>
+        <w:rPr>
+          <w:rFonts w:ascii="Times New Roman" w:hAnsi="Times New Roman" w:cs="Times New Roman"/>
+          <w:sz w:val="24"/>
+          <w:szCs w:val="24"/>
+        </w:rPr>
+        <w:t> </w:t>
+      </w:r>
+      <w:hyperlink r:id="rId13" w:history="1">
+        <w:r>
+          <w:rPr>
+            <w:rStyle w:val="Hyperlink"/>
+            <w:rFonts w:ascii="Times New Roman" w:hAnsi="Times New Roman" w:cs="Times New Roman"/>
+            <w:b/>
+            <w:color w:val="auto"/>
+            <w:sz w:val="24"/>
+            <w:szCs w:val="24"/>
+            <w:u w:val="none"/>
           </w:rPr>
           <w:t>Análise de Riscos e o Teste de Software - Revista Java Magazine 97</w:t>
         </w:r>
       </w:hyperlink>
       <w:r>
+        <w:rPr>
+          <w:rFonts w:ascii="Times New Roman" w:hAnsi="Times New Roman" w:cs="Times New Roman"/>
+          <w:sz w:val="24"/>
+          <w:szCs w:val="24"/>
+        </w:rPr>
         <w:t> </w:t>
+      </w:r>
+      <w:r>
+        <w:rPr>
+          <w:rFonts w:ascii="Times New Roman" w:hAnsi="Times New Roman" w:cs="Times New Roman"/>
+          <w:sz w:val="24"/>
+          <w:szCs w:val="24"/>
+        </w:rPr>
+        <w:t>&lt;</w:t>
       </w:r>
       <w:hyperlink r:id="rId14" w:anchor="ixzz3lOX467Km" w:history="1">
         <w:r>
           <w:rPr>
             <w:rStyle w:val="Hyperlink"/>
+            <w:rFonts w:ascii="Times New Roman" w:hAnsi="Times New Roman" w:cs="Times New Roman"/>
+            <w:sz w:val="24"/>
+            <w:szCs w:val="24"/>
           </w:rPr>
-          <w:t>http://www.devmedia.com.br/analise-de-riscos-e-o-teste-de-software-revista-java-magazine-97/22831#ixzz3lOX467Km</w:t>
+          <w:t>http://www.devmedia.com.br/</w:t>
+        </w:r>
+        <w:r>
+          <w:rPr>
+            <w:rStyle w:val="Hyperlink"/>
+            <w:rFonts w:ascii="Times New Roman" w:hAnsi="Times New Roman" w:cs="Times New Roman"/>
+            <w:sz w:val="24"/>
+            <w:szCs w:val="24"/>
+          </w:rPr>
+          <w:t>a</w:t>
+        </w:r>
+        <w:r>
+          <w:rPr>
+            <w:rStyle w:val="Hyperlink"/>
+            <w:rFonts w:ascii="Times New Roman" w:hAnsi="Times New Roman" w:cs="Times New Roman"/>
+            <w:sz w:val="24"/>
+            <w:szCs w:val="24"/>
+          </w:rPr>
+          <w:t>nalise-de-riscos-e-o-teste-de-software-revista-java-magazine-97/22831#ixzz3lOX467Km</w:t>
         </w:r>
       </w:hyperlink>
-    </w:p>
-    <w:p>
+      <w:r>
+        <w:rPr>
+          <w:rFonts w:ascii="Times New Roman" w:hAnsi="Times New Roman" w:cs="Times New Roman"/>
+          <w:sz w:val="24"/>
+          <w:szCs w:val="24"/>
+        </w:rPr>
+        <w:t>&gt;</w:t>
+      </w:r>
+      <w:r>
+        <w:rPr>
+          <w:rFonts w:ascii="Times New Roman" w:hAnsi="Times New Roman" w:cs="Times New Roman"/>
+          <w:sz w:val="24"/>
+          <w:szCs w:val="24"/>
+        </w:rPr>
+        <w:t xml:space="preserve"> acessado em: 11/09/2015</w:t>
+      </w:r>
+    </w:p>
+    <w:p>
+      <w:pPr>
+        <w:rPr>
+          <w:rFonts w:ascii="Times New Roman" w:hAnsi="Times New Roman" w:cs="Times New Roman"/>
+          <w:sz w:val="24"/>
+          <w:szCs w:val="24"/>
+        </w:rPr>
+      </w:pPr>
       <w:r>
         <w:br/>
-        <w:t>Leia mais em: </w:t>
+      </w:r>
+      <w:proofErr w:type="spellStart"/>
+      <w:r>
+        <w:rPr>
+          <w:rFonts w:ascii="Times New Roman" w:hAnsi="Times New Roman" w:cs="Times New Roman"/>
+          <w:sz w:val="24"/>
+          <w:szCs w:val="24"/>
+        </w:rPr>
+        <w:t>Groffe</w:t>
+      </w:r>
+      <w:proofErr w:type="spellEnd"/>
+      <w:r>
+        <w:rPr>
+          <w:rFonts w:ascii="Times New Roman" w:hAnsi="Times New Roman" w:cs="Times New Roman"/>
+          <w:sz w:val="24"/>
+          <w:szCs w:val="24"/>
+        </w:rPr>
+        <w:t xml:space="preserve">, </w:t>
+      </w:r>
+      <w:r>
+        <w:rPr>
+          <w:rFonts w:ascii="Times New Roman" w:hAnsi="Times New Roman" w:cs="Times New Roman"/>
+          <w:sz w:val="24"/>
+          <w:szCs w:val="24"/>
+        </w:rPr>
+        <w:t>Renato Jose</w:t>
+      </w:r>
+      <w:r>
+        <w:rPr>
+          <w:rFonts w:ascii="Times New Roman" w:hAnsi="Times New Roman" w:cs="Times New Roman"/>
+          <w:sz w:val="24"/>
+          <w:szCs w:val="24"/>
+        </w:rPr>
+        <w:t>.</w:t>
+      </w:r>
+      <w:r>
+        <w:rPr>
+          <w:rFonts w:ascii="Times New Roman" w:hAnsi="Times New Roman" w:cs="Times New Roman"/>
+          <w:sz w:val="24"/>
+          <w:szCs w:val="24"/>
+        </w:rPr>
+        <w:t> </w:t>
+      </w:r>
+      <w:r>
+        <w:rPr>
+          <w:rFonts w:ascii="Times New Roman" w:hAnsi="Times New Roman" w:cs="Times New Roman"/>
+          <w:b/>
+          <w:sz w:val="24"/>
+          <w:szCs w:val="24"/>
+        </w:rPr>
+        <w:t>Testes Unitários no Vis</w:t>
+      </w:r>
+      <w:r>
+        <w:rPr>
+          <w:rFonts w:ascii="Times New Roman" w:hAnsi="Times New Roman" w:cs="Times New Roman"/>
+          <w:b/>
+          <w:sz w:val="24"/>
+          <w:szCs w:val="24"/>
+        </w:rPr>
+        <w:t>u</w:t>
+      </w:r>
+      <w:r>
+        <w:rPr>
+          <w:rFonts w:ascii="Times New Roman" w:hAnsi="Times New Roman" w:cs="Times New Roman"/>
+          <w:b/>
+          <w:sz w:val="24"/>
+          <w:szCs w:val="24"/>
+        </w:rPr>
+        <w:t>al Studio</w:t>
+      </w:r>
+      <w:r>
+        <w:rPr>
+          <w:rFonts w:ascii="Times New Roman" w:hAnsi="Times New Roman" w:cs="Times New Roman"/>
+          <w:b/>
+          <w:sz w:val="24"/>
+          <w:szCs w:val="24"/>
+        </w:rPr>
+        <w:t xml:space="preserve"> </w:t>
+      </w:r>
+      <w:r>
+        <w:rPr>
+          <w:rFonts w:ascii="Times New Roman" w:hAnsi="Times New Roman" w:cs="Times New Roman"/>
+          <w:b/>
+          <w:sz w:val="24"/>
+          <w:szCs w:val="24"/>
+        </w:rPr>
+        <w:t>2012</w:t>
+      </w:r>
+      <w:r>
+        <w:rPr>
+          <w:rFonts w:ascii="Times New Roman" w:hAnsi="Times New Roman" w:cs="Times New Roman"/>
+          <w:sz w:val="24"/>
+          <w:szCs w:val="24"/>
+        </w:rPr>
+        <w:t> </w:t>
+      </w:r>
+      <w:r>
+        <w:rPr>
+          <w:rFonts w:ascii="Times New Roman" w:hAnsi="Times New Roman" w:cs="Times New Roman"/>
+          <w:sz w:val="24"/>
+          <w:szCs w:val="24"/>
+        </w:rPr>
+        <w:br/>
+      </w:r>
+      <w:r>
+        <w:rPr>
+          <w:rFonts w:ascii="Times New Roman" w:hAnsi="Times New Roman" w:cs="Times New Roman"/>
+          <w:sz w:val="24"/>
+          <w:szCs w:val="24"/>
+        </w:rPr>
+        <w:t>&lt;</w:t>
       </w:r>
       <w:hyperlink r:id="rId15" w:anchor="ixzz3khKnptAo" w:history="1">
         <w:r>
           <w:rPr>
             <w:rStyle w:val="Hyperlink"/>
-          </w:rPr>
-          <w:t>Testes Unitários no Visual Studio 2012</w:t>
-        </w:r>
-      </w:hyperlink>
-      <w:r>
-        <w:t> </w:t>
-      </w:r>
-      <w:hyperlink r:id="rId16" w:anchor="ixzz3khKnptAo" w:history="1">
-        <w:r>
-          <w:rPr>
-            <w:rStyle w:val="Hyperlink"/>
+            <w:rFonts w:ascii="Times New Roman" w:hAnsi="Times New Roman" w:cs="Times New Roman"/>
+            <w:sz w:val="24"/>
+            <w:szCs w:val="24"/>
           </w:rPr>
           <w:t>http://www.devmedia.com.br/testes-unitarios-no-visual-studio-2012/27215#ixzz3khKnptAo</w:t>
         </w:r>
       </w:hyperlink>
+      <w:r>
+        <w:rPr>
+          <w:rFonts w:ascii="Times New Roman" w:hAnsi="Times New Roman" w:cs="Times New Roman"/>
+          <w:sz w:val="24"/>
+          <w:szCs w:val="24"/>
+        </w:rPr>
+        <w:t xml:space="preserve">&gt; </w:t>
+      </w:r>
+      <w:r>
+        <w:rPr>
+          <w:rFonts w:ascii="Times New Roman" w:hAnsi="Times New Roman" w:cs="Times New Roman"/>
+          <w:sz w:val="24"/>
+          <w:szCs w:val="24"/>
+        </w:rPr>
+        <w:t>acessado em: 11/09/2015</w:t>
+      </w:r>
     </w:p>
     <w:sectPr>
       <w:pgSz w:w="11906" w:h="16838" w:code="9"/>
@@ -14029,6 +14883,29 @@
       <w:szCs w:val="26"/>
     </w:rPr>
   </w:style>
+  <w:style w:type="paragraph" w:styleId="Heading3">
+    <w:name w:val="heading 3"/>
+    <w:basedOn w:val="Normal"/>
+    <w:next w:val="Normal"/>
+    <w:link w:val="Heading3Char"/>
+    <w:uiPriority w:val="9"/>
+    <w:semiHidden/>
+    <w:unhideWhenUsed/>
+    <w:qFormat/>
+    <w:rsid w:val="009F5D4C"/>
+    <w:pPr>
+      <w:keepNext/>
+      <w:keepLines/>
+      <w:spacing w:before="40" w:after="0"/>
+      <w:outlineLvl w:val="2"/>
+    </w:pPr>
+    <w:rPr>
+      <w:rFonts w:asciiTheme="majorHAnsi" w:eastAsiaTheme="majorEastAsia" w:hAnsiTheme="majorHAnsi" w:cstheme="majorBidi"/>
+      <w:color w:val="1F4D78" w:themeColor="accent1" w:themeShade="7F"/>
+      <w:sz w:val="24"/>
+      <w:szCs w:val="24"/>
+    </w:rPr>
+  </w:style>
   <w:style w:type="paragraph" w:styleId="Heading4">
     <w:name w:val="heading 4"/>
     <w:basedOn w:val="Normal"/>
@@ -14075,7 +14952,6 @@
   <w:style w:type="character" w:default="1" w:styleId="DefaultParagraphFont">
     <w:name w:val="Default Paragraph Font"/>
     <w:uiPriority w:val="1"/>
-    <w:semiHidden/>
     <w:unhideWhenUsed/>
   </w:style>
   <w:style w:type="table" w:default="1" w:styleId="TableNormal">
@@ -14315,6 +15191,25 @@
     <w:rPr>
       <w:color w:val="954F72" w:themeColor="followedHyperlink"/>
       <w:u w:val="single"/>
+    </w:rPr>
+  </w:style>
+  <w:style w:type="character" w:customStyle="1" w:styleId="fn">
+    <w:name w:val="fn"/>
+    <w:basedOn w:val="DefaultParagraphFont"/>
+    <w:rsid w:val="009F5D4C"/>
+  </w:style>
+  <w:style w:type="character" w:customStyle="1" w:styleId="Heading3Char">
+    <w:name w:val="Heading 3 Char"/>
+    <w:basedOn w:val="DefaultParagraphFont"/>
+    <w:link w:val="Heading3"/>
+    <w:uiPriority w:val="9"/>
+    <w:semiHidden/>
+    <w:rsid w:val="009F5D4C"/>
+    <w:rPr>
+      <w:rFonts w:asciiTheme="majorHAnsi" w:eastAsiaTheme="majorEastAsia" w:hAnsiTheme="majorHAnsi" w:cstheme="majorBidi"/>
+      <w:color w:val="1F4D78" w:themeColor="accent1" w:themeShade="7F"/>
+      <w:sz w:val="24"/>
+      <w:szCs w:val="24"/>
     </w:rPr>
   </w:style>
 </w:styles>

--- a/zModulo3e4(Teste de Software).docx
+++ b/zModulo3e4(Teste de Software).docx
@@ -5,10 +5,6 @@
     <w:p>
       <w:pPr>
         <w:pStyle w:val="Title"/>
-        <w:numPr>
-          <w:ilvl w:val="0"/>
-          <w:numId w:val="4"/>
-        </w:numPr>
         <w:spacing w:line="360" w:lineRule="auto"/>
         <w:rPr>
           <w:rFonts w:ascii="Times New Roman" w:hAnsi="Times New Roman" w:cs="Times New Roman"/>
@@ -3246,8 +3242,6 @@
           <w:szCs w:val="56"/>
         </w:rPr>
       </w:pPr>
-      <w:bookmarkStart w:id="0" w:name="_GoBack"/>
-      <w:bookmarkEnd w:id="0"/>
       <w:r>
         <w:rPr>
           <w:rFonts w:ascii="Times New Roman" w:eastAsiaTheme="majorEastAsia" w:hAnsi="Times New Roman" w:cs="Times New Roman"/>
@@ -3257,7 +3251,7 @@
           <w:szCs w:val="56"/>
         </w:rPr>
         <w:lastRenderedPageBreak/>
-        <w:t>1.1 Automação de testes</w:t>
+        <w:t>Automação de testes</w:t>
       </w:r>
     </w:p>
     <w:p>
@@ -9298,6 +9292,7 @@
           <w:szCs w:val="24"/>
         </w:rPr>
       </w:pPr>
+      <w:bookmarkStart w:id="0" w:name="_GoBack"/>
       <w:r>
         <w:rPr>
           <w:rFonts w:ascii="Times New Roman" w:hAnsi="Times New Roman" w:cs="Times New Roman"/>
@@ -9560,25 +9555,7 @@
             <w:sz w:val="24"/>
             <w:szCs w:val="24"/>
           </w:rPr>
-          <w:t>http://www.w</w:t>
-        </w:r>
-        <w:r>
-          <w:rPr>
-            <w:rStyle w:val="Hyperlink"/>
-            <w:rFonts w:ascii="Times New Roman" w:hAnsi="Times New Roman" w:cs="Times New Roman"/>
-            <w:sz w:val="24"/>
-            <w:szCs w:val="24"/>
-          </w:rPr>
-          <w:t>e</w:t>
-        </w:r>
-        <w:r>
-          <w:rPr>
-            <w:rStyle w:val="Hyperlink"/>
-            <w:rFonts w:ascii="Times New Roman" w:hAnsi="Times New Roman" w:cs="Times New Roman"/>
-            <w:sz w:val="24"/>
-            <w:szCs w:val="24"/>
-          </w:rPr>
-          <w:t>bartigos.com/artigos/ambiente-de-testes-de-software/74582/#ixzz3khF0ruka</w:t>
+          <w:t>http://www.webartigos.com/artigos/ambiente-de-testes-de-software/74582/#ixzz3khF0ruka</w:t>
         </w:r>
       </w:hyperlink>
       <w:r>
@@ -9657,15 +9634,7 @@
           <w:sz w:val="24"/>
           <w:szCs w:val="24"/>
         </w:rPr>
-        <w:t xml:space="preserve">&gt; </w:t>
-      </w:r>
-      <w:r>
-        <w:rPr>
-          <w:rFonts w:ascii="Times New Roman" w:hAnsi="Times New Roman" w:cs="Times New Roman"/>
-          <w:sz w:val="24"/>
-          <w:szCs w:val="24"/>
-        </w:rPr>
-        <w:t>acessado em: 11/09/2015</w:t>
+        <w:t>&gt; acessado em: 11/09/2015</w:t>
       </w:r>
     </w:p>
     <w:p>
@@ -9730,25 +9699,7 @@
             <w:sz w:val="24"/>
             <w:szCs w:val="24"/>
           </w:rPr>
-          <w:t>http://www.devmedia.com.br/</w:t>
-        </w:r>
-        <w:r>
-          <w:rPr>
-            <w:rStyle w:val="Hyperlink"/>
-            <w:rFonts w:ascii="Times New Roman" w:hAnsi="Times New Roman" w:cs="Times New Roman"/>
-            <w:sz w:val="24"/>
-            <w:szCs w:val="24"/>
-          </w:rPr>
-          <w:t>a</w:t>
-        </w:r>
-        <w:r>
-          <w:rPr>
-            <w:rStyle w:val="Hyperlink"/>
-            <w:rFonts w:ascii="Times New Roman" w:hAnsi="Times New Roman" w:cs="Times New Roman"/>
-            <w:sz w:val="24"/>
-            <w:szCs w:val="24"/>
-          </w:rPr>
-          <w:t>nalise-de-riscos-e-o-teste-de-software-revista-java-magazine-97/22831#ixzz3lOX467Km</w:t>
+          <w:t>http://www.devmedia.com.br/analise-de-riscos-e-o-teste-de-software-revista-java-magazine-97/22831#ixzz3lOX467Km</w:t>
         </w:r>
       </w:hyperlink>
       <w:r>
@@ -9757,15 +9708,7 @@
           <w:sz w:val="24"/>
           <w:szCs w:val="24"/>
         </w:rPr>
-        <w:t>&gt;</w:t>
-      </w:r>
-      <w:r>
-        <w:rPr>
-          <w:rFonts w:ascii="Times New Roman" w:hAnsi="Times New Roman" w:cs="Times New Roman"/>
-          <w:sz w:val="24"/>
-          <w:szCs w:val="24"/>
-        </w:rPr>
-        <w:t xml:space="preserve"> acessado em: 11/09/2015</w:t>
+        <w:t>&gt; acessado em: 11/09/2015</w:t>
       </w:r>
     </w:p>
     <w:p>
@@ -9795,23 +9738,7 @@
           <w:sz w:val="24"/>
           <w:szCs w:val="24"/>
         </w:rPr>
-        <w:t xml:space="preserve">, </w:t>
-      </w:r>
-      <w:r>
-        <w:rPr>
-          <w:rFonts w:ascii="Times New Roman" w:hAnsi="Times New Roman" w:cs="Times New Roman"/>
-          <w:sz w:val="24"/>
-          <w:szCs w:val="24"/>
-        </w:rPr>
-        <w:t>Renato Jose</w:t>
-      </w:r>
-      <w:r>
-        <w:rPr>
-          <w:rFonts w:ascii="Times New Roman" w:hAnsi="Times New Roman" w:cs="Times New Roman"/>
-          <w:sz w:val="24"/>
-          <w:szCs w:val="24"/>
-        </w:rPr>
-        <w:t>.</w:t>
+        <w:t>, Renato Jose.</w:t>
       </w:r>
       <w:r>
         <w:rPr>
@@ -9828,25 +9755,7 @@
           <w:sz w:val="24"/>
           <w:szCs w:val="24"/>
         </w:rPr>
-        <w:t>Testes Unitários no Vis</w:t>
-      </w:r>
-      <w:r>
-        <w:rPr>
-          <w:rFonts w:ascii="Times New Roman" w:hAnsi="Times New Roman" w:cs="Times New Roman"/>
-          <w:b/>
-          <w:sz w:val="24"/>
-          <w:szCs w:val="24"/>
-        </w:rPr>
-        <w:t>u</w:t>
-      </w:r>
-      <w:r>
-        <w:rPr>
-          <w:rFonts w:ascii="Times New Roman" w:hAnsi="Times New Roman" w:cs="Times New Roman"/>
-          <w:b/>
-          <w:sz w:val="24"/>
-          <w:szCs w:val="24"/>
-        </w:rPr>
-        <w:t>al Studio</w:t>
+        <w:t>Testes Unitários no Visual Studio</w:t>
       </w:r>
       <w:r>
         <w:rPr>
@@ -9907,16 +9816,9 @@
           <w:sz w:val="24"/>
           <w:szCs w:val="24"/>
         </w:rPr>
-        <w:t xml:space="preserve">&gt; </w:t>
-      </w:r>
-      <w:r>
-        <w:rPr>
-          <w:rFonts w:ascii="Times New Roman" w:hAnsi="Times New Roman" w:cs="Times New Roman"/>
-          <w:sz w:val="24"/>
-          <w:szCs w:val="24"/>
-        </w:rPr>
-        <w:t>acessado em: 11/09/2015</w:t>
-      </w:r>
+        <w:t>&gt; acessado em: 11/09/2015</w:t>
+      </w:r>
+      <w:bookmarkEnd w:id="0"/>
     </w:p>
     <w:sectPr>
       <w:pgSz w:w="11906" w:h="16838" w:code="9"/>
@@ -11635,7 +11537,7 @@
       <w:lvlText w:val="%1."/>
       <w:lvlJc w:val="left"/>
       <w:pPr>
-        <w:ind w:left="1080" w:hanging="720"/>
+        <w:ind w:left="720" w:hanging="720"/>
       </w:pPr>
       <w:rPr>
         <w:rFonts w:hint="default"/>
@@ -11647,7 +11549,7 @@
       <w:lvlText w:val="%2."/>
       <w:lvlJc w:val="left"/>
       <w:pPr>
-        <w:ind w:left="1440" w:hanging="360"/>
+        <w:ind w:left="1080" w:hanging="360"/>
       </w:pPr>
     </w:lvl>
     <w:lvl w:ilvl="2" w:tplc="0416001B" w:tentative="1">
@@ -11656,7 +11558,7 @@
       <w:lvlText w:val="%3."/>
       <w:lvlJc w:val="right"/>
       <w:pPr>
-        <w:ind w:left="2160" w:hanging="180"/>
+        <w:ind w:left="1800" w:hanging="180"/>
       </w:pPr>
     </w:lvl>
     <w:lvl w:ilvl="3" w:tplc="0416000F" w:tentative="1">
@@ -11665,7 +11567,7 @@
       <w:lvlText w:val="%4."/>
       <w:lvlJc w:val="left"/>
       <w:pPr>
-        <w:ind w:left="2880" w:hanging="360"/>
+        <w:ind w:left="2520" w:hanging="360"/>
       </w:pPr>
     </w:lvl>
     <w:lvl w:ilvl="4" w:tplc="04160019" w:tentative="1">
@@ -11674,7 +11576,7 @@
       <w:lvlText w:val="%5."/>
       <w:lvlJc w:val="left"/>
       <w:pPr>
-        <w:ind w:left="3600" w:hanging="360"/>
+        <w:ind w:left="3240" w:hanging="360"/>
       </w:pPr>
     </w:lvl>
     <w:lvl w:ilvl="5" w:tplc="0416001B" w:tentative="1">
@@ -11683,7 +11585,7 @@
       <w:lvlText w:val="%6."/>
       <w:lvlJc w:val="right"/>
       <w:pPr>
-        <w:ind w:left="4320" w:hanging="180"/>
+        <w:ind w:left="3960" w:hanging="180"/>
       </w:pPr>
     </w:lvl>
     <w:lvl w:ilvl="6" w:tplc="0416000F" w:tentative="1">
@@ -11692,7 +11594,7 @@
       <w:lvlText w:val="%7."/>
       <w:lvlJc w:val="left"/>
       <w:pPr>
-        <w:ind w:left="5040" w:hanging="360"/>
+        <w:ind w:left="4680" w:hanging="360"/>
       </w:pPr>
     </w:lvl>
     <w:lvl w:ilvl="7" w:tplc="04160019" w:tentative="1">
@@ -11701,7 +11603,7 @@
       <w:lvlText w:val="%8."/>
       <w:lvlJc w:val="left"/>
       <w:pPr>
-        <w:ind w:left="5760" w:hanging="360"/>
+        <w:ind w:left="5400" w:hanging="360"/>
       </w:pPr>
     </w:lvl>
     <w:lvl w:ilvl="8" w:tplc="0416001B" w:tentative="1">
@@ -11710,7 +11612,7 @@
       <w:lvlText w:val="%9."/>
       <w:lvlJc w:val="right"/>
       <w:pPr>
-        <w:ind w:left="6480" w:hanging="180"/>
+        <w:ind w:left="6120" w:hanging="180"/>
       </w:pPr>
     </w:lvl>
   </w:abstractNum>
@@ -14952,6 +14854,7 @@
   <w:style w:type="character" w:default="1" w:styleId="DefaultParagraphFont">
     <w:name w:val="Default Paragraph Font"/>
     <w:uiPriority w:val="1"/>
+    <w:semiHidden/>
     <w:unhideWhenUsed/>
   </w:style>
   <w:style w:type="table" w:default="1" w:styleId="TableNormal">
